--- a/scripts/ranas_compare.docx
+++ b/scripts/ranas_compare.docx
@@ -6129,52 +6129,196 @@
         <w:rPr>
           <w:rStyle w:val="VerbatimChar"/>
         </w:rPr>
-        <w:t xml:space="preserve">## Run 1 stress 0.2579253 </w:t>
-      </w:r>
-      <w:r>
-        <w:br/>
-      </w:r>
-      <w:r>
-        <w:rPr>
-          <w:rStyle w:val="VerbatimChar"/>
-        </w:rPr>
-        <w:t xml:space="preserve">## Run 2 stress 0.2546981 </w:t>
-      </w:r>
-      <w:r>
-        <w:br/>
-      </w:r>
-      <w:r>
-        <w:rPr>
-          <w:rStyle w:val="VerbatimChar"/>
-        </w:rPr>
-        <w:t xml:space="preserve">## Run 3 stress 0.3033879 </w:t>
-      </w:r>
-      <w:r>
-        <w:br/>
-      </w:r>
-      <w:r>
-        <w:rPr>
-          <w:rStyle w:val="VerbatimChar"/>
-        </w:rPr>
-        <w:t xml:space="preserve">## Run 4 stress 0.2616825 </w:t>
-      </w:r>
-      <w:r>
-        <w:br/>
-      </w:r>
-      <w:r>
-        <w:rPr>
-          <w:rStyle w:val="VerbatimChar"/>
-        </w:rPr>
-        <w:t xml:space="preserve">## Run 5 stress 0.2494371 </w:t>
-      </w:r>
-      <w:r>
-        <w:br/>
-      </w:r>
-      <w:r>
-        <w:rPr>
-          <w:rStyle w:val="VerbatimChar"/>
-        </w:rPr>
-        <w:t xml:space="preserve">## ... Procrustes: rmse 8.741356e-05  max resid 0.0001950235 </w:t>
+        <w:t xml:space="preserve">## Run 1 stress 0.2542956 </w:t>
+      </w:r>
+      <w:r>
+        <w:br/>
+      </w:r>
+      <w:r>
+        <w:rPr>
+          <w:rStyle w:val="VerbatimChar"/>
+        </w:rPr>
+        <w:t xml:space="preserve">## Run 2 stress 0.2541204 </w:t>
+      </w:r>
+      <w:r>
+        <w:br/>
+      </w:r>
+      <w:r>
+        <w:rPr>
+          <w:rStyle w:val="VerbatimChar"/>
+        </w:rPr>
+        <w:t xml:space="preserve">## Run 3 stress 0.2613539 </w:t>
+      </w:r>
+      <w:r>
+        <w:br/>
+      </w:r>
+      <w:r>
+        <w:rPr>
+          <w:rStyle w:val="VerbatimChar"/>
+        </w:rPr>
+        <w:t xml:space="preserve">## Run 4 stress 0.2864805 </w:t>
+      </w:r>
+      <w:r>
+        <w:br/>
+      </w:r>
+      <w:r>
+        <w:rPr>
+          <w:rStyle w:val="VerbatimChar"/>
+        </w:rPr>
+        <w:t xml:space="preserve">## Run 5 stress 0.2550875 </w:t>
+      </w:r>
+      <w:r>
+        <w:br/>
+      </w:r>
+      <w:r>
+        <w:rPr>
+          <w:rStyle w:val="VerbatimChar"/>
+        </w:rPr>
+        <w:t xml:space="preserve">## Run 6 stress 0.2576727 </w:t>
+      </w:r>
+      <w:r>
+        <w:br/>
+      </w:r>
+      <w:r>
+        <w:rPr>
+          <w:rStyle w:val="VerbatimChar"/>
+        </w:rPr>
+        <w:t xml:space="preserve">## Run 7 stress 0.2850589 </w:t>
+      </w:r>
+      <w:r>
+        <w:br/>
+      </w:r>
+      <w:r>
+        <w:rPr>
+          <w:rStyle w:val="VerbatimChar"/>
+        </w:rPr>
+        <w:t xml:space="preserve">## Run 8 stress 0.2576727 </w:t>
+      </w:r>
+      <w:r>
+        <w:br/>
+      </w:r>
+      <w:r>
+        <w:rPr>
+          <w:rStyle w:val="VerbatimChar"/>
+        </w:rPr>
+        <w:t xml:space="preserve">## Run 9 stress 0.2576727 </w:t>
+      </w:r>
+      <w:r>
+        <w:br/>
+      </w:r>
+      <w:r>
+        <w:rPr>
+          <w:rStyle w:val="VerbatimChar"/>
+        </w:rPr>
+        <w:t xml:space="preserve">## Run 10 stress 0.2717313 </w:t>
+      </w:r>
+      <w:r>
+        <w:br/>
+      </w:r>
+      <w:r>
+        <w:rPr>
+          <w:rStyle w:val="VerbatimChar"/>
+        </w:rPr>
+        <w:t xml:space="preserve">## Run 11 stress 0.3071875 </w:t>
+      </w:r>
+      <w:r>
+        <w:br/>
+      </w:r>
+      <w:r>
+        <w:rPr>
+          <w:rStyle w:val="VerbatimChar"/>
+        </w:rPr>
+        <w:t xml:space="preserve">## Run 12 stress 0.2576728 </w:t>
+      </w:r>
+      <w:r>
+        <w:br/>
+      </w:r>
+      <w:r>
+        <w:rPr>
+          <w:rStyle w:val="VerbatimChar"/>
+        </w:rPr>
+        <w:t xml:space="preserve">## Run 13 stress 0.2494871 </w:t>
+      </w:r>
+      <w:r>
+        <w:br/>
+      </w:r>
+      <w:r>
+        <w:rPr>
+          <w:rStyle w:val="VerbatimChar"/>
+        </w:rPr>
+        <w:t xml:space="preserve">## ... Procrustes: rmse 0.01169617  max resid 0.04710932 </w:t>
+      </w:r>
+      <w:r>
+        <w:br/>
+      </w:r>
+      <w:r>
+        <w:rPr>
+          <w:rStyle w:val="VerbatimChar"/>
+        </w:rPr>
+        <w:t xml:space="preserve">## Run 14 stress 0.2494872 </w:t>
+      </w:r>
+      <w:r>
+        <w:br/>
+      </w:r>
+      <w:r>
+        <w:rPr>
+          <w:rStyle w:val="VerbatimChar"/>
+        </w:rPr>
+        <w:t xml:space="preserve">## ... Procrustes: rmse 0.01162131  max resid 0.04678719 </w:t>
+      </w:r>
+      <w:r>
+        <w:br/>
+      </w:r>
+      <w:r>
+        <w:rPr>
+          <w:rStyle w:val="VerbatimChar"/>
+        </w:rPr>
+        <w:t xml:space="preserve">## Run 15 stress 0.273447 </w:t>
+      </w:r>
+      <w:r>
+        <w:br/>
+      </w:r>
+      <w:r>
+        <w:rPr>
+          <w:rStyle w:val="VerbatimChar"/>
+        </w:rPr>
+        <w:t xml:space="preserve">## Run 16 stress 0.2494872 </w:t>
+      </w:r>
+      <w:r>
+        <w:br/>
+      </w:r>
+      <w:r>
+        <w:rPr>
+          <w:rStyle w:val="VerbatimChar"/>
+        </w:rPr>
+        <w:t xml:space="preserve">## ... Procrustes: rmse 0.0116164  max resid 0.04675217 </w:t>
+      </w:r>
+      <w:r>
+        <w:br/>
+      </w:r>
+      <w:r>
+        <w:rPr>
+          <w:rStyle w:val="VerbatimChar"/>
+        </w:rPr>
+        <w:t xml:space="preserve">## Run 17 stress 0.2577905 </w:t>
+      </w:r>
+      <w:r>
+        <w:br/>
+      </w:r>
+      <w:r>
+        <w:rPr>
+          <w:rStyle w:val="VerbatimChar"/>
+        </w:rPr>
+        <w:t xml:space="preserve">## Run 18 stress 0.2494371 </w:t>
+      </w:r>
+      <w:r>
+        <w:br/>
+      </w:r>
+      <w:r>
+        <w:rPr>
+          <w:rStyle w:val="VerbatimChar"/>
+        </w:rPr>
+        <w:t xml:space="preserve">## ... Procrustes: rmse 0.0002777076  max resid 0.001183953 </w:t>
       </w:r>
       <w:r>
         <w:br/>
@@ -6192,196 +6336,25 @@
         <w:rPr>
           <w:rStyle w:val="VerbatimChar"/>
         </w:rPr>
-        <w:t xml:space="preserve">## Run 6 stress 0.260061 </w:t>
-      </w:r>
-      <w:r>
-        <w:br/>
-      </w:r>
-      <w:r>
-        <w:rPr>
-          <w:rStyle w:val="VerbatimChar"/>
-        </w:rPr>
-        <w:t xml:space="preserve">## Run 7 stress 0.2494871 </w:t>
-      </w:r>
-      <w:r>
-        <w:br/>
-      </w:r>
-      <w:r>
-        <w:rPr>
-          <w:rStyle w:val="VerbatimChar"/>
-        </w:rPr>
-        <w:t xml:space="preserve">## ... Procrustes: rmse 0.01164528  max resid 0.04687549 </w:t>
-      </w:r>
-      <w:r>
-        <w:br/>
-      </w:r>
-      <w:r>
-        <w:rPr>
-          <w:rStyle w:val="VerbatimChar"/>
-        </w:rPr>
-        <w:t xml:space="preserve">## Run 8 stress 0.25502 </w:t>
-      </w:r>
-      <w:r>
-        <w:br/>
-      </w:r>
-      <w:r>
-        <w:rPr>
-          <w:rStyle w:val="VerbatimChar"/>
-        </w:rPr>
-        <w:t xml:space="preserve">## Run 9 stress 0.2609532 </w:t>
-      </w:r>
-      <w:r>
-        <w:br/>
-      </w:r>
-      <w:r>
-        <w:rPr>
-          <w:rStyle w:val="VerbatimChar"/>
-        </w:rPr>
-        <w:t xml:space="preserve">## Run 10 stress 0.249437 </w:t>
-      </w:r>
-      <w:r>
-        <w:br/>
-      </w:r>
-      <w:r>
-        <w:rPr>
-          <w:rStyle w:val="VerbatimChar"/>
-        </w:rPr>
-        <w:t xml:space="preserve">## ... New best solution</w:t>
-      </w:r>
-      <w:r>
-        <w:br/>
-      </w:r>
-      <w:r>
-        <w:rPr>
-          <w:rStyle w:val="VerbatimChar"/>
-        </w:rPr>
-        <w:t xml:space="preserve">## ... Procrustes: rmse 8.528122e-05  max resid 0.0003707844 </w:t>
-      </w:r>
-      <w:r>
-        <w:br/>
-      </w:r>
-      <w:r>
-        <w:rPr>
-          <w:rStyle w:val="VerbatimChar"/>
-        </w:rPr>
-        <w:t xml:space="preserve">## ... Similar to previous best</w:t>
-      </w:r>
-      <w:r>
-        <w:br/>
-      </w:r>
-      <w:r>
-        <w:rPr>
-          <w:rStyle w:val="VerbatimChar"/>
-        </w:rPr>
-        <w:t xml:space="preserve">## Run 11 stress 0.2494871 </w:t>
-      </w:r>
-      <w:r>
-        <w:br/>
-      </w:r>
-      <w:r>
-        <w:rPr>
-          <w:rStyle w:val="VerbatimChar"/>
-        </w:rPr>
-        <w:t xml:space="preserve">## ... Procrustes: rmse 0.01166269  max resid 0.04697226 </w:t>
-      </w:r>
-      <w:r>
-        <w:br/>
-      </w:r>
-      <w:r>
-        <w:rPr>
-          <w:rStyle w:val="VerbatimChar"/>
-        </w:rPr>
-        <w:t xml:space="preserve">## Run 12 stress 0.2496622 </w:t>
-      </w:r>
-      <w:r>
-        <w:br/>
-      </w:r>
-      <w:r>
-        <w:rPr>
-          <w:rStyle w:val="VerbatimChar"/>
-        </w:rPr>
-        <w:t xml:space="preserve">## ... Procrustes: rmse 0.01419991  max resid 0.05068368 </w:t>
-      </w:r>
-      <w:r>
-        <w:br/>
-      </w:r>
-      <w:r>
-        <w:rPr>
-          <w:rStyle w:val="VerbatimChar"/>
-        </w:rPr>
-        <w:t xml:space="preserve">## Run 13 stress 0.2790476 </w:t>
-      </w:r>
-      <w:r>
-        <w:br/>
-      </w:r>
-      <w:r>
-        <w:rPr>
-          <w:rStyle w:val="VerbatimChar"/>
-        </w:rPr>
-        <w:t xml:space="preserve">## Run 14 stress 0.2716429 </w:t>
-      </w:r>
-      <w:r>
-        <w:br/>
-      </w:r>
-      <w:r>
-        <w:rPr>
-          <w:rStyle w:val="VerbatimChar"/>
-        </w:rPr>
-        <w:t xml:space="preserve">## Run 15 stress 0.2576727 </w:t>
-      </w:r>
-      <w:r>
-        <w:br/>
-      </w:r>
-      <w:r>
-        <w:rPr>
-          <w:rStyle w:val="VerbatimChar"/>
-        </w:rPr>
-        <w:t xml:space="preserve">## Run 16 stress 0.2782991 </w:t>
-      </w:r>
-      <w:r>
-        <w:br/>
-      </w:r>
-      <w:r>
-        <w:rPr>
-          <w:rStyle w:val="VerbatimChar"/>
-        </w:rPr>
-        <w:t xml:space="preserve">## Run 17 stress 0.260061 </w:t>
-      </w:r>
-      <w:r>
-        <w:br/>
-      </w:r>
-      <w:r>
-        <w:rPr>
-          <w:rStyle w:val="VerbatimChar"/>
-        </w:rPr>
-        <w:t xml:space="preserve">## Run 18 stress 0.2581599 </w:t>
-      </w:r>
-      <w:r>
-        <w:br/>
-      </w:r>
-      <w:r>
-        <w:rPr>
-          <w:rStyle w:val="VerbatimChar"/>
-        </w:rPr>
-        <w:t xml:space="preserve">## Run 19 stress 0.2494872 </w:t>
-      </w:r>
-      <w:r>
-        <w:br/>
-      </w:r>
-      <w:r>
-        <w:rPr>
-          <w:rStyle w:val="VerbatimChar"/>
-        </w:rPr>
-        <w:t xml:space="preserve">## ... Procrustes: rmse 0.01161349  max resid 0.0467673 </w:t>
-      </w:r>
-      <w:r>
-        <w:br/>
-      </w:r>
-      <w:r>
-        <w:rPr>
-          <w:rStyle w:val="VerbatimChar"/>
-        </w:rPr>
-        <w:t xml:space="preserve">## Run 20 stress 0.2516927 </w:t>
+        <w:t xml:space="preserve">## Run 19 stress 0.2625 </w:t>
+      </w:r>
+      <w:r>
+        <w:br/>
+      </w:r>
+      <w:r>
+        <w:rPr>
+          <w:rStyle w:val="VerbatimChar"/>
+        </w:rPr>
+        <w:t xml:space="preserve">## Run 20 stress 0.2494872 </w:t>
+      </w:r>
+      <w:r>
+        <w:br/>
+      </w:r>
+      <w:r>
+        <w:rPr>
+          <w:rStyle w:val="VerbatimChar"/>
+        </w:rPr>
+        <w:t xml:space="preserve">## ... Procrustes: rmse 0.01161434  max resid 0.04674061 </w:t>
       </w:r>
       <w:r>
         <w:br/>

--- a/scripts/ranas_compare.docx
+++ b/scripts/ranas_compare.docx
@@ -101,13 +101,21 @@
         <w:t xml:space="preserve"> </w:t>
       </w:r>
       <w:r>
-        <w:t xml:space="preserve">## weird that dfs are of different lengths, wtf? why are columns getting added randomly?</w:t>
+        <w:t xml:space="preserve">## weird that dfs are of different lengths, why are columns getting added randomly?. Also note that ranas is a tbl_df and new is spec_tbl_df despite being created from ranas</w:t>
+      </w:r>
+    </w:p>
+    <w:p>
+      <w:pPr>
+        <w:pStyle w:val="BodyText"/>
+      </w:pPr>
+      <w:r>
+        <w:t xml:space="preserve">define a consistent palet, labels, and theme to be used in multiple figures</w:t>
       </w:r>
       <w:r>
         <w:t xml:space="preserve"> </w:t>
       </w:r>
       <w:r>
-        <w:t xml:space="preserve">## also note that ranas is a tbl_df and new is spec_tbl_df despite being created from ranas</w:t>
+        <w:t xml:space="preserve">## still would be nice to have palet for harvested comparison</w:t>
       </w:r>
     </w:p>
     <w:p>
@@ -116,9 +124,18 @@
       </w:pPr>
       <w:r>
         <w:rPr>
-          <w:rStyle w:val="NormalTok"/>
-        </w:rPr>
-        <w:t xml:space="preserve">ranas </w:t>
+          <w:rStyle w:val="CommentTok"/>
+        </w:rPr>
+        <w:t xml:space="preserve"># palet for comparisons of all 4 site types</w:t>
+      </w:r>
+      <w:r>
+        <w:br/>
+      </w:r>
+      <w:r>
+        <w:rPr>
+          <w:rStyle w:val="NormalTok"/>
+        </w:rPr>
+        <w:t xml:space="preserve">pal </w:t>
       </w:r>
       <w:r>
         <w:rPr>
@@ -136,7 +153,7 @@
         <w:rPr>
           <w:rStyle w:val="FunctionTok"/>
         </w:rPr>
-        <w:t xml:space="preserve">read_csv</w:t>
+        <w:t xml:space="preserve">brewer.pal</w:t>
       </w:r>
       <w:r>
         <w:rPr>
@@ -146,9 +163,21 @@
       </w:r>
       <w:r>
         <w:rPr>
+          <w:rStyle w:val="DecValTok"/>
+        </w:rPr>
+        <w:t xml:space="preserve">4</w:t>
+      </w:r>
+      <w:r>
+        <w:rPr>
+          <w:rStyle w:val="NormalTok"/>
+        </w:rPr>
+        <w:t xml:space="preserve">, </w:t>
+      </w:r>
+      <w:r>
+        <w:rPr>
           <w:rStyle w:val="StringTok"/>
         </w:rPr>
-        <w:t xml:space="preserve">"data/processed_data/ranas_processed.csv"</w:t>
+        <w:t xml:space="preserve">"BrBG"</w:t>
       </w:r>
       <w:r>
         <w:rPr>
@@ -156,108 +185,26 @@
         </w:rPr>
         <w:t xml:space="preserve">)</w:t>
       </w:r>
-    </w:p>
-    <w:p>
-      <w:pPr>
-        <w:pStyle w:val="SourceCode"/>
-      </w:pPr>
-      <w:r>
-        <w:rPr>
-          <w:rStyle w:val="VerbatimChar"/>
-        </w:rPr>
-        <w:t xml:space="preserve">## New names:</w:t>
-      </w:r>
-      <w:r>
-        <w:br/>
-      </w:r>
-      <w:r>
-        <w:rPr>
-          <w:rStyle w:val="VerbatimChar"/>
-        </w:rPr>
-        <w:t xml:space="preserve">## Rows: 2262 Columns: 22</w:t>
-      </w:r>
-      <w:r>
-        <w:br/>
-      </w:r>
-      <w:r>
-        <w:rPr>
-          <w:rStyle w:val="VerbatimChar"/>
-        </w:rPr>
-        <w:t xml:space="preserve">## ── Column specification</w:t>
-      </w:r>
-      <w:r>
-        <w:br/>
-      </w:r>
-      <w:r>
-        <w:rPr>
-          <w:rStyle w:val="VerbatimChar"/>
-        </w:rPr>
-        <w:t xml:space="preserve">## ──────────────────────────────────────────────────────── Delimiter: "," chr</w:t>
-      </w:r>
-      <w:r>
-        <w:br/>
-      </w:r>
-      <w:r>
-        <w:rPr>
-          <w:rStyle w:val="VerbatimChar"/>
-        </w:rPr>
-        <w:t xml:space="preserve">## (17): Sitio, Grupo, Tipo, Fecha, Bloque, Numero, SHJ_ID, FVE_ID, DFM_ID... dbl</w:t>
-      </w:r>
-      <w:r>
-        <w:br/>
-      </w:r>
-      <w:r>
-        <w:rPr>
-          <w:rStyle w:val="VerbatimChar"/>
-        </w:rPr>
-        <w:t xml:space="preserve">## (4): ...1, Transecto, Largo, year date (1): sample_date</w:t>
-      </w:r>
-      <w:r>
-        <w:br/>
-      </w:r>
-      <w:r>
-        <w:rPr>
-          <w:rStyle w:val="VerbatimChar"/>
-        </w:rPr>
-        <w:t xml:space="preserve">## ℹ Use `spec()` to retrieve the full column specification for this data. ℹ</w:t>
-      </w:r>
-      <w:r>
-        <w:br/>
-      </w:r>
-      <w:r>
-        <w:rPr>
-          <w:rStyle w:val="VerbatimChar"/>
-        </w:rPr>
-        <w:t xml:space="preserve">## Specify the column types or set `show_col_types = FALSE` to quiet this message.</w:t>
-      </w:r>
-      <w:r>
-        <w:br/>
-      </w:r>
-      <w:r>
-        <w:rPr>
-          <w:rStyle w:val="VerbatimChar"/>
-        </w:rPr>
-        <w:t xml:space="preserve">## • `` -&gt; `...1`</w:t>
-      </w:r>
-    </w:p>
-    <w:p>
-      <w:pPr>
-        <w:pStyle w:val="SourceCode"/>
-      </w:pPr>
+      <w:r>
+        <w:br/>
+      </w:r>
+      <w:r>
+        <w:br/>
+      </w:r>
       <w:r>
         <w:rPr>
           <w:rStyle w:val="CommentTok"/>
         </w:rPr>
-        <w:t xml:space="preserve"># remove '...1' column - not sure why this is being added</w:t>
-      </w:r>
-      <w:r>
-        <w:br/>
-      </w:r>
-      <w:r>
-        <w:rPr>
-          <w:rStyle w:val="NormalTok"/>
-        </w:rPr>
-        <w:t xml:space="preserve">ranas </w:t>
+        <w:t xml:space="preserve"># site labels for 4 site comparison, use in several plots</w:t>
+      </w:r>
+      <w:r>
+        <w:br/>
+      </w:r>
+      <w:r>
+        <w:rPr>
+          <w:rStyle w:val="NormalTok"/>
+        </w:rPr>
+        <w:t xml:space="preserve">site_labels </w:t>
       </w:r>
       <w:r>
         <w:rPr>
@@ -269,16 +216,151 @@
         <w:rPr>
           <w:rStyle w:val="NormalTok"/>
         </w:rPr>
-        <w:t xml:space="preserve"> ranas </w:t>
+        <w:t xml:space="preserve">  </w:t>
+      </w:r>
+      <w:r>
+        <w:rPr>
+          <w:rStyle w:val="FunctionTok"/>
+        </w:rPr>
+        <w:t xml:space="preserve">c</w:t>
+      </w:r>
+      <w:r>
+        <w:rPr>
+          <w:rStyle w:val="NormalTok"/>
+        </w:rPr>
+        <w:t xml:space="preserve">(</w:t>
+      </w:r>
+      <w:r>
+        <w:rPr>
+          <w:rStyle w:val="StringTok"/>
+        </w:rPr>
+        <w:t xml:space="preserve">"Shade </w:t>
       </w:r>
       <w:r>
         <w:rPr>
           <w:rStyle w:val="SpecialCharTok"/>
         </w:rPr>
-        <w:t xml:space="preserve">%&gt;%</w:t>
-      </w:r>
-      <w:r>
-        <w:br/>
+        <w:t xml:space="preserve">\n</w:t>
+      </w:r>
+      <w:r>
+        <w:rPr>
+          <w:rStyle w:val="StringTok"/>
+        </w:rPr>
+        <w:t xml:space="preserve"> (n = 12)"</w:t>
+      </w:r>
+      <w:r>
+        <w:rPr>
+          <w:rStyle w:val="NormalTok"/>
+        </w:rPr>
+        <w:t xml:space="preserve">, </w:t>
+      </w:r>
+      <w:r>
+        <w:rPr>
+          <w:rStyle w:val="StringTok"/>
+        </w:rPr>
+        <w:t xml:space="preserve">"Sun </w:t>
+      </w:r>
+      <w:r>
+        <w:rPr>
+          <w:rStyle w:val="SpecialCharTok"/>
+        </w:rPr>
+        <w:t xml:space="preserve">\n</w:t>
+      </w:r>
+      <w:r>
+        <w:rPr>
+          <w:rStyle w:val="StringTok"/>
+        </w:rPr>
+        <w:t xml:space="preserve"> (n = 11)"</w:t>
+      </w:r>
+      <w:r>
+        <w:rPr>
+          <w:rStyle w:val="NormalTok"/>
+        </w:rPr>
+        <w:t xml:space="preserve">, </w:t>
+      </w:r>
+      <w:r>
+        <w:br/>
+      </w:r>
+      <w:r>
+        <w:rPr>
+          <w:rStyle w:val="NormalTok"/>
+        </w:rPr>
+        <w:t xml:space="preserve">                              </w:t>
+      </w:r>
+      <w:r>
+        <w:rPr>
+          <w:rStyle w:val="StringTok"/>
+        </w:rPr>
+        <w:t xml:space="preserve">"Abandoned </w:t>
+      </w:r>
+      <w:r>
+        <w:rPr>
+          <w:rStyle w:val="SpecialCharTok"/>
+        </w:rPr>
+        <w:t xml:space="preserve">\n</w:t>
+      </w:r>
+      <w:r>
+        <w:rPr>
+          <w:rStyle w:val="StringTok"/>
+        </w:rPr>
+        <w:t xml:space="preserve"> (n = 4)"</w:t>
+      </w:r>
+      <w:r>
+        <w:rPr>
+          <w:rStyle w:val="NormalTok"/>
+        </w:rPr>
+        <w:t xml:space="preserve">, </w:t>
+      </w:r>
+      <w:r>
+        <w:rPr>
+          <w:rStyle w:val="StringTok"/>
+        </w:rPr>
+        <w:t xml:space="preserve">"Forest </w:t>
+      </w:r>
+      <w:r>
+        <w:rPr>
+          <w:rStyle w:val="SpecialCharTok"/>
+        </w:rPr>
+        <w:t xml:space="preserve">\n</w:t>
+      </w:r>
+      <w:r>
+        <w:rPr>
+          <w:rStyle w:val="StringTok"/>
+        </w:rPr>
+        <w:t xml:space="preserve"> (n = 5)"</w:t>
+      </w:r>
+      <w:r>
+        <w:rPr>
+          <w:rStyle w:val="NormalTok"/>
+        </w:rPr>
+        <w:t xml:space="preserve">)</w:t>
+      </w:r>
+      <w:r>
+        <w:br/>
+      </w:r>
+      <w:r>
+        <w:br/>
+      </w:r>
+      <w:r>
+        <w:rPr>
+          <w:rStyle w:val="CommentTok"/>
+        </w:rPr>
+        <w:t xml:space="preserve"># site labels for harvest, non-harvest comparison</w:t>
+      </w:r>
+      <w:r>
+        <w:br/>
+      </w:r>
+      <w:r>
+        <w:rPr>
+          <w:rStyle w:val="NormalTok"/>
+        </w:rPr>
+        <w:t xml:space="preserve">labels_harvest </w:t>
+      </w:r>
+      <w:r>
+        <w:rPr>
+          <w:rStyle w:val="OtherTok"/>
+        </w:rPr>
+        <w:t xml:space="preserve">&lt;-</w:t>
       </w:r>
       <w:r>
         <w:rPr>
@@ -290,7 +372,7 @@
         <w:rPr>
           <w:rStyle w:val="FunctionTok"/>
         </w:rPr>
-        <w:t xml:space="preserve">select</w:t>
+        <w:t xml:space="preserve">c</w:t>
       </w:r>
       <w:r>
         <w:rPr>
@@ -300,21 +382,45 @@
       </w:r>
       <w:r>
         <w:rPr>
+          <w:rStyle w:val="StringTok"/>
+        </w:rPr>
+        <w:t xml:space="preserve">"Not harvested </w:t>
+      </w:r>
+      <w:r>
+        <w:rPr>
           <w:rStyle w:val="SpecialCharTok"/>
         </w:rPr>
-        <w:t xml:space="preserve">-</w:t>
-      </w:r>
-      <w:r>
-        <w:rPr>
-          <w:rStyle w:val="NormalTok"/>
-        </w:rPr>
-        <w:t xml:space="preserve">...</w:t>
-      </w:r>
-      <w:r>
-        <w:rPr>
-          <w:rStyle w:val="DecValTok"/>
-        </w:rPr>
-        <w:t xml:space="preserve">1</w:t>
+        <w:t xml:space="preserve">\n</w:t>
+      </w:r>
+      <w:r>
+        <w:rPr>
+          <w:rStyle w:val="StringTok"/>
+        </w:rPr>
+        <w:t xml:space="preserve"> (n = 9)"</w:t>
+      </w:r>
+      <w:r>
+        <w:rPr>
+          <w:rStyle w:val="NormalTok"/>
+        </w:rPr>
+        <w:t xml:space="preserve">, </w:t>
+      </w:r>
+      <w:r>
+        <w:rPr>
+          <w:rStyle w:val="StringTok"/>
+        </w:rPr>
+        <w:t xml:space="preserve">"Harvested </w:t>
+      </w:r>
+      <w:r>
+        <w:rPr>
+          <w:rStyle w:val="SpecialCharTok"/>
+        </w:rPr>
+        <w:t xml:space="preserve">\n</w:t>
+      </w:r>
+      <w:r>
+        <w:rPr>
+          <w:rStyle w:val="StringTok"/>
+        </w:rPr>
+        <w:t xml:space="preserve"> (n = 23)"</w:t>
       </w:r>
       <w:r>
         <w:rPr>
@@ -330,9 +436,18 @@
       </w:r>
       <w:r>
         <w:rPr>
-          <w:rStyle w:val="NormalTok"/>
-        </w:rPr>
-        <w:t xml:space="preserve">new </w:t>
+          <w:rStyle w:val="CommentTok"/>
+        </w:rPr>
+        <w:t xml:space="preserve"># set a theme for ggplots</w:t>
+      </w:r>
+      <w:r>
+        <w:br/>
+      </w:r>
+      <w:r>
+        <w:rPr>
+          <w:rStyle w:val="NormalTok"/>
+        </w:rPr>
+        <w:t xml:space="preserve">my_theme </w:t>
       </w:r>
       <w:r>
         <w:rPr>
@@ -348,734 +463,48 @@
       </w:r>
       <w:r>
         <w:rPr>
-          <w:rStyle w:val="FunctionTok"/>
-        </w:rPr>
-        <w:t xml:space="preserve">read_csv</w:t>
-      </w:r>
-      <w:r>
-        <w:rPr>
-          <w:rStyle w:val="NormalTok"/>
-        </w:rPr>
-        <w:t xml:space="preserve">(</w:t>
-      </w:r>
-      <w:r>
-        <w:rPr>
-          <w:rStyle w:val="StringTok"/>
-        </w:rPr>
-        <w:t xml:space="preserve">"data/processed_data/new_processed.csv"</w:t>
-      </w:r>
-      <w:r>
-        <w:rPr>
-          <w:rStyle w:val="NormalTok"/>
-        </w:rPr>
-        <w:t xml:space="preserve">)</w:t>
-      </w:r>
-    </w:p>
-    <w:p>
-      <w:pPr>
-        <w:pStyle w:val="SourceCode"/>
-      </w:pPr>
-      <w:r>
-        <w:rPr>
-          <w:rStyle w:val="VerbatimChar"/>
-        </w:rPr>
-        <w:t xml:space="preserve">## New names:</w:t>
-      </w:r>
-      <w:r>
-        <w:br/>
-      </w:r>
-      <w:r>
-        <w:rPr>
-          <w:rStyle w:val="VerbatimChar"/>
-        </w:rPr>
-        <w:t xml:space="preserve">## • `` -&gt; `...1`</w:t>
-      </w:r>
-      <w:r>
-        <w:br/>
-      </w:r>
-      <w:r>
-        <w:rPr>
-          <w:rStyle w:val="VerbatimChar"/>
-        </w:rPr>
-        <w:t xml:space="preserve">## • `...20` -&gt; `...21`</w:t>
-      </w:r>
-    </w:p>
-    <w:p>
-      <w:pPr>
-        <w:pStyle w:val="SourceCode"/>
-      </w:pPr>
-      <w:r>
-        <w:rPr>
-          <w:rStyle w:val="VerbatimChar"/>
-        </w:rPr>
-        <w:t xml:space="preserve">## Warning: One or more parsing issues, call `problems()` on your data frame for details,</w:t>
-      </w:r>
-      <w:r>
-        <w:br/>
-      </w:r>
-      <w:r>
-        <w:rPr>
-          <w:rStyle w:val="VerbatimChar"/>
-        </w:rPr>
-        <w:t xml:space="preserve">## e.g.:</w:t>
-      </w:r>
-      <w:r>
-        <w:br/>
-      </w:r>
-      <w:r>
-        <w:rPr>
-          <w:rStyle w:val="VerbatimChar"/>
-        </w:rPr>
-        <w:t xml:space="preserve">##   dat &lt;- vroom(...)</w:t>
-      </w:r>
-      <w:r>
-        <w:br/>
-      </w:r>
-      <w:r>
-        <w:rPr>
-          <w:rStyle w:val="VerbatimChar"/>
-        </w:rPr>
-        <w:t xml:space="preserve">##   problems(dat)</w:t>
-      </w:r>
-    </w:p>
-    <w:p>
-      <w:pPr>
-        <w:pStyle w:val="SourceCode"/>
-      </w:pPr>
-      <w:r>
-        <w:rPr>
-          <w:rStyle w:val="VerbatimChar"/>
-        </w:rPr>
-        <w:t xml:space="preserve">## Rows: 1840 Columns: 23</w:t>
-      </w:r>
-      <w:r>
-        <w:br/>
-      </w:r>
-      <w:r>
-        <w:rPr>
-          <w:rStyle w:val="VerbatimChar"/>
-        </w:rPr>
-        <w:t xml:space="preserve">## ── Column specification ────────────────────────────────────────────────────────</w:t>
-      </w:r>
-      <w:r>
-        <w:br/>
-      </w:r>
-      <w:r>
-        <w:rPr>
-          <w:rStyle w:val="VerbatimChar"/>
-        </w:rPr>
-        <w:t xml:space="preserve">## Delimiter: ","</w:t>
-      </w:r>
-      <w:r>
-        <w:br/>
-      </w:r>
-      <w:r>
-        <w:rPr>
-          <w:rStyle w:val="VerbatimChar"/>
-        </w:rPr>
-        <w:t xml:space="preserve">## chr  (16): Sitio, Grupo, Tipo, Fecha, Bloque, SHJ_ID, FVE_ID, DFM_ID, Final_...</w:t>
-      </w:r>
-      <w:r>
-        <w:br/>
-      </w:r>
-      <w:r>
-        <w:rPr>
-          <w:rStyle w:val="VerbatimChar"/>
-        </w:rPr>
-        <w:t xml:space="preserve">## dbl   (5): ...1, Transecto, Numero, Largo, year</w:t>
-      </w:r>
-      <w:r>
-        <w:br/>
-      </w:r>
-      <w:r>
-        <w:rPr>
-          <w:rStyle w:val="VerbatimChar"/>
-        </w:rPr>
-        <w:t xml:space="preserve">## lgl   (1): ...21</w:t>
-      </w:r>
-      <w:r>
-        <w:br/>
-      </w:r>
-      <w:r>
-        <w:rPr>
-          <w:rStyle w:val="VerbatimChar"/>
-        </w:rPr>
-        <w:t xml:space="preserve">## date  (1): sample_date</w:t>
-      </w:r>
-      <w:r>
-        <w:br/>
-      </w:r>
-      <w:r>
-        <w:rPr>
-          <w:rStyle w:val="VerbatimChar"/>
-        </w:rPr>
-        <w:t xml:space="preserve">## </w:t>
-      </w:r>
-      <w:r>
-        <w:br/>
-      </w:r>
-      <w:r>
-        <w:rPr>
-          <w:rStyle w:val="VerbatimChar"/>
-        </w:rPr>
-        <w:t xml:space="preserve">## ℹ Use `spec()` to retrieve the full column specification for this data.</w:t>
-      </w:r>
-      <w:r>
-        <w:br/>
-      </w:r>
-      <w:r>
-        <w:rPr>
-          <w:rStyle w:val="VerbatimChar"/>
-        </w:rPr>
-        <w:t xml:space="preserve">## ℹ Specify the column types or set `show_col_types = FALSE` to quiet this message.</w:t>
-      </w:r>
-    </w:p>
-    <w:p>
-      <w:pPr>
-        <w:pStyle w:val="SourceCode"/>
-      </w:pPr>
-      <w:r>
-        <w:rPr>
-          <w:rStyle w:val="NormalTok"/>
-        </w:rPr>
-        <w:t xml:space="preserve">site_data </w:t>
-      </w:r>
-      <w:r>
-        <w:rPr>
-          <w:rStyle w:val="OtherTok"/>
-        </w:rPr>
-        <w:t xml:space="preserve">&lt;-</w:t>
+          <w:rStyle w:val="ControlFlowTok"/>
+        </w:rPr>
+        <w:t xml:space="preserve">function</w:t>
+      </w:r>
+      <w:r>
+        <w:rPr>
+          <w:rStyle w:val="NormalTok"/>
+        </w:rPr>
+        <w:t xml:space="preserve">() {</w:t>
+      </w:r>
+      <w:r>
+        <w:br/>
+      </w:r>
+      <w:r>
+        <w:rPr>
+          <w:rStyle w:val="NormalTok"/>
+        </w:rPr>
+        <w:t xml:space="preserve">  </w:t>
+      </w:r>
+      <w:r>
+        <w:rPr>
+          <w:rStyle w:val="FunctionTok"/>
+        </w:rPr>
+        <w:t xml:space="preserve">theme_minimal</w:t>
+      </w:r>
+      <w:r>
+        <w:rPr>
+          <w:rStyle w:val="NormalTok"/>
+        </w:rPr>
+        <w:t xml:space="preserve">() </w:t>
+      </w:r>
+      <w:r>
+        <w:rPr>
+          <w:rStyle w:val="SpecialCharTok"/>
+        </w:rPr>
+        <w:t xml:space="preserve">+</w:t>
       </w:r>
       <w:r>
         <w:rPr>
           <w:rStyle w:val="NormalTok"/>
         </w:rPr>
         <w:t xml:space="preserve"> </w:t>
-      </w:r>
-      <w:r>
-        <w:rPr>
-          <w:rStyle w:val="FunctionTok"/>
-        </w:rPr>
-        <w:t xml:space="preserve">read_csv</w:t>
-      </w:r>
-      <w:r>
-        <w:rPr>
-          <w:rStyle w:val="NormalTok"/>
-        </w:rPr>
-        <w:t xml:space="preserve">(</w:t>
-      </w:r>
-      <w:r>
-        <w:rPr>
-          <w:rStyle w:val="StringTok"/>
-        </w:rPr>
-        <w:t xml:space="preserve">"data/processed_data/site_data_processed.csv"</w:t>
-      </w:r>
-      <w:r>
-        <w:rPr>
-          <w:rStyle w:val="NormalTok"/>
-        </w:rPr>
-        <w:t xml:space="preserve">)</w:t>
-      </w:r>
-    </w:p>
-    <w:p>
-      <w:pPr>
-        <w:pStyle w:val="SourceCode"/>
-      </w:pPr>
-      <w:r>
-        <w:rPr>
-          <w:rStyle w:val="VerbatimChar"/>
-        </w:rPr>
-        <w:t xml:space="preserve">## New names:</w:t>
-      </w:r>
-      <w:r>
-        <w:br/>
-      </w:r>
-      <w:r>
-        <w:rPr>
-          <w:rStyle w:val="VerbatimChar"/>
-        </w:rPr>
-        <w:t xml:space="preserve">## Rows: 128 Columns: 18</w:t>
-      </w:r>
-      <w:r>
-        <w:br/>
-      </w:r>
-      <w:r>
-        <w:rPr>
-          <w:rStyle w:val="VerbatimChar"/>
-        </w:rPr>
-        <w:t xml:space="preserve">## ── Column specification</w:t>
-      </w:r>
-      <w:r>
-        <w:br/>
-      </w:r>
-      <w:r>
-        <w:rPr>
-          <w:rStyle w:val="VerbatimChar"/>
-        </w:rPr>
-        <w:t xml:space="preserve">## ──────────────────────────────────────────────────────── Delimiter: "," chr</w:t>
-      </w:r>
-      <w:r>
-        <w:br/>
-      </w:r>
-      <w:r>
-        <w:rPr>
-          <w:rStyle w:val="VerbatimChar"/>
-        </w:rPr>
-        <w:t xml:space="preserve">## (9): Sitio, Tipo, Owner, Start UTM 1, Start UTM 2, End UTM 1, End UTM 2,... dbl</w:t>
-      </w:r>
-      <w:r>
-        <w:br/>
-      </w:r>
-      <w:r>
-        <w:rPr>
-          <w:rStyle w:val="VerbatimChar"/>
-        </w:rPr>
-        <w:t xml:space="preserve">## (8): ...1, Transecto, Start Latitude, Start Longitude, CC A, CC B, CC C,... lgl</w:t>
-      </w:r>
-      <w:r>
-        <w:br/>
-      </w:r>
-      <w:r>
-        <w:rPr>
-          <w:rStyle w:val="VerbatimChar"/>
-        </w:rPr>
-        <w:t xml:space="preserve">## (1): End Longitude</w:t>
-      </w:r>
-      <w:r>
-        <w:br/>
-      </w:r>
-      <w:r>
-        <w:rPr>
-          <w:rStyle w:val="VerbatimChar"/>
-        </w:rPr>
-        <w:t xml:space="preserve">## ℹ Use `spec()` to retrieve the full column specification for this data. ℹ</w:t>
-      </w:r>
-      <w:r>
-        <w:br/>
-      </w:r>
-      <w:r>
-        <w:rPr>
-          <w:rStyle w:val="VerbatimChar"/>
-        </w:rPr>
-        <w:t xml:space="preserve">## Specify the column types or set `show_col_types = FALSE` to quiet this message.</w:t>
-      </w:r>
-      <w:r>
-        <w:br/>
-      </w:r>
-      <w:r>
-        <w:rPr>
-          <w:rStyle w:val="VerbatimChar"/>
-        </w:rPr>
-        <w:t xml:space="preserve">## • `` -&gt; `...1`</w:t>
-      </w:r>
-    </w:p>
-    <w:p>
-      <w:pPr>
-        <w:pStyle w:val="FirstParagraph"/>
-      </w:pPr>
-      <w:r>
-        <w:t xml:space="preserve">define a consistent palet, labels, and theme to be used in multiple figures</w:t>
-      </w:r>
-      <w:r>
-        <w:t xml:space="preserve"> </w:t>
-      </w:r>
-      <w:r>
-        <w:t xml:space="preserve">## still would be nice to have palet for harvested comparison</w:t>
-      </w:r>
-    </w:p>
-    <w:p>
-      <w:pPr>
-        <w:pStyle w:val="SourceCode"/>
-      </w:pPr>
-      <w:r>
-        <w:rPr>
-          <w:rStyle w:val="CommentTok"/>
-        </w:rPr>
-        <w:t xml:space="preserve"># palet for comparisons of all 4 site types</w:t>
-      </w:r>
-      <w:r>
-        <w:br/>
-      </w:r>
-      <w:r>
-        <w:rPr>
-          <w:rStyle w:val="NormalTok"/>
-        </w:rPr>
-        <w:t xml:space="preserve">pal </w:t>
-      </w:r>
-      <w:r>
-        <w:rPr>
-          <w:rStyle w:val="OtherTok"/>
-        </w:rPr>
-        <w:t xml:space="preserve">&lt;-</w:t>
-      </w:r>
-      <w:r>
-        <w:rPr>
-          <w:rStyle w:val="NormalTok"/>
-        </w:rPr>
-        <w:t xml:space="preserve"> </w:t>
-      </w:r>
-      <w:r>
-        <w:rPr>
-          <w:rStyle w:val="FunctionTok"/>
-        </w:rPr>
-        <w:t xml:space="preserve">brewer.pal</w:t>
-      </w:r>
-      <w:r>
-        <w:rPr>
-          <w:rStyle w:val="NormalTok"/>
-        </w:rPr>
-        <w:t xml:space="preserve">(</w:t>
-      </w:r>
-      <w:r>
-        <w:rPr>
-          <w:rStyle w:val="DecValTok"/>
-        </w:rPr>
-        <w:t xml:space="preserve">4</w:t>
-      </w:r>
-      <w:r>
-        <w:rPr>
-          <w:rStyle w:val="NormalTok"/>
-        </w:rPr>
-        <w:t xml:space="preserve">, </w:t>
-      </w:r>
-      <w:r>
-        <w:rPr>
-          <w:rStyle w:val="StringTok"/>
-        </w:rPr>
-        <w:t xml:space="preserve">"BrBG"</w:t>
-      </w:r>
-      <w:r>
-        <w:rPr>
-          <w:rStyle w:val="NormalTok"/>
-        </w:rPr>
-        <w:t xml:space="preserve">)</w:t>
-      </w:r>
-      <w:r>
-        <w:br/>
-      </w:r>
-      <w:r>
-        <w:br/>
-      </w:r>
-      <w:r>
-        <w:rPr>
-          <w:rStyle w:val="CommentTok"/>
-        </w:rPr>
-        <w:t xml:space="preserve"># site labels for 4 site comparison, use in several plots</w:t>
-      </w:r>
-      <w:r>
-        <w:br/>
-      </w:r>
-      <w:r>
-        <w:rPr>
-          <w:rStyle w:val="NormalTok"/>
-        </w:rPr>
-        <w:t xml:space="preserve">site_labels </w:t>
-      </w:r>
-      <w:r>
-        <w:rPr>
-          <w:rStyle w:val="OtherTok"/>
-        </w:rPr>
-        <w:t xml:space="preserve">&lt;-</w:t>
-      </w:r>
-      <w:r>
-        <w:rPr>
-          <w:rStyle w:val="NormalTok"/>
-        </w:rPr>
-        <w:t xml:space="preserve">  </w:t>
-      </w:r>
-      <w:r>
-        <w:rPr>
-          <w:rStyle w:val="FunctionTok"/>
-        </w:rPr>
-        <w:t xml:space="preserve">c</w:t>
-      </w:r>
-      <w:r>
-        <w:rPr>
-          <w:rStyle w:val="NormalTok"/>
-        </w:rPr>
-        <w:t xml:space="preserve">(</w:t>
-      </w:r>
-      <w:r>
-        <w:rPr>
-          <w:rStyle w:val="StringTok"/>
-        </w:rPr>
-        <w:t xml:space="preserve">"Shade </w:t>
-      </w:r>
-      <w:r>
-        <w:rPr>
-          <w:rStyle w:val="SpecialCharTok"/>
-        </w:rPr>
-        <w:t xml:space="preserve">\n</w:t>
-      </w:r>
-      <w:r>
-        <w:rPr>
-          <w:rStyle w:val="StringTok"/>
-        </w:rPr>
-        <w:t xml:space="preserve"> (n = 12)"</w:t>
-      </w:r>
-      <w:r>
-        <w:rPr>
-          <w:rStyle w:val="NormalTok"/>
-        </w:rPr>
-        <w:t xml:space="preserve">, </w:t>
-      </w:r>
-      <w:r>
-        <w:rPr>
-          <w:rStyle w:val="StringTok"/>
-        </w:rPr>
-        <w:t xml:space="preserve">"Sun </w:t>
-      </w:r>
-      <w:r>
-        <w:rPr>
-          <w:rStyle w:val="SpecialCharTok"/>
-        </w:rPr>
-        <w:t xml:space="preserve">\n</w:t>
-      </w:r>
-      <w:r>
-        <w:rPr>
-          <w:rStyle w:val="StringTok"/>
-        </w:rPr>
-        <w:t xml:space="preserve"> (n = 11)"</w:t>
-      </w:r>
-      <w:r>
-        <w:rPr>
-          <w:rStyle w:val="NormalTok"/>
-        </w:rPr>
-        <w:t xml:space="preserve">, </w:t>
-      </w:r>
-      <w:r>
-        <w:br/>
-      </w:r>
-      <w:r>
-        <w:rPr>
-          <w:rStyle w:val="NormalTok"/>
-        </w:rPr>
-        <w:t xml:space="preserve">                              </w:t>
-      </w:r>
-      <w:r>
-        <w:rPr>
-          <w:rStyle w:val="StringTok"/>
-        </w:rPr>
-        <w:t xml:space="preserve">"Abandoned </w:t>
-      </w:r>
-      <w:r>
-        <w:rPr>
-          <w:rStyle w:val="SpecialCharTok"/>
-        </w:rPr>
-        <w:t xml:space="preserve">\n</w:t>
-      </w:r>
-      <w:r>
-        <w:rPr>
-          <w:rStyle w:val="StringTok"/>
-        </w:rPr>
-        <w:t xml:space="preserve"> (n = 4)"</w:t>
-      </w:r>
-      <w:r>
-        <w:rPr>
-          <w:rStyle w:val="NormalTok"/>
-        </w:rPr>
-        <w:t xml:space="preserve">, </w:t>
-      </w:r>
-      <w:r>
-        <w:rPr>
-          <w:rStyle w:val="StringTok"/>
-        </w:rPr>
-        <w:t xml:space="preserve">"Forest </w:t>
-      </w:r>
-      <w:r>
-        <w:rPr>
-          <w:rStyle w:val="SpecialCharTok"/>
-        </w:rPr>
-        <w:t xml:space="preserve">\n</w:t>
-      </w:r>
-      <w:r>
-        <w:rPr>
-          <w:rStyle w:val="StringTok"/>
-        </w:rPr>
-        <w:t xml:space="preserve"> (n = 5)"</w:t>
-      </w:r>
-      <w:r>
-        <w:rPr>
-          <w:rStyle w:val="NormalTok"/>
-        </w:rPr>
-        <w:t xml:space="preserve">)</w:t>
-      </w:r>
-      <w:r>
-        <w:br/>
-      </w:r>
-      <w:r>
-        <w:br/>
-      </w:r>
-      <w:r>
-        <w:rPr>
-          <w:rStyle w:val="CommentTok"/>
-        </w:rPr>
-        <w:t xml:space="preserve"># site labels for harvest, non-harvest comparison</w:t>
-      </w:r>
-      <w:r>
-        <w:br/>
-      </w:r>
-      <w:r>
-        <w:rPr>
-          <w:rStyle w:val="NormalTok"/>
-        </w:rPr>
-        <w:t xml:space="preserve">labels_harvest </w:t>
-      </w:r>
-      <w:r>
-        <w:rPr>
-          <w:rStyle w:val="OtherTok"/>
-        </w:rPr>
-        <w:t xml:space="preserve">&lt;-</w:t>
-      </w:r>
-      <w:r>
-        <w:rPr>
-          <w:rStyle w:val="NormalTok"/>
-        </w:rPr>
-        <w:t xml:space="preserve">  </w:t>
-      </w:r>
-      <w:r>
-        <w:rPr>
-          <w:rStyle w:val="FunctionTok"/>
-        </w:rPr>
-        <w:t xml:space="preserve">c</w:t>
-      </w:r>
-      <w:r>
-        <w:rPr>
-          <w:rStyle w:val="NormalTok"/>
-        </w:rPr>
-        <w:t xml:space="preserve">(</w:t>
-      </w:r>
-      <w:r>
-        <w:rPr>
-          <w:rStyle w:val="StringTok"/>
-        </w:rPr>
-        <w:t xml:space="preserve">"Not harvested </w:t>
-      </w:r>
-      <w:r>
-        <w:rPr>
-          <w:rStyle w:val="SpecialCharTok"/>
-        </w:rPr>
-        <w:t xml:space="preserve">\n</w:t>
-      </w:r>
-      <w:r>
-        <w:rPr>
-          <w:rStyle w:val="StringTok"/>
-        </w:rPr>
-        <w:t xml:space="preserve"> (n = 9)"</w:t>
-      </w:r>
-      <w:r>
-        <w:rPr>
-          <w:rStyle w:val="NormalTok"/>
-        </w:rPr>
-        <w:t xml:space="preserve">, </w:t>
-      </w:r>
-      <w:r>
-        <w:rPr>
-          <w:rStyle w:val="StringTok"/>
-        </w:rPr>
-        <w:t xml:space="preserve">"Harvested </w:t>
-      </w:r>
-      <w:r>
-        <w:rPr>
-          <w:rStyle w:val="SpecialCharTok"/>
-        </w:rPr>
-        <w:t xml:space="preserve">\n</w:t>
-      </w:r>
-      <w:r>
-        <w:rPr>
-          <w:rStyle w:val="StringTok"/>
-        </w:rPr>
-        <w:t xml:space="preserve"> (n = 23)"</w:t>
-      </w:r>
-      <w:r>
-        <w:rPr>
-          <w:rStyle w:val="NormalTok"/>
-        </w:rPr>
-        <w:t xml:space="preserve">)</w:t>
-      </w:r>
-      <w:r>
-        <w:br/>
-      </w:r>
-      <w:r>
-        <w:br/>
-      </w:r>
-      <w:r>
-        <w:rPr>
-          <w:rStyle w:val="CommentTok"/>
-        </w:rPr>
-        <w:t xml:space="preserve"># set a theme for ggplots</w:t>
-      </w:r>
-      <w:r>
-        <w:br/>
-      </w:r>
-      <w:r>
-        <w:rPr>
-          <w:rStyle w:val="NormalTok"/>
-        </w:rPr>
-        <w:t xml:space="preserve">my_theme </w:t>
-      </w:r>
-      <w:r>
-        <w:rPr>
-          <w:rStyle w:val="OtherTok"/>
-        </w:rPr>
-        <w:t xml:space="preserve">&lt;-</w:t>
-      </w:r>
-      <w:r>
-        <w:rPr>
-          <w:rStyle w:val="NormalTok"/>
-        </w:rPr>
-        <w:t xml:space="preserve"> </w:t>
-      </w:r>
-      <w:r>
-        <w:rPr>
-          <w:rStyle w:val="ControlFlowTok"/>
-        </w:rPr>
-        <w:t xml:space="preserve">function</w:t>
-      </w:r>
-      <w:r>
-        <w:rPr>
-          <w:rStyle w:val="NormalTok"/>
-        </w:rPr>
-        <w:t xml:space="preserve">() {</w:t>
-      </w:r>
-      <w:r>
-        <w:br/>
-      </w:r>
-      <w:r>
-        <w:rPr>
-          <w:rStyle w:val="NormalTok"/>
-        </w:rPr>
-        <w:t xml:space="preserve">  </w:t>
-      </w:r>
-      <w:r>
-        <w:rPr>
-          <w:rStyle w:val="FunctionTok"/>
-        </w:rPr>
-        <w:t xml:space="preserve">theme_minimal</w:t>
-      </w:r>
-      <w:r>
-        <w:rPr>
-          <w:rStyle w:val="NormalTok"/>
-        </w:rPr>
-        <w:t xml:space="preserve">() </w:t>
-      </w:r>
-      <w:r>
-        <w:rPr>
-          <w:rStyle w:val="SpecialCharTok"/>
-        </w:rPr>
-        <w:t xml:space="preserve">+</w:t>
-      </w:r>
-      <w:r>
-        <w:rPr>
-          <w:rStyle w:val="NormalTok"/>
-        </w:rPr>
-        <w:t xml:space="preserve"> </w:t>
-      </w:r>
-      <w:r>
-        <w:rPr>
-          <w:rStyle w:val="CommentTok"/>
-        </w:rPr>
-        <w:t xml:space="preserve"># Example: You can choose any base theme</w:t>
       </w:r>
       <w:r>
         <w:br/>
@@ -6129,196 +5558,169 @@
         <w:rPr>
           <w:rStyle w:val="VerbatimChar"/>
         </w:rPr>
-        <w:t xml:space="preserve">## Run 1 stress 0.2542956 </w:t>
-      </w:r>
-      <w:r>
-        <w:br/>
-      </w:r>
-      <w:r>
-        <w:rPr>
-          <w:rStyle w:val="VerbatimChar"/>
-        </w:rPr>
-        <w:t xml:space="preserve">## Run 2 stress 0.2541204 </w:t>
-      </w:r>
-      <w:r>
-        <w:br/>
-      </w:r>
-      <w:r>
-        <w:rPr>
-          <w:rStyle w:val="VerbatimChar"/>
-        </w:rPr>
-        <w:t xml:space="preserve">## Run 3 stress 0.2613539 </w:t>
-      </w:r>
-      <w:r>
-        <w:br/>
-      </w:r>
-      <w:r>
-        <w:rPr>
-          <w:rStyle w:val="VerbatimChar"/>
-        </w:rPr>
-        <w:t xml:space="preserve">## Run 4 stress 0.2864805 </w:t>
-      </w:r>
-      <w:r>
-        <w:br/>
-      </w:r>
-      <w:r>
-        <w:rPr>
-          <w:rStyle w:val="VerbatimChar"/>
-        </w:rPr>
-        <w:t xml:space="preserve">## Run 5 stress 0.2550875 </w:t>
-      </w:r>
-      <w:r>
-        <w:br/>
-      </w:r>
-      <w:r>
-        <w:rPr>
-          <w:rStyle w:val="VerbatimChar"/>
-        </w:rPr>
-        <w:t xml:space="preserve">## Run 6 stress 0.2576727 </w:t>
-      </w:r>
-      <w:r>
-        <w:br/>
-      </w:r>
-      <w:r>
-        <w:rPr>
-          <w:rStyle w:val="VerbatimChar"/>
-        </w:rPr>
-        <w:t xml:space="preserve">## Run 7 stress 0.2850589 </w:t>
-      </w:r>
-      <w:r>
-        <w:br/>
-      </w:r>
-      <w:r>
-        <w:rPr>
-          <w:rStyle w:val="VerbatimChar"/>
-        </w:rPr>
-        <w:t xml:space="preserve">## Run 8 stress 0.2576727 </w:t>
-      </w:r>
-      <w:r>
-        <w:br/>
-      </w:r>
-      <w:r>
-        <w:rPr>
-          <w:rStyle w:val="VerbatimChar"/>
-        </w:rPr>
-        <w:t xml:space="preserve">## Run 9 stress 0.2576727 </w:t>
-      </w:r>
-      <w:r>
-        <w:br/>
-      </w:r>
-      <w:r>
-        <w:rPr>
-          <w:rStyle w:val="VerbatimChar"/>
-        </w:rPr>
-        <w:t xml:space="preserve">## Run 10 stress 0.2717313 </w:t>
-      </w:r>
-      <w:r>
-        <w:br/>
-      </w:r>
-      <w:r>
-        <w:rPr>
-          <w:rStyle w:val="VerbatimChar"/>
-        </w:rPr>
-        <w:t xml:space="preserve">## Run 11 stress 0.3071875 </w:t>
-      </w:r>
-      <w:r>
-        <w:br/>
-      </w:r>
-      <w:r>
-        <w:rPr>
-          <w:rStyle w:val="VerbatimChar"/>
-        </w:rPr>
-        <w:t xml:space="preserve">## Run 12 stress 0.2576728 </w:t>
-      </w:r>
-      <w:r>
-        <w:br/>
-      </w:r>
-      <w:r>
-        <w:rPr>
-          <w:rStyle w:val="VerbatimChar"/>
-        </w:rPr>
-        <w:t xml:space="preserve">## Run 13 stress 0.2494871 </w:t>
-      </w:r>
-      <w:r>
-        <w:br/>
-      </w:r>
-      <w:r>
-        <w:rPr>
-          <w:rStyle w:val="VerbatimChar"/>
-        </w:rPr>
-        <w:t xml:space="preserve">## ... Procrustes: rmse 0.01169617  max resid 0.04710932 </w:t>
-      </w:r>
-      <w:r>
-        <w:br/>
-      </w:r>
-      <w:r>
-        <w:rPr>
-          <w:rStyle w:val="VerbatimChar"/>
-        </w:rPr>
-        <w:t xml:space="preserve">## Run 14 stress 0.2494872 </w:t>
-      </w:r>
-      <w:r>
-        <w:br/>
-      </w:r>
-      <w:r>
-        <w:rPr>
-          <w:rStyle w:val="VerbatimChar"/>
-        </w:rPr>
-        <w:t xml:space="preserve">## ... Procrustes: rmse 0.01162131  max resid 0.04678719 </w:t>
-      </w:r>
-      <w:r>
-        <w:br/>
-      </w:r>
-      <w:r>
-        <w:rPr>
-          <w:rStyle w:val="VerbatimChar"/>
-        </w:rPr>
-        <w:t xml:space="preserve">## Run 15 stress 0.273447 </w:t>
-      </w:r>
-      <w:r>
-        <w:br/>
-      </w:r>
-      <w:r>
-        <w:rPr>
-          <w:rStyle w:val="VerbatimChar"/>
-        </w:rPr>
-        <w:t xml:space="preserve">## Run 16 stress 0.2494872 </w:t>
-      </w:r>
-      <w:r>
-        <w:br/>
-      </w:r>
-      <w:r>
-        <w:rPr>
-          <w:rStyle w:val="VerbatimChar"/>
-        </w:rPr>
-        <w:t xml:space="preserve">## ... Procrustes: rmse 0.0116164  max resid 0.04675217 </w:t>
-      </w:r>
-      <w:r>
-        <w:br/>
-      </w:r>
-      <w:r>
-        <w:rPr>
-          <w:rStyle w:val="VerbatimChar"/>
-        </w:rPr>
-        <w:t xml:space="preserve">## Run 17 stress 0.2577905 </w:t>
-      </w:r>
-      <w:r>
-        <w:br/>
-      </w:r>
-      <w:r>
-        <w:rPr>
-          <w:rStyle w:val="VerbatimChar"/>
-        </w:rPr>
-        <w:t xml:space="preserve">## Run 18 stress 0.2494371 </w:t>
-      </w:r>
-      <w:r>
-        <w:br/>
-      </w:r>
-      <w:r>
-        <w:rPr>
-          <w:rStyle w:val="VerbatimChar"/>
-        </w:rPr>
-        <w:t xml:space="preserve">## ... Procrustes: rmse 0.0002777076  max resid 0.001183953 </w:t>
+        <w:t xml:space="preserve">## Run 1 stress 0.2494872 </w:t>
+      </w:r>
+      <w:r>
+        <w:br/>
+      </w:r>
+      <w:r>
+        <w:rPr>
+          <w:rStyle w:val="VerbatimChar"/>
+        </w:rPr>
+        <w:t xml:space="preserve">## ... Procrustes: rmse 0.01160053  max resid 0.04667101 </w:t>
+      </w:r>
+      <w:r>
+        <w:br/>
+      </w:r>
+      <w:r>
+        <w:rPr>
+          <w:rStyle w:val="VerbatimChar"/>
+        </w:rPr>
+        <w:t xml:space="preserve">## Run 2 stress 0.3005787 </w:t>
+      </w:r>
+      <w:r>
+        <w:br/>
+      </w:r>
+      <w:r>
+        <w:rPr>
+          <w:rStyle w:val="VerbatimChar"/>
+        </w:rPr>
+        <w:t xml:space="preserve">## Run 3 stress 0.2550878 </w:t>
+      </w:r>
+      <w:r>
+        <w:br/>
+      </w:r>
+      <w:r>
+        <w:rPr>
+          <w:rStyle w:val="VerbatimChar"/>
+        </w:rPr>
+        <w:t xml:space="preserve">## Run 4 stress 0.2600845 </w:t>
+      </w:r>
+      <w:r>
+        <w:br/>
+      </w:r>
+      <w:r>
+        <w:rPr>
+          <w:rStyle w:val="VerbatimChar"/>
+        </w:rPr>
+        <w:t xml:space="preserve">## Run 5 stress 0.2494871 </w:t>
+      </w:r>
+      <w:r>
+        <w:br/>
+      </w:r>
+      <w:r>
+        <w:rPr>
+          <w:rStyle w:val="VerbatimChar"/>
+        </w:rPr>
+        <w:t xml:space="preserve">## ... Procrustes: rmse 0.01165815  max resid 0.04696473 </w:t>
+      </w:r>
+      <w:r>
+        <w:br/>
+      </w:r>
+      <w:r>
+        <w:rPr>
+          <w:rStyle w:val="VerbatimChar"/>
+        </w:rPr>
+        <w:t xml:space="preserve">## Run 6 stress 0.2627076 </w:t>
+      </w:r>
+      <w:r>
+        <w:br/>
+      </w:r>
+      <w:r>
+        <w:rPr>
+          <w:rStyle w:val="VerbatimChar"/>
+        </w:rPr>
+        <w:t xml:space="preserve">## Run 7 stress 0.258064 </w:t>
+      </w:r>
+      <w:r>
+        <w:br/>
+      </w:r>
+      <w:r>
+        <w:rPr>
+          <w:rStyle w:val="VerbatimChar"/>
+        </w:rPr>
+        <w:t xml:space="preserve">## Run 8 stress 0.2623353 </w:t>
+      </w:r>
+      <w:r>
+        <w:br/>
+      </w:r>
+      <w:r>
+        <w:rPr>
+          <w:rStyle w:val="VerbatimChar"/>
+        </w:rPr>
+        <w:t xml:space="preserve">## Run 9 stress 0.2910167 </w:t>
+      </w:r>
+      <w:r>
+        <w:br/>
+      </w:r>
+      <w:r>
+        <w:rPr>
+          <w:rStyle w:val="VerbatimChar"/>
+        </w:rPr>
+        <w:t xml:space="preserve">## Run 10 stress 0.2810836 </w:t>
+      </w:r>
+      <w:r>
+        <w:br/>
+      </w:r>
+      <w:r>
+        <w:rPr>
+          <w:rStyle w:val="VerbatimChar"/>
+        </w:rPr>
+        <w:t xml:space="preserve">## Run 11 stress 0.2494872 </w:t>
+      </w:r>
+      <w:r>
+        <w:br/>
+      </w:r>
+      <w:r>
+        <w:rPr>
+          <w:rStyle w:val="VerbatimChar"/>
+        </w:rPr>
+        <w:t xml:space="preserve">## ... Procrustes: rmse 0.0116367  max resid 0.04684101 </w:t>
+      </w:r>
+      <w:r>
+        <w:br/>
+      </w:r>
+      <w:r>
+        <w:rPr>
+          <w:rStyle w:val="VerbatimChar"/>
+        </w:rPr>
+        <w:t xml:space="preserve">## Run 12 stress 0.2576727 </w:t>
+      </w:r>
+      <w:r>
+        <w:br/>
+      </w:r>
+      <w:r>
+        <w:rPr>
+          <w:rStyle w:val="VerbatimChar"/>
+        </w:rPr>
+        <w:t xml:space="preserve">## Run 13 stress 0.2580647 </w:t>
+      </w:r>
+      <w:r>
+        <w:br/>
+      </w:r>
+      <w:r>
+        <w:rPr>
+          <w:rStyle w:val="VerbatimChar"/>
+        </w:rPr>
+        <w:t xml:space="preserve">## Run 14 stress 0.249437 </w:t>
+      </w:r>
+      <w:r>
+        <w:br/>
+      </w:r>
+      <w:r>
+        <w:rPr>
+          <w:rStyle w:val="VerbatimChar"/>
+        </w:rPr>
+        <w:t xml:space="preserve">## ... New best solution</w:t>
+      </w:r>
+      <w:r>
+        <w:br/>
+      </w:r>
+      <w:r>
+        <w:rPr>
+          <w:rStyle w:val="VerbatimChar"/>
+        </w:rPr>
+        <w:t xml:space="preserve">## ... Procrustes: rmse 3.930045e-05  max resid 0.0001178085 </w:t>
       </w:r>
       <w:r>
         <w:br/>
@@ -6336,25 +5738,61 @@
         <w:rPr>
           <w:rStyle w:val="VerbatimChar"/>
         </w:rPr>
-        <w:t xml:space="preserve">## Run 19 stress 0.2625 </w:t>
-      </w:r>
-      <w:r>
-        <w:br/>
-      </w:r>
-      <w:r>
-        <w:rPr>
-          <w:rStyle w:val="VerbatimChar"/>
-        </w:rPr>
-        <w:t xml:space="preserve">## Run 20 stress 0.2494872 </w:t>
-      </w:r>
-      <w:r>
-        <w:br/>
-      </w:r>
-      <w:r>
-        <w:rPr>
-          <w:rStyle w:val="VerbatimChar"/>
-        </w:rPr>
-        <w:t xml:space="preserve">## ... Procrustes: rmse 0.01161434  max resid 0.04674061 </w:t>
+        <w:t xml:space="preserve">## Run 15 stress 0.2630216 </w:t>
+      </w:r>
+      <w:r>
+        <w:br/>
+      </w:r>
+      <w:r>
+        <w:rPr>
+          <w:rStyle w:val="VerbatimChar"/>
+        </w:rPr>
+        <w:t xml:space="preserve">## Run 16 stress 0.2576727 </w:t>
+      </w:r>
+      <w:r>
+        <w:br/>
+      </w:r>
+      <w:r>
+        <w:rPr>
+          <w:rStyle w:val="VerbatimChar"/>
+        </w:rPr>
+        <w:t xml:space="preserve">## Run 17 stress 0.2542954 </w:t>
+      </w:r>
+      <w:r>
+        <w:br/>
+      </w:r>
+      <w:r>
+        <w:rPr>
+          <w:rStyle w:val="VerbatimChar"/>
+        </w:rPr>
+        <w:t xml:space="preserve">## Run 18 stress 0.2494874 </w:t>
+      </w:r>
+      <w:r>
+        <w:br/>
+      </w:r>
+      <w:r>
+        <w:rPr>
+          <w:rStyle w:val="VerbatimChar"/>
+        </w:rPr>
+        <w:t xml:space="preserve">## ... Procrustes: rmse 0.01175254  max resid 0.04737963 </w:t>
+      </w:r>
+      <w:r>
+        <w:br/>
+      </w:r>
+      <w:r>
+        <w:rPr>
+          <w:rStyle w:val="VerbatimChar"/>
+        </w:rPr>
+        <w:t xml:space="preserve">## Run 19 stress 0.2516927 </w:t>
+      </w:r>
+      <w:r>
+        <w:br/>
+      </w:r>
+      <w:r>
+        <w:rPr>
+          <w:rStyle w:val="VerbatimChar"/>
+        </w:rPr>
+        <w:t xml:space="preserve">## Run 20 stress 0.2577904 </w:t>
       </w:r>
       <w:r>
         <w:br/>

--- a/scripts/ranas_compare.docx
+++ b/scripts/ranas_compare.docx
@@ -2196,10 +2196,10 @@
           <w:p>
             <w:pPr>
               <w:pStyle w:val="Compact"/>
-              <w:jc w:val="left"/>
+              <w:jc w:val="center"/>
             </w:pPr>
             <w:r>
-              <w:t xml:space="preserve"># Harvested vs. non-harvested for richness</w:t>
+              <w:t xml:space="preserve">Harvested vs. non-harvested for richness</w:t>
             </w:r>
           </w:p>
         </w:tc>
@@ -2210,7 +2210,7 @@
           <w:p>
             <w:pPr>
               <w:pStyle w:val="Compact"/>
-              <w:jc w:val="left"/>
+              <w:jc w:val="center"/>
             </w:pPr>
             <w:r>
               <w:t xml:space="preserve">AOV sp. richness against harvested, non-harvested</w:t>
@@ -2230,7 +2230,7 @@
           <w:p>
             <w:pPr>
               <w:pStyle w:val="Compact"/>
-              <w:jc w:val="left"/>
+              <w:jc w:val="center"/>
             </w:pPr>
             <w:r>
               <w:t xml:space="preserve">```r</w:t>
@@ -2239,19 +2239,13 @@
               <w:t xml:space="preserve"> </w:t>
             </w:r>
             <w:r>
-              <w:t xml:space="preserve"># add harvested column</w:t>
+              <w:t xml:space="preserve">richness_by_site &lt;- richness_by_site %&gt;%</w:t>
             </w:r>
             <w:r>
               <w:t xml:space="preserve"> </w:t>
             </w:r>
             <w:r>
-              <w:t xml:space="preserve">richness_by_site &lt;- richness_by_site %&gt;%</w:t>
-            </w:r>
-            <w:r>
-              <w:t xml:space="preserve"> </w:t>
-            </w:r>
-            <w:r>
-              <w:t xml:space="preserve">mutate(harvested = case_when(</w:t>
+              <w:t xml:space="preserve">mutate(harvested = case_when( # add harvested column</w:t>
             </w:r>
             <w:r>
               <w:t xml:space="preserve"> </w:t>
@@ -2424,7 +2418,7 @@
           <w:p>
             <w:pPr>
               <w:pStyle w:val="Compact"/>
-              <w:jc w:val="left"/>
+              <w:jc w:val="center"/>
             </w:pPr>
             <w:r>
               <w:t xml:space="preserve"># then run aov here</w:t>
@@ -2444,7 +2438,7 @@
           <w:p>
             <w:pPr>
               <w:pStyle w:val="Compact"/>
-              <w:jc w:val="left"/>
+              <w:jc w:val="center"/>
             </w:pPr>
             <w:r>
               <w:t xml:space="preserve">summary(aov_richness_harvest)</w:t>
@@ -2464,7 +2458,7 @@
           <w:p>
             <w:pPr>
               <w:pStyle w:val="Compact"/>
-              <w:jc w:val="left"/>
+              <w:jc w:val="center"/>
             </w:pPr>
             <w:r>
               <w:rPr>
@@ -2481,7 +2475,7 @@
           <w:p>
             <w:pPr>
               <w:pStyle w:val="Compact"/>
-              <w:jc w:val="left"/>
+              <w:jc w:val="center"/>
             </w:pPr>
             <w:r>
               <w:t xml:space="preserve">B+V have sig higher richness than N+C</w:t>
@@ -2501,13 +2495,13 @@
           <w:p>
             <w:pPr>
               <w:pStyle w:val="Compact"/>
-              <w:jc w:val="left"/>
+              <w:jc w:val="center"/>
             </w:pPr>
             <w:r>
               <w:rPr>
                 <w:rStyle w:val="VerbatimChar"/>
               </w:rPr>
-              <w:t xml:space="preserve">r # plot plot_richness_by_harvest &lt;- ggplot(richness_by_site, aes(x = harvested, y = no_species, fill = harvested)) + scale_x_discrete(labels = c(labels_harvest)) + geom_boxplot() + my_theme() + labs(x = "Active cacao plantation?", y = "Species richness") + ggtitle("Species richness in harvested and non-harvested areas") plot_richness_by_harvest</w:t>
+              <w:t xml:space="preserve">r plot_richness_by_harvest &lt;- ggplot(richness_by_site, aes(x = harvested, y = no_species, fill = harvested)) + scale_x_discrete(labels = c(labels_harvest)) + geom_boxplot() + my_theme() + labs(x = "Active cacao plantation?", y = "Species richness") + ggtitle("Species richness in harvested and non-harvested areas") plot_richness_by_harvest</w:t>
             </w:r>
           </w:p>
         </w:tc>
@@ -2518,7 +2512,7 @@
           <w:p>
             <w:pPr>
               <w:pStyle w:val="Compact"/>
-              <w:jc w:val="left"/>
+              <w:jc w:val="center"/>
             </w:pPr>
             <w:r>
               <w:drawing>
@@ -3736,13 +3730,7 @@
               <w:t xml:space="preserve"> </w:t>
             </w:r>
             <w:r>
-              <w:t xml:space="preserve"># create site_type df, just name of site and the type</w:t>
-            </w:r>
-            <w:r>
-              <w:t xml:space="preserve"> </w:t>
-            </w:r>
-            <w:r>
-              <w:t xml:space="preserve">site_type &lt;- site_data %&gt;%</w:t>
+              <w:t xml:space="preserve">site_type &lt;- site_data %&gt;% # create site_type df, just name of site and the type</w:t>
             </w:r>
             <w:r>
               <w:t xml:space="preserve"> </w:t>
@@ -4892,7 +4880,7 @@
               <w:rPr>
                 <w:rStyle w:val="VerbatimChar"/>
               </w:rPr>
-              <w:t xml:space="preserve">r # shannon - sig shannon_harvest_aov &lt;- aov(Shannon_Index ~ harvested, data = shannon_df) summary(shannon_harvest_aov)</w:t>
+              <w:t xml:space="preserve">r shannon_harvest_aov &lt;- aov(Shannon_Index ~ harvested, data = shannon_df) summary(shannon_harvest_aov) # shannon - sig</w:t>
             </w:r>
           </w:p>
         </w:tc>
@@ -4926,7 +4914,7 @@
               <w:rPr>
                 <w:rStyle w:val="VerbatimChar"/>
               </w:rPr>
-              <w:t xml:space="preserve">r # simpson - sig simpson_harvest_aov &lt;- aov(Simpson_Index ~ harvested, data = simpson_df) summary(simpson_harvest_aov)</w:t>
+              <w:t xml:space="preserve">r simpson_harvest_aov &lt;- aov(Simpson_Index ~ harvested, data = simpson_df) summary(simpson_harvest_aov) # simpson - sig</w:t>
             </w:r>
           </w:p>
         </w:tc>
@@ -4960,7 +4948,7 @@
               <w:rPr>
                 <w:rStyle w:val="VerbatimChar"/>
               </w:rPr>
-              <w:t xml:space="preserve">r # inverse simpson - not sig inv_simpson_harvest_aov &lt;- aov(Inv_Simpson_Index ~ harvested, data = inv_simpson_df) summary(inv_simpson_harvest_aov)</w:t>
+              <w:t xml:space="preserve">r inv_simpson_harvest_aov &lt;- aov(Inv_Simpson_Index ~ harvested, data = inv_simpson_df) summary(inv_simpson_harvest_aov) # inverse simpson - not sig</w:t>
             </w:r>
           </w:p>
         </w:tc>
@@ -5051,7 +5039,7 @@
                     <a:graphicData uri="http://schemas.openxmlformats.org/drawingml/2006/picture">
                       <pic:pic>
                         <pic:nvPicPr>
-                          <pic:cNvPr descr="ranas_compare_files/figure-docx/unnamed-chunk-20-1.png" id="40" name="Picture"/>
+                          <pic:cNvPr descr="ranas_compare_files/figure-docx/unnamed-chunk-23-1.png" id="40" name="Picture"/>
                           <pic:cNvPicPr>
                             <a:picLocks noChangeArrowheads="1" noChangeAspect="1"/>
                           </pic:cNvPicPr>
@@ -5135,7 +5123,7 @@
                     <a:graphicData uri="http://schemas.openxmlformats.org/drawingml/2006/picture">
                       <pic:pic>
                         <pic:nvPicPr>
-                          <pic:cNvPr descr="ranas_compare_files/figure-docx/unnamed-chunk-21-1.png" id="43" name="Picture"/>
+                          <pic:cNvPr descr="ranas_compare_files/figure-docx/unnamed-chunk-24-1.png" id="43" name="Picture"/>
                           <pic:cNvPicPr>
                             <a:picLocks noChangeArrowheads="1" noChangeAspect="1"/>
                           </pic:cNvPicPr>
@@ -5219,7 +5207,7 @@
                     <a:graphicData uri="http://schemas.openxmlformats.org/drawingml/2006/picture">
                       <pic:pic>
                         <pic:nvPicPr>
-                          <pic:cNvPr descr="ranas_compare_files/figure-docx/unnamed-chunk-22-1.png" id="46" name="Picture"/>
+                          <pic:cNvPr descr="ranas_compare_files/figure-docx/unnamed-chunk-25-1.png" id="46" name="Picture"/>
                           <pic:cNvPicPr>
                             <a:picLocks noChangeArrowheads="1" noChangeAspect="1"/>
                           </pic:cNvPicPr>
@@ -5388,37 +5376,37 @@
               <w:t xml:space="preserve"> </w:t>
             </w:r>
             <w:r>
-              <w:t xml:space="preserve"># Define the desired order of rows: Shade, Sun, Abandoned, Forest</w:t>
+              <w:t xml:space="preserve">new_order &lt;- c(1,3,5,8,19,20,22,25,27,29,30,32, # shade (n=12)</w:t>
             </w:r>
             <w:r>
               <w:t xml:space="preserve"> </w:t>
             </w:r>
             <w:r>
-              <w:t xml:space="preserve">new_order &lt;- c(1,3,5,8,19,20,22,25,27,29,30,32, # shade (n=12)</w:t>
+              <w:t xml:space="preserve">2,4,7,16,18,21,23,24,26,28,31, # sun (n=11)</w:t>
             </w:r>
             <w:r>
               <w:t xml:space="preserve"> </w:t>
             </w:r>
             <w:r>
-              <w:t xml:space="preserve">2,4,7,16,18,21,23,24,26,28,31, # sun (n=11)</w:t>
+              <w:t xml:space="preserve">9,13,14,17, # abandoned (n=4)</w:t>
             </w:r>
             <w:r>
               <w:t xml:space="preserve"> </w:t>
             </w:r>
             <w:r>
-              <w:t xml:space="preserve">9,13,14,17, # abandoned (n=4)</w:t>
+              <w:t xml:space="preserve">6,10,11,12,15 # forest (n=5)</w:t>
             </w:r>
             <w:r>
               <w:t xml:space="preserve"> </w:t>
             </w:r>
             <w:r>
-              <w:t xml:space="preserve">6,10,11,12,15 # forest (n=5)</w:t>
+              <w:t xml:space="preserve">)</w:t>
             </w:r>
             <w:r>
               <w:t xml:space="preserve"> </w:t>
             </w:r>
             <w:r>
-              <w:t xml:space="preserve">)</w:t>
+              <w:t xml:space="preserve"># Defined the desired order of rows: Shade, Sun, Abandoned, Forest</w:t>
             </w:r>
           </w:p>
         </w:tc>
@@ -5473,6 +5461,379 @@
       </w:pPr>
       <w:r>
         <w:rPr>
+          <w:rStyle w:val="NormalTok"/>
+        </w:rPr>
+        <w:t xml:space="preserve">new_mat_NMDS</w:t>
+      </w:r>
+      <w:r>
+        <w:rPr>
+          <w:rStyle w:val="OtherTok"/>
+        </w:rPr>
+        <w:t xml:space="preserve">=</w:t>
+      </w:r>
+      <w:r>
+        <w:rPr>
+          <w:rStyle w:val="FunctionTok"/>
+        </w:rPr>
+        <w:t xml:space="preserve">metaMDS</w:t>
+      </w:r>
+      <w:r>
+        <w:rPr>
+          <w:rStyle w:val="NormalTok"/>
+        </w:rPr>
+        <w:t xml:space="preserve">(new_mat, </w:t>
+      </w:r>
+      <w:r>
+        <w:rPr>
+          <w:rStyle w:val="AttributeTok"/>
+        </w:rPr>
+        <w:t xml:space="preserve">k=</w:t>
+      </w:r>
+      <w:r>
+        <w:rPr>
+          <w:rStyle w:val="DecValTok"/>
+        </w:rPr>
+        <w:t xml:space="preserve">2</w:t>
+      </w:r>
+      <w:r>
+        <w:rPr>
+          <w:rStyle w:val="NormalTok"/>
+        </w:rPr>
+        <w:t xml:space="preserve">)</w:t>
+      </w:r>
+    </w:p>
+    <w:p>
+      <w:pPr>
+        <w:pStyle w:val="SourceCode"/>
+      </w:pPr>
+      <w:r>
+        <w:rPr>
+          <w:rStyle w:val="VerbatimChar"/>
+        </w:rPr>
+        <w:t xml:space="preserve">## Square root transformation</w:t>
+      </w:r>
+      <w:r>
+        <w:br/>
+      </w:r>
+      <w:r>
+        <w:rPr>
+          <w:rStyle w:val="VerbatimChar"/>
+        </w:rPr>
+        <w:t xml:space="preserve">## Wisconsin double standardization</w:t>
+      </w:r>
+      <w:r>
+        <w:br/>
+      </w:r>
+      <w:r>
+        <w:rPr>
+          <w:rStyle w:val="VerbatimChar"/>
+        </w:rPr>
+        <w:t xml:space="preserve">## Run 0 stress 0.2494371 </w:t>
+      </w:r>
+      <w:r>
+        <w:br/>
+      </w:r>
+      <w:r>
+        <w:rPr>
+          <w:rStyle w:val="VerbatimChar"/>
+        </w:rPr>
+        <w:t xml:space="preserve">## Run 1 stress 0.2853009 </w:t>
+      </w:r>
+      <w:r>
+        <w:br/>
+      </w:r>
+      <w:r>
+        <w:rPr>
+          <w:rStyle w:val="VerbatimChar"/>
+        </w:rPr>
+        <w:t xml:space="preserve">## Run 2 stress 0.2717164 </w:t>
+      </w:r>
+      <w:r>
+        <w:br/>
+      </w:r>
+      <w:r>
+        <w:rPr>
+          <w:rStyle w:val="VerbatimChar"/>
+        </w:rPr>
+        <w:t xml:space="preserve">## Run 3 stress 0.2617904 </w:t>
+      </w:r>
+      <w:r>
+        <w:br/>
+      </w:r>
+      <w:r>
+        <w:rPr>
+          <w:rStyle w:val="VerbatimChar"/>
+        </w:rPr>
+        <w:t xml:space="preserve">## Run 4 stress 0.2550206 </w:t>
+      </w:r>
+      <w:r>
+        <w:br/>
+      </w:r>
+      <w:r>
+        <w:rPr>
+          <w:rStyle w:val="VerbatimChar"/>
+        </w:rPr>
+        <w:t xml:space="preserve">## Run 5 stress 0.2497381 </w:t>
+      </w:r>
+      <w:r>
+        <w:br/>
+      </w:r>
+      <w:r>
+        <w:rPr>
+          <w:rStyle w:val="VerbatimChar"/>
+        </w:rPr>
+        <w:t xml:space="preserve">## ... Procrustes: rmse 0.01489514  max resid 0.04958168 </w:t>
+      </w:r>
+      <w:r>
+        <w:br/>
+      </w:r>
+      <w:r>
+        <w:rPr>
+          <w:rStyle w:val="VerbatimChar"/>
+        </w:rPr>
+        <w:t xml:space="preserve">## Run 6 stress 0.249437 </w:t>
+      </w:r>
+      <w:r>
+        <w:br/>
+      </w:r>
+      <w:r>
+        <w:rPr>
+          <w:rStyle w:val="VerbatimChar"/>
+        </w:rPr>
+        <w:t xml:space="preserve">## ... New best solution</w:t>
+      </w:r>
+      <w:r>
+        <w:br/>
+      </w:r>
+      <w:r>
+        <w:rPr>
+          <w:rStyle w:val="VerbatimChar"/>
+        </w:rPr>
+        <w:t xml:space="preserve">## ... Procrustes: rmse 0.0001338103  max resid 0.0005771177 </w:t>
+      </w:r>
+      <w:r>
+        <w:br/>
+      </w:r>
+      <w:r>
+        <w:rPr>
+          <w:rStyle w:val="VerbatimChar"/>
+        </w:rPr>
+        <w:t xml:space="preserve">## ... Similar to previous best</w:t>
+      </w:r>
+      <w:r>
+        <w:br/>
+      </w:r>
+      <w:r>
+        <w:rPr>
+          <w:rStyle w:val="VerbatimChar"/>
+        </w:rPr>
+        <w:t xml:space="preserve">## Run 7 stress 0.2494871 </w:t>
+      </w:r>
+      <w:r>
+        <w:br/>
+      </w:r>
+      <w:r>
+        <w:rPr>
+          <w:rStyle w:val="VerbatimChar"/>
+        </w:rPr>
+        <w:t xml:space="preserve">## ... Procrustes: rmse 0.01165001  max resid 0.04693975 </w:t>
+      </w:r>
+      <w:r>
+        <w:br/>
+      </w:r>
+      <w:r>
+        <w:rPr>
+          <w:rStyle w:val="VerbatimChar"/>
+        </w:rPr>
+        <w:t xml:space="preserve">## Run 8 stress 0.281061 </w:t>
+      </w:r>
+      <w:r>
+        <w:br/>
+      </w:r>
+      <w:r>
+        <w:rPr>
+          <w:rStyle w:val="VerbatimChar"/>
+        </w:rPr>
+        <w:t xml:space="preserve">## Run 9 stress 0.2494872 </w:t>
+      </w:r>
+      <w:r>
+        <w:br/>
+      </w:r>
+      <w:r>
+        <w:rPr>
+          <w:rStyle w:val="VerbatimChar"/>
+        </w:rPr>
+        <w:t xml:space="preserve">## ... Procrustes: rmse 0.01161668  max resid 0.04678194 </w:t>
+      </w:r>
+      <w:r>
+        <w:br/>
+      </w:r>
+      <w:r>
+        <w:rPr>
+          <w:rStyle w:val="VerbatimChar"/>
+        </w:rPr>
+        <w:t xml:space="preserve">## Run 10 stress 0.2577906 </w:t>
+      </w:r>
+      <w:r>
+        <w:br/>
+      </w:r>
+      <w:r>
+        <w:rPr>
+          <w:rStyle w:val="VerbatimChar"/>
+        </w:rPr>
+        <w:t xml:space="preserve">## Run 11 stress 0.3034541 </w:t>
+      </w:r>
+      <w:r>
+        <w:br/>
+      </w:r>
+      <w:r>
+        <w:rPr>
+          <w:rStyle w:val="VerbatimChar"/>
+        </w:rPr>
+        <w:t xml:space="preserve">## Run 12 stress 0.2577908 </w:t>
+      </w:r>
+      <w:r>
+        <w:br/>
+      </w:r>
+      <w:r>
+        <w:rPr>
+          <w:rStyle w:val="VerbatimChar"/>
+        </w:rPr>
+        <w:t xml:space="preserve">## Run 13 stress 0.2494871 </w:t>
+      </w:r>
+      <w:r>
+        <w:br/>
+      </w:r>
+      <w:r>
+        <w:rPr>
+          <w:rStyle w:val="VerbatimChar"/>
+        </w:rPr>
+        <w:t xml:space="preserve">## ... Procrustes: rmse 0.01164591  max resid 0.04691128 </w:t>
+      </w:r>
+      <w:r>
+        <w:br/>
+      </w:r>
+      <w:r>
+        <w:rPr>
+          <w:rStyle w:val="VerbatimChar"/>
+        </w:rPr>
+        <w:t xml:space="preserve">## Run 14 stress 0.2494872 </w:t>
+      </w:r>
+      <w:r>
+        <w:br/>
+      </w:r>
+      <w:r>
+        <w:rPr>
+          <w:rStyle w:val="VerbatimChar"/>
+        </w:rPr>
+        <w:t xml:space="preserve">## ... Procrustes: rmse 0.0116023  max resid 0.0466997 </w:t>
+      </w:r>
+      <w:r>
+        <w:br/>
+      </w:r>
+      <w:r>
+        <w:rPr>
+          <w:rStyle w:val="VerbatimChar"/>
+        </w:rPr>
+        <w:t xml:space="preserve">## Run 15 stress 0.249437 </w:t>
+      </w:r>
+      <w:r>
+        <w:br/>
+      </w:r>
+      <w:r>
+        <w:rPr>
+          <w:rStyle w:val="VerbatimChar"/>
+        </w:rPr>
+        <w:t xml:space="preserve">## ... Procrustes: rmse 6.704373e-05  max resid 0.0002834195 </w:t>
+      </w:r>
+      <w:r>
+        <w:br/>
+      </w:r>
+      <w:r>
+        <w:rPr>
+          <w:rStyle w:val="VerbatimChar"/>
+        </w:rPr>
+        <w:t xml:space="preserve">## ... Similar to previous best</w:t>
+      </w:r>
+      <w:r>
+        <w:br/>
+      </w:r>
+      <w:r>
+        <w:rPr>
+          <w:rStyle w:val="VerbatimChar"/>
+        </w:rPr>
+        <w:t xml:space="preserve">## Run 16 stress 0.2576746 </w:t>
+      </w:r>
+      <w:r>
+        <w:br/>
+      </w:r>
+      <w:r>
+        <w:rPr>
+          <w:rStyle w:val="VerbatimChar"/>
+        </w:rPr>
+        <w:t xml:space="preserve">## Run 17 stress 0.2623353 </w:t>
+      </w:r>
+      <w:r>
+        <w:br/>
+      </w:r>
+      <w:r>
+        <w:rPr>
+          <w:rStyle w:val="VerbatimChar"/>
+        </w:rPr>
+        <w:t xml:space="preserve">## Run 18 stress 0.249437 </w:t>
+      </w:r>
+      <w:r>
+        <w:br/>
+      </w:r>
+      <w:r>
+        <w:rPr>
+          <w:rStyle w:val="VerbatimChar"/>
+        </w:rPr>
+        <w:t xml:space="preserve">## ... Procrustes: rmse 9.572689e-05  max resid 0.0003935799 </w:t>
+      </w:r>
+      <w:r>
+        <w:br/>
+      </w:r>
+      <w:r>
+        <w:rPr>
+          <w:rStyle w:val="VerbatimChar"/>
+        </w:rPr>
+        <w:t xml:space="preserve">## ... Similar to previous best</w:t>
+      </w:r>
+      <w:r>
+        <w:br/>
+      </w:r>
+      <w:r>
+        <w:rPr>
+          <w:rStyle w:val="VerbatimChar"/>
+        </w:rPr>
+        <w:t xml:space="preserve">## Run 19 stress 0.2779197 </w:t>
+      </w:r>
+      <w:r>
+        <w:br/>
+      </w:r>
+      <w:r>
+        <w:rPr>
+          <w:rStyle w:val="VerbatimChar"/>
+        </w:rPr>
+        <w:t xml:space="preserve">## Run 20 stress 0.2850589 </w:t>
+      </w:r>
+      <w:r>
+        <w:br/>
+      </w:r>
+      <w:r>
+        <w:rPr>
+          <w:rStyle w:val="VerbatimChar"/>
+        </w:rPr>
+        <w:t xml:space="preserve">## *** Best solution repeated 3 times</w:t>
+      </w:r>
+    </w:p>
+    <w:p>
+      <w:pPr>
+        <w:pStyle w:val="SourceCode"/>
+      </w:pPr>
+      <w:r>
+        <w:rPr>
           <w:rStyle w:val="CommentTok"/>
         </w:rPr>
         <w:t xml:space="preserve"># use community by species matrix from above</w:t>
@@ -5481,333 +5842,8 @@
         <w:br/>
       </w:r>
       <w:r>
-        <w:rPr>
-          <w:rStyle w:val="NormalTok"/>
-        </w:rPr>
-        <w:t xml:space="preserve">new_mat_NMDS</w:t>
-      </w:r>
-      <w:r>
-        <w:rPr>
-          <w:rStyle w:val="OtherTok"/>
-        </w:rPr>
-        <w:t xml:space="preserve">=</w:t>
-      </w:r>
-      <w:r>
-        <w:rPr>
-          <w:rStyle w:val="FunctionTok"/>
-        </w:rPr>
-        <w:t xml:space="preserve">metaMDS</w:t>
-      </w:r>
-      <w:r>
-        <w:rPr>
-          <w:rStyle w:val="NormalTok"/>
-        </w:rPr>
-        <w:t xml:space="preserve">(new_mat, </w:t>
-      </w:r>
-      <w:r>
-        <w:rPr>
-          <w:rStyle w:val="AttributeTok"/>
-        </w:rPr>
-        <w:t xml:space="preserve">k=</w:t>
-      </w:r>
-      <w:r>
-        <w:rPr>
-          <w:rStyle w:val="DecValTok"/>
-        </w:rPr>
-        <w:t xml:space="preserve">2</w:t>
-      </w:r>
-      <w:r>
-        <w:rPr>
-          <w:rStyle w:val="NormalTok"/>
-        </w:rPr>
-        <w:t xml:space="preserve">)</w:t>
-      </w:r>
-    </w:p>
-    <w:p>
-      <w:pPr>
-        <w:pStyle w:val="SourceCode"/>
-      </w:pPr>
-      <w:r>
-        <w:rPr>
-          <w:rStyle w:val="VerbatimChar"/>
-        </w:rPr>
-        <w:t xml:space="preserve">## Square root transformation</w:t>
-      </w:r>
-      <w:r>
-        <w:br/>
-      </w:r>
-      <w:r>
-        <w:rPr>
-          <w:rStyle w:val="VerbatimChar"/>
-        </w:rPr>
-        <w:t xml:space="preserve">## Wisconsin double standardization</w:t>
-      </w:r>
-      <w:r>
-        <w:br/>
-      </w:r>
-      <w:r>
-        <w:rPr>
-          <w:rStyle w:val="VerbatimChar"/>
-        </w:rPr>
-        <w:t xml:space="preserve">## Run 0 stress 0.2494371 </w:t>
-      </w:r>
-      <w:r>
-        <w:br/>
-      </w:r>
-      <w:r>
-        <w:rPr>
-          <w:rStyle w:val="VerbatimChar"/>
-        </w:rPr>
-        <w:t xml:space="preserve">## Run 1 stress 0.2494872 </w:t>
-      </w:r>
-      <w:r>
-        <w:br/>
-      </w:r>
-      <w:r>
-        <w:rPr>
-          <w:rStyle w:val="VerbatimChar"/>
-        </w:rPr>
-        <w:t xml:space="preserve">## ... Procrustes: rmse 0.01160053  max resid 0.04667101 </w:t>
-      </w:r>
-      <w:r>
-        <w:br/>
-      </w:r>
-      <w:r>
-        <w:rPr>
-          <w:rStyle w:val="VerbatimChar"/>
-        </w:rPr>
-        <w:t xml:space="preserve">## Run 2 stress 0.3005787 </w:t>
-      </w:r>
-      <w:r>
-        <w:br/>
-      </w:r>
-      <w:r>
-        <w:rPr>
-          <w:rStyle w:val="VerbatimChar"/>
-        </w:rPr>
-        <w:t xml:space="preserve">## Run 3 stress 0.2550878 </w:t>
-      </w:r>
-      <w:r>
-        <w:br/>
-      </w:r>
-      <w:r>
-        <w:rPr>
-          <w:rStyle w:val="VerbatimChar"/>
-        </w:rPr>
-        <w:t xml:space="preserve">## Run 4 stress 0.2600845 </w:t>
-      </w:r>
-      <w:r>
-        <w:br/>
-      </w:r>
-      <w:r>
-        <w:rPr>
-          <w:rStyle w:val="VerbatimChar"/>
-        </w:rPr>
-        <w:t xml:space="preserve">## Run 5 stress 0.2494871 </w:t>
-      </w:r>
-      <w:r>
-        <w:br/>
-      </w:r>
-      <w:r>
-        <w:rPr>
-          <w:rStyle w:val="VerbatimChar"/>
-        </w:rPr>
-        <w:t xml:space="preserve">## ... Procrustes: rmse 0.01165815  max resid 0.04696473 </w:t>
-      </w:r>
-      <w:r>
-        <w:br/>
-      </w:r>
-      <w:r>
-        <w:rPr>
-          <w:rStyle w:val="VerbatimChar"/>
-        </w:rPr>
-        <w:t xml:space="preserve">## Run 6 stress 0.2627076 </w:t>
-      </w:r>
-      <w:r>
-        <w:br/>
-      </w:r>
-      <w:r>
-        <w:rPr>
-          <w:rStyle w:val="VerbatimChar"/>
-        </w:rPr>
-        <w:t xml:space="preserve">## Run 7 stress 0.258064 </w:t>
-      </w:r>
-      <w:r>
-        <w:br/>
-      </w:r>
-      <w:r>
-        <w:rPr>
-          <w:rStyle w:val="VerbatimChar"/>
-        </w:rPr>
-        <w:t xml:space="preserve">## Run 8 stress 0.2623353 </w:t>
-      </w:r>
-      <w:r>
-        <w:br/>
-      </w:r>
-      <w:r>
-        <w:rPr>
-          <w:rStyle w:val="VerbatimChar"/>
-        </w:rPr>
-        <w:t xml:space="preserve">## Run 9 stress 0.2910167 </w:t>
-      </w:r>
-      <w:r>
-        <w:br/>
-      </w:r>
-      <w:r>
-        <w:rPr>
-          <w:rStyle w:val="VerbatimChar"/>
-        </w:rPr>
-        <w:t xml:space="preserve">## Run 10 stress 0.2810836 </w:t>
-      </w:r>
-      <w:r>
-        <w:br/>
-      </w:r>
-      <w:r>
-        <w:rPr>
-          <w:rStyle w:val="VerbatimChar"/>
-        </w:rPr>
-        <w:t xml:space="preserve">## Run 11 stress 0.2494872 </w:t>
-      </w:r>
-      <w:r>
-        <w:br/>
-      </w:r>
-      <w:r>
-        <w:rPr>
-          <w:rStyle w:val="VerbatimChar"/>
-        </w:rPr>
-        <w:t xml:space="preserve">## ... Procrustes: rmse 0.0116367  max resid 0.04684101 </w:t>
-      </w:r>
-      <w:r>
-        <w:br/>
-      </w:r>
-      <w:r>
-        <w:rPr>
-          <w:rStyle w:val="VerbatimChar"/>
-        </w:rPr>
-        <w:t xml:space="preserve">## Run 12 stress 0.2576727 </w:t>
-      </w:r>
-      <w:r>
-        <w:br/>
-      </w:r>
-      <w:r>
-        <w:rPr>
-          <w:rStyle w:val="VerbatimChar"/>
-        </w:rPr>
-        <w:t xml:space="preserve">## Run 13 stress 0.2580647 </w:t>
-      </w:r>
-      <w:r>
-        <w:br/>
-      </w:r>
-      <w:r>
-        <w:rPr>
-          <w:rStyle w:val="VerbatimChar"/>
-        </w:rPr>
-        <w:t xml:space="preserve">## Run 14 stress 0.249437 </w:t>
-      </w:r>
-      <w:r>
-        <w:br/>
-      </w:r>
-      <w:r>
-        <w:rPr>
-          <w:rStyle w:val="VerbatimChar"/>
-        </w:rPr>
-        <w:t xml:space="preserve">## ... New best solution</w:t>
-      </w:r>
-      <w:r>
-        <w:br/>
-      </w:r>
-      <w:r>
-        <w:rPr>
-          <w:rStyle w:val="VerbatimChar"/>
-        </w:rPr>
-        <w:t xml:space="preserve">## ... Procrustes: rmse 3.930045e-05  max resid 0.0001178085 </w:t>
-      </w:r>
-      <w:r>
-        <w:br/>
-      </w:r>
-      <w:r>
-        <w:rPr>
-          <w:rStyle w:val="VerbatimChar"/>
-        </w:rPr>
-        <w:t xml:space="preserve">## ... Similar to previous best</w:t>
-      </w:r>
-      <w:r>
-        <w:br/>
-      </w:r>
-      <w:r>
-        <w:rPr>
-          <w:rStyle w:val="VerbatimChar"/>
-        </w:rPr>
-        <w:t xml:space="preserve">## Run 15 stress 0.2630216 </w:t>
-      </w:r>
-      <w:r>
-        <w:br/>
-      </w:r>
-      <w:r>
-        <w:rPr>
-          <w:rStyle w:val="VerbatimChar"/>
-        </w:rPr>
-        <w:t xml:space="preserve">## Run 16 stress 0.2576727 </w:t>
-      </w:r>
-      <w:r>
-        <w:br/>
-      </w:r>
-      <w:r>
-        <w:rPr>
-          <w:rStyle w:val="VerbatimChar"/>
-        </w:rPr>
-        <w:t xml:space="preserve">## Run 17 stress 0.2542954 </w:t>
-      </w:r>
-      <w:r>
-        <w:br/>
-      </w:r>
-      <w:r>
-        <w:rPr>
-          <w:rStyle w:val="VerbatimChar"/>
-        </w:rPr>
-        <w:t xml:space="preserve">## Run 18 stress 0.2494874 </w:t>
-      </w:r>
-      <w:r>
-        <w:br/>
-      </w:r>
-      <w:r>
-        <w:rPr>
-          <w:rStyle w:val="VerbatimChar"/>
-        </w:rPr>
-        <w:t xml:space="preserve">## ... Procrustes: rmse 0.01175254  max resid 0.04737963 </w:t>
-      </w:r>
-      <w:r>
-        <w:br/>
-      </w:r>
-      <w:r>
-        <w:rPr>
-          <w:rStyle w:val="VerbatimChar"/>
-        </w:rPr>
-        <w:t xml:space="preserve">## Run 19 stress 0.2516927 </w:t>
-      </w:r>
-      <w:r>
-        <w:br/>
-      </w:r>
-      <w:r>
-        <w:rPr>
-          <w:rStyle w:val="VerbatimChar"/>
-        </w:rPr>
-        <w:t xml:space="preserve">## Run 20 stress 0.2577904 </w:t>
-      </w:r>
-      <w:r>
-        <w:br/>
-      </w:r>
-      <w:r>
-        <w:rPr>
-          <w:rStyle w:val="VerbatimChar"/>
-        </w:rPr>
-        <w:t xml:space="preserve">## *** Best solution repeated 1 times</w:t>
-      </w:r>
-    </w:p>
-    <w:p>
-      <w:pPr>
-        <w:pStyle w:val="SourceCode"/>
-      </w:pPr>
+        <w:br/>
+      </w:r>
       <w:r>
         <w:rPr>
           <w:rStyle w:val="FunctionTok"/>
@@ -5835,7 +5871,7 @@
               <a:graphicData uri="http://schemas.openxmlformats.org/drawingml/2006/picture">
                 <pic:pic>
                   <pic:nvPicPr>
-                    <pic:cNvPr descr="ranas_compare_files/figure-docx/unnamed-chunk-25-1.png" id="50" name="Picture"/>
+                    <pic:cNvPr descr="ranas_compare_files/figure-docx/unnamed-chunk-28-1.png" id="50" name="Picture"/>
                     <pic:cNvPicPr>
                       <a:picLocks noChangeArrowheads="1" noChangeAspect="1"/>
                     </pic:cNvPicPr>
@@ -6100,7 +6136,7 @@
               <a:graphicData uri="http://schemas.openxmlformats.org/drawingml/2006/picture">
                 <pic:pic>
                   <pic:nvPicPr>
-                    <pic:cNvPr descr="ranas_compare_files/figure-docx/unnamed-chunk-25-2.png" id="53" name="Picture"/>
+                    <pic:cNvPr descr="ranas_compare_files/figure-docx/unnamed-chunk-28-2.png" id="53" name="Picture"/>
                     <pic:cNvPicPr>
                       <a:picLocks noChangeArrowheads="1" noChangeAspect="1"/>
                     </pic:cNvPicPr>
@@ -6157,207 +6193,207 @@
       </w:pPr>
       <w:r>
         <w:rPr>
+          <w:rStyle w:val="NormalTok"/>
+        </w:rPr>
+        <w:t xml:space="preserve">landuse_treatments</w:t>
+      </w:r>
+      <w:r>
+        <w:rPr>
+          <w:rStyle w:val="OtherTok"/>
+        </w:rPr>
+        <w:t xml:space="preserve">=</w:t>
+      </w:r>
+      <w:r>
+        <w:rPr>
+          <w:rStyle w:val="FunctionTok"/>
+        </w:rPr>
+        <w:t xml:space="preserve">c</w:t>
+      </w:r>
+      <w:r>
+        <w:rPr>
+          <w:rStyle w:val="NormalTok"/>
+        </w:rPr>
+        <w:t xml:space="preserve">(</w:t>
+      </w:r>
+      <w:r>
+        <w:rPr>
+          <w:rStyle w:val="FunctionTok"/>
+        </w:rPr>
+        <w:t xml:space="preserve">rep</w:t>
+      </w:r>
+      <w:r>
+        <w:rPr>
+          <w:rStyle w:val="NormalTok"/>
+        </w:rPr>
+        <w:t xml:space="preserve">(</w:t>
+      </w:r>
+      <w:r>
+        <w:rPr>
+          <w:rStyle w:val="StringTok"/>
+        </w:rPr>
+        <w:t xml:space="preserve">"Shade"</w:t>
+      </w:r>
+      <w:r>
+        <w:rPr>
+          <w:rStyle w:val="NormalTok"/>
+        </w:rPr>
+        <w:t xml:space="preserve">,</w:t>
+      </w:r>
+      <w:r>
+        <w:rPr>
+          <w:rStyle w:val="DecValTok"/>
+        </w:rPr>
+        <w:t xml:space="preserve">12</w:t>
+      </w:r>
+      <w:r>
+        <w:rPr>
+          <w:rStyle w:val="NormalTok"/>
+        </w:rPr>
+        <w:t xml:space="preserve">),</w:t>
+      </w:r>
+      <w:r>
+        <w:br/>
+      </w:r>
+      <w:r>
+        <w:rPr>
+          <w:rStyle w:val="NormalTok"/>
+        </w:rPr>
+        <w:t xml:space="preserve">                     </w:t>
+      </w:r>
+      <w:r>
+        <w:rPr>
+          <w:rStyle w:val="FunctionTok"/>
+        </w:rPr>
+        <w:t xml:space="preserve">rep</w:t>
+      </w:r>
+      <w:r>
+        <w:rPr>
+          <w:rStyle w:val="NormalTok"/>
+        </w:rPr>
+        <w:t xml:space="preserve">(</w:t>
+      </w:r>
+      <w:r>
+        <w:rPr>
+          <w:rStyle w:val="StringTok"/>
+        </w:rPr>
+        <w:t xml:space="preserve">"Sun"</w:t>
+      </w:r>
+      <w:r>
+        <w:rPr>
+          <w:rStyle w:val="NormalTok"/>
+        </w:rPr>
+        <w:t xml:space="preserve">,</w:t>
+      </w:r>
+      <w:r>
+        <w:rPr>
+          <w:rStyle w:val="DecValTok"/>
+        </w:rPr>
+        <w:t xml:space="preserve">11</w:t>
+      </w:r>
+      <w:r>
+        <w:rPr>
+          <w:rStyle w:val="NormalTok"/>
+        </w:rPr>
+        <w:t xml:space="preserve">), </w:t>
+      </w:r>
+      <w:r>
+        <w:br/>
+      </w:r>
+      <w:r>
+        <w:rPr>
+          <w:rStyle w:val="NormalTok"/>
+        </w:rPr>
+        <w:t xml:space="preserve">                     </w:t>
+      </w:r>
+      <w:r>
+        <w:rPr>
+          <w:rStyle w:val="FunctionTok"/>
+        </w:rPr>
+        <w:t xml:space="preserve">rep</w:t>
+      </w:r>
+      <w:r>
+        <w:rPr>
+          <w:rStyle w:val="NormalTok"/>
+        </w:rPr>
+        <w:t xml:space="preserve">(</w:t>
+      </w:r>
+      <w:r>
+        <w:rPr>
+          <w:rStyle w:val="StringTok"/>
+        </w:rPr>
+        <w:t xml:space="preserve">"Abandoned"</w:t>
+      </w:r>
+      <w:r>
+        <w:rPr>
+          <w:rStyle w:val="NormalTok"/>
+        </w:rPr>
+        <w:t xml:space="preserve">,</w:t>
+      </w:r>
+      <w:r>
+        <w:rPr>
+          <w:rStyle w:val="DecValTok"/>
+        </w:rPr>
+        <w:t xml:space="preserve">4</w:t>
+      </w:r>
+      <w:r>
+        <w:rPr>
+          <w:rStyle w:val="NormalTok"/>
+        </w:rPr>
+        <w:t xml:space="preserve">), </w:t>
+      </w:r>
+      <w:r>
+        <w:br/>
+      </w:r>
+      <w:r>
+        <w:rPr>
+          <w:rStyle w:val="NormalTok"/>
+        </w:rPr>
+        <w:t xml:space="preserve">                     </w:t>
+      </w:r>
+      <w:r>
+        <w:rPr>
+          <w:rStyle w:val="FunctionTok"/>
+        </w:rPr>
+        <w:t xml:space="preserve">rep</w:t>
+      </w:r>
+      <w:r>
+        <w:rPr>
+          <w:rStyle w:val="NormalTok"/>
+        </w:rPr>
+        <w:t xml:space="preserve">(</w:t>
+      </w:r>
+      <w:r>
+        <w:rPr>
+          <w:rStyle w:val="StringTok"/>
+        </w:rPr>
+        <w:t xml:space="preserve">"Forest"</w:t>
+      </w:r>
+      <w:r>
+        <w:rPr>
+          <w:rStyle w:val="NormalTok"/>
+        </w:rPr>
+        <w:t xml:space="preserve">,</w:t>
+      </w:r>
+      <w:r>
+        <w:rPr>
+          <w:rStyle w:val="DecValTok"/>
+        </w:rPr>
+        <w:t xml:space="preserve">5</w:t>
+      </w:r>
+      <w:r>
+        <w:rPr>
+          <w:rStyle w:val="NormalTok"/>
+        </w:rPr>
+        <w:t xml:space="preserve">))</w:t>
+      </w:r>
+      <w:r>
+        <w:br/>
+      </w:r>
+      <w:r>
+        <w:rPr>
           <w:rStyle w:val="CommentTok"/>
         </w:rPr>
         <w:t xml:space="preserve"># ensure that labels are in correct order and have correct length</w:t>
-      </w:r>
-      <w:r>
-        <w:br/>
-      </w:r>
-      <w:r>
-        <w:rPr>
-          <w:rStyle w:val="NormalTok"/>
-        </w:rPr>
-        <w:t xml:space="preserve">landuse_treatments</w:t>
-      </w:r>
-      <w:r>
-        <w:rPr>
-          <w:rStyle w:val="OtherTok"/>
-        </w:rPr>
-        <w:t xml:space="preserve">=</w:t>
-      </w:r>
-      <w:r>
-        <w:rPr>
-          <w:rStyle w:val="FunctionTok"/>
-        </w:rPr>
-        <w:t xml:space="preserve">c</w:t>
-      </w:r>
-      <w:r>
-        <w:rPr>
-          <w:rStyle w:val="NormalTok"/>
-        </w:rPr>
-        <w:t xml:space="preserve">(</w:t>
-      </w:r>
-      <w:r>
-        <w:rPr>
-          <w:rStyle w:val="FunctionTok"/>
-        </w:rPr>
-        <w:t xml:space="preserve">rep</w:t>
-      </w:r>
-      <w:r>
-        <w:rPr>
-          <w:rStyle w:val="NormalTok"/>
-        </w:rPr>
-        <w:t xml:space="preserve">(</w:t>
-      </w:r>
-      <w:r>
-        <w:rPr>
-          <w:rStyle w:val="StringTok"/>
-        </w:rPr>
-        <w:t xml:space="preserve">"Shade"</w:t>
-      </w:r>
-      <w:r>
-        <w:rPr>
-          <w:rStyle w:val="NormalTok"/>
-        </w:rPr>
-        <w:t xml:space="preserve">,</w:t>
-      </w:r>
-      <w:r>
-        <w:rPr>
-          <w:rStyle w:val="DecValTok"/>
-        </w:rPr>
-        <w:t xml:space="preserve">12</w:t>
-      </w:r>
-      <w:r>
-        <w:rPr>
-          <w:rStyle w:val="NormalTok"/>
-        </w:rPr>
-        <w:t xml:space="preserve">),</w:t>
-      </w:r>
-      <w:r>
-        <w:br/>
-      </w:r>
-      <w:r>
-        <w:rPr>
-          <w:rStyle w:val="NormalTok"/>
-        </w:rPr>
-        <w:t xml:space="preserve">                     </w:t>
-      </w:r>
-      <w:r>
-        <w:rPr>
-          <w:rStyle w:val="FunctionTok"/>
-        </w:rPr>
-        <w:t xml:space="preserve">rep</w:t>
-      </w:r>
-      <w:r>
-        <w:rPr>
-          <w:rStyle w:val="NormalTok"/>
-        </w:rPr>
-        <w:t xml:space="preserve">(</w:t>
-      </w:r>
-      <w:r>
-        <w:rPr>
-          <w:rStyle w:val="StringTok"/>
-        </w:rPr>
-        <w:t xml:space="preserve">"Sun"</w:t>
-      </w:r>
-      <w:r>
-        <w:rPr>
-          <w:rStyle w:val="NormalTok"/>
-        </w:rPr>
-        <w:t xml:space="preserve">,</w:t>
-      </w:r>
-      <w:r>
-        <w:rPr>
-          <w:rStyle w:val="DecValTok"/>
-        </w:rPr>
-        <w:t xml:space="preserve">11</w:t>
-      </w:r>
-      <w:r>
-        <w:rPr>
-          <w:rStyle w:val="NormalTok"/>
-        </w:rPr>
-        <w:t xml:space="preserve">), </w:t>
-      </w:r>
-      <w:r>
-        <w:br/>
-      </w:r>
-      <w:r>
-        <w:rPr>
-          <w:rStyle w:val="NormalTok"/>
-        </w:rPr>
-        <w:t xml:space="preserve">                     </w:t>
-      </w:r>
-      <w:r>
-        <w:rPr>
-          <w:rStyle w:val="FunctionTok"/>
-        </w:rPr>
-        <w:t xml:space="preserve">rep</w:t>
-      </w:r>
-      <w:r>
-        <w:rPr>
-          <w:rStyle w:val="NormalTok"/>
-        </w:rPr>
-        <w:t xml:space="preserve">(</w:t>
-      </w:r>
-      <w:r>
-        <w:rPr>
-          <w:rStyle w:val="StringTok"/>
-        </w:rPr>
-        <w:t xml:space="preserve">"Abandoned"</w:t>
-      </w:r>
-      <w:r>
-        <w:rPr>
-          <w:rStyle w:val="NormalTok"/>
-        </w:rPr>
-        <w:t xml:space="preserve">,</w:t>
-      </w:r>
-      <w:r>
-        <w:rPr>
-          <w:rStyle w:val="DecValTok"/>
-        </w:rPr>
-        <w:t xml:space="preserve">4</w:t>
-      </w:r>
-      <w:r>
-        <w:rPr>
-          <w:rStyle w:val="NormalTok"/>
-        </w:rPr>
-        <w:t xml:space="preserve">), </w:t>
-      </w:r>
-      <w:r>
-        <w:br/>
-      </w:r>
-      <w:r>
-        <w:rPr>
-          <w:rStyle w:val="NormalTok"/>
-        </w:rPr>
-        <w:t xml:space="preserve">                     </w:t>
-      </w:r>
-      <w:r>
-        <w:rPr>
-          <w:rStyle w:val="FunctionTok"/>
-        </w:rPr>
-        <w:t xml:space="preserve">rep</w:t>
-      </w:r>
-      <w:r>
-        <w:rPr>
-          <w:rStyle w:val="NormalTok"/>
-        </w:rPr>
-        <w:t xml:space="preserve">(</w:t>
-      </w:r>
-      <w:r>
-        <w:rPr>
-          <w:rStyle w:val="StringTok"/>
-        </w:rPr>
-        <w:t xml:space="preserve">"Forest"</w:t>
-      </w:r>
-      <w:r>
-        <w:rPr>
-          <w:rStyle w:val="NormalTok"/>
-        </w:rPr>
-        <w:t xml:space="preserve">,</w:t>
-      </w:r>
-      <w:r>
-        <w:rPr>
-          <w:rStyle w:val="DecValTok"/>
-        </w:rPr>
-        <w:t xml:space="preserve">5</w:t>
-      </w:r>
-      <w:r>
-        <w:rPr>
-          <w:rStyle w:val="NormalTok"/>
-        </w:rPr>
-        <w:t xml:space="preserve">))</w:t>
       </w:r>
       <w:r>
         <w:br/>
@@ -6857,7 +6893,7 @@
               <a:graphicData uri="http://schemas.openxmlformats.org/drawingml/2006/picture">
                 <pic:pic>
                   <pic:nvPicPr>
-                    <pic:cNvPr descr="ranas_compare_files/figure-docx/unnamed-chunk-26-1.png" id="57" name="Picture"/>
+                    <pic:cNvPr descr="ranas_compare_files/figure-docx/unnamed-chunk-29-1.png" id="57" name="Picture"/>
                     <pic:cNvPicPr>
                       <a:picLocks noChangeArrowheads="1" noChangeAspect="1"/>
                     </pic:cNvPicPr>
@@ -8425,7 +8461,7 @@
               <a:graphicData uri="http://schemas.openxmlformats.org/drawingml/2006/picture">
                 <pic:pic>
                   <pic:nvPicPr>
-                    <pic:cNvPr descr="ranas_compare_files/figure-docx/unnamed-chunk-30-1.png" id="65" name="Picture"/>
+                    <pic:cNvPr descr="ranas_compare_files/figure-docx/unnamed-chunk-33-1.png" id="65" name="Picture"/>
                     <pic:cNvPicPr>
                       <a:picLocks noChangeArrowheads="1" noChangeAspect="1"/>
                     </pic:cNvPicPr>

--- a/scripts/ranas_compare.docx
+++ b/scripts/ranas_compare.docx
@@ -10053,7 +10053,151 @@
         <w:rPr>
           <w:rStyle w:val="VerbatimChar"/>
         </w:rPr>
-        <w:t xml:space="preserve">## Run 1 stress 0.249437 </w:t>
+        <w:t xml:space="preserve">## Run 1 stress 0.2610522 </w:t>
+      </w:r>
+      <w:r>
+        <w:br/>
+      </w:r>
+      <w:r>
+        <w:rPr>
+          <w:rStyle w:val="VerbatimChar"/>
+        </w:rPr>
+        <w:t xml:space="preserve">## Run 2 stress 0.2982402 </w:t>
+      </w:r>
+      <w:r>
+        <w:br/>
+      </w:r>
+      <w:r>
+        <w:rPr>
+          <w:rStyle w:val="VerbatimChar"/>
+        </w:rPr>
+        <w:t xml:space="preserve">## Run 3 stress 0.2494874 </w:t>
+      </w:r>
+      <w:r>
+        <w:br/>
+      </w:r>
+      <w:r>
+        <w:rPr>
+          <w:rStyle w:val="VerbatimChar"/>
+        </w:rPr>
+        <w:t xml:space="preserve">## ... Procrustes: rmse 0.01161998  max resid 0.04675818 </w:t>
+      </w:r>
+      <w:r>
+        <w:br/>
+      </w:r>
+      <w:r>
+        <w:rPr>
+          <w:rStyle w:val="VerbatimChar"/>
+        </w:rPr>
+        <w:t xml:space="preserve">## Run 4 stress 0.2515271 </w:t>
+      </w:r>
+      <w:r>
+        <w:br/>
+      </w:r>
+      <w:r>
+        <w:rPr>
+          <w:rStyle w:val="VerbatimChar"/>
+        </w:rPr>
+        <w:t xml:space="preserve">## Run 5 stress 0.2889362 </w:t>
+      </w:r>
+      <w:r>
+        <w:br/>
+      </w:r>
+      <w:r>
+        <w:rPr>
+          <w:rStyle w:val="VerbatimChar"/>
+        </w:rPr>
+        <w:t xml:space="preserve">## Run 6 stress 0.2542954 </w:t>
+      </w:r>
+      <w:r>
+        <w:br/>
+      </w:r>
+      <w:r>
+        <w:rPr>
+          <w:rStyle w:val="VerbatimChar"/>
+        </w:rPr>
+        <w:t xml:space="preserve">## Run 7 stress 0.2494875 </w:t>
+      </w:r>
+      <w:r>
+        <w:br/>
+      </w:r>
+      <w:r>
+        <w:rPr>
+          <w:rStyle w:val="VerbatimChar"/>
+        </w:rPr>
+        <w:t xml:space="preserve">## ... Procrustes: rmse 0.01158795  max resid 0.04660773 </w:t>
+      </w:r>
+      <w:r>
+        <w:br/>
+      </w:r>
+      <w:r>
+        <w:rPr>
+          <w:rStyle w:val="VerbatimChar"/>
+        </w:rPr>
+        <w:t xml:space="preserve">## Run 8 stress 0.2756527 </w:t>
+      </w:r>
+      <w:r>
+        <w:br/>
+      </w:r>
+      <w:r>
+        <w:rPr>
+          <w:rStyle w:val="VerbatimChar"/>
+        </w:rPr>
+        <w:t xml:space="preserve">## Run 9 stress 0.2576727 </w:t>
+      </w:r>
+      <w:r>
+        <w:br/>
+      </w:r>
+      <w:r>
+        <w:rPr>
+          <w:rStyle w:val="VerbatimChar"/>
+        </w:rPr>
+        <w:t xml:space="preserve">## Run 10 stress 0.2807182 </w:t>
+      </w:r>
+      <w:r>
+        <w:br/>
+      </w:r>
+      <w:r>
+        <w:rPr>
+          <w:rStyle w:val="VerbatimChar"/>
+        </w:rPr>
+        <w:t xml:space="preserve">## Run 11 stress 0.258064 </w:t>
+      </w:r>
+      <w:r>
+        <w:br/>
+      </w:r>
+      <w:r>
+        <w:rPr>
+          <w:rStyle w:val="VerbatimChar"/>
+        </w:rPr>
+        <w:t xml:space="preserve">## Run 12 stress 0.2494872 </w:t>
+      </w:r>
+      <w:r>
+        <w:br/>
+      </w:r>
+      <w:r>
+        <w:rPr>
+          <w:rStyle w:val="VerbatimChar"/>
+        </w:rPr>
+        <w:t xml:space="preserve">## ... Procrustes: rmse 0.01163467  max resid 0.04683698 </w:t>
+      </w:r>
+      <w:r>
+        <w:br/>
+      </w:r>
+      <w:r>
+        <w:rPr>
+          <w:rStyle w:val="VerbatimChar"/>
+        </w:rPr>
+        <w:t xml:space="preserve">## Run 13 stress 0.2576727 </w:t>
+      </w:r>
+      <w:r>
+        <w:br/>
+      </w:r>
+      <w:r>
+        <w:rPr>
+          <w:rStyle w:val="VerbatimChar"/>
+        </w:rPr>
+        <w:t xml:space="preserve">## Run 14 stress 0.249437 </w:t>
       </w:r>
       <w:r>
         <w:br/>
@@ -10071,7 +10215,7 @@
         <w:rPr>
           <w:rStyle w:val="VerbatimChar"/>
         </w:rPr>
-        <w:t xml:space="preserve">## ... Procrustes: rmse 7.450628e-05  max resid 0.0003229223 </w:t>
+        <w:t xml:space="preserve">## ... Procrustes: rmse 0.0001666331  max resid 0.0007177971 </w:t>
       </w:r>
       <w:r>
         <w:br/>
@@ -10089,232 +10233,70 @@
         <w:rPr>
           <w:rStyle w:val="VerbatimChar"/>
         </w:rPr>
-        <w:t xml:space="preserve">## Run 2 stress 0.2546985 </w:t>
-      </w:r>
-      <w:r>
-        <w:br/>
-      </w:r>
-      <w:r>
-        <w:rPr>
-          <w:rStyle w:val="VerbatimChar"/>
-        </w:rPr>
-        <w:t xml:space="preserve">## Run 3 stress 0.2494884 </w:t>
-      </w:r>
-      <w:r>
-        <w:br/>
-      </w:r>
-      <w:r>
-        <w:rPr>
-          <w:rStyle w:val="VerbatimChar"/>
-        </w:rPr>
-        <w:t xml:space="preserve">## ... Procrustes: rmse 0.01162895  max resid 0.04663143 </w:t>
-      </w:r>
-      <w:r>
-        <w:br/>
-      </w:r>
-      <w:r>
-        <w:rPr>
-          <w:rStyle w:val="VerbatimChar"/>
-        </w:rPr>
-        <w:t xml:space="preserve">## Run 4 stress 0.2494371 </w:t>
-      </w:r>
-      <w:r>
-        <w:br/>
-      </w:r>
-      <w:r>
-        <w:rPr>
-          <w:rStyle w:val="VerbatimChar"/>
-        </w:rPr>
-        <w:t xml:space="preserve">## ... Procrustes: rmse 0.0002278353  max resid 0.0009201721 </w:t>
-      </w:r>
-      <w:r>
-        <w:br/>
-      </w:r>
-      <w:r>
-        <w:rPr>
-          <w:rStyle w:val="VerbatimChar"/>
-        </w:rPr>
-        <w:t xml:space="preserve">## ... Similar to previous best</w:t>
-      </w:r>
-      <w:r>
-        <w:br/>
-      </w:r>
-      <w:r>
-        <w:rPr>
-          <w:rStyle w:val="VerbatimChar"/>
-        </w:rPr>
-        <w:t xml:space="preserve">## Run 5 stress 0.249437 </w:t>
-      </w:r>
-      <w:r>
-        <w:br/>
-      </w:r>
-      <w:r>
-        <w:rPr>
-          <w:rStyle w:val="VerbatimChar"/>
-        </w:rPr>
-        <w:t xml:space="preserve">## ... Procrustes: rmse 0.0001649277  max resid 0.0006920181 </w:t>
-      </w:r>
-      <w:r>
-        <w:br/>
-      </w:r>
-      <w:r>
-        <w:rPr>
-          <w:rStyle w:val="VerbatimChar"/>
-        </w:rPr>
-        <w:t xml:space="preserve">## ... Similar to previous best</w:t>
-      </w:r>
-      <w:r>
-        <w:br/>
-      </w:r>
-      <w:r>
-        <w:rPr>
-          <w:rStyle w:val="VerbatimChar"/>
-        </w:rPr>
-        <w:t xml:space="preserve">## Run 6 stress 0.2546979 </w:t>
-      </w:r>
-      <w:r>
-        <w:br/>
-      </w:r>
-      <w:r>
-        <w:rPr>
-          <w:rStyle w:val="VerbatimChar"/>
-        </w:rPr>
-        <w:t xml:space="preserve">## Run 7 stress 0.2613206 </w:t>
-      </w:r>
-      <w:r>
-        <w:br/>
-      </w:r>
-      <w:r>
-        <w:rPr>
-          <w:rStyle w:val="VerbatimChar"/>
-        </w:rPr>
-        <w:t xml:space="preserve">## Run 8 stress 0.2576727 </w:t>
-      </w:r>
-      <w:r>
-        <w:br/>
-      </w:r>
-      <w:r>
-        <w:rPr>
-          <w:rStyle w:val="VerbatimChar"/>
-        </w:rPr>
-        <w:t xml:space="preserve">## Run 9 stress 0.2541713 </w:t>
-      </w:r>
-      <w:r>
-        <w:br/>
-      </w:r>
-      <w:r>
-        <w:rPr>
-          <w:rStyle w:val="VerbatimChar"/>
-        </w:rPr>
-        <w:t xml:space="preserve">## Run 10 stress 0.2942234 </w:t>
-      </w:r>
-      <w:r>
-        <w:br/>
-      </w:r>
-      <w:r>
-        <w:rPr>
-          <w:rStyle w:val="VerbatimChar"/>
-        </w:rPr>
-        <w:t xml:space="preserve">## Run 11 stress 0.2546979 </w:t>
-      </w:r>
-      <w:r>
-        <w:br/>
-      </w:r>
-      <w:r>
-        <w:rPr>
-          <w:rStyle w:val="VerbatimChar"/>
-        </w:rPr>
-        <w:t xml:space="preserve">## Run 12 stress 0.2778997 </w:t>
-      </w:r>
-      <w:r>
-        <w:br/>
-      </w:r>
-      <w:r>
-        <w:rPr>
-          <w:rStyle w:val="VerbatimChar"/>
-        </w:rPr>
-        <w:t xml:space="preserve">## Run 13 stress 0.2545889 </w:t>
-      </w:r>
-      <w:r>
-        <w:br/>
-      </w:r>
-      <w:r>
-        <w:rPr>
-          <w:rStyle w:val="VerbatimChar"/>
-        </w:rPr>
-        <w:t xml:space="preserve">## Run 14 stress 0.2494873 </w:t>
-      </w:r>
-      <w:r>
-        <w:br/>
-      </w:r>
-      <w:r>
-        <w:rPr>
-          <w:rStyle w:val="VerbatimChar"/>
-        </w:rPr>
-        <w:t xml:space="preserve">## ... Procrustes: rmse 0.01159812  max resid 0.04668221 </w:t>
-      </w:r>
-      <w:r>
-        <w:br/>
-      </w:r>
-      <w:r>
-        <w:rPr>
-          <w:rStyle w:val="VerbatimChar"/>
-        </w:rPr>
-        <w:t xml:space="preserve">## Run 15 stress 0.2516927 </w:t>
-      </w:r>
-      <w:r>
-        <w:br/>
-      </w:r>
-      <w:r>
-        <w:rPr>
-          <w:rStyle w:val="VerbatimChar"/>
-        </w:rPr>
-        <w:t xml:space="preserve">## Run 16 stress 0.2821895 </w:t>
-      </w:r>
-      <w:r>
-        <w:br/>
-      </w:r>
-      <w:r>
-        <w:rPr>
-          <w:rStyle w:val="VerbatimChar"/>
-        </w:rPr>
-        <w:t xml:space="preserve">## Run 17 stress 0.2546979 </w:t>
-      </w:r>
-      <w:r>
-        <w:br/>
-      </w:r>
-      <w:r>
-        <w:rPr>
-          <w:rStyle w:val="VerbatimChar"/>
-        </w:rPr>
-        <w:t xml:space="preserve">## Run 18 stress 0.2630215 </w:t>
-      </w:r>
-      <w:r>
-        <w:br/>
-      </w:r>
-      <w:r>
-        <w:rPr>
-          <w:rStyle w:val="VerbatimChar"/>
-        </w:rPr>
-        <w:t xml:space="preserve">## Run 19 stress 0.2611438 </w:t>
-      </w:r>
-      <w:r>
-        <w:br/>
-      </w:r>
-      <w:r>
-        <w:rPr>
-          <w:rStyle w:val="VerbatimChar"/>
-        </w:rPr>
-        <w:t xml:space="preserve">## Run 20 stress 0.2915824 </w:t>
-      </w:r>
-      <w:r>
-        <w:br/>
-      </w:r>
-      <w:r>
-        <w:rPr>
-          <w:rStyle w:val="VerbatimChar"/>
-        </w:rPr>
-        <w:t xml:space="preserve">## *** Best solution repeated 3 times</w:t>
+        <w:t xml:space="preserve">## Run 15 stress 0.276401 </w:t>
+      </w:r>
+      <w:r>
+        <w:br/>
+      </w:r>
+      <w:r>
+        <w:rPr>
+          <w:rStyle w:val="VerbatimChar"/>
+        </w:rPr>
+        <w:t xml:space="preserve">## Run 16 stress 0.2692783 </w:t>
+      </w:r>
+      <w:r>
+        <w:br/>
+      </w:r>
+      <w:r>
+        <w:rPr>
+          <w:rStyle w:val="VerbatimChar"/>
+        </w:rPr>
+        <w:t xml:space="preserve">## Run 17 stress 0.2577912 </w:t>
+      </w:r>
+      <w:r>
+        <w:br/>
+      </w:r>
+      <w:r>
+        <w:rPr>
+          <w:rStyle w:val="VerbatimChar"/>
+        </w:rPr>
+        <w:t xml:space="preserve">## Run 18 stress 0.2494872 </w:t>
+      </w:r>
+      <w:r>
+        <w:br/>
+      </w:r>
+      <w:r>
+        <w:rPr>
+          <w:rStyle w:val="VerbatimChar"/>
+        </w:rPr>
+        <w:t xml:space="preserve">## ... Procrustes: rmse 0.01160387  max resid 0.04670281 </w:t>
+      </w:r>
+      <w:r>
+        <w:br/>
+      </w:r>
+      <w:r>
+        <w:rPr>
+          <w:rStyle w:val="VerbatimChar"/>
+        </w:rPr>
+        <w:t xml:space="preserve">## Run 19 stress 0.2576727 </w:t>
+      </w:r>
+      <w:r>
+        <w:br/>
+      </w:r>
+      <w:r>
+        <w:rPr>
+          <w:rStyle w:val="VerbatimChar"/>
+        </w:rPr>
+        <w:t xml:space="preserve">## Run 20 stress 0.2577904 </w:t>
+      </w:r>
+      <w:r>
+        <w:br/>
+      </w:r>
+      <w:r>
+        <w:rPr>
+          <w:rStyle w:val="VerbatimChar"/>
+        </w:rPr>
+        <w:t xml:space="preserve">## *** Best solution repeated 1 times</w:t>
       </w:r>
     </w:p>
     <w:p>

--- a/scripts/ranas_compare.docx
+++ b/scripts/ranas_compare.docx
@@ -3031,18 +3031,38 @@
       </w:r>
     </w:p>
     <w:bookmarkEnd w:id="30"/>
-    <w:bookmarkStart w:id="31" w:name="section-2"/>
+    <w:bookmarkStart w:id="31" w:name="rarified-species-richness"/>
     <w:p>
       <w:pPr>
         <w:pStyle w:val="Heading2"/>
       </w:pPr>
       <w:r>
-        <w:t xml:space="preserve">——————————————————————————–</w:t>
+        <w:t xml:space="preserve">rarified species richness</w:t>
       </w:r>
     </w:p>
     <w:bookmarkEnd w:id="31"/>
     <w:bookmarkEnd w:id="32"/>
-    <w:bookmarkStart w:id="37" w:name="abundance-across-landuse-types"/>
+    <w:bookmarkStart w:id="34" w:name="Xf066fa0a7639309d77acba34796c571f51ede1f"/>
+    <w:p>
+      <w:pPr>
+        <w:pStyle w:val="Heading1"/>
+      </w:pPr>
+      <w:r>
+        <w:t xml:space="preserve">NEED TO GO THROUGH rarefy_scrap to piece this piece together</w:t>
+      </w:r>
+    </w:p>
+    <w:bookmarkStart w:id="33" w:name="section-2"/>
+    <w:p>
+      <w:pPr>
+        <w:pStyle w:val="Heading2"/>
+      </w:pPr>
+      <w:r>
+        <w:t xml:space="preserve">——————————————————————————–</w:t>
+      </w:r>
+    </w:p>
+    <w:bookmarkEnd w:id="33"/>
+    <w:bookmarkEnd w:id="34"/>
+    <w:bookmarkStart w:id="39" w:name="abundance-across-landuse-types"/>
     <w:p>
       <w:pPr>
         <w:pStyle w:val="Heading1"/>
@@ -3742,18 +3762,18 @@
           <wp:inline>
             <wp:extent cx="5334000" cy="4267200"/>
             <wp:effectExtent b="0" l="0" r="0" t="0"/>
-            <wp:docPr descr="" title="" id="34" name="Picture"/>
+            <wp:docPr descr="" title="" id="36" name="Picture"/>
             <a:graphic>
               <a:graphicData uri="http://schemas.openxmlformats.org/drawingml/2006/picture">
                 <pic:pic>
                   <pic:nvPicPr>
-                    <pic:cNvPr descr="ranas_compare_files/figure-docx/unnamed-chunk-10-1.png" id="35" name="Picture"/>
+                    <pic:cNvPr descr="ranas_compare_files/figure-docx/unnamed-chunk-10-1.png" id="37" name="Picture"/>
                     <pic:cNvPicPr>
                       <a:picLocks noChangeArrowheads="1" noChangeAspect="1"/>
                     </pic:cNvPicPr>
                   </pic:nvPicPr>
                   <pic:blipFill>
-                    <a:blip r:embed="rId33"/>
+                    <a:blip r:embed="rId35"/>
                     <a:stretch>
                       <a:fillRect/>
                     </a:stretch>
@@ -3897,7 +3917,7 @@
         <w:t xml:space="preserve">## Residuals   30  26119   870.6</w:t>
       </w:r>
     </w:p>
-    <w:bookmarkStart w:id="36" w:name="section-3"/>
+    <w:bookmarkStart w:id="38" w:name="section-3"/>
     <w:p>
       <w:pPr>
         <w:pStyle w:val="Heading2"/>
@@ -3906,9 +3926,9 @@
         <w:t xml:space="preserve">——————————————————————————–</w:t>
       </w:r>
     </w:p>
-    <w:bookmarkEnd w:id="36"/>
-    <w:bookmarkEnd w:id="37"/>
-    <w:bookmarkStart w:id="69" w:name="diversity-across-landuse-types"/>
+    <w:bookmarkEnd w:id="38"/>
+    <w:bookmarkEnd w:id="39"/>
+    <w:bookmarkStart w:id="71" w:name="diversity-across-landuse-types"/>
     <w:p>
       <w:pPr>
         <w:pStyle w:val="Heading1"/>
@@ -3925,7 +3945,7 @@
         <w:t xml:space="preserve">Look at how different diversity metrics compare across landuse types</w:t>
       </w:r>
     </w:p>
-    <w:bookmarkStart w:id="38" w:name="X485881fc0f517b0ee9b832d269474a6cdf9d51b"/>
+    <w:bookmarkStart w:id="40" w:name="X485881fc0f517b0ee9b832d269474a6cdf9d51b"/>
     <w:p>
       <w:pPr>
         <w:pStyle w:val="Heading2"/>
@@ -4132,8 +4152,8 @@
         <w:t xml:space="preserve">(three_column)</w:t>
       </w:r>
     </w:p>
-    <w:bookmarkEnd w:id="38"/>
-    <w:bookmarkStart w:id="44" w:name="diversity-indices"/>
+    <w:bookmarkEnd w:id="40"/>
+    <w:bookmarkStart w:id="46" w:name="diversity-indices"/>
     <w:p>
       <w:pPr>
         <w:pStyle w:val="Heading2"/>
@@ -4146,7 +4166,7 @@
       <w:pPr>
         <w:pStyle w:val="FirstParagraph"/>
       </w:pPr>
-      <w:hyperlink r:id="rId39">
+      <w:hyperlink r:id="rId41">
         <w:r>
           <w:rPr>
             <w:rStyle w:val="Hyperlink"/>
@@ -4157,7 +4177,7 @@
       <w:r>
         <w:t xml:space="preserve"> </w:t>
       </w:r>
-      <w:hyperlink r:id="rId40">
+      <w:hyperlink r:id="rId42">
         <w:r>
           <w:rPr>
             <w:rStyle w:val="Hyperlink"/>
@@ -4180,15 +4200,9 @@
       </w:pPr>
       <w:r>
         <w:rPr>
-          <w:rStyle w:val="FunctionTok"/>
-        </w:rPr>
-        <w:t xml:space="preserve">print</w:t>
-      </w:r>
-      <w:r>
-        <w:rPr>
-          <w:rStyle w:val="NormalTok"/>
-        </w:rPr>
-        <w:t xml:space="preserve">(shannon </w:t>
+          <w:rStyle w:val="NormalTok"/>
+        </w:rPr>
+        <w:t xml:space="preserve">shannon </w:t>
       </w:r>
       <w:r>
         <w:rPr>
@@ -4236,98 +4250,16 @@
         <w:rPr>
           <w:rStyle w:val="NormalTok"/>
         </w:rPr>
-        <w:t xml:space="preserve">))</w:t>
-      </w:r>
-    </w:p>
-    <w:p>
-      <w:pPr>
-        <w:pStyle w:val="SourceCode"/>
-      </w:pPr>
-      <w:r>
-        <w:rPr>
-          <w:rStyle w:val="VerbatimChar"/>
-        </w:rPr>
-        <w:t xml:space="preserve">##      AL-N      AZ-C      AZ-N      DB-C      DB-N      DG-B      DG-C      DG-N </w:t>
-      </w:r>
-      <w:r>
-        <w:br/>
-      </w:r>
-      <w:r>
-        <w:rPr>
-          <w:rStyle w:val="VerbatimChar"/>
-        </w:rPr>
-        <w:t xml:space="preserve">## 0.5500570 0.6631795 0.4195559 1.3986947 1.3598960 1.3227533 0.2203786 0.1538376 </w:t>
-      </w:r>
-      <w:r>
-        <w:br/>
-      </w:r>
-      <w:r>
-        <w:rPr>
-          <w:rStyle w:val="VerbatimChar"/>
-        </w:rPr>
-        <w:t xml:space="preserve">##      DG-V   FCAT-B1   FCAT-B2   FCAT-B3   FCAT-V1   FCAT-V2     FLL-B     FLL-C </w:t>
-      </w:r>
-      <w:r>
-        <w:br/>
-      </w:r>
-      <w:r>
-        <w:rPr>
-          <w:rStyle w:val="VerbatimChar"/>
-        </w:rPr>
-        <w:t xml:space="preserve">## 0.8951045 1.4216522 1.2430440 0.5685013 0.9390560 0.5244480 1.0765200 0.9972777 </w:t>
-      </w:r>
-      <w:r>
-        <w:br/>
-      </w:r>
-      <w:r>
-        <w:rPr>
-          <w:rStyle w:val="VerbatimChar"/>
-        </w:rPr>
-        <w:t xml:space="preserve">##     FLL-V      GP-C      GP-N      JS-N      JZ-C      JZ-N     JZJ-C      LG-C </w:t>
-      </w:r>
-      <w:r>
-        <w:br/>
-      </w:r>
-      <w:r>
-        <w:rPr>
-          <w:rStyle w:val="VerbatimChar"/>
-        </w:rPr>
-        <w:t xml:space="preserve">## 1.4635154 0.6656313 0.5537526 1.5263971 0.8045245 0.8586890 0.2960725 1.0076717 </w:t>
-      </w:r>
-      <w:r>
-        <w:br/>
-      </w:r>
-      <w:r>
-        <w:rPr>
-          <w:rStyle w:val="VerbatimChar"/>
-        </w:rPr>
-        <w:t xml:space="preserve">##      LG-N      LL-C      LL-N      PM-C      PM-N      PV-N      VC-C      VC-N </w:t>
-      </w:r>
-      <w:r>
-        <w:br/>
-      </w:r>
-      <w:r>
-        <w:rPr>
-          <w:rStyle w:val="VerbatimChar"/>
-        </w:rPr>
-        <w:t xml:space="preserve">## 0.9365575 0.3141230 0.2010030 0.8988742 0.5997033 0.5274678 0.8675632 0.2041995</w:t>
-      </w:r>
-    </w:p>
-    <w:p>
-      <w:pPr>
-        <w:pStyle w:val="SourceCode"/>
-      </w:pPr>
-      <w:r>
-        <w:rPr>
-          <w:rStyle w:val="FunctionTok"/>
-        </w:rPr>
-        <w:t xml:space="preserve">print</w:t>
-      </w:r>
-      <w:r>
-        <w:rPr>
-          <w:rStyle w:val="NormalTok"/>
-        </w:rPr>
-        <w:t xml:space="preserve">(simpson </w:t>
+        <w:t xml:space="preserve">)</w:t>
+      </w:r>
+      <w:r>
+        <w:br/>
+      </w:r>
+      <w:r>
+        <w:rPr>
+          <w:rStyle w:val="NormalTok"/>
+        </w:rPr>
+        <w:t xml:space="preserve">simpson </w:t>
       </w:r>
       <w:r>
         <w:rPr>
@@ -4375,116 +4307,16 @@
         <w:rPr>
           <w:rStyle w:val="NormalTok"/>
         </w:rPr>
-        <w:t xml:space="preserve">))</w:t>
-      </w:r>
-    </w:p>
-    <w:p>
-      <w:pPr>
-        <w:pStyle w:val="SourceCode"/>
-      </w:pPr>
-      <w:r>
-        <w:rPr>
-          <w:rStyle w:val="VerbatimChar"/>
-        </w:rPr>
-        <w:t xml:space="preserve">##       AL-N       AZ-C       AZ-N       DB-C       DB-N       DG-B       DG-C </w:t>
-      </w:r>
-      <w:r>
-        <w:br/>
-      </w:r>
-      <w:r>
-        <w:rPr>
-          <w:rStyle w:val="VerbatimChar"/>
-        </w:rPr>
-        <w:t xml:space="preserve">## 0.23046875 0.31818182 0.20301783 0.71944444 0.65371719 0.60428994 0.08592593 </w:t>
-      </w:r>
-      <w:r>
-        <w:br/>
-      </w:r>
-      <w:r>
-        <w:rPr>
-          <w:rStyle w:val="VerbatimChar"/>
-        </w:rPr>
-        <w:t xml:space="preserve">##       DG-N       DG-V    FCAT-B1    FCAT-B2    FCAT-B3    FCAT-V1    FCAT-V2 </w:t>
-      </w:r>
-      <w:r>
-        <w:br/>
-      </w:r>
-      <w:r>
-        <w:rPr>
-          <w:rStyle w:val="VerbatimChar"/>
-        </w:rPr>
-        <w:t xml:space="preserve">## 0.05860000 0.38842975 0.61796932 0.50215455 0.25029727 0.41738754 0.24397370 </w:t>
-      </w:r>
-      <w:r>
-        <w:br/>
-      </w:r>
-      <w:r>
-        <w:rPr>
-          <w:rStyle w:val="VerbatimChar"/>
-        </w:rPr>
-        <w:t xml:space="preserve">##      FLL-B      FLL-C      FLL-V       GP-C       GP-N       JS-N       JZ-C </w:t>
-      </w:r>
-      <w:r>
-        <w:br/>
-      </w:r>
-      <w:r>
-        <w:rPr>
-          <w:rStyle w:val="VerbatimChar"/>
-        </w:rPr>
-        <w:t xml:space="preserve">## 0.59438776 0.43904959 0.65530864 0.30750000 0.23537147 0.71462545 0.33673469 </w:t>
-      </w:r>
-      <w:r>
-        <w:br/>
-      </w:r>
-      <w:r>
-        <w:rPr>
-          <w:rStyle w:val="VerbatimChar"/>
-        </w:rPr>
-        <w:t xml:space="preserve">##       JZ-N      JZJ-C       LG-C       LG-N       LL-C       LL-N       PM-C </w:t>
-      </w:r>
-      <w:r>
-        <w:br/>
-      </w:r>
-      <w:r>
-        <w:rPr>
-          <w:rStyle w:val="VerbatimChar"/>
-        </w:rPr>
-        <w:t xml:space="preserve">## 0.39777778 0.12081397 0.43840000 0.42650268 0.14125000 0.09652399 0.38672310 </w:t>
-      </w:r>
-      <w:r>
-        <w:br/>
-      </w:r>
-      <w:r>
-        <w:rPr>
-          <w:rStyle w:val="VerbatimChar"/>
-        </w:rPr>
-        <w:t xml:space="preserve">##       PM-N       PV-N       VC-C       VC-N </w:t>
-      </w:r>
-      <w:r>
-        <w:br/>
-      </w:r>
-      <w:r>
-        <w:rPr>
-          <w:rStyle w:val="VerbatimChar"/>
-        </w:rPr>
-        <w:t xml:space="preserve">## 0.29619082 0.21622533 0.50000000 0.08285714</w:t>
-      </w:r>
-    </w:p>
-    <w:p>
-      <w:pPr>
-        <w:pStyle w:val="SourceCode"/>
-      </w:pPr>
-      <w:r>
-        <w:rPr>
-          <w:rStyle w:val="FunctionTok"/>
-        </w:rPr>
-        <w:t xml:space="preserve">print</w:t>
-      </w:r>
-      <w:r>
-        <w:rPr>
-          <w:rStyle w:val="NormalTok"/>
-        </w:rPr>
-        <w:t xml:space="preserve">(inv_simpson </w:t>
+        <w:t xml:space="preserve">)</w:t>
+      </w:r>
+      <w:r>
+        <w:br/>
+      </w:r>
+      <w:r>
+        <w:rPr>
+          <w:rStyle w:val="NormalTok"/>
+        </w:rPr>
+        <w:t xml:space="preserve">inv_simpson </w:t>
       </w:r>
       <w:r>
         <w:rPr>
@@ -4532,81 +4364,7 @@
         <w:rPr>
           <w:rStyle w:val="NormalTok"/>
         </w:rPr>
-        <w:t xml:space="preserve">))</w:t>
-      </w:r>
-    </w:p>
-    <w:p>
-      <w:pPr>
-        <w:pStyle w:val="SourceCode"/>
-      </w:pPr>
-      <w:r>
-        <w:rPr>
-          <w:rStyle w:val="VerbatimChar"/>
-        </w:rPr>
-        <w:t xml:space="preserve">##     AL-N     AZ-C     AZ-N     DB-C     DB-N     DG-B     DG-C     DG-N </w:t>
-      </w:r>
-      <w:r>
-        <w:br/>
-      </w:r>
-      <w:r>
-        <w:rPr>
-          <w:rStyle w:val="VerbatimChar"/>
-        </w:rPr>
-        <w:t xml:space="preserve">## 1.299492 1.466667 1.254733 3.564356 2.887813 2.527103 1.094003 1.062248 </w:t>
-      </w:r>
-      <w:r>
-        <w:br/>
-      </w:r>
-      <w:r>
-        <w:rPr>
-          <w:rStyle w:val="VerbatimChar"/>
-        </w:rPr>
-        <w:t xml:space="preserve">##     DG-V  FCAT-B1  FCAT-B2  FCAT-B3  FCAT-V1  FCAT-V2    FLL-B    FLL-C </w:t>
-      </w:r>
-      <w:r>
-        <w:br/>
-      </w:r>
-      <w:r>
-        <w:rPr>
-          <w:rStyle w:val="VerbatimChar"/>
-        </w:rPr>
-        <w:t xml:space="preserve">## 1.635135 2.617591 2.008656 1.333862 1.716407 1.322705 2.465409 1.782689 </w:t>
-      </w:r>
-      <w:r>
-        <w:br/>
-      </w:r>
-      <w:r>
-        <w:rPr>
-          <w:rStyle w:val="VerbatimChar"/>
-        </w:rPr>
-        <w:t xml:space="preserve">##    FLL-V     GP-C     GP-N     JS-N     JZ-C     JZ-N    JZJ-C     LG-C </w:t>
-      </w:r>
-      <w:r>
-        <w:br/>
-      </w:r>
-      <w:r>
-        <w:rPr>
-          <w:rStyle w:val="VerbatimChar"/>
-        </w:rPr>
-        <w:t xml:space="preserve">## 2.901146 1.444043 1.307825 3.504167 1.507692 1.660517 1.137416 1.780627 </w:t>
-      </w:r>
-      <w:r>
-        <w:br/>
-      </w:r>
-      <w:r>
-        <w:rPr>
-          <w:rStyle w:val="VerbatimChar"/>
-        </w:rPr>
-        <w:t xml:space="preserve">##     LG-N     LL-C     LL-N     PM-C     PM-N     PV-N     VC-C     VC-N </w:t>
-      </w:r>
-      <w:r>
-        <w:br/>
-      </w:r>
-      <w:r>
-        <w:rPr>
-          <w:rStyle w:val="VerbatimChar"/>
-        </w:rPr>
-        <w:t xml:space="preserve">## 1.743687 1.164483 1.106836 1.630585 1.420840 1.275877 2.000000 1.090343</w:t>
+        <w:t xml:space="preserve">)</w:t>
       </w:r>
     </w:p>
     <w:p>
@@ -4730,18 +4488,18 @@
           <wp:inline>
             <wp:extent cx="5334000" cy="4267200"/>
             <wp:effectExtent b="0" l="0" r="0" t="0"/>
-            <wp:docPr descr="" title="" id="42" name="Picture"/>
+            <wp:docPr descr="" title="" id="44" name="Picture"/>
             <a:graphic>
               <a:graphicData uri="http://schemas.openxmlformats.org/drawingml/2006/picture">
                 <pic:pic>
                   <pic:nvPicPr>
-                    <pic:cNvPr descr="ranas_compare_files/figure-docx/unnamed-chunk-14-1.png" id="43" name="Picture"/>
+                    <pic:cNvPr descr="ranas_compare_files/figure-docx/unnamed-chunk-14-1.png" id="45" name="Picture"/>
                     <pic:cNvPicPr>
                       <a:picLocks noChangeArrowheads="1" noChangeAspect="1"/>
                     </pic:cNvPicPr>
                   </pic:nvPicPr>
                   <pic:blipFill>
-                    <a:blip r:embed="rId41"/>
+                    <a:blip r:embed="rId43"/>
                     <a:stretch>
                       <a:fillRect/>
                     </a:stretch>
@@ -4768,8 +4526,8 @@
         </w:drawing>
       </w:r>
     </w:p>
-    <w:bookmarkEnd w:id="44"/>
-    <w:bookmarkStart w:id="45" w:name="Xc7ed9e32e156efcb16a26f9565c88ba902ff025"/>
+    <w:bookmarkEnd w:id="46"/>
+    <w:bookmarkStart w:id="47" w:name="Xc7ed9e32e156efcb16a26f9565c88ba902ff025"/>
     <w:p>
       <w:pPr>
         <w:pStyle w:val="Heading2"/>
@@ -5897,8 +5655,8 @@
         <w:t xml:space="preserve">)</w:t>
       </w:r>
     </w:p>
-    <w:bookmarkEnd w:id="45"/>
-    <w:bookmarkStart w:id="46" w:name="X7b3ef3217144d46bd98a78859bc1be82f417e35"/>
+    <w:bookmarkEnd w:id="47"/>
+    <w:bookmarkStart w:id="48" w:name="X7b3ef3217144d46bd98a78859bc1be82f417e35"/>
     <w:p>
       <w:pPr>
         <w:pStyle w:val="Heading2"/>
@@ -6265,8 +6023,8 @@
         <w:t xml:space="preserve"># not sig - p = 0.49!</w:t>
       </w:r>
     </w:p>
-    <w:bookmarkEnd w:id="46"/>
-    <w:bookmarkStart w:id="56" w:name="X0b02eb90d764fca72793c6ad3e08999f08e35a1"/>
+    <w:bookmarkEnd w:id="48"/>
+    <w:bookmarkStart w:id="58" w:name="X0b02eb90d764fca72793c6ad3e08999f08e35a1"/>
     <w:p>
       <w:pPr>
         <w:pStyle w:val="Heading2"/>
@@ -6666,18 +6424,18 @@
           <wp:inline>
             <wp:extent cx="5334000" cy="4267200"/>
             <wp:effectExtent b="0" l="0" r="0" t="0"/>
-            <wp:docPr descr="" title="" id="48" name="Picture"/>
+            <wp:docPr descr="" title="" id="50" name="Picture"/>
             <a:graphic>
               <a:graphicData uri="http://schemas.openxmlformats.org/drawingml/2006/picture">
                 <pic:pic>
                   <pic:nvPicPr>
-                    <pic:cNvPr descr="ranas_compare_files/figure-docx/unnamed-chunk-19-1.png" id="49" name="Picture"/>
+                    <pic:cNvPr descr="ranas_compare_files/figure-docx/unnamed-chunk-19-1.png" id="51" name="Picture"/>
                     <pic:cNvPicPr>
                       <a:picLocks noChangeArrowheads="1" noChangeAspect="1"/>
                     </pic:cNvPicPr>
                   </pic:nvPicPr>
                   <pic:blipFill>
-                    <a:blip r:embed="rId47"/>
+                    <a:blip r:embed="rId49"/>
                     <a:stretch>
                       <a:fillRect/>
                     </a:stretch>
@@ -7089,18 +6847,18 @@
           <wp:inline>
             <wp:extent cx="5334000" cy="4267200"/>
             <wp:effectExtent b="0" l="0" r="0" t="0"/>
-            <wp:docPr descr="" title="" id="51" name="Picture"/>
+            <wp:docPr descr="" title="" id="53" name="Picture"/>
             <a:graphic>
               <a:graphicData uri="http://schemas.openxmlformats.org/drawingml/2006/picture">
                 <pic:pic>
                   <pic:nvPicPr>
-                    <pic:cNvPr descr="ranas_compare_files/figure-docx/unnamed-chunk-20-1.png" id="52" name="Picture"/>
+                    <pic:cNvPr descr="ranas_compare_files/figure-docx/unnamed-chunk-20-1.png" id="54" name="Picture"/>
                     <pic:cNvPicPr>
                       <a:picLocks noChangeArrowheads="1" noChangeAspect="1"/>
                     </pic:cNvPicPr>
                   </pic:nvPicPr>
                   <pic:blipFill>
-                    <a:blip r:embed="rId50"/>
+                    <a:blip r:embed="rId52"/>
                     <a:stretch>
                       <a:fillRect/>
                     </a:stretch>
@@ -7506,18 +7264,18 @@
           <wp:inline>
             <wp:extent cx="5334000" cy="4267200"/>
             <wp:effectExtent b="0" l="0" r="0" t="0"/>
-            <wp:docPr descr="" title="" id="54" name="Picture"/>
+            <wp:docPr descr="" title="" id="56" name="Picture"/>
             <a:graphic>
               <a:graphicData uri="http://schemas.openxmlformats.org/drawingml/2006/picture">
                 <pic:pic>
                   <pic:nvPicPr>
-                    <pic:cNvPr descr="ranas_compare_files/figure-docx/unnamed-chunk-21-1.png" id="55" name="Picture"/>
+                    <pic:cNvPr descr="ranas_compare_files/figure-docx/unnamed-chunk-21-1.png" id="57" name="Picture"/>
                     <pic:cNvPicPr>
                       <a:picLocks noChangeArrowheads="1" noChangeAspect="1"/>
                     </pic:cNvPicPr>
                   </pic:nvPicPr>
                   <pic:blipFill>
-                    <a:blip r:embed="rId53"/>
+                    <a:blip r:embed="rId55"/>
                     <a:stretch>
                       <a:fillRect/>
                     </a:stretch>
@@ -7544,8 +7302,8 @@
         </w:drawing>
       </w:r>
     </w:p>
-    <w:bookmarkEnd w:id="56"/>
-    <w:bookmarkStart w:id="66" w:name="X8723e2744c54dfdf6d695e7cd37e98473282fbd"/>
+    <w:bookmarkEnd w:id="58"/>
+    <w:bookmarkStart w:id="68" w:name="X8723e2744c54dfdf6d695e7cd37e98473282fbd"/>
     <w:p>
       <w:pPr>
         <w:pStyle w:val="Heading2"/>
@@ -8243,18 +8001,18 @@
           <wp:inline>
             <wp:extent cx="5334000" cy="4267200"/>
             <wp:effectExtent b="0" l="0" r="0" t="0"/>
-            <wp:docPr descr="" title="" id="58" name="Picture"/>
+            <wp:docPr descr="" title="" id="60" name="Picture"/>
             <a:graphic>
               <a:graphicData uri="http://schemas.openxmlformats.org/drawingml/2006/picture">
                 <pic:pic>
                   <pic:nvPicPr>
-                    <pic:cNvPr descr="ranas_compare_files/figure-docx/unnamed-chunk-23-1.png" id="59" name="Picture"/>
+                    <pic:cNvPr descr="ranas_compare_files/figure-docx/unnamed-chunk-23-1.png" id="61" name="Picture"/>
                     <pic:cNvPicPr>
                       <a:picLocks noChangeArrowheads="1" noChangeAspect="1"/>
                     </pic:cNvPicPr>
                   </pic:nvPicPr>
                   <pic:blipFill>
-                    <a:blip r:embed="rId57"/>
+                    <a:blip r:embed="rId59"/>
                     <a:stretch>
                       <a:fillRect/>
                     </a:stretch>
@@ -8579,18 +8337,18 @@
           <wp:inline>
             <wp:extent cx="5334000" cy="4267200"/>
             <wp:effectExtent b="0" l="0" r="0" t="0"/>
-            <wp:docPr descr="" title="" id="61" name="Picture"/>
+            <wp:docPr descr="" title="" id="63" name="Picture"/>
             <a:graphic>
               <a:graphicData uri="http://schemas.openxmlformats.org/drawingml/2006/picture">
                 <pic:pic>
                   <pic:nvPicPr>
-                    <pic:cNvPr descr="ranas_compare_files/figure-docx/unnamed-chunk-24-1.png" id="62" name="Picture"/>
+                    <pic:cNvPr descr="ranas_compare_files/figure-docx/unnamed-chunk-24-1.png" id="64" name="Picture"/>
                     <pic:cNvPicPr>
                       <a:picLocks noChangeArrowheads="1" noChangeAspect="1"/>
                     </pic:cNvPicPr>
                   </pic:nvPicPr>
                   <pic:blipFill>
-                    <a:blip r:embed="rId60"/>
+                    <a:blip r:embed="rId62"/>
                     <a:stretch>
                       <a:fillRect/>
                     </a:stretch>
@@ -8915,18 +8673,18 @@
           <wp:inline>
             <wp:extent cx="5334000" cy="4267200"/>
             <wp:effectExtent b="0" l="0" r="0" t="0"/>
-            <wp:docPr descr="" title="" id="64" name="Picture"/>
+            <wp:docPr descr="" title="" id="66" name="Picture"/>
             <a:graphic>
               <a:graphicData uri="http://schemas.openxmlformats.org/drawingml/2006/picture">
                 <pic:pic>
                   <pic:nvPicPr>
-                    <pic:cNvPr descr="ranas_compare_files/figure-docx/unnamed-chunk-25-1.png" id="65" name="Picture"/>
+                    <pic:cNvPr descr="ranas_compare_files/figure-docx/unnamed-chunk-25-1.png" id="67" name="Picture"/>
                     <pic:cNvPicPr>
                       <a:picLocks noChangeArrowheads="1" noChangeAspect="1"/>
                     </pic:cNvPicPr>
                   </pic:nvPicPr>
                   <pic:blipFill>
-                    <a:blip r:embed="rId63"/>
+                    <a:blip r:embed="rId65"/>
                     <a:stretch>
                       <a:fillRect/>
                     </a:stretch>
@@ -8953,18 +8711,18 @@
         </w:drawing>
       </w:r>
     </w:p>
-    <w:bookmarkEnd w:id="66"/>
-    <w:bookmarkStart w:id="67" w:name="X8b6aa61322521650dfa1683ea22fa6c53ebe6f9"/>
+    <w:bookmarkEnd w:id="68"/>
+    <w:bookmarkStart w:id="69" w:name="Xc2036937288b07fdd0601c9464a5d94bf697439"/>
     <w:p>
       <w:pPr>
         <w:pStyle w:val="Heading2"/>
       </w:pPr>
       <w:r>
-        <w:t xml:space="preserve">AND RUN FALSE DISCOVERY RATE? A POST-HOC TEST NEEDED FOR DIVERSITY INDICES</w:t>
-      </w:r>
-    </w:p>
-    <w:bookmarkEnd w:id="67"/>
-    <w:bookmarkStart w:id="68" w:name="section-4"/>
+        <w:t xml:space="preserve">NEXT STEP: RUN A POST-HOC TEST NEEDED FOR DIVERSITY INDICES</w:t>
+      </w:r>
+    </w:p>
+    <w:bookmarkEnd w:id="69"/>
+    <w:bookmarkStart w:id="70" w:name="section-4"/>
     <w:p>
       <w:pPr>
         <w:pStyle w:val="Heading2"/>
@@ -8973,9 +8731,9 @@
         <w:t xml:space="preserve">——————————————————————————–</w:t>
       </w:r>
     </w:p>
-    <w:bookmarkEnd w:id="68"/>
-    <w:bookmarkEnd w:id="69"/>
-    <w:bookmarkStart w:id="90" w:name="composition-across-landuse-types."/>
+    <w:bookmarkEnd w:id="70"/>
+    <w:bookmarkEnd w:id="71"/>
+    <w:bookmarkStart w:id="93" w:name="composition-across-landuse-types."/>
     <w:p>
       <w:pPr>
         <w:pStyle w:val="Heading1"/>
@@ -8984,7 +8742,7 @@
         <w:t xml:space="preserve">COMPOSITION ACROSS LANDUSE TYPES….</w:t>
       </w:r>
     </w:p>
-    <w:bookmarkStart w:id="73" w:name="pair-wise-dissimilarity"/>
+    <w:bookmarkStart w:id="75" w:name="pair-wise-dissimilarity"/>
     <w:p>
       <w:pPr>
         <w:pStyle w:val="Heading2"/>
@@ -9300,18 +9058,18 @@
           <wp:inline>
             <wp:extent cx="5334000" cy="4267200"/>
             <wp:effectExtent b="0" l="0" r="0" t="0"/>
-            <wp:docPr descr="" title="" id="71" name="Picture"/>
+            <wp:docPr descr="" title="" id="73" name="Picture"/>
             <a:graphic>
               <a:graphicData uri="http://schemas.openxmlformats.org/drawingml/2006/picture">
                 <pic:pic>
                   <pic:nvPicPr>
-                    <pic:cNvPr descr="ranas_compare_files/figure-docx/unnamed-chunk-26-1.png" id="72" name="Picture"/>
+                    <pic:cNvPr descr="ranas_compare_files/figure-docx/unnamed-chunk-26-1.png" id="74" name="Picture"/>
                     <pic:cNvPicPr>
                       <a:picLocks noChangeArrowheads="1" noChangeAspect="1"/>
                     </pic:cNvPicPr>
                   </pic:nvPicPr>
                   <pic:blipFill>
-                    <a:blip r:embed="rId70"/>
+                    <a:blip r:embed="rId72"/>
                     <a:stretch>
                       <a:fillRect/>
                     </a:stretch>
@@ -9338,8 +9096,8 @@
         </w:drawing>
       </w:r>
     </w:p>
-    <w:bookmarkEnd w:id="73"/>
-    <w:bookmarkStart w:id="74" w:name="continue-here"/>
+    <w:bookmarkEnd w:id="75"/>
+    <w:bookmarkStart w:id="76" w:name="continue-here"/>
     <w:p>
       <w:pPr>
         <w:pStyle w:val="Heading2"/>
@@ -9374,8 +9132,8 @@
         <w:t xml:space="preserve">- but switching gears to look at rarefaction</w:t>
       </w:r>
     </w:p>
-    <w:bookmarkEnd w:id="74"/>
-    <w:bookmarkStart w:id="75" w:name="non-metric-multidimensional-scaling"/>
+    <w:bookmarkEnd w:id="76"/>
+    <w:bookmarkStart w:id="77" w:name="non-metric-multidimensional-scaling"/>
     <w:p>
       <w:pPr>
         <w:pStyle w:val="Heading2"/>
@@ -9384,8 +9142,8 @@
         <w:t xml:space="preserve">Non-metric Multidimensional Scaling</w:t>
       </w:r>
     </w:p>
-    <w:bookmarkEnd w:id="75"/>
-    <w:bookmarkStart w:id="76" w:name="Xa41f111bb9a00462baea335fbd4e226e53433f5"/>
+    <w:bookmarkEnd w:id="77"/>
+    <w:bookmarkStart w:id="78" w:name="Xa41f111bb9a00462baea335fbd4e226e53433f5"/>
     <w:p>
       <w:pPr>
         <w:pStyle w:val="Heading2"/>
@@ -9953,8 +9711,8 @@
         <w:t xml:space="preserve"> new_mat[new_order, ]</w:t>
       </w:r>
     </w:p>
-    <w:bookmarkEnd w:id="76"/>
-    <w:bookmarkStart w:id="83" w:name="X7be4a175bc88b628ba3245d69f31ea1b2875353"/>
+    <w:bookmarkEnd w:id="78"/>
+    <w:bookmarkStart w:id="85" w:name="X7be4a175bc88b628ba3245d69f31ea1b2875353"/>
     <w:p>
       <w:pPr>
         <w:pStyle w:val="Heading2"/>
@@ -10053,7 +9811,7 @@
         <w:rPr>
           <w:rStyle w:val="VerbatimChar"/>
         </w:rPr>
-        <w:t xml:space="preserve">## Run 1 stress 0.2610522 </w:t>
+        <w:t xml:space="preserve">## Run 1 stress 0.2577921 </w:t>
       </w:r>
       <w:r>
         <w:br/>
@@ -10062,7 +9820,7 @@
         <w:rPr>
           <w:rStyle w:val="VerbatimChar"/>
         </w:rPr>
-        <w:t xml:space="preserve">## Run 2 stress 0.2982402 </w:t>
+        <w:t xml:space="preserve">## Run 2 stress 0.2552666 </w:t>
       </w:r>
       <w:r>
         <w:br/>
@@ -10080,7 +9838,7 @@
         <w:rPr>
           <w:rStyle w:val="VerbatimChar"/>
         </w:rPr>
-        <w:t xml:space="preserve">## ... Procrustes: rmse 0.01161998  max resid 0.04675818 </w:t>
+        <w:t xml:space="preserve">## ... Procrustes: rmse 0.01160559  max resid 0.04669039 </w:t>
       </w:r>
       <w:r>
         <w:br/>
@@ -10089,7 +9847,7 @@
         <w:rPr>
           <w:rStyle w:val="VerbatimChar"/>
         </w:rPr>
-        <w:t xml:space="preserve">## Run 4 stress 0.2515271 </w:t>
+        <w:t xml:space="preserve">## Run 4 stress 0.2494874 </w:t>
       </w:r>
       <w:r>
         <w:br/>
@@ -10098,7 +9856,7 @@
         <w:rPr>
           <w:rStyle w:val="VerbatimChar"/>
         </w:rPr>
-        <w:t xml:space="preserve">## Run 5 stress 0.2889362 </w:t>
+        <w:t xml:space="preserve">## ... Procrustes: rmse 0.0115929  max resid 0.04663612 </w:t>
       </w:r>
       <w:r>
         <w:br/>
@@ -10107,7 +9865,7 @@
         <w:rPr>
           <w:rStyle w:val="VerbatimChar"/>
         </w:rPr>
-        <w:t xml:space="preserve">## Run 6 stress 0.2542954 </w:t>
+        <w:t xml:space="preserve">## Run 5 stress 0.2546979 </w:t>
       </w:r>
       <w:r>
         <w:br/>
@@ -10116,7 +9874,7 @@
         <w:rPr>
           <w:rStyle w:val="VerbatimChar"/>
         </w:rPr>
-        <w:t xml:space="preserve">## Run 7 stress 0.2494875 </w:t>
+        <w:t xml:space="preserve">## Run 6 stress 0.2494874 </w:t>
       </w:r>
       <w:r>
         <w:br/>
@@ -10125,7 +9883,7 @@
         <w:rPr>
           <w:rStyle w:val="VerbatimChar"/>
         </w:rPr>
-        <w:t xml:space="preserve">## ... Procrustes: rmse 0.01158795  max resid 0.04660773 </w:t>
+        <w:t xml:space="preserve">## ... Procrustes: rmse 0.01158939  max resid 0.04661991 </w:t>
       </w:r>
       <w:r>
         <w:br/>
@@ -10134,7 +9892,7 @@
         <w:rPr>
           <w:rStyle w:val="VerbatimChar"/>
         </w:rPr>
-        <w:t xml:space="preserve">## Run 8 stress 0.2756527 </w:t>
+        <w:t xml:space="preserve">## Run 7 stress 0.2550878 </w:t>
       </w:r>
       <w:r>
         <w:br/>
@@ -10143,7 +9901,7 @@
         <w:rPr>
           <w:rStyle w:val="VerbatimChar"/>
         </w:rPr>
-        <w:t xml:space="preserve">## Run 9 stress 0.2576727 </w:t>
+        <w:t xml:space="preserve">## Run 8 stress 0.2545889 </w:t>
       </w:r>
       <w:r>
         <w:br/>
@@ -10152,7 +9910,7 @@
         <w:rPr>
           <w:rStyle w:val="VerbatimChar"/>
         </w:rPr>
-        <w:t xml:space="preserve">## Run 10 stress 0.2807182 </w:t>
+        <w:t xml:space="preserve">## Run 9 stress 0.2494871 </w:t>
       </w:r>
       <w:r>
         <w:br/>
@@ -10161,7 +9919,7 @@
         <w:rPr>
           <w:rStyle w:val="VerbatimChar"/>
         </w:rPr>
-        <w:t xml:space="preserve">## Run 11 stress 0.258064 </w:t>
+        <w:t xml:space="preserve">## ... Procrustes: rmse 0.01165082  max resid 0.04690347 </w:t>
       </w:r>
       <w:r>
         <w:br/>
@@ -10170,7 +9928,7 @@
         <w:rPr>
           <w:rStyle w:val="VerbatimChar"/>
         </w:rPr>
-        <w:t xml:space="preserve">## Run 12 stress 0.2494872 </w:t>
+        <w:t xml:space="preserve">## Run 10 stress 0.2610522 </w:t>
       </w:r>
       <w:r>
         <w:br/>
@@ -10179,7 +9937,7 @@
         <w:rPr>
           <w:rStyle w:val="VerbatimChar"/>
         </w:rPr>
-        <w:t xml:space="preserve">## ... Procrustes: rmse 0.01163467  max resid 0.04683698 </w:t>
+        <w:t xml:space="preserve">## Run 11 stress 0.2494873 </w:t>
       </w:r>
       <w:r>
         <w:br/>
@@ -10188,7 +9946,7 @@
         <w:rPr>
           <w:rStyle w:val="VerbatimChar"/>
         </w:rPr>
-        <w:t xml:space="preserve">## Run 13 stress 0.2576727 </w:t>
+        <w:t xml:space="preserve">## ... Procrustes: rmse 0.01161124  max resid 0.04672541 </w:t>
       </w:r>
       <w:r>
         <w:br/>
@@ -10197,7 +9955,7 @@
         <w:rPr>
           <w:rStyle w:val="VerbatimChar"/>
         </w:rPr>
-        <w:t xml:space="preserve">## Run 14 stress 0.249437 </w:t>
+        <w:t xml:space="preserve">## Run 12 stress 0.2494871 </w:t>
       </w:r>
       <w:r>
         <w:br/>
@@ -10206,7 +9964,7 @@
         <w:rPr>
           <w:rStyle w:val="VerbatimChar"/>
         </w:rPr>
-        <w:t xml:space="preserve">## ... New best solution</w:t>
+        <w:t xml:space="preserve">## ... Procrustes: rmse 0.01164145  max resid 0.04686519 </w:t>
       </w:r>
       <w:r>
         <w:br/>
@@ -10215,7 +9973,7 @@
         <w:rPr>
           <w:rStyle w:val="VerbatimChar"/>
         </w:rPr>
-        <w:t xml:space="preserve">## ... Procrustes: rmse 0.0001666331  max resid 0.0007177971 </w:t>
+        <w:t xml:space="preserve">## Run 13 stress 0.2494871 </w:t>
       </w:r>
       <w:r>
         <w:br/>
@@ -10224,6 +9982,33 @@
         <w:rPr>
           <w:rStyle w:val="VerbatimChar"/>
         </w:rPr>
+        <w:t xml:space="preserve">## ... Procrustes: rmse 0.0116641  max resid 0.04695892 </w:t>
+      </w:r>
+      <w:r>
+        <w:br/>
+      </w:r>
+      <w:r>
+        <w:rPr>
+          <w:rStyle w:val="VerbatimChar"/>
+        </w:rPr>
+        <w:t xml:space="preserve">## Run 14 stress 0.2494371 </w:t>
+      </w:r>
+      <w:r>
+        <w:br/>
+      </w:r>
+      <w:r>
+        <w:rPr>
+          <w:rStyle w:val="VerbatimChar"/>
+        </w:rPr>
+        <w:t xml:space="preserve">## ... Procrustes: rmse 0.0002306455  max resid 0.0009847854 </w:t>
+      </w:r>
+      <w:r>
+        <w:br/>
+      </w:r>
+      <w:r>
+        <w:rPr>
+          <w:rStyle w:val="VerbatimChar"/>
+        </w:rPr>
         <w:t xml:space="preserve">## ... Similar to previous best</w:t>
       </w:r>
       <w:r>
@@ -10233,7 +10018,7 @@
         <w:rPr>
           <w:rStyle w:val="VerbatimChar"/>
         </w:rPr>
-        <w:t xml:space="preserve">## Run 15 stress 0.276401 </w:t>
+        <w:t xml:space="preserve">## Run 15 stress 0.2841221 </w:t>
       </w:r>
       <w:r>
         <w:br/>
@@ -10242,7 +10027,7 @@
         <w:rPr>
           <w:rStyle w:val="VerbatimChar"/>
         </w:rPr>
-        <w:t xml:space="preserve">## Run 16 stress 0.2692783 </w:t>
+        <w:t xml:space="preserve">## Run 16 stress 0.2554136 </w:t>
       </w:r>
       <w:r>
         <w:br/>
@@ -10251,7 +10036,7 @@
         <w:rPr>
           <w:rStyle w:val="VerbatimChar"/>
         </w:rPr>
-        <w:t xml:space="preserve">## Run 17 stress 0.2577912 </w:t>
+        <w:t xml:space="preserve">## Run 17 stress 0.2494371 </w:t>
       </w:r>
       <w:r>
         <w:br/>
@@ -10260,6 +10045,24 @@
         <w:rPr>
           <w:rStyle w:val="VerbatimChar"/>
         </w:rPr>
+        <w:t xml:space="preserve">## ... Procrustes: rmse 0.0003664102  max resid 0.001552107 </w:t>
+      </w:r>
+      <w:r>
+        <w:br/>
+      </w:r>
+      <w:r>
+        <w:rPr>
+          <w:rStyle w:val="VerbatimChar"/>
+        </w:rPr>
+        <w:t xml:space="preserve">## ... Similar to previous best</w:t>
+      </w:r>
+      <w:r>
+        <w:br/>
+      </w:r>
+      <w:r>
+        <w:rPr>
+          <w:rStyle w:val="VerbatimChar"/>
+        </w:rPr>
         <w:t xml:space="preserve">## Run 18 stress 0.2494872 </w:t>
       </w:r>
       <w:r>
@@ -10269,7 +10072,7 @@
         <w:rPr>
           <w:rStyle w:val="VerbatimChar"/>
         </w:rPr>
-        <w:t xml:space="preserve">## ... Procrustes: rmse 0.01160387  max resid 0.04670281 </w:t>
+        <w:t xml:space="preserve">## ... Procrustes: rmse 0.01163332  max resid 0.04683154 </w:t>
       </w:r>
       <w:r>
         <w:br/>
@@ -10278,7 +10081,7 @@
         <w:rPr>
           <w:rStyle w:val="VerbatimChar"/>
         </w:rPr>
-        <w:t xml:space="preserve">## Run 19 stress 0.2576727 </w:t>
+        <w:t xml:space="preserve">## Run 19 stress 0.2516926 </w:t>
       </w:r>
       <w:r>
         <w:br/>
@@ -10287,7 +10090,7 @@
         <w:rPr>
           <w:rStyle w:val="VerbatimChar"/>
         </w:rPr>
-        <w:t xml:space="preserve">## Run 20 stress 0.2577904 </w:t>
+        <w:t xml:space="preserve">## Run 20 stress 0.2797229 </w:t>
       </w:r>
       <w:r>
         <w:br/>
@@ -10296,7 +10099,7 @@
         <w:rPr>
           <w:rStyle w:val="VerbatimChar"/>
         </w:rPr>
-        <w:t xml:space="preserve">## *** Best solution repeated 1 times</w:t>
+        <w:t xml:space="preserve">## *** Best solution repeated 2 times</w:t>
       </w:r>
     </w:p>
     <w:p>
@@ -10337,18 +10140,18 @@
           <wp:inline>
             <wp:extent cx="5334000" cy="4267200"/>
             <wp:effectExtent b="0" l="0" r="0" t="0"/>
-            <wp:docPr descr="" title="" id="78" name="Picture"/>
+            <wp:docPr descr="" title="" id="80" name="Picture"/>
             <a:graphic>
               <a:graphicData uri="http://schemas.openxmlformats.org/drawingml/2006/picture">
                 <pic:pic>
                   <pic:nvPicPr>
-                    <pic:cNvPr descr="ranas_compare_files/figure-docx/unnamed-chunk-28-1.png" id="79" name="Picture"/>
+                    <pic:cNvPr descr="ranas_compare_files/figure-docx/unnamed-chunk-28-1.png" id="81" name="Picture"/>
                     <pic:cNvPicPr>
                       <a:picLocks noChangeArrowheads="1" noChangeAspect="1"/>
                     </pic:cNvPicPr>
                   </pic:nvPicPr>
                   <pic:blipFill>
-                    <a:blip r:embed="rId77"/>
+                    <a:blip r:embed="rId79"/>
                     <a:stretch>
                       <a:fillRect/>
                     </a:stretch>
@@ -10602,18 +10405,18 @@
           <wp:inline>
             <wp:extent cx="5334000" cy="4267200"/>
             <wp:effectExtent b="0" l="0" r="0" t="0"/>
-            <wp:docPr descr="" title="" id="81" name="Picture"/>
+            <wp:docPr descr="" title="" id="83" name="Picture"/>
             <a:graphic>
               <a:graphicData uri="http://schemas.openxmlformats.org/drawingml/2006/picture">
                 <pic:pic>
                   <pic:nvPicPr>
-                    <pic:cNvPr descr="ranas_compare_files/figure-docx/unnamed-chunk-28-2.png" id="82" name="Picture"/>
+                    <pic:cNvPr descr="ranas_compare_files/figure-docx/unnamed-chunk-28-2.png" id="84" name="Picture"/>
                     <pic:cNvPicPr>
                       <a:picLocks noChangeArrowheads="1" noChangeAspect="1"/>
                     </pic:cNvPicPr>
                   </pic:nvPicPr>
                   <pic:blipFill>
-                    <a:blip r:embed="rId80"/>
+                    <a:blip r:embed="rId82"/>
                     <a:stretch>
                       <a:fillRect/>
                     </a:stretch>
@@ -10640,8 +10443,8 @@
         </w:drawing>
       </w:r>
     </w:p>
-    <w:bookmarkEnd w:id="83"/>
-    <w:bookmarkStart w:id="87" w:name="X73daaa84e03a9661c142a72008c7bc007d8dfeb"/>
+    <w:bookmarkEnd w:id="85"/>
+    <w:bookmarkStart w:id="89" w:name="X73daaa84e03a9661c142a72008c7bc007d8dfeb"/>
     <w:p>
       <w:pPr>
         <w:pStyle w:val="Heading2"/>
@@ -11359,18 +11162,18 @@
           <wp:inline>
             <wp:extent cx="5334000" cy="4267200"/>
             <wp:effectExtent b="0" l="0" r="0" t="0"/>
-            <wp:docPr descr="" title="" id="85" name="Picture"/>
+            <wp:docPr descr="" title="" id="87" name="Picture"/>
             <a:graphic>
               <a:graphicData uri="http://schemas.openxmlformats.org/drawingml/2006/picture">
                 <pic:pic>
                   <pic:nvPicPr>
-                    <pic:cNvPr descr="ranas_compare_files/figure-docx/unnamed-chunk-29-1.png" id="86" name="Picture"/>
+                    <pic:cNvPr descr="ranas_compare_files/figure-docx/unnamed-chunk-29-1.png" id="88" name="Picture"/>
                     <pic:cNvPicPr>
                       <a:picLocks noChangeArrowheads="1" noChangeAspect="1"/>
                     </pic:cNvPicPr>
                   </pic:nvPicPr>
                   <pic:blipFill>
-                    <a:blip r:embed="rId84"/>
+                    <a:blip r:embed="rId86"/>
                     <a:stretch>
                       <a:fillRect/>
                     </a:stretch>
@@ -11397,8 +11200,8 @@
         </w:drawing>
       </w:r>
     </w:p>
-    <w:bookmarkEnd w:id="87"/>
-    <w:bookmarkStart w:id="88" w:name="X78d32c122c0399da312de55ac91cb777bb314e0"/>
+    <w:bookmarkEnd w:id="89"/>
+    <w:bookmarkStart w:id="90" w:name="X78d32c122c0399da312de55ac91cb777bb314e0"/>
     <w:p>
       <w:pPr>
         <w:pStyle w:val="Heading2"/>
@@ -11449,1628 +11252,28 @@
         <w:t xml:space="preserve">## CONTINUE HERE looking at elevation and group identity for NMDS</w:t>
       </w:r>
     </w:p>
-    <w:bookmarkEnd w:id="88"/>
-    <w:bookmarkStart w:id="89" w:name="section-5"/>
+    <w:bookmarkEnd w:id="90"/>
+    <w:bookmarkStart w:id="91" w:name="X6dd3071a967574e3fb8092387980da1c7b71fb1"/>
     <w:p>
       <w:pPr>
         <w:pStyle w:val="Heading2"/>
       </w:pPr>
       <w:r>
+        <w:t xml:space="preserve">NEXT STEPS: MAKE ORDINATION OFF GROUP, COMMUNITY DISSIMILARITY</w:t>
+      </w:r>
+    </w:p>
+    <w:bookmarkEnd w:id="91"/>
+    <w:bookmarkStart w:id="92" w:name="section-5"/>
+    <w:p>
+      <w:pPr>
+        <w:pStyle w:val="Heading2"/>
+      </w:pPr>
+      <w:r>
         <w:t xml:space="preserve">——————————————————————————–</w:t>
       </w:r>
     </w:p>
-    <w:bookmarkEnd w:id="89"/>
-    <w:bookmarkEnd w:id="90"/>
-    <w:bookmarkStart w:id="96" w:name="X67a005fb41e3137f12f00cc5df65b29be52b9d4"/>
-    <w:p>
-      <w:pPr>
-        <w:pStyle w:val="Heading1"/>
-      </w:pPr>
-      <w:r>
-        <w:t xml:space="preserve">RAREFACTION….This is more of a richness approach?</w:t>
-      </w:r>
-    </w:p>
-    <w:bookmarkStart w:id="91" w:name="copied-from-ranas_explore-_-review"/>
-    <w:p>
-      <w:pPr>
-        <w:pStyle w:val="Heading2"/>
-      </w:pPr>
-      <w:r>
-        <w:t xml:space="preserve">COPIED FROM RANAS_EXPLORE _ REVIEW</w:t>
-      </w:r>
-    </w:p>
-    <w:p>
-      <w:pPr>
-        <w:pStyle w:val="FirstParagraph"/>
-      </w:pPr>
-      <w:r>
-        <w:t xml:space="preserve">technique to assess expected species richness</w:t>
-      </w:r>
-      <w:r>
-        <w:t xml:space="preserve"> </w:t>
-      </w:r>
-      <w:r>
-        <w:t xml:space="preserve">- allows calculation of species richness for given number of samples based on</w:t>
-      </w:r>
-      <w:r>
-        <w:t xml:space="preserve"> </w:t>
-      </w:r>
-      <w:r>
-        <w:t xml:space="preserve">construction of rarefaction curves</w:t>
-      </w:r>
-    </w:p>
-    <w:p>
-      <w:pPr>
-        <w:pStyle w:val="BodyText"/>
-      </w:pPr>
-      <w:r>
-        <w:t xml:space="preserve">issue is that the larger number of ind sampled, more species will be found</w:t>
-      </w:r>
-      <w:r>
-        <w:t xml:space="preserve"> </w:t>
-      </w:r>
-      <w:r>
-        <w:t xml:space="preserve">- rarefaction curves created by randomly re-sampling pool of N samples multiple</w:t>
-      </w:r>
-      <w:r>
-        <w:t xml:space="preserve"> </w:t>
-      </w:r>
-      <w:r>
-        <w:t xml:space="preserve">times and then plotting average number of species found in each sample</w:t>
-      </w:r>
-      <w:r>
-        <w:t xml:space="preserve"> </w:t>
-      </w:r>
-      <w:r>
-        <w:t xml:space="preserve">- rarefaction generates expected number of species in small collection of n ind</w:t>
-      </w:r>
-      <w:r>
-        <w:t xml:space="preserve"> </w:t>
-      </w:r>
-      <w:r>
-        <w:t xml:space="preserve">drawn from large pool of N samples</w:t>
-      </w:r>
-      <w:r>
-        <w:t xml:space="preserve"> </w:t>
-      </w:r>
-      <w:r>
-        <w:t xml:space="preserve">- typically grow rapidly at first, then slowly as only rarest species remain to</w:t>
-      </w:r>
-      <w:r>
-        <w:t xml:space="preserve"> </w:t>
-      </w:r>
-      <w:r>
-        <w:t xml:space="preserve">be sampled</w:t>
-      </w:r>
-    </w:p>
-    <w:p>
-      <w:pPr>
-        <w:pStyle w:val="BodyText"/>
-      </w:pPr>
-      <w:r>
-        <w:t xml:space="preserve">use rarefy and rarecurve functions</w:t>
-      </w:r>
-    </w:p>
-    <w:p>
-      <w:pPr>
-        <w:pStyle w:val="SourceCode"/>
-      </w:pPr>
-      <w:r>
-        <w:rPr>
-          <w:rStyle w:val="NormalTok"/>
-        </w:rPr>
-        <w:t xml:space="preserve">spAbund </w:t>
-      </w:r>
-      <w:r>
-        <w:rPr>
-          <w:rStyle w:val="OtherTok"/>
-        </w:rPr>
-        <w:t xml:space="preserve">&lt;-</w:t>
-      </w:r>
-      <w:r>
-        <w:rPr>
-          <w:rStyle w:val="NormalTok"/>
-        </w:rPr>
-        <w:t xml:space="preserve"> </w:t>
-      </w:r>
-      <w:r>
-        <w:rPr>
-          <w:rStyle w:val="FunctionTok"/>
-        </w:rPr>
-        <w:t xml:space="preserve">rowSums</w:t>
-      </w:r>
-      <w:r>
-        <w:rPr>
-          <w:rStyle w:val="NormalTok"/>
-        </w:rPr>
-        <w:t xml:space="preserve">(new_mat)</w:t>
-      </w:r>
-      <w:r>
-        <w:br/>
-      </w:r>
-      <w:r>
-        <w:rPr>
-          <w:rStyle w:val="NormalTok"/>
-        </w:rPr>
-        <w:t xml:space="preserve">spAbund</w:t>
-      </w:r>
-    </w:p>
-    <w:p>
-      <w:pPr>
-        <w:pStyle w:val="SourceCode"/>
-      </w:pPr>
-      <w:r>
-        <w:rPr>
-          <w:rStyle w:val="VerbatimChar"/>
-        </w:rPr>
-        <w:t xml:space="preserve">##    AL-N    AZ-N    DB-N    DG-N    GP-N    JS-N    JZ-N    LG-N    LL-N    PM-N </w:t>
-      </w:r>
-      <w:r>
-        <w:br/>
-      </w:r>
-      <w:r>
-        <w:rPr>
-          <w:rStyle w:val="VerbatimChar"/>
-        </w:rPr>
-        <w:t xml:space="preserve">##      32      27      93     100      39      58      30      71      59      53 </w:t>
-      </w:r>
-      <w:r>
-        <w:br/>
-      </w:r>
-      <w:r>
-        <w:rPr>
-          <w:rStyle w:val="VerbatimChar"/>
-        </w:rPr>
-        <w:t xml:space="preserve">##    PV-N    VC-N    AZ-C    DB-C    DG-C   FLL-C    GP-C    JZ-C   JZJ-C    LG-C </w:t>
-      </w:r>
-      <w:r>
-        <w:br/>
-      </w:r>
-      <w:r>
-        <w:rPr>
-          <w:rStyle w:val="VerbatimChar"/>
-        </w:rPr>
-        <w:t xml:space="preserve">##      77      70      22      60     135      88      40      42      79      50 </w:t>
-      </w:r>
-      <w:r>
-        <w:br/>
-      </w:r>
-      <w:r>
-        <w:rPr>
-          <w:rStyle w:val="VerbatimChar"/>
-        </w:rPr>
-        <w:t xml:space="preserve">##    LL-C    PM-C    VC-C    DG-V FCAT-V1 FCAT-V2   FLL-V    DG-B FCAT-B1 FCAT-B2 </w:t>
-      </w:r>
-      <w:r>
-        <w:br/>
-      </w:r>
-      <w:r>
-        <w:rPr>
-          <w:rStyle w:val="VerbatimChar"/>
-        </w:rPr>
-        <w:t xml:space="preserve">##      40      67       6      66      68      37      90      52      37      59 </w:t>
-      </w:r>
-      <w:r>
-        <w:br/>
-      </w:r>
-      <w:r>
-        <w:rPr>
-          <w:rStyle w:val="VerbatimChar"/>
-        </w:rPr>
-        <w:t xml:space="preserve">## FCAT-B3   FLL-B </w:t>
-      </w:r>
-      <w:r>
-        <w:br/>
-      </w:r>
-      <w:r>
-        <w:rPr>
-          <w:rStyle w:val="VerbatimChar"/>
-        </w:rPr>
-        <w:t xml:space="preserve">##      58      28</w:t>
-      </w:r>
-    </w:p>
-    <w:p>
-      <w:pPr>
-        <w:pStyle w:val="SourceCode"/>
-      </w:pPr>
-      <w:r>
-        <w:rPr>
-          <w:rStyle w:val="NormalTok"/>
-        </w:rPr>
-        <w:t xml:space="preserve">test </w:t>
-      </w:r>
-      <w:r>
-        <w:rPr>
-          <w:rStyle w:val="OtherTok"/>
-        </w:rPr>
-        <w:t xml:space="preserve">&lt;-</w:t>
-      </w:r>
-      <w:r>
-        <w:rPr>
-          <w:rStyle w:val="NormalTok"/>
-        </w:rPr>
-        <w:t xml:space="preserve"> </w:t>
-      </w:r>
-      <w:r>
-        <w:rPr>
-          <w:rStyle w:val="FunctionTok"/>
-        </w:rPr>
-        <w:t xml:space="preserve">colSums</w:t>
-      </w:r>
-      <w:r>
-        <w:rPr>
-          <w:rStyle w:val="NormalTok"/>
-        </w:rPr>
-        <w:t xml:space="preserve">(new_mat)</w:t>
-      </w:r>
-      <w:r>
-        <w:br/>
-      </w:r>
-      <w:r>
-        <w:rPr>
-          <w:rStyle w:val="NormalTok"/>
-        </w:rPr>
-        <w:t xml:space="preserve">test</w:t>
-      </w:r>
-    </w:p>
-    <w:p>
-      <w:pPr>
-        <w:pStyle w:val="SourceCode"/>
-      </w:pPr>
-      <w:r>
-        <w:rPr>
-          <w:rStyle w:val="VerbatimChar"/>
-        </w:rPr>
-        <w:t xml:space="preserve">##   agaspu   barpul   boaboa   boapel   boapic   boaros   bolsim   cralon </w:t>
-      </w:r>
-      <w:r>
-        <w:br/>
-      </w:r>
-      <w:r>
-        <w:rPr>
-          <w:rStyle w:val="VerbatimChar"/>
-        </w:rPr>
-        <w:t xml:space="preserve">##        5       70        3       67        3        1        1        7 </w:t>
-      </w:r>
-      <w:r>
-        <w:br/>
-      </w:r>
-      <w:r>
-        <w:rPr>
-          <w:rStyle w:val="VerbatimChar"/>
-        </w:rPr>
-        <w:t xml:space="preserve">##   denebr   engpus   epibou   epiesp   esppro   hyatat   leplab   lepper </w:t>
-      </w:r>
-      <w:r>
-        <w:br/>
-      </w:r>
-      <w:r>
-        <w:rPr>
-          <w:rStyle w:val="VerbatimChar"/>
-        </w:rPr>
-        <w:t xml:space="preserve">##        1        4       85        1        1        3       49        3 </w:t>
-      </w:r>
-      <w:r>
-        <w:br/>
-      </w:r>
-      <w:r>
-        <w:rPr>
-          <w:rStyle w:val="VerbatimChar"/>
-        </w:rPr>
-        <w:t xml:space="preserve">##   leubil   oopsyl   priach   pricha   prilat prilatic prilatid   prisub </w:t>
-      </w:r>
-      <w:r>
-        <w:br/>
-      </w:r>
-      <w:r>
-        <w:rPr>
-          <w:rStyle w:val="VerbatimChar"/>
-        </w:rPr>
-        <w:t xml:space="preserve">##        1       20     1389        1        8        2        8       17 </w:t>
-      </w:r>
-      <w:r>
-        <w:br/>
-      </w:r>
-      <w:r>
-        <w:rPr>
-          <w:rStyle w:val="VerbatimChar"/>
-        </w:rPr>
-        <w:t xml:space="preserve">##   priwal  rev JMG   rhahae   rhiala   rhihor   scisig   scitsa Sequence </w:t>
-      </w:r>
-      <w:r>
-        <w:br/>
-      </w:r>
-      <w:r>
-        <w:rPr>
-          <w:rStyle w:val="VerbatimChar"/>
-        </w:rPr>
-        <w:t xml:space="preserve">##       10        3        3       19        3        1       19        4 </w:t>
-      </w:r>
-      <w:r>
-        <w:br/>
-      </w:r>
-      <w:r>
-        <w:rPr>
-          <w:rStyle w:val="VerbatimChar"/>
-        </w:rPr>
-        <w:t xml:space="preserve">##   smipha   trajor </w:t>
-      </w:r>
-      <w:r>
-        <w:br/>
-      </w:r>
-      <w:r>
-        <w:rPr>
-          <w:rStyle w:val="VerbatimChar"/>
-        </w:rPr>
-        <w:t xml:space="preserve">##        5       16</w:t>
-      </w:r>
-    </w:p>
-    <w:p>
-      <w:pPr>
-        <w:pStyle w:val="FirstParagraph"/>
-      </w:pPr>
-      <w:r>
-        <w:t xml:space="preserve">rarefaction uses smallest number of obs per sample to extrapolate expected</w:t>
-      </w:r>
-      <w:r>
-        <w:t xml:space="preserve"> </w:t>
-      </w:r>
-      <w:r>
-        <w:t xml:space="preserve">number if all other samples only had that number of obs</w:t>
-      </w:r>
-      <w:r>
-        <w:t xml:space="preserve"> </w:t>
-      </w:r>
-      <w:r>
-        <w:t xml:space="preserve">- VC-C only had 3!!! may want to proceed without this in the future</w:t>
-      </w:r>
-      <w:r>
-        <w:t xml:space="preserve"> </w:t>
-      </w:r>
-      <w:r>
-        <w:t xml:space="preserve">- GP-N also only 9, without these two the next lowest is 22</w:t>
-      </w:r>
-    </w:p>
-    <w:p>
-      <w:pPr>
-        <w:pStyle w:val="SourceCode"/>
-      </w:pPr>
-      <w:r>
-        <w:rPr>
-          <w:rStyle w:val="CommentTok"/>
-        </w:rPr>
-        <w:t xml:space="preserve"># including VC-C raremin is 3</w:t>
-      </w:r>
-      <w:r>
-        <w:br/>
-      </w:r>
-      <w:r>
-        <w:rPr>
-          <w:rStyle w:val="NormalTok"/>
-        </w:rPr>
-        <w:t xml:space="preserve">raremin </w:t>
-      </w:r>
-      <w:r>
-        <w:rPr>
-          <w:rStyle w:val="OtherTok"/>
-        </w:rPr>
-        <w:t xml:space="preserve">&lt;-</w:t>
-      </w:r>
-      <w:r>
-        <w:rPr>
-          <w:rStyle w:val="NormalTok"/>
-        </w:rPr>
-        <w:t xml:space="preserve"> </w:t>
-      </w:r>
-      <w:r>
-        <w:rPr>
-          <w:rStyle w:val="FunctionTok"/>
-        </w:rPr>
-        <w:t xml:space="preserve">min</w:t>
-      </w:r>
-      <w:r>
-        <w:rPr>
-          <w:rStyle w:val="NormalTok"/>
-        </w:rPr>
-        <w:t xml:space="preserve">(</w:t>
-      </w:r>
-      <w:r>
-        <w:rPr>
-          <w:rStyle w:val="FunctionTok"/>
-        </w:rPr>
-        <w:t xml:space="preserve">rowSums</w:t>
-      </w:r>
-      <w:r>
-        <w:rPr>
-          <w:rStyle w:val="NormalTok"/>
-        </w:rPr>
-        <w:t xml:space="preserve">(new_mat))</w:t>
-      </w:r>
-      <w:r>
-        <w:br/>
-      </w:r>
-      <w:r>
-        <w:rPr>
-          <w:rStyle w:val="NormalTok"/>
-        </w:rPr>
-        <w:t xml:space="preserve">raremin</w:t>
-      </w:r>
-    </w:p>
-    <w:p>
-      <w:pPr>
-        <w:pStyle w:val="SourceCode"/>
-      </w:pPr>
-      <w:r>
-        <w:rPr>
-          <w:rStyle w:val="VerbatimChar"/>
-        </w:rPr>
-        <w:t xml:space="preserve">## [1] 6</w:t>
-      </w:r>
-    </w:p>
-    <w:p>
-      <w:pPr>
-        <w:pStyle w:val="SourceCode"/>
-      </w:pPr>
-      <w:r>
-        <w:rPr>
-          <w:rStyle w:val="NormalTok"/>
-        </w:rPr>
-        <w:t xml:space="preserve">sRare </w:t>
-      </w:r>
-      <w:r>
-        <w:rPr>
-          <w:rStyle w:val="OtherTok"/>
-        </w:rPr>
-        <w:t xml:space="preserve">&lt;-</w:t>
-      </w:r>
-      <w:r>
-        <w:rPr>
-          <w:rStyle w:val="NormalTok"/>
-        </w:rPr>
-        <w:t xml:space="preserve"> </w:t>
-      </w:r>
-      <w:r>
-        <w:rPr>
-          <w:rStyle w:val="FunctionTok"/>
-        </w:rPr>
-        <w:t xml:space="preserve">rarefy</w:t>
-      </w:r>
-      <w:r>
-        <w:rPr>
-          <w:rStyle w:val="NormalTok"/>
-        </w:rPr>
-        <w:t xml:space="preserve">(new_mat, raremin)</w:t>
-      </w:r>
-      <w:r>
-        <w:br/>
-      </w:r>
-      <w:r>
-        <w:rPr>
-          <w:rStyle w:val="NormalTok"/>
-        </w:rPr>
-        <w:t xml:space="preserve">sRare</w:t>
-      </w:r>
-    </w:p>
-    <w:p>
-      <w:pPr>
-        <w:pStyle w:val="SourceCode"/>
-      </w:pPr>
-      <w:r>
-        <w:rPr>
-          <w:rStyle w:val="VerbatimChar"/>
-        </w:rPr>
-        <w:t xml:space="preserve">##     AL-N     AZ-N     DB-N     DG-N     GP-N     JS-N     JZ-N     LG-N </w:t>
-      </w:r>
-      <w:r>
-        <w:br/>
-      </w:r>
-      <w:r>
-        <w:rPr>
-          <w:rStyle w:val="VerbatimChar"/>
-        </w:rPr>
-        <w:t xml:space="preserve">## 1.750000 1.623932 3.018008 1.176970 1.748988 3.367215 2.296540 2.339415 </w:t>
-      </w:r>
-      <w:r>
-        <w:br/>
-      </w:r>
-      <w:r>
-        <w:rPr>
-          <w:rStyle w:val="VerbatimChar"/>
-        </w:rPr>
-        <w:t xml:space="preserve">##     LL-N     PM-N     PV-N     VC-N     AZ-C     DB-C     DG-C    FLL-C </w:t>
-      </w:r>
-      <w:r>
-        <w:br/>
-      </w:r>
-      <w:r>
-        <w:rPr>
-          <w:rStyle w:val="VerbatimChar"/>
-        </w:rPr>
-        <w:t xml:space="preserve">## 1.279400 1.861018 1.666496 1.250932 2.025974 3.267734 1.256915 2.392368 </w:t>
-      </w:r>
-      <w:r>
-        <w:br/>
-      </w:r>
-      <w:r>
-        <w:rPr>
-          <w:rStyle w:val="VerbatimChar"/>
-        </w:rPr>
-        <w:t xml:space="preserve">##     GP-C     JZ-C    JZJ-C     LG-C     LL-C     PM-C     VC-C     DG-V </w:t>
-      </w:r>
-      <w:r>
-        <w:br/>
-      </w:r>
-      <w:r>
-        <w:rPr>
-          <w:rStyle w:val="VerbatimChar"/>
-        </w:rPr>
-        <w:t xml:space="preserve">## 1.942547 2.092329 1.365394 2.430235 1.430769 2.232814 3.000000 2.210769 </w:t>
-      </w:r>
-      <w:r>
-        <w:br/>
-      </w:r>
-      <w:r>
-        <w:rPr>
-          <w:rStyle w:val="VerbatimChar"/>
-        </w:rPr>
-        <w:t xml:space="preserve">##  FCAT-V1  FCAT-V2    FLL-V     DG-B  FCAT-B1  FCAT-B2  FCAT-B3    FLL-B </w:t>
-      </w:r>
-      <w:r>
-        <w:br/>
-      </w:r>
-      <w:r>
-        <w:rPr>
-          <w:rStyle w:val="VerbatimChar"/>
-        </w:rPr>
-        <w:t xml:space="preserve">## 2.280941 1.745817 3.170037 2.981942 3.172652 2.689477 1.766622 2.745835 </w:t>
-      </w:r>
-      <w:r>
-        <w:br/>
-      </w:r>
-      <w:r>
-        <w:rPr>
-          <w:rStyle w:val="VerbatimChar"/>
-        </w:rPr>
-        <w:t xml:space="preserve">## attr(,"Subsample")</w:t>
-      </w:r>
-      <w:r>
-        <w:br/>
-      </w:r>
-      <w:r>
-        <w:rPr>
-          <w:rStyle w:val="VerbatimChar"/>
-        </w:rPr>
-        <w:t xml:space="preserve">## [1] 6</w:t>
-      </w:r>
-    </w:p>
-    <w:p>
-      <w:pPr>
-        <w:pStyle w:val="SourceCode"/>
-      </w:pPr>
-      <w:r>
-        <w:rPr>
-          <w:rStyle w:val="CommentTok"/>
-        </w:rPr>
-        <w:t xml:space="preserve"># it won't allow us to override this to 22 (makes sense)</w:t>
-      </w:r>
-      <w:r>
-        <w:br/>
-      </w:r>
-      <w:r>
-        <w:rPr>
-          <w:rStyle w:val="CommentTok"/>
-        </w:rPr>
-        <w:t xml:space="preserve"># so will need to remove VC-C, GP-N from sites, via row position</w:t>
-      </w:r>
-      <w:r>
-        <w:br/>
-      </w:r>
-      <w:r>
-        <w:rPr>
-          <w:rStyle w:val="NormalTok"/>
-        </w:rPr>
-        <w:t xml:space="preserve">new_mat_abundant </w:t>
-      </w:r>
-      <w:r>
-        <w:rPr>
-          <w:rStyle w:val="OtherTok"/>
-        </w:rPr>
-        <w:t xml:space="preserve">&lt;-</w:t>
-      </w:r>
-      <w:r>
-        <w:rPr>
-          <w:rStyle w:val="NormalTok"/>
-        </w:rPr>
-        <w:t xml:space="preserve"> new_mat </w:t>
-      </w:r>
-      <w:r>
-        <w:rPr>
-          <w:rStyle w:val="SpecialCharTok"/>
-        </w:rPr>
-        <w:t xml:space="preserve">%&gt;%</w:t>
-      </w:r>
-      <w:r>
-        <w:br/>
-      </w:r>
-      <w:r>
-        <w:rPr>
-          <w:rStyle w:val="NormalTok"/>
-        </w:rPr>
-        <w:t xml:space="preserve">  </w:t>
-      </w:r>
-      <w:r>
-        <w:rPr>
-          <w:rStyle w:val="FunctionTok"/>
-        </w:rPr>
-        <w:t xml:space="preserve">filter</w:t>
-      </w:r>
-      <w:r>
-        <w:rPr>
-          <w:rStyle w:val="NormalTok"/>
-        </w:rPr>
-        <w:t xml:space="preserve">(</w:t>
-      </w:r>
-      <w:r>
-        <w:rPr>
-          <w:rStyle w:val="SpecialCharTok"/>
-        </w:rPr>
-        <w:t xml:space="preserve">!</w:t>
-      </w:r>
-      <w:r>
-        <w:rPr>
-          <w:rStyle w:val="FunctionTok"/>
-        </w:rPr>
-        <w:t xml:space="preserve">row_number</w:t>
-      </w:r>
-      <w:r>
-        <w:rPr>
-          <w:rStyle w:val="NormalTok"/>
-        </w:rPr>
-        <w:t xml:space="preserve">() </w:t>
-      </w:r>
-      <w:r>
-        <w:rPr>
-          <w:rStyle w:val="SpecialCharTok"/>
-        </w:rPr>
-        <w:t xml:space="preserve">%in%</w:t>
-      </w:r>
-      <w:r>
-        <w:rPr>
-          <w:rStyle w:val="NormalTok"/>
-        </w:rPr>
-        <w:t xml:space="preserve"> </w:t>
-      </w:r>
-      <w:r>
-        <w:rPr>
-          <w:rStyle w:val="FunctionTok"/>
-        </w:rPr>
-        <w:t xml:space="preserve">c</w:t>
-      </w:r>
-      <w:r>
-        <w:rPr>
-          <w:rStyle w:val="NormalTok"/>
-        </w:rPr>
-        <w:t xml:space="preserve">(</w:t>
-      </w:r>
-      <w:r>
-        <w:rPr>
-          <w:rStyle w:val="DecValTok"/>
-        </w:rPr>
-        <w:t xml:space="preserve">19</w:t>
-      </w:r>
-      <w:r>
-        <w:rPr>
-          <w:rStyle w:val="NormalTok"/>
-        </w:rPr>
-        <w:t xml:space="preserve">, </w:t>
-      </w:r>
-      <w:r>
-        <w:rPr>
-          <w:rStyle w:val="DecValTok"/>
-        </w:rPr>
-        <w:t xml:space="preserve">31</w:t>
-      </w:r>
-      <w:r>
-        <w:rPr>
-          <w:rStyle w:val="NormalTok"/>
-        </w:rPr>
-        <w:t xml:space="preserve">))</w:t>
-      </w:r>
-      <w:r>
-        <w:br/>
-      </w:r>
-      <w:r>
-        <w:br/>
-      </w:r>
-      <w:r>
-        <w:rPr>
-          <w:rStyle w:val="CommentTok"/>
-        </w:rPr>
-        <w:t xml:space="preserve"># let's see what happens with this as our raremin, and only using 30/32 sites</w:t>
-      </w:r>
-      <w:r>
-        <w:br/>
-      </w:r>
-      <w:r>
-        <w:rPr>
-          <w:rStyle w:val="NormalTok"/>
-        </w:rPr>
-        <w:t xml:space="preserve">raremin_abundant </w:t>
-      </w:r>
-      <w:r>
-        <w:rPr>
-          <w:rStyle w:val="OtherTok"/>
-        </w:rPr>
-        <w:t xml:space="preserve">&lt;-</w:t>
-      </w:r>
-      <w:r>
-        <w:rPr>
-          <w:rStyle w:val="NormalTok"/>
-        </w:rPr>
-        <w:t xml:space="preserve"> </w:t>
-      </w:r>
-      <w:r>
-        <w:rPr>
-          <w:rStyle w:val="FunctionTok"/>
-        </w:rPr>
-        <w:t xml:space="preserve">min</w:t>
-      </w:r>
-      <w:r>
-        <w:rPr>
-          <w:rStyle w:val="NormalTok"/>
-        </w:rPr>
-        <w:t xml:space="preserve">(</w:t>
-      </w:r>
-      <w:r>
-        <w:rPr>
-          <w:rStyle w:val="FunctionTok"/>
-        </w:rPr>
-        <w:t xml:space="preserve">rowSums</w:t>
-      </w:r>
-      <w:r>
-        <w:rPr>
-          <w:rStyle w:val="NormalTok"/>
-        </w:rPr>
-        <w:t xml:space="preserve">(new_mat_abundant))</w:t>
-      </w:r>
-      <w:r>
-        <w:br/>
-      </w:r>
-      <w:r>
-        <w:rPr>
-          <w:rStyle w:val="NormalTok"/>
-        </w:rPr>
-        <w:t xml:space="preserve">raremin_abundant</w:t>
-      </w:r>
-    </w:p>
-    <w:p>
-      <w:pPr>
-        <w:pStyle w:val="SourceCode"/>
-      </w:pPr>
-      <w:r>
-        <w:rPr>
-          <w:rStyle w:val="VerbatimChar"/>
-        </w:rPr>
-        <w:t xml:space="preserve">## [1] 6</w:t>
-      </w:r>
-    </w:p>
-    <w:p>
-      <w:pPr>
-        <w:pStyle w:val="SourceCode"/>
-      </w:pPr>
-      <w:r>
-        <w:rPr>
-          <w:rStyle w:val="CommentTok"/>
-        </w:rPr>
-        <w:t xml:space="preserve"># sRare gives expected 'rarefied' number of species (not obs) if only 22 collected</w:t>
-      </w:r>
-      <w:r>
-        <w:br/>
-      </w:r>
-      <w:r>
-        <w:rPr>
-          <w:rStyle w:val="NormalTok"/>
-        </w:rPr>
-        <w:t xml:space="preserve">sRare_abundant </w:t>
-      </w:r>
-      <w:r>
-        <w:rPr>
-          <w:rStyle w:val="OtherTok"/>
-        </w:rPr>
-        <w:t xml:space="preserve">&lt;-</w:t>
-      </w:r>
-      <w:r>
-        <w:rPr>
-          <w:rStyle w:val="NormalTok"/>
-        </w:rPr>
-        <w:t xml:space="preserve"> </w:t>
-      </w:r>
-      <w:r>
-        <w:rPr>
-          <w:rStyle w:val="FunctionTok"/>
-        </w:rPr>
-        <w:t xml:space="preserve">rarefy</w:t>
-      </w:r>
-      <w:r>
-        <w:rPr>
-          <w:rStyle w:val="NormalTok"/>
-        </w:rPr>
-        <w:t xml:space="preserve">(new_mat_abundant, raremin_abundant)</w:t>
-      </w:r>
-      <w:r>
-        <w:br/>
-      </w:r>
-      <w:r>
-        <w:rPr>
-          <w:rStyle w:val="NormalTok"/>
-        </w:rPr>
-        <w:t xml:space="preserve">sRare_abundant</w:t>
-      </w:r>
-    </w:p>
-    <w:p>
-      <w:pPr>
-        <w:pStyle w:val="SourceCode"/>
-      </w:pPr>
-      <w:r>
-        <w:rPr>
-          <w:rStyle w:val="VerbatimChar"/>
-        </w:rPr>
-        <w:t xml:space="preserve">##     AL-N     AZ-N     DB-N     DG-N     GP-N     JS-N     JZ-N     LG-N </w:t>
-      </w:r>
-      <w:r>
-        <w:br/>
-      </w:r>
-      <w:r>
-        <w:rPr>
-          <w:rStyle w:val="VerbatimChar"/>
-        </w:rPr>
-        <w:t xml:space="preserve">## 1.750000 1.623932 3.018008 1.176970 1.748988 3.367215 2.296540 2.339415 </w:t>
-      </w:r>
-      <w:r>
-        <w:br/>
-      </w:r>
-      <w:r>
-        <w:rPr>
-          <w:rStyle w:val="VerbatimChar"/>
-        </w:rPr>
-        <w:t xml:space="preserve">##     LL-N     PM-N     PV-N     VC-N     AZ-C     DB-C     DG-C    FLL-C </w:t>
-      </w:r>
-      <w:r>
-        <w:br/>
-      </w:r>
-      <w:r>
-        <w:rPr>
-          <w:rStyle w:val="VerbatimChar"/>
-        </w:rPr>
-        <w:t xml:space="preserve">## 1.279400 1.861018 1.666496 1.250932 2.025974 3.267734 1.256915 2.392368 </w:t>
-      </w:r>
-      <w:r>
-        <w:br/>
-      </w:r>
-      <w:r>
-        <w:rPr>
-          <w:rStyle w:val="VerbatimChar"/>
-        </w:rPr>
-        <w:t xml:space="preserve">##     GP-C     JZ-C     LG-C     LL-C     PM-C     VC-C     DG-V  FCAT-V1 </w:t>
-      </w:r>
-      <w:r>
-        <w:br/>
-      </w:r>
-      <w:r>
-        <w:rPr>
-          <w:rStyle w:val="VerbatimChar"/>
-        </w:rPr>
-        <w:t xml:space="preserve">## 1.942547 2.092329 2.430235 1.430769 2.232814 3.000000 2.210769 2.280941 </w:t>
-      </w:r>
-      <w:r>
-        <w:br/>
-      </w:r>
-      <w:r>
-        <w:rPr>
-          <w:rStyle w:val="VerbatimChar"/>
-        </w:rPr>
-        <w:t xml:space="preserve">##  FCAT-V2    FLL-V     DG-B  FCAT-B1  FCAT-B2    FLL-B </w:t>
-      </w:r>
-      <w:r>
-        <w:br/>
-      </w:r>
-      <w:r>
-        <w:rPr>
-          <w:rStyle w:val="VerbatimChar"/>
-        </w:rPr>
-        <w:t xml:space="preserve">## 1.745817 3.170037 2.981942 3.172652 2.689477 2.745835 </w:t>
-      </w:r>
-      <w:r>
-        <w:br/>
-      </w:r>
-      <w:r>
-        <w:rPr>
-          <w:rStyle w:val="VerbatimChar"/>
-        </w:rPr>
-        <w:t xml:space="preserve">## attr(,"Subsample")</w:t>
-      </w:r>
-      <w:r>
-        <w:br/>
-      </w:r>
-      <w:r>
-        <w:rPr>
-          <w:rStyle w:val="VerbatimChar"/>
-        </w:rPr>
-        <w:t xml:space="preserve">## [1] 6</w:t>
-      </w:r>
-    </w:p>
-    <w:p>
-      <w:pPr>
-        <w:pStyle w:val="SourceCode"/>
-      </w:pPr>
-      <w:r>
-        <w:rPr>
-          <w:rStyle w:val="NormalTok"/>
-        </w:rPr>
-        <w:t xml:space="preserve">shannon_aov </w:t>
-      </w:r>
-      <w:r>
-        <w:rPr>
-          <w:rStyle w:val="OtherTok"/>
-        </w:rPr>
-        <w:t xml:space="preserve">&lt;-</w:t>
-      </w:r>
-      <w:r>
-        <w:rPr>
-          <w:rStyle w:val="NormalTok"/>
-        </w:rPr>
-        <w:t xml:space="preserve"> </w:t>
-      </w:r>
-      <w:r>
-        <w:rPr>
-          <w:rStyle w:val="FunctionTok"/>
-        </w:rPr>
-        <w:t xml:space="preserve">aov</w:t>
-      </w:r>
-      <w:r>
-        <w:rPr>
-          <w:rStyle w:val="NormalTok"/>
-        </w:rPr>
-        <w:t xml:space="preserve">(shannon </w:t>
-      </w:r>
-      <w:r>
-        <w:rPr>
-          <w:rStyle w:val="SpecialCharTok"/>
-        </w:rPr>
-        <w:t xml:space="preserve">~</w:t>
-      </w:r>
-      <w:r>
-        <w:rPr>
-          <w:rStyle w:val="NormalTok"/>
-        </w:rPr>
-        <w:t xml:space="preserve"> Tipo, </w:t>
-      </w:r>
-      <w:r>
-        <w:rPr>
-          <w:rStyle w:val="AttributeTok"/>
-        </w:rPr>
-        <w:t xml:space="preserve">data =</w:t>
-      </w:r>
-      <w:r>
-        <w:rPr>
-          <w:rStyle w:val="NormalTok"/>
-        </w:rPr>
-        <w:t xml:space="preserve"> site_type)</w:t>
-      </w:r>
-      <w:r>
-        <w:br/>
-      </w:r>
-      <w:r>
-        <w:rPr>
-          <w:rStyle w:val="FunctionTok"/>
-        </w:rPr>
-        <w:t xml:space="preserve">summary</w:t>
-      </w:r>
-      <w:r>
-        <w:rPr>
-          <w:rStyle w:val="NormalTok"/>
-        </w:rPr>
-        <w:t xml:space="preserve">(shannon_aov)</w:t>
-      </w:r>
-    </w:p>
-    <w:p>
-      <w:pPr>
-        <w:pStyle w:val="SourceCode"/>
-      </w:pPr>
-      <w:r>
-        <w:rPr>
-          <w:rStyle w:val="VerbatimChar"/>
-        </w:rPr>
-        <w:t xml:space="preserve">##             Df Sum Sq Mean Sq F value Pr(&gt;F)</w:t>
-      </w:r>
-      <w:r>
-        <w:br/>
-      </w:r>
-      <w:r>
-        <w:rPr>
-          <w:rStyle w:val="VerbatimChar"/>
-        </w:rPr>
-        <w:t xml:space="preserve">## Tipo         3  0.221  0.0738   0.413  0.745</w:t>
-      </w:r>
-      <w:r>
-        <w:br/>
-      </w:r>
-      <w:r>
-        <w:rPr>
-          <w:rStyle w:val="VerbatimChar"/>
-        </w:rPr>
-        <w:t xml:space="preserve">## Residuals   28  5.003  0.1787</w:t>
-      </w:r>
-    </w:p>
-    <w:bookmarkEnd w:id="91"/>
-    <w:bookmarkStart w:id="95" w:name="X5d8cd4d44b2a4be53c4bf4157ae1d67a92cd9f8"/>
-    <w:p>
-      <w:pPr>
-        <w:pStyle w:val="Heading2"/>
-      </w:pPr>
-      <w:r>
-        <w:t xml:space="preserve">no statistical difference in rarefied species richness across types</w:t>
-      </w:r>
-    </w:p>
-    <w:p>
-      <w:pPr>
-        <w:pStyle w:val="FirstParagraph"/>
-      </w:pPr>
-      <w:r>
-        <w:rPr>
-          <w:iCs/>
-          <w:i/>
-        </w:rPr>
-        <w:t xml:space="preserve">note that using rarefaction to remove effects of diff sample sizes is bad!</w:t>
-      </w:r>
-    </w:p>
-    <w:p>
-      <w:pPr>
-        <w:pStyle w:val="SourceCode"/>
-      </w:pPr>
-      <w:r>
-        <w:rPr>
-          <w:rStyle w:val="CommentTok"/>
-        </w:rPr>
-        <w:t xml:space="preserve"># join tipo data with sRare_abundant in a df</w:t>
-      </w:r>
-      <w:r>
-        <w:br/>
-      </w:r>
-      <w:r>
-        <w:rPr>
-          <w:rStyle w:val="NormalTok"/>
-        </w:rPr>
-        <w:t xml:space="preserve">sRare_abundant_df </w:t>
-      </w:r>
-      <w:r>
-        <w:rPr>
-          <w:rStyle w:val="OtherTok"/>
-        </w:rPr>
-        <w:t xml:space="preserve">&lt;-</w:t>
-      </w:r>
-      <w:r>
-        <w:rPr>
-          <w:rStyle w:val="NormalTok"/>
-        </w:rPr>
-        <w:t xml:space="preserve"> sRare_abundant </w:t>
-      </w:r>
-      <w:r>
-        <w:rPr>
-          <w:rStyle w:val="SpecialCharTok"/>
-        </w:rPr>
-        <w:t xml:space="preserve">%&gt;%</w:t>
-      </w:r>
-      <w:r>
-        <w:rPr>
-          <w:rStyle w:val="NormalTok"/>
-        </w:rPr>
-        <w:t xml:space="preserve"> </w:t>
-      </w:r>
-      <w:r>
-        <w:br/>
-      </w:r>
-      <w:r>
-        <w:rPr>
-          <w:rStyle w:val="NormalTok"/>
-        </w:rPr>
-        <w:t xml:space="preserve">  </w:t>
-      </w:r>
-      <w:r>
-        <w:rPr>
-          <w:rStyle w:val="FunctionTok"/>
-        </w:rPr>
-        <w:t xml:space="preserve">enframe</w:t>
-      </w:r>
-      <w:r>
-        <w:rPr>
-          <w:rStyle w:val="NormalTok"/>
-        </w:rPr>
-        <w:t xml:space="preserve">() </w:t>
-      </w:r>
-      <w:r>
-        <w:rPr>
-          <w:rStyle w:val="SpecialCharTok"/>
-        </w:rPr>
-        <w:t xml:space="preserve">%&gt;%</w:t>
-      </w:r>
-      <w:r>
-        <w:rPr>
-          <w:rStyle w:val="NormalTok"/>
-        </w:rPr>
-        <w:t xml:space="preserve"> </w:t>
-      </w:r>
-      <w:r>
-        <w:br/>
-      </w:r>
-      <w:r>
-        <w:rPr>
-          <w:rStyle w:val="NormalTok"/>
-        </w:rPr>
-        <w:t xml:space="preserve">  </w:t>
-      </w:r>
-      <w:r>
-        <w:rPr>
-          <w:rStyle w:val="FunctionTok"/>
-        </w:rPr>
-        <w:t xml:space="preserve">full_join</w:t>
-      </w:r>
-      <w:r>
-        <w:rPr>
-          <w:rStyle w:val="NormalTok"/>
-        </w:rPr>
-        <w:t xml:space="preserve">(site_type, </w:t>
-      </w:r>
-      <w:r>
-        <w:rPr>
-          <w:rStyle w:val="AttributeTok"/>
-        </w:rPr>
-        <w:t xml:space="preserve">by =</w:t>
-      </w:r>
-      <w:r>
-        <w:rPr>
-          <w:rStyle w:val="NormalTok"/>
-        </w:rPr>
-        <w:t xml:space="preserve"> </w:t>
-      </w:r>
-      <w:r>
-        <w:rPr>
-          <w:rStyle w:val="FunctionTok"/>
-        </w:rPr>
-        <w:t xml:space="preserve">c</w:t>
-      </w:r>
-      <w:r>
-        <w:rPr>
-          <w:rStyle w:val="NormalTok"/>
-        </w:rPr>
-        <w:t xml:space="preserve">(</w:t>
-      </w:r>
-      <w:r>
-        <w:rPr>
-          <w:rStyle w:val="StringTok"/>
-        </w:rPr>
-        <w:t xml:space="preserve">"name"</w:t>
-      </w:r>
-      <w:r>
-        <w:rPr>
-          <w:rStyle w:val="NormalTok"/>
-        </w:rPr>
-        <w:t xml:space="preserve"> </w:t>
-      </w:r>
-      <w:r>
-        <w:rPr>
-          <w:rStyle w:val="OtherTok"/>
-        </w:rPr>
-        <w:t xml:space="preserve">=</w:t>
-      </w:r>
-      <w:r>
-        <w:rPr>
-          <w:rStyle w:val="NormalTok"/>
-        </w:rPr>
-        <w:t xml:space="preserve"> </w:t>
-      </w:r>
-      <w:r>
-        <w:rPr>
-          <w:rStyle w:val="StringTok"/>
-        </w:rPr>
-        <w:t xml:space="preserve">"Sitio"</w:t>
-      </w:r>
-      <w:r>
-        <w:rPr>
-          <w:rStyle w:val="NormalTok"/>
-        </w:rPr>
-        <w:t xml:space="preserve">))</w:t>
-      </w:r>
-      <w:r>
-        <w:br/>
-      </w:r>
-      <w:r>
-        <w:br/>
-      </w:r>
-      <w:r>
-        <w:rPr>
-          <w:rStyle w:val="NormalTok"/>
-        </w:rPr>
-        <w:t xml:space="preserve">sRare_abundant_aov </w:t>
-      </w:r>
-      <w:r>
-        <w:rPr>
-          <w:rStyle w:val="OtherTok"/>
-        </w:rPr>
-        <w:t xml:space="preserve">&lt;-</w:t>
-      </w:r>
-      <w:r>
-        <w:rPr>
-          <w:rStyle w:val="NormalTok"/>
-        </w:rPr>
-        <w:t xml:space="preserve"> </w:t>
-      </w:r>
-      <w:r>
-        <w:rPr>
-          <w:rStyle w:val="FunctionTok"/>
-        </w:rPr>
-        <w:t xml:space="preserve">aov</w:t>
-      </w:r>
-      <w:r>
-        <w:rPr>
-          <w:rStyle w:val="NormalTok"/>
-        </w:rPr>
-        <w:t xml:space="preserve">(value </w:t>
-      </w:r>
-      <w:r>
-        <w:rPr>
-          <w:rStyle w:val="SpecialCharTok"/>
-        </w:rPr>
-        <w:t xml:space="preserve">~</w:t>
-      </w:r>
-      <w:r>
-        <w:rPr>
-          <w:rStyle w:val="NormalTok"/>
-        </w:rPr>
-        <w:t xml:space="preserve"> Tipo, </w:t>
-      </w:r>
-      <w:r>
-        <w:rPr>
-          <w:rStyle w:val="AttributeTok"/>
-        </w:rPr>
-        <w:t xml:space="preserve">data =</w:t>
-      </w:r>
-      <w:r>
-        <w:rPr>
-          <w:rStyle w:val="NormalTok"/>
-        </w:rPr>
-        <w:t xml:space="preserve"> sRare_abundant_df)</w:t>
-      </w:r>
-      <w:r>
-        <w:br/>
-      </w:r>
-      <w:r>
-        <w:rPr>
-          <w:rStyle w:val="FunctionTok"/>
-        </w:rPr>
-        <w:t xml:space="preserve">summary</w:t>
-      </w:r>
-      <w:r>
-        <w:rPr>
-          <w:rStyle w:val="NormalTok"/>
-        </w:rPr>
-        <w:t xml:space="preserve">(sRare_abundant_aov)</w:t>
-      </w:r>
-    </w:p>
-    <w:p>
-      <w:pPr>
-        <w:pStyle w:val="SourceCode"/>
-      </w:pPr>
-      <w:r>
-        <w:rPr>
-          <w:rStyle w:val="VerbatimChar"/>
-        </w:rPr>
-        <w:t xml:space="preserve">##             Df Sum Sq Mean Sq F value Pr(&gt;F)  </w:t>
-      </w:r>
-      <w:r>
-        <w:br/>
-      </w:r>
-      <w:r>
-        <w:rPr>
-          <w:rStyle w:val="VerbatimChar"/>
-        </w:rPr>
-        <w:t xml:space="preserve">## Tipo         3  2.793  0.9309   2.444 0.0866 .</w:t>
-      </w:r>
-      <w:r>
-        <w:br/>
-      </w:r>
-      <w:r>
-        <w:rPr>
-          <w:rStyle w:val="VerbatimChar"/>
-        </w:rPr>
-        <w:t xml:space="preserve">## Residuals   26  9.903  0.3809                 </w:t>
-      </w:r>
-      <w:r>
-        <w:br/>
-      </w:r>
-      <w:r>
-        <w:rPr>
-          <w:rStyle w:val="VerbatimChar"/>
-        </w:rPr>
-        <w:t xml:space="preserve">## ---</w:t>
-      </w:r>
-      <w:r>
-        <w:br/>
-      </w:r>
-      <w:r>
-        <w:rPr>
-          <w:rStyle w:val="VerbatimChar"/>
-        </w:rPr>
-        <w:t xml:space="preserve">## Signif. codes:  0 '***' 0.001 '**' 0.01 '*' 0.05 '.' 0.1 ' ' 1</w:t>
-      </w:r>
-      <w:r>
-        <w:br/>
-      </w:r>
-      <w:r>
-        <w:rPr>
-          <w:rStyle w:val="VerbatimChar"/>
-        </w:rPr>
-        <w:t xml:space="preserve">## 2 observations deleted due to missingness</w:t>
-      </w:r>
-    </w:p>
-    <w:p>
-      <w:pPr>
-        <w:pStyle w:val="SourceCode"/>
-      </w:pPr>
-      <w:r>
-        <w:rPr>
-          <w:rStyle w:val="CommentTok"/>
-        </w:rPr>
-        <w:t xml:space="preserve"># p-value is 0.183 (04/9/23) - check back in when sequencing is done!</w:t>
-      </w:r>
-    </w:p>
-    <w:p>
-      <w:pPr>
-        <w:pStyle w:val="FirstParagraph"/>
-      </w:pPr>
-      <w:r>
-        <w:t xml:space="preserve">visualization using rarecurve, for ggplot?</w:t>
-      </w:r>
-      <w:r>
-        <w:t xml:space="preserve"> </w:t>
-      </w:r>
-      <w:r>
-        <w:t xml:space="preserve">## make rarecurve for each type of site</w:t>
-      </w:r>
-      <w:r>
-        <w:t xml:space="preserve"> </w:t>
-      </w:r>
-      <w:r>
-        <w:t xml:space="preserve">## stuck!</w:t>
-      </w:r>
-    </w:p>
-    <w:p>
-      <w:pPr>
-        <w:pStyle w:val="SourceCode"/>
-      </w:pPr>
-      <w:r>
-        <w:rPr>
-          <w:rStyle w:val="CommentTok"/>
-        </w:rPr>
-        <w:t xml:space="preserve"># rarecurve for each site, would be nice to have for each type!</w:t>
-      </w:r>
-      <w:r>
-        <w:br/>
-      </w:r>
-      <w:r>
-        <w:rPr>
-          <w:rStyle w:val="FunctionTok"/>
-        </w:rPr>
-        <w:t xml:space="preserve">rarecurve</w:t>
-      </w:r>
-      <w:r>
-        <w:rPr>
-          <w:rStyle w:val="NormalTok"/>
-        </w:rPr>
-        <w:t xml:space="preserve">(new_mat_abundant, </w:t>
-      </w:r>
-      <w:r>
-        <w:rPr>
-          <w:rStyle w:val="AttributeTok"/>
-        </w:rPr>
-        <w:t xml:space="preserve">col =</w:t>
-      </w:r>
-      <w:r>
-        <w:rPr>
-          <w:rStyle w:val="NormalTok"/>
-        </w:rPr>
-        <w:t xml:space="preserve"> </w:t>
-      </w:r>
-      <w:r>
-        <w:rPr>
-          <w:rStyle w:val="StringTok"/>
-        </w:rPr>
-        <w:t xml:space="preserve">"blue"</w:t>
-      </w:r>
-      <w:r>
-        <w:rPr>
-          <w:rStyle w:val="NormalTok"/>
-        </w:rPr>
-        <w:t xml:space="preserve">, </w:t>
-      </w:r>
-      <w:r>
-        <w:rPr>
-          <w:rStyle w:val="AttributeTok"/>
-        </w:rPr>
-        <w:t xml:space="preserve">cex =</w:t>
-      </w:r>
-      <w:r>
-        <w:rPr>
-          <w:rStyle w:val="NormalTok"/>
-        </w:rPr>
-        <w:t xml:space="preserve"> </w:t>
-      </w:r>
-      <w:r>
-        <w:rPr>
-          <w:rStyle w:val="FloatTok"/>
-        </w:rPr>
-        <w:t xml:space="preserve">0.4</w:t>
-      </w:r>
-      <w:r>
-        <w:rPr>
-          <w:rStyle w:val="NormalTok"/>
-        </w:rPr>
-        <w:t xml:space="preserve">)</w:t>
-      </w:r>
-    </w:p>
-    <w:p>
-      <w:pPr>
-        <w:pStyle w:val="FirstParagraph"/>
-      </w:pPr>
-      <w:r>
-        <w:drawing>
-          <wp:inline>
-            <wp:extent cx="5334000" cy="4267200"/>
-            <wp:effectExtent b="0" l="0" r="0" t="0"/>
-            <wp:docPr descr="" title="" id="93" name="Picture"/>
-            <a:graphic>
-              <a:graphicData uri="http://schemas.openxmlformats.org/drawingml/2006/picture">
-                <pic:pic>
-                  <pic:nvPicPr>
-                    <pic:cNvPr descr="ranas_compare_files/figure-docx/unnamed-chunk-33-1.png" id="94" name="Picture"/>
-                    <pic:cNvPicPr>
-                      <a:picLocks noChangeArrowheads="1" noChangeAspect="1"/>
-                    </pic:cNvPicPr>
-                  </pic:nvPicPr>
-                  <pic:blipFill>
-                    <a:blip r:embed="rId92"/>
-                    <a:stretch>
-                      <a:fillRect/>
-                    </a:stretch>
-                  </pic:blipFill>
-                  <pic:spPr bwMode="auto">
-                    <a:xfrm>
-                      <a:off x="0" y="0"/>
-                      <a:ext cx="5334000" cy="4267200"/>
-                    </a:xfrm>
-                    <a:prstGeom prst="rect">
-                      <a:avLst/>
-                    </a:prstGeom>
-                    <a:noFill/>
-                    <a:ln w="9525">
-                      <a:noFill/>
-                      <a:headEnd/>
-                      <a:tailEnd/>
-                    </a:ln>
-                  </pic:spPr>
-                </pic:pic>
-              </a:graphicData>
-            </a:graphic>
-          </wp:inline>
-        </w:drawing>
-      </w:r>
-    </w:p>
-    <w:p>
-      <w:pPr>
-        <w:pStyle w:val="SourceCode"/>
-      </w:pPr>
-      <w:r>
-        <w:rPr>
-          <w:rStyle w:val="CommentTok"/>
-        </w:rPr>
-        <w:t xml:space="preserve"># </w:t>
-      </w:r>
-      <w:r>
-        <w:rPr>
-          <w:rStyle w:val="AlertTok"/>
-        </w:rPr>
-        <w:t xml:space="preserve">TEST</w:t>
-      </w:r>
-      <w:r>
-        <w:rPr>
-          <w:rStyle w:val="CommentTok"/>
-        </w:rPr>
-        <w:t xml:space="preserve"> - try to make separate curve for each type</w:t>
-      </w:r>
-      <w:r>
-        <w:br/>
-      </w:r>
-      <w:r>
-        <w:rPr>
-          <w:rStyle w:val="CommentTok"/>
-        </w:rPr>
-        <w:t xml:space="preserve"># make dfs of equal length</w:t>
-      </w:r>
-      <w:r>
-        <w:br/>
-      </w:r>
-      <w:r>
-        <w:rPr>
-          <w:rStyle w:val="CommentTok"/>
-        </w:rPr>
-        <w:t xml:space="preserve">#site_type_abundant &lt;- site_type %&gt;%</w:t>
-      </w:r>
-      <w:r>
-        <w:br/>
-      </w:r>
-      <w:r>
-        <w:rPr>
-          <w:rStyle w:val="CommentTok"/>
-        </w:rPr>
-        <w:t xml:space="preserve">#                      filter(!Sitio == 'VC-C',</w:t>
-      </w:r>
-      <w:r>
-        <w:br/>
-      </w:r>
-      <w:r>
-        <w:rPr>
-          <w:rStyle w:val="CommentTok"/>
-        </w:rPr>
-        <w:t xml:space="preserve">#                             !Sitio == 'GP-N')</w:t>
-      </w:r>
-      <w:r>
-        <w:br/>
-      </w:r>
-      <w:r>
-        <w:br/>
-      </w:r>
-      <w:r>
-        <w:br/>
-      </w:r>
-      <w:r>
-        <w:rPr>
-          <w:rStyle w:val="CommentTok"/>
-        </w:rPr>
-        <w:t xml:space="preserve"># may need these as vector eventually?</w:t>
-      </w:r>
-      <w:r>
-        <w:br/>
-      </w:r>
-      <w:r>
-        <w:rPr>
-          <w:rStyle w:val="CommentTok"/>
-        </w:rPr>
-        <w:t xml:space="preserve">#test &lt;- cbind(new_mat_abundant, site_type_abundant)</w:t>
-      </w:r>
-      <w:r>
-        <w:br/>
-      </w:r>
-      <w:r>
-        <w:br/>
-      </w:r>
-      <w:r>
-        <w:rPr>
-          <w:rStyle w:val="CommentTok"/>
-        </w:rPr>
-        <w:t xml:space="preserve">#rarecurve_test &lt;- rarecurve(test, step=1, label=TRUE, col = test$Tipo, </w:t>
-      </w:r>
-      <w:r>
-        <w:br/>
-      </w:r>
-      <w:r>
-        <w:rPr>
-          <w:rStyle w:val="CommentTok"/>
-        </w:rPr>
-        <w:t xml:space="preserve">#                            xlab = "Number of individuals sampled", ylab = "Species richness")</w:t>
-      </w:r>
-    </w:p>
-    <w:bookmarkEnd w:id="95"/>
-    <w:bookmarkEnd w:id="96"/>
+    <w:bookmarkEnd w:id="92"/>
+    <w:bookmarkEnd w:id="93"/>
     <w:sectPr/>
   </w:body>
 </w:document>

--- a/scripts/ranas_compare.docx
+++ b/scripts/ranas_compare.docx
@@ -38,7 +38,7 @@
         <w:t xml:space="preserve">3/6/24</w:t>
       </w:r>
     </w:p>
-    <w:bookmarkStart w:id="21" w:name="Xb648c3e324c4ae087765f58678569ae2a53a137"/>
+    <w:bookmarkStart w:id="20" w:name="Xb648c3e324c4ae087765f58678569ae2a53a137"/>
     <w:p>
       <w:pPr>
         <w:pStyle w:val="Heading1"/>
@@ -81,35 +81,887 @@
         <w:t xml:space="preserve">load packages</w:t>
       </w:r>
     </w:p>
-    <w:bookmarkStart w:id="20" w:name="X6b3051a0448b61d7068fbaca329a4dbc2aeb0b2"/>
+    <w:p>
+      <w:pPr>
+        <w:pStyle w:val="BodyText"/>
+      </w:pPr>
+      <w:r>
+        <w:t xml:space="preserve">load data</w:t>
+      </w:r>
+    </w:p>
+    <w:p>
+      <w:pPr>
+        <w:pStyle w:val="BodyText"/>
+      </w:pPr>
+      <w:r>
+        <w:t xml:space="preserve">define a consistent palet, labels, and theme to be used in figures</w:t>
+      </w:r>
+      <w:r>
+        <w:t xml:space="preserve"> </w:t>
+      </w:r>
+      <w:r>
+        <w:t xml:space="preserve">## still would be nice to have palet for harvested comparison</w:t>
+      </w:r>
+    </w:p>
+    <w:p>
+      <w:pPr>
+        <w:pStyle w:val="SourceCode"/>
+      </w:pPr>
+      <w:r>
+        <w:rPr>
+          <w:rStyle w:val="CommentTok"/>
+        </w:rPr>
+        <w:t xml:space="preserve"># palet for comparisons of all 4 site types</w:t>
+      </w:r>
+      <w:r>
+        <w:br/>
+      </w:r>
+      <w:r>
+        <w:rPr>
+          <w:rStyle w:val="NormalTok"/>
+        </w:rPr>
+        <w:t xml:space="preserve">pal </w:t>
+      </w:r>
+      <w:r>
+        <w:rPr>
+          <w:rStyle w:val="OtherTok"/>
+        </w:rPr>
+        <w:t xml:space="preserve">&lt;-</w:t>
+      </w:r>
+      <w:r>
+        <w:rPr>
+          <w:rStyle w:val="NormalTok"/>
+        </w:rPr>
+        <w:t xml:space="preserve"> </w:t>
+      </w:r>
+      <w:r>
+        <w:rPr>
+          <w:rStyle w:val="FunctionTok"/>
+        </w:rPr>
+        <w:t xml:space="preserve">brewer.pal</w:t>
+      </w:r>
+      <w:r>
+        <w:rPr>
+          <w:rStyle w:val="NormalTok"/>
+        </w:rPr>
+        <w:t xml:space="preserve">(</w:t>
+      </w:r>
+      <w:r>
+        <w:rPr>
+          <w:rStyle w:val="DecValTok"/>
+        </w:rPr>
+        <w:t xml:space="preserve">4</w:t>
+      </w:r>
+      <w:r>
+        <w:rPr>
+          <w:rStyle w:val="NormalTok"/>
+        </w:rPr>
+        <w:t xml:space="preserve">, </w:t>
+      </w:r>
+      <w:r>
+        <w:rPr>
+          <w:rStyle w:val="StringTok"/>
+        </w:rPr>
+        <w:t xml:space="preserve">"BrBG"</w:t>
+      </w:r>
+      <w:r>
+        <w:rPr>
+          <w:rStyle w:val="NormalTok"/>
+        </w:rPr>
+        <w:t xml:space="preserve">)</w:t>
+      </w:r>
+      <w:r>
+        <w:br/>
+      </w:r>
+      <w:r>
+        <w:br/>
+      </w:r>
+      <w:r>
+        <w:rPr>
+          <w:rStyle w:val="CommentTok"/>
+        </w:rPr>
+        <w:t xml:space="preserve"># site labels for 4 site comparison, use in several plots</w:t>
+      </w:r>
+      <w:r>
+        <w:br/>
+      </w:r>
+      <w:r>
+        <w:rPr>
+          <w:rStyle w:val="NormalTok"/>
+        </w:rPr>
+        <w:t xml:space="preserve">site_labels </w:t>
+      </w:r>
+      <w:r>
+        <w:rPr>
+          <w:rStyle w:val="OtherTok"/>
+        </w:rPr>
+        <w:t xml:space="preserve">&lt;-</w:t>
+      </w:r>
+      <w:r>
+        <w:rPr>
+          <w:rStyle w:val="NormalTok"/>
+        </w:rPr>
+        <w:t xml:space="preserve">  </w:t>
+      </w:r>
+      <w:r>
+        <w:rPr>
+          <w:rStyle w:val="FunctionTok"/>
+        </w:rPr>
+        <w:t xml:space="preserve">c</w:t>
+      </w:r>
+      <w:r>
+        <w:rPr>
+          <w:rStyle w:val="NormalTok"/>
+        </w:rPr>
+        <w:t xml:space="preserve">(</w:t>
+      </w:r>
+      <w:r>
+        <w:rPr>
+          <w:rStyle w:val="StringTok"/>
+        </w:rPr>
+        <w:t xml:space="preserve">"Shade </w:t>
+      </w:r>
+      <w:r>
+        <w:rPr>
+          <w:rStyle w:val="SpecialCharTok"/>
+        </w:rPr>
+        <w:t xml:space="preserve">\n</w:t>
+      </w:r>
+      <w:r>
+        <w:rPr>
+          <w:rStyle w:val="StringTok"/>
+        </w:rPr>
+        <w:t xml:space="preserve"> (n = 12)"</w:t>
+      </w:r>
+      <w:r>
+        <w:rPr>
+          <w:rStyle w:val="NormalTok"/>
+        </w:rPr>
+        <w:t xml:space="preserve">, </w:t>
+      </w:r>
+      <w:r>
+        <w:rPr>
+          <w:rStyle w:val="StringTok"/>
+        </w:rPr>
+        <w:t xml:space="preserve">"Sun </w:t>
+      </w:r>
+      <w:r>
+        <w:rPr>
+          <w:rStyle w:val="SpecialCharTok"/>
+        </w:rPr>
+        <w:t xml:space="preserve">\n</w:t>
+      </w:r>
+      <w:r>
+        <w:rPr>
+          <w:rStyle w:val="StringTok"/>
+        </w:rPr>
+        <w:t xml:space="preserve"> (n = 11)"</w:t>
+      </w:r>
+      <w:r>
+        <w:rPr>
+          <w:rStyle w:val="NormalTok"/>
+        </w:rPr>
+        <w:t xml:space="preserve">, </w:t>
+      </w:r>
+      <w:r>
+        <w:br/>
+      </w:r>
+      <w:r>
+        <w:rPr>
+          <w:rStyle w:val="NormalTok"/>
+        </w:rPr>
+        <w:t xml:space="preserve">                              </w:t>
+      </w:r>
+      <w:r>
+        <w:rPr>
+          <w:rStyle w:val="StringTok"/>
+        </w:rPr>
+        <w:t xml:space="preserve">"Abandoned </w:t>
+      </w:r>
+      <w:r>
+        <w:rPr>
+          <w:rStyle w:val="SpecialCharTok"/>
+        </w:rPr>
+        <w:t xml:space="preserve">\n</w:t>
+      </w:r>
+      <w:r>
+        <w:rPr>
+          <w:rStyle w:val="StringTok"/>
+        </w:rPr>
+        <w:t xml:space="preserve"> (n = 4)"</w:t>
+      </w:r>
+      <w:r>
+        <w:rPr>
+          <w:rStyle w:val="NormalTok"/>
+        </w:rPr>
+        <w:t xml:space="preserve">, </w:t>
+      </w:r>
+      <w:r>
+        <w:rPr>
+          <w:rStyle w:val="StringTok"/>
+        </w:rPr>
+        <w:t xml:space="preserve">"Forest </w:t>
+      </w:r>
+      <w:r>
+        <w:rPr>
+          <w:rStyle w:val="SpecialCharTok"/>
+        </w:rPr>
+        <w:t xml:space="preserve">\n</w:t>
+      </w:r>
+      <w:r>
+        <w:rPr>
+          <w:rStyle w:val="StringTok"/>
+        </w:rPr>
+        <w:t xml:space="preserve"> (n = 5)"</w:t>
+      </w:r>
+      <w:r>
+        <w:rPr>
+          <w:rStyle w:val="NormalTok"/>
+        </w:rPr>
+        <w:t xml:space="preserve">)</w:t>
+      </w:r>
+      <w:r>
+        <w:br/>
+      </w:r>
+      <w:r>
+        <w:br/>
+      </w:r>
+      <w:r>
+        <w:rPr>
+          <w:rStyle w:val="CommentTok"/>
+        </w:rPr>
+        <w:t xml:space="preserve"># site labels for harvest, non-harvest comparison</w:t>
+      </w:r>
+      <w:r>
+        <w:br/>
+      </w:r>
+      <w:r>
+        <w:rPr>
+          <w:rStyle w:val="NormalTok"/>
+        </w:rPr>
+        <w:t xml:space="preserve">labels_harvest </w:t>
+      </w:r>
+      <w:r>
+        <w:rPr>
+          <w:rStyle w:val="OtherTok"/>
+        </w:rPr>
+        <w:t xml:space="preserve">&lt;-</w:t>
+      </w:r>
+      <w:r>
+        <w:rPr>
+          <w:rStyle w:val="NormalTok"/>
+        </w:rPr>
+        <w:t xml:space="preserve">  </w:t>
+      </w:r>
+      <w:r>
+        <w:rPr>
+          <w:rStyle w:val="FunctionTok"/>
+        </w:rPr>
+        <w:t xml:space="preserve">c</w:t>
+      </w:r>
+      <w:r>
+        <w:rPr>
+          <w:rStyle w:val="NormalTok"/>
+        </w:rPr>
+        <w:t xml:space="preserve">(</w:t>
+      </w:r>
+      <w:r>
+        <w:rPr>
+          <w:rStyle w:val="StringTok"/>
+        </w:rPr>
+        <w:t xml:space="preserve">"Not harvested </w:t>
+      </w:r>
+      <w:r>
+        <w:rPr>
+          <w:rStyle w:val="SpecialCharTok"/>
+        </w:rPr>
+        <w:t xml:space="preserve">\n</w:t>
+      </w:r>
+      <w:r>
+        <w:rPr>
+          <w:rStyle w:val="StringTok"/>
+        </w:rPr>
+        <w:t xml:space="preserve"> (n = 9)"</w:t>
+      </w:r>
+      <w:r>
+        <w:rPr>
+          <w:rStyle w:val="NormalTok"/>
+        </w:rPr>
+        <w:t xml:space="preserve">, </w:t>
+      </w:r>
+      <w:r>
+        <w:rPr>
+          <w:rStyle w:val="StringTok"/>
+        </w:rPr>
+        <w:t xml:space="preserve">"Harvested </w:t>
+      </w:r>
+      <w:r>
+        <w:rPr>
+          <w:rStyle w:val="SpecialCharTok"/>
+        </w:rPr>
+        <w:t xml:space="preserve">\n</w:t>
+      </w:r>
+      <w:r>
+        <w:rPr>
+          <w:rStyle w:val="StringTok"/>
+        </w:rPr>
+        <w:t xml:space="preserve"> (n = 23)"</w:t>
+      </w:r>
+      <w:r>
+        <w:rPr>
+          <w:rStyle w:val="NormalTok"/>
+        </w:rPr>
+        <w:t xml:space="preserve">)</w:t>
+      </w:r>
+      <w:r>
+        <w:br/>
+      </w:r>
+      <w:r>
+        <w:br/>
+      </w:r>
+      <w:r>
+        <w:rPr>
+          <w:rStyle w:val="CommentTok"/>
+        </w:rPr>
+        <w:t xml:space="preserve"># set a theme for ggplots</w:t>
+      </w:r>
+      <w:r>
+        <w:br/>
+      </w:r>
+      <w:r>
+        <w:rPr>
+          <w:rStyle w:val="NormalTok"/>
+        </w:rPr>
+        <w:t xml:space="preserve">my_theme </w:t>
+      </w:r>
+      <w:r>
+        <w:rPr>
+          <w:rStyle w:val="OtherTok"/>
+        </w:rPr>
+        <w:t xml:space="preserve">&lt;-</w:t>
+      </w:r>
+      <w:r>
+        <w:rPr>
+          <w:rStyle w:val="NormalTok"/>
+        </w:rPr>
+        <w:t xml:space="preserve"> </w:t>
+      </w:r>
+      <w:r>
+        <w:rPr>
+          <w:rStyle w:val="ControlFlowTok"/>
+        </w:rPr>
+        <w:t xml:space="preserve">function</w:t>
+      </w:r>
+      <w:r>
+        <w:rPr>
+          <w:rStyle w:val="NormalTok"/>
+        </w:rPr>
+        <w:t xml:space="preserve">() {</w:t>
+      </w:r>
+      <w:r>
+        <w:br/>
+      </w:r>
+      <w:r>
+        <w:rPr>
+          <w:rStyle w:val="NormalTok"/>
+        </w:rPr>
+        <w:t xml:space="preserve">  </w:t>
+      </w:r>
+      <w:r>
+        <w:rPr>
+          <w:rStyle w:val="FunctionTok"/>
+        </w:rPr>
+        <w:t xml:space="preserve">theme_minimal</w:t>
+      </w:r>
+      <w:r>
+        <w:rPr>
+          <w:rStyle w:val="NormalTok"/>
+        </w:rPr>
+        <w:t xml:space="preserve">() </w:t>
+      </w:r>
+      <w:r>
+        <w:rPr>
+          <w:rStyle w:val="SpecialCharTok"/>
+        </w:rPr>
+        <w:t xml:space="preserve">+</w:t>
+      </w:r>
+      <w:r>
+        <w:rPr>
+          <w:rStyle w:val="NormalTok"/>
+        </w:rPr>
+        <w:t xml:space="preserve"> </w:t>
+      </w:r>
+      <w:r>
+        <w:br/>
+      </w:r>
+      <w:r>
+        <w:rPr>
+          <w:rStyle w:val="NormalTok"/>
+        </w:rPr>
+        <w:t xml:space="preserve">   </w:t>
+      </w:r>
+      <w:r>
+        <w:rPr>
+          <w:rStyle w:val="FunctionTok"/>
+        </w:rPr>
+        <w:t xml:space="preserve">theme</w:t>
+      </w:r>
+      <w:r>
+        <w:rPr>
+          <w:rStyle w:val="NormalTok"/>
+        </w:rPr>
+        <w:t xml:space="preserve">(</w:t>
+      </w:r>
+      <w:r>
+        <w:rPr>
+          <w:rStyle w:val="AttributeTok"/>
+        </w:rPr>
+        <w:t xml:space="preserve">legend.position =</w:t>
+      </w:r>
+      <w:r>
+        <w:rPr>
+          <w:rStyle w:val="NormalTok"/>
+        </w:rPr>
+        <w:t xml:space="preserve"> </w:t>
+      </w:r>
+      <w:r>
+        <w:rPr>
+          <w:rStyle w:val="StringTok"/>
+        </w:rPr>
+        <w:t xml:space="preserve">"none"</w:t>
+      </w:r>
+      <w:r>
+        <w:rPr>
+          <w:rStyle w:val="NormalTok"/>
+        </w:rPr>
+        <w:t xml:space="preserve">,</w:t>
+      </w:r>
+      <w:r>
+        <w:br/>
+      </w:r>
+      <w:r>
+        <w:rPr>
+          <w:rStyle w:val="NormalTok"/>
+        </w:rPr>
+        <w:t xml:space="preserve">        </w:t>
+      </w:r>
+      <w:r>
+        <w:rPr>
+          <w:rStyle w:val="AttributeTok"/>
+        </w:rPr>
+        <w:t xml:space="preserve">plot.background =</w:t>
+      </w:r>
+      <w:r>
+        <w:rPr>
+          <w:rStyle w:val="NormalTok"/>
+        </w:rPr>
+        <w:t xml:space="preserve"> </w:t>
+      </w:r>
+      <w:r>
+        <w:rPr>
+          <w:rStyle w:val="FunctionTok"/>
+        </w:rPr>
+        <w:t xml:space="preserve">element_rect</w:t>
+      </w:r>
+      <w:r>
+        <w:rPr>
+          <w:rStyle w:val="NormalTok"/>
+        </w:rPr>
+        <w:t xml:space="preserve">(</w:t>
+      </w:r>
+      <w:r>
+        <w:rPr>
+          <w:rStyle w:val="StringTok"/>
+        </w:rPr>
+        <w:t xml:space="preserve">"white"</w:t>
+      </w:r>
+      <w:r>
+        <w:rPr>
+          <w:rStyle w:val="NormalTok"/>
+        </w:rPr>
+        <w:t xml:space="preserve">),</w:t>
+      </w:r>
+      <w:r>
+        <w:br/>
+      </w:r>
+      <w:r>
+        <w:rPr>
+          <w:rStyle w:val="NormalTok"/>
+        </w:rPr>
+        <w:t xml:space="preserve">        </w:t>
+      </w:r>
+      <w:r>
+        <w:rPr>
+          <w:rStyle w:val="AttributeTok"/>
+        </w:rPr>
+        <w:t xml:space="preserve">panel.background =</w:t>
+      </w:r>
+      <w:r>
+        <w:rPr>
+          <w:rStyle w:val="NormalTok"/>
+        </w:rPr>
+        <w:t xml:space="preserve"> </w:t>
+      </w:r>
+      <w:r>
+        <w:rPr>
+          <w:rStyle w:val="FunctionTok"/>
+        </w:rPr>
+        <w:t xml:space="preserve">element_rect</w:t>
+      </w:r>
+      <w:r>
+        <w:rPr>
+          <w:rStyle w:val="NormalTok"/>
+        </w:rPr>
+        <w:t xml:space="preserve">(</w:t>
+      </w:r>
+      <w:r>
+        <w:rPr>
+          <w:rStyle w:val="StringTok"/>
+        </w:rPr>
+        <w:t xml:space="preserve">"white"</w:t>
+      </w:r>
+      <w:r>
+        <w:rPr>
+          <w:rStyle w:val="NormalTok"/>
+        </w:rPr>
+        <w:t xml:space="preserve">),</w:t>
+      </w:r>
+      <w:r>
+        <w:br/>
+      </w:r>
+      <w:r>
+        <w:rPr>
+          <w:rStyle w:val="NormalTok"/>
+        </w:rPr>
+        <w:t xml:space="preserve">        </w:t>
+      </w:r>
+      <w:r>
+        <w:rPr>
+          <w:rStyle w:val="AttributeTok"/>
+        </w:rPr>
+        <w:t xml:space="preserve">panel.grid =</w:t>
+      </w:r>
+      <w:r>
+        <w:rPr>
+          <w:rStyle w:val="NormalTok"/>
+        </w:rPr>
+        <w:t xml:space="preserve"> </w:t>
+      </w:r>
+      <w:r>
+        <w:rPr>
+          <w:rStyle w:val="FunctionTok"/>
+        </w:rPr>
+        <w:t xml:space="preserve">element_line</w:t>
+      </w:r>
+      <w:r>
+        <w:rPr>
+          <w:rStyle w:val="NormalTok"/>
+        </w:rPr>
+        <w:t xml:space="preserve">(</w:t>
+      </w:r>
+      <w:r>
+        <w:rPr>
+          <w:rStyle w:val="StringTok"/>
+        </w:rPr>
+        <w:t xml:space="preserve">"grey90"</w:t>
+      </w:r>
+      <w:r>
+        <w:rPr>
+          <w:rStyle w:val="NormalTok"/>
+        </w:rPr>
+        <w:t xml:space="preserve">),</w:t>
+      </w:r>
+      <w:r>
+        <w:br/>
+      </w:r>
+      <w:r>
+        <w:rPr>
+          <w:rStyle w:val="NormalTok"/>
+        </w:rPr>
+        <w:t xml:space="preserve">        </w:t>
+      </w:r>
+      <w:r>
+        <w:rPr>
+          <w:rStyle w:val="AttributeTok"/>
+        </w:rPr>
+        <w:t xml:space="preserve">axis.line =</w:t>
+      </w:r>
+      <w:r>
+        <w:rPr>
+          <w:rStyle w:val="NormalTok"/>
+        </w:rPr>
+        <w:t xml:space="preserve"> </w:t>
+      </w:r>
+      <w:r>
+        <w:rPr>
+          <w:rStyle w:val="FunctionTok"/>
+        </w:rPr>
+        <w:t xml:space="preserve">element_line</w:t>
+      </w:r>
+      <w:r>
+        <w:rPr>
+          <w:rStyle w:val="NormalTok"/>
+        </w:rPr>
+        <w:t xml:space="preserve">(</w:t>
+      </w:r>
+      <w:r>
+        <w:rPr>
+          <w:rStyle w:val="StringTok"/>
+        </w:rPr>
+        <w:t xml:space="preserve">"gray25"</w:t>
+      </w:r>
+      <w:r>
+        <w:rPr>
+          <w:rStyle w:val="NormalTok"/>
+        </w:rPr>
+        <w:t xml:space="preserve">),</w:t>
+      </w:r>
+      <w:r>
+        <w:br/>
+      </w:r>
+      <w:r>
+        <w:rPr>
+          <w:rStyle w:val="NormalTok"/>
+        </w:rPr>
+        <w:t xml:space="preserve">        </w:t>
+      </w:r>
+      <w:r>
+        <w:rPr>
+          <w:rStyle w:val="AttributeTok"/>
+        </w:rPr>
+        <w:t xml:space="preserve">axis.text =</w:t>
+      </w:r>
+      <w:r>
+        <w:rPr>
+          <w:rStyle w:val="NormalTok"/>
+        </w:rPr>
+        <w:t xml:space="preserve"> </w:t>
+      </w:r>
+      <w:r>
+        <w:rPr>
+          <w:rStyle w:val="FunctionTok"/>
+        </w:rPr>
+        <w:t xml:space="preserve">element_text</w:t>
+      </w:r>
+      <w:r>
+        <w:rPr>
+          <w:rStyle w:val="NormalTok"/>
+        </w:rPr>
+        <w:t xml:space="preserve">(</w:t>
+      </w:r>
+      <w:r>
+        <w:rPr>
+          <w:rStyle w:val="AttributeTok"/>
+        </w:rPr>
+        <w:t xml:space="preserve">size =</w:t>
+      </w:r>
+      <w:r>
+        <w:rPr>
+          <w:rStyle w:val="NormalTok"/>
+        </w:rPr>
+        <w:t xml:space="preserve"> </w:t>
+      </w:r>
+      <w:r>
+        <w:rPr>
+          <w:rStyle w:val="DecValTok"/>
+        </w:rPr>
+        <w:t xml:space="preserve">12</w:t>
+      </w:r>
+      <w:r>
+        <w:rPr>
+          <w:rStyle w:val="NormalTok"/>
+        </w:rPr>
+        <w:t xml:space="preserve">, </w:t>
+      </w:r>
+      <w:r>
+        <w:rPr>
+          <w:rStyle w:val="AttributeTok"/>
+        </w:rPr>
+        <w:t xml:space="preserve">color =</w:t>
+      </w:r>
+      <w:r>
+        <w:rPr>
+          <w:rStyle w:val="NormalTok"/>
+        </w:rPr>
+        <w:t xml:space="preserve"> </w:t>
+      </w:r>
+      <w:r>
+        <w:rPr>
+          <w:rStyle w:val="StringTok"/>
+        </w:rPr>
+        <w:t xml:space="preserve">"gray25"</w:t>
+      </w:r>
+      <w:r>
+        <w:rPr>
+          <w:rStyle w:val="NormalTok"/>
+        </w:rPr>
+        <w:t xml:space="preserve">),</w:t>
+      </w:r>
+      <w:r>
+        <w:br/>
+      </w:r>
+      <w:r>
+        <w:rPr>
+          <w:rStyle w:val="NormalTok"/>
+        </w:rPr>
+        <w:t xml:space="preserve">        </w:t>
+      </w:r>
+      <w:r>
+        <w:rPr>
+          <w:rStyle w:val="AttributeTok"/>
+        </w:rPr>
+        <w:t xml:space="preserve">axis.title =</w:t>
+      </w:r>
+      <w:r>
+        <w:rPr>
+          <w:rStyle w:val="NormalTok"/>
+        </w:rPr>
+        <w:t xml:space="preserve"> </w:t>
+      </w:r>
+      <w:r>
+        <w:rPr>
+          <w:rStyle w:val="FunctionTok"/>
+        </w:rPr>
+        <w:t xml:space="preserve">element_text</w:t>
+      </w:r>
+      <w:r>
+        <w:rPr>
+          <w:rStyle w:val="NormalTok"/>
+        </w:rPr>
+        <w:t xml:space="preserve">(</w:t>
+      </w:r>
+      <w:r>
+        <w:rPr>
+          <w:rStyle w:val="AttributeTok"/>
+        </w:rPr>
+        <w:t xml:space="preserve">size =</w:t>
+      </w:r>
+      <w:r>
+        <w:rPr>
+          <w:rStyle w:val="NormalTok"/>
+        </w:rPr>
+        <w:t xml:space="preserve"> </w:t>
+      </w:r>
+      <w:r>
+        <w:rPr>
+          <w:rStyle w:val="DecValTok"/>
+        </w:rPr>
+        <w:t xml:space="preserve">14</w:t>
+      </w:r>
+      <w:r>
+        <w:rPr>
+          <w:rStyle w:val="NormalTok"/>
+        </w:rPr>
+        <w:t xml:space="preserve">, </w:t>
+      </w:r>
+      <w:r>
+        <w:rPr>
+          <w:rStyle w:val="AttributeTok"/>
+        </w:rPr>
+        <w:t xml:space="preserve">color =</w:t>
+      </w:r>
+      <w:r>
+        <w:rPr>
+          <w:rStyle w:val="NormalTok"/>
+        </w:rPr>
+        <w:t xml:space="preserve"> </w:t>
+      </w:r>
+      <w:r>
+        <w:rPr>
+          <w:rStyle w:val="StringTok"/>
+        </w:rPr>
+        <w:t xml:space="preserve">"gray25"</w:t>
+      </w:r>
+      <w:r>
+        <w:rPr>
+          <w:rStyle w:val="NormalTok"/>
+        </w:rPr>
+        <w:t xml:space="preserve">),</w:t>
+      </w:r>
+      <w:r>
+        <w:br/>
+      </w:r>
+      <w:r>
+        <w:rPr>
+          <w:rStyle w:val="NormalTok"/>
+        </w:rPr>
+        <w:t xml:space="preserve">        </w:t>
+      </w:r>
+      <w:r>
+        <w:rPr>
+          <w:rStyle w:val="AttributeTok"/>
+        </w:rPr>
+        <w:t xml:space="preserve">legend.text =</w:t>
+      </w:r>
+      <w:r>
+        <w:rPr>
+          <w:rStyle w:val="NormalTok"/>
+        </w:rPr>
+        <w:t xml:space="preserve"> </w:t>
+      </w:r>
+      <w:r>
+        <w:rPr>
+          <w:rStyle w:val="FunctionTok"/>
+        </w:rPr>
+        <w:t xml:space="preserve">element_text</w:t>
+      </w:r>
+      <w:r>
+        <w:rPr>
+          <w:rStyle w:val="NormalTok"/>
+        </w:rPr>
+        <w:t xml:space="preserve">(</w:t>
+      </w:r>
+      <w:r>
+        <w:rPr>
+          <w:rStyle w:val="AttributeTok"/>
+        </w:rPr>
+        <w:t xml:space="preserve">size =</w:t>
+      </w:r>
+      <w:r>
+        <w:rPr>
+          <w:rStyle w:val="NormalTok"/>
+        </w:rPr>
+        <w:t xml:space="preserve"> </w:t>
+      </w:r>
+      <w:r>
+        <w:rPr>
+          <w:rStyle w:val="DecValTok"/>
+        </w:rPr>
+        <w:t xml:space="preserve">12</w:t>
+      </w:r>
+      <w:r>
+        <w:rPr>
+          <w:rStyle w:val="NormalTok"/>
+        </w:rPr>
+        <w:t xml:space="preserve">))</w:t>
+      </w:r>
+      <w:r>
+        <w:br/>
+      </w:r>
+      <w:r>
+        <w:rPr>
+          <w:rStyle w:val="NormalTok"/>
+        </w:rPr>
+        <w:t xml:space="preserve">}</w:t>
+      </w:r>
+    </w:p>
+    <w:bookmarkEnd w:id="20"/>
+    <w:bookmarkStart w:id="34" w:name="richness-across-landuse-types"/>
+    <w:p>
+      <w:pPr>
+        <w:pStyle w:val="Heading1"/>
+      </w:pPr>
+      <w:r>
+        <w:t xml:space="preserve">RICHNESS ACROSS LANDUSE TYPES</w:t>
+      </w:r>
+    </w:p>
+    <w:bookmarkStart w:id="21" w:name="total-species"/>
     <w:p>
       <w:pPr>
         <w:pStyle w:val="Heading2"/>
       </w:pPr>
       <w:r>
-        <w:t xml:space="preserve">LOOK HERE TO REVIEW IMPORT OF NEW_MAT - MAYBE DO MATRIX INSTEAD OF TIBBLE?</w:t>
-      </w:r>
-    </w:p>
-    <w:p>
-      <w:pPr>
-        <w:pStyle w:val="FirstParagraph"/>
-      </w:pPr>
-      <w:r>
-        <w:t xml:space="preserve">load data</w:t>
-      </w:r>
-    </w:p>
-    <w:p>
-      <w:pPr>
-        <w:pStyle w:val="BodyText"/>
-      </w:pPr>
-      <w:r>
-        <w:t xml:space="preserve">define a consistent palet, labels, and theme to be used in figures</w:t>
-      </w:r>
-      <w:r>
-        <w:t xml:space="preserve"> </w:t>
-      </w:r>
-      <w:r>
-        <w:t xml:space="preserve">## still would be nice to have palet for harvested comparison</w:t>
+        <w:t xml:space="preserve">31 total species</w:t>
       </w:r>
     </w:p>
     <w:p>
@@ -118,93 +970,18 @@
       </w:pPr>
       <w:r>
         <w:rPr>
-          <w:rStyle w:val="CommentTok"/>
-        </w:rPr>
-        <w:t xml:space="preserve"># palet for comparisons of all 4 site types</w:t>
-      </w:r>
-      <w:r>
-        <w:br/>
-      </w:r>
-      <w:r>
-        <w:rPr>
-          <w:rStyle w:val="NormalTok"/>
-        </w:rPr>
-        <w:t xml:space="preserve">pal </w:t>
-      </w:r>
-      <w:r>
-        <w:rPr>
-          <w:rStyle w:val="OtherTok"/>
-        </w:rPr>
-        <w:t xml:space="preserve">&lt;-</w:t>
-      </w:r>
-      <w:r>
-        <w:rPr>
-          <w:rStyle w:val="NormalTok"/>
-        </w:rPr>
-        <w:t xml:space="preserve"> </w:t>
-      </w:r>
-      <w:r>
-        <w:rPr>
-          <w:rStyle w:val="FunctionTok"/>
-        </w:rPr>
-        <w:t xml:space="preserve">brewer.pal</w:t>
-      </w:r>
-      <w:r>
-        <w:rPr>
-          <w:rStyle w:val="NormalTok"/>
-        </w:rPr>
-        <w:t xml:space="preserve">(</w:t>
-      </w:r>
-      <w:r>
-        <w:rPr>
-          <w:rStyle w:val="DecValTok"/>
-        </w:rPr>
-        <w:t xml:space="preserve">4</w:t>
-      </w:r>
-      <w:r>
-        <w:rPr>
-          <w:rStyle w:val="NormalTok"/>
-        </w:rPr>
-        <w:t xml:space="preserve">, </w:t>
-      </w:r>
-      <w:r>
-        <w:rPr>
-          <w:rStyle w:val="StringTok"/>
-        </w:rPr>
-        <w:t xml:space="preserve">"BrBG"</w:t>
-      </w:r>
-      <w:r>
-        <w:rPr>
-          <w:rStyle w:val="NormalTok"/>
-        </w:rPr>
-        <w:t xml:space="preserve">)</w:t>
-      </w:r>
-      <w:r>
-        <w:br/>
-      </w:r>
-      <w:r>
-        <w:br/>
-      </w:r>
-      <w:r>
-        <w:rPr>
-          <w:rStyle w:val="CommentTok"/>
-        </w:rPr>
-        <w:t xml:space="preserve"># site labels for 4 site comparison, use in several plots</w:t>
-      </w:r>
-      <w:r>
-        <w:br/>
-      </w:r>
-      <w:r>
-        <w:rPr>
-          <w:rStyle w:val="NormalTok"/>
-        </w:rPr>
-        <w:t xml:space="preserve">site_labels </w:t>
-      </w:r>
-      <w:r>
-        <w:rPr>
-          <w:rStyle w:val="OtherTok"/>
-        </w:rPr>
-        <w:t xml:space="preserve">&lt;-</w:t>
+          <w:rStyle w:val="NormalTok"/>
+        </w:rPr>
+        <w:t xml:space="preserve">new </w:t>
+      </w:r>
+      <w:r>
+        <w:rPr>
+          <w:rStyle w:val="SpecialCharTok"/>
+        </w:rPr>
+        <w:t xml:space="preserve">%&gt;%</w:t>
+      </w:r>
+      <w:r>
+        <w:br/>
       </w:r>
       <w:r>
         <w:rPr>
@@ -216,145 +993,22 @@
         <w:rPr>
           <w:rStyle w:val="FunctionTok"/>
         </w:rPr>
-        <w:t xml:space="preserve">c</w:t>
-      </w:r>
-      <w:r>
-        <w:rPr>
-          <w:rStyle w:val="NormalTok"/>
-        </w:rPr>
-        <w:t xml:space="preserve">(</w:t>
-      </w:r>
-      <w:r>
-        <w:rPr>
-          <w:rStyle w:val="StringTok"/>
-        </w:rPr>
-        <w:t xml:space="preserve">"Shade </w:t>
+        <w:t xml:space="preserve">distinct</w:t>
+      </w:r>
+      <w:r>
+        <w:rPr>
+          <w:rStyle w:val="NormalTok"/>
+        </w:rPr>
+        <w:t xml:space="preserve">(Final_ID) </w:t>
       </w:r>
       <w:r>
         <w:rPr>
           <w:rStyle w:val="SpecialCharTok"/>
         </w:rPr>
-        <w:t xml:space="preserve">\n</w:t>
-      </w:r>
-      <w:r>
-        <w:rPr>
-          <w:rStyle w:val="StringTok"/>
-        </w:rPr>
-        <w:t xml:space="preserve"> (n = 12)"</w:t>
-      </w:r>
-      <w:r>
-        <w:rPr>
-          <w:rStyle w:val="NormalTok"/>
-        </w:rPr>
-        <w:t xml:space="preserve">, </w:t>
-      </w:r>
-      <w:r>
-        <w:rPr>
-          <w:rStyle w:val="StringTok"/>
-        </w:rPr>
-        <w:t xml:space="preserve">"Sun </w:t>
-      </w:r>
-      <w:r>
-        <w:rPr>
-          <w:rStyle w:val="SpecialCharTok"/>
-        </w:rPr>
-        <w:t xml:space="preserve">\n</w:t>
-      </w:r>
-      <w:r>
-        <w:rPr>
-          <w:rStyle w:val="StringTok"/>
-        </w:rPr>
-        <w:t xml:space="preserve"> (n = 11)"</w:t>
-      </w:r>
-      <w:r>
-        <w:rPr>
-          <w:rStyle w:val="NormalTok"/>
-        </w:rPr>
-        <w:t xml:space="preserve">, </w:t>
-      </w:r>
-      <w:r>
-        <w:br/>
-      </w:r>
-      <w:r>
-        <w:rPr>
-          <w:rStyle w:val="NormalTok"/>
-        </w:rPr>
-        <w:t xml:space="preserve">                              </w:t>
-      </w:r>
-      <w:r>
-        <w:rPr>
-          <w:rStyle w:val="StringTok"/>
-        </w:rPr>
-        <w:t xml:space="preserve">"Abandoned </w:t>
-      </w:r>
-      <w:r>
-        <w:rPr>
-          <w:rStyle w:val="SpecialCharTok"/>
-        </w:rPr>
-        <w:t xml:space="preserve">\n</w:t>
-      </w:r>
-      <w:r>
-        <w:rPr>
-          <w:rStyle w:val="StringTok"/>
-        </w:rPr>
-        <w:t xml:space="preserve"> (n = 4)"</w:t>
-      </w:r>
-      <w:r>
-        <w:rPr>
-          <w:rStyle w:val="NormalTok"/>
-        </w:rPr>
-        <w:t xml:space="preserve">, </w:t>
-      </w:r>
-      <w:r>
-        <w:rPr>
-          <w:rStyle w:val="StringTok"/>
-        </w:rPr>
-        <w:t xml:space="preserve">"Forest </w:t>
-      </w:r>
-      <w:r>
-        <w:rPr>
-          <w:rStyle w:val="SpecialCharTok"/>
-        </w:rPr>
-        <w:t xml:space="preserve">\n</w:t>
-      </w:r>
-      <w:r>
-        <w:rPr>
-          <w:rStyle w:val="StringTok"/>
-        </w:rPr>
-        <w:t xml:space="preserve"> (n = 5)"</w:t>
-      </w:r>
-      <w:r>
-        <w:rPr>
-          <w:rStyle w:val="NormalTok"/>
-        </w:rPr>
-        <w:t xml:space="preserve">)</w:t>
-      </w:r>
-      <w:r>
-        <w:br/>
-      </w:r>
-      <w:r>
-        <w:br/>
-      </w:r>
-      <w:r>
-        <w:rPr>
-          <w:rStyle w:val="CommentTok"/>
-        </w:rPr>
-        <w:t xml:space="preserve"># site labels for harvest, non-harvest comparison</w:t>
-      </w:r>
-      <w:r>
-        <w:br/>
-      </w:r>
-      <w:r>
-        <w:rPr>
-          <w:rStyle w:val="NormalTok"/>
-        </w:rPr>
-        <w:t xml:space="preserve">labels_harvest </w:t>
-      </w:r>
-      <w:r>
-        <w:rPr>
-          <w:rStyle w:val="OtherTok"/>
-        </w:rPr>
-        <w:t xml:space="preserve">&lt;-</w:t>
+        <w:t xml:space="preserve">%&gt;%</w:t>
+      </w:r>
+      <w:r>
+        <w:br/>
       </w:r>
       <w:r>
         <w:rPr>
@@ -366,605 +1020,54 @@
         <w:rPr>
           <w:rStyle w:val="FunctionTok"/>
         </w:rPr>
-        <w:t xml:space="preserve">c</w:t>
-      </w:r>
-      <w:r>
-        <w:rPr>
-          <w:rStyle w:val="NormalTok"/>
-        </w:rPr>
-        <w:t xml:space="preserve">(</w:t>
-      </w:r>
-      <w:r>
-        <w:rPr>
-          <w:rStyle w:val="StringTok"/>
-        </w:rPr>
-        <w:t xml:space="preserve">"Not harvested </w:t>
-      </w:r>
-      <w:r>
-        <w:rPr>
-          <w:rStyle w:val="SpecialCharTok"/>
-        </w:rPr>
-        <w:t xml:space="preserve">\n</w:t>
-      </w:r>
-      <w:r>
-        <w:rPr>
-          <w:rStyle w:val="StringTok"/>
-        </w:rPr>
-        <w:t xml:space="preserve"> (n = 9)"</w:t>
-      </w:r>
-      <w:r>
-        <w:rPr>
-          <w:rStyle w:val="NormalTok"/>
-        </w:rPr>
-        <w:t xml:space="preserve">, </w:t>
-      </w:r>
-      <w:r>
-        <w:rPr>
-          <w:rStyle w:val="StringTok"/>
-        </w:rPr>
-        <w:t xml:space="preserve">"Harvested </w:t>
-      </w:r>
-      <w:r>
-        <w:rPr>
-          <w:rStyle w:val="SpecialCharTok"/>
-        </w:rPr>
-        <w:t xml:space="preserve">\n</w:t>
-      </w:r>
-      <w:r>
-        <w:rPr>
-          <w:rStyle w:val="StringTok"/>
-        </w:rPr>
-        <w:t xml:space="preserve"> (n = 23)"</w:t>
-      </w:r>
-      <w:r>
-        <w:rPr>
-          <w:rStyle w:val="NormalTok"/>
-        </w:rPr>
-        <w:t xml:space="preserve">)</w:t>
-      </w:r>
-      <w:r>
-        <w:br/>
-      </w:r>
-      <w:r>
-        <w:br/>
-      </w:r>
-      <w:r>
-        <w:rPr>
-          <w:rStyle w:val="CommentTok"/>
-        </w:rPr>
-        <w:t xml:space="preserve"># set a theme for ggplots</w:t>
-      </w:r>
-      <w:r>
-        <w:br/>
-      </w:r>
-      <w:r>
-        <w:rPr>
-          <w:rStyle w:val="NormalTok"/>
-        </w:rPr>
-        <w:t xml:space="preserve">my_theme </w:t>
-      </w:r>
-      <w:r>
-        <w:rPr>
-          <w:rStyle w:val="OtherTok"/>
-        </w:rPr>
-        <w:t xml:space="preserve">&lt;-</w:t>
-      </w:r>
-      <w:r>
-        <w:rPr>
-          <w:rStyle w:val="NormalTok"/>
-        </w:rPr>
-        <w:t xml:space="preserve"> </w:t>
-      </w:r>
-      <w:r>
-        <w:rPr>
-          <w:rStyle w:val="ControlFlowTok"/>
-        </w:rPr>
-        <w:t xml:space="preserve">function</w:t>
-      </w:r>
-      <w:r>
-        <w:rPr>
-          <w:rStyle w:val="NormalTok"/>
-        </w:rPr>
-        <w:t xml:space="preserve">() {</w:t>
-      </w:r>
-      <w:r>
-        <w:br/>
-      </w:r>
-      <w:r>
-        <w:rPr>
-          <w:rStyle w:val="NormalTok"/>
-        </w:rPr>
-        <w:t xml:space="preserve">  </w:t>
-      </w:r>
-      <w:r>
-        <w:rPr>
-          <w:rStyle w:val="FunctionTok"/>
-        </w:rPr>
-        <w:t xml:space="preserve">theme_minimal</w:t>
-      </w:r>
-      <w:r>
-        <w:rPr>
-          <w:rStyle w:val="NormalTok"/>
-        </w:rPr>
-        <w:t xml:space="preserve">() </w:t>
-      </w:r>
-      <w:r>
-        <w:rPr>
-          <w:rStyle w:val="SpecialCharTok"/>
-        </w:rPr>
-        <w:t xml:space="preserve">+</w:t>
-      </w:r>
-      <w:r>
-        <w:rPr>
-          <w:rStyle w:val="NormalTok"/>
-        </w:rPr>
-        <w:t xml:space="preserve"> </w:t>
-      </w:r>
-      <w:r>
-        <w:br/>
-      </w:r>
-      <w:r>
-        <w:rPr>
-          <w:rStyle w:val="NormalTok"/>
-        </w:rPr>
-        <w:t xml:space="preserve">   </w:t>
-      </w:r>
-      <w:r>
-        <w:rPr>
-          <w:rStyle w:val="FunctionTok"/>
-        </w:rPr>
-        <w:t xml:space="preserve">theme</w:t>
-      </w:r>
-      <w:r>
-        <w:rPr>
-          <w:rStyle w:val="NormalTok"/>
-        </w:rPr>
-        <w:t xml:space="preserve">(</w:t>
-      </w:r>
-      <w:r>
-        <w:rPr>
-          <w:rStyle w:val="AttributeTok"/>
-        </w:rPr>
-        <w:t xml:space="preserve">legend.position =</w:t>
-      </w:r>
-      <w:r>
-        <w:rPr>
-          <w:rStyle w:val="NormalTok"/>
-        </w:rPr>
-        <w:t xml:space="preserve"> </w:t>
-      </w:r>
-      <w:r>
-        <w:rPr>
-          <w:rStyle w:val="StringTok"/>
-        </w:rPr>
-        <w:t xml:space="preserve">"none"</w:t>
-      </w:r>
-      <w:r>
-        <w:rPr>
-          <w:rStyle w:val="NormalTok"/>
-        </w:rPr>
-        <w:t xml:space="preserve">,</w:t>
-      </w:r>
-      <w:r>
-        <w:br/>
-      </w:r>
-      <w:r>
-        <w:rPr>
-          <w:rStyle w:val="NormalTok"/>
-        </w:rPr>
-        <w:t xml:space="preserve">        </w:t>
-      </w:r>
-      <w:r>
-        <w:rPr>
-          <w:rStyle w:val="AttributeTok"/>
-        </w:rPr>
-        <w:t xml:space="preserve">plot.background =</w:t>
-      </w:r>
-      <w:r>
-        <w:rPr>
-          <w:rStyle w:val="NormalTok"/>
-        </w:rPr>
-        <w:t xml:space="preserve"> </w:t>
-      </w:r>
-      <w:r>
-        <w:rPr>
-          <w:rStyle w:val="FunctionTok"/>
-        </w:rPr>
-        <w:t xml:space="preserve">element_rect</w:t>
-      </w:r>
-      <w:r>
-        <w:rPr>
-          <w:rStyle w:val="NormalTok"/>
-        </w:rPr>
-        <w:t xml:space="preserve">(</w:t>
-      </w:r>
-      <w:r>
-        <w:rPr>
-          <w:rStyle w:val="StringTok"/>
-        </w:rPr>
-        <w:t xml:space="preserve">"white"</w:t>
-      </w:r>
-      <w:r>
-        <w:rPr>
-          <w:rStyle w:val="NormalTok"/>
-        </w:rPr>
-        <w:t xml:space="preserve">),</w:t>
-      </w:r>
-      <w:r>
-        <w:br/>
-      </w:r>
-      <w:r>
-        <w:rPr>
-          <w:rStyle w:val="NormalTok"/>
-        </w:rPr>
-        <w:t xml:space="preserve">        </w:t>
-      </w:r>
-      <w:r>
-        <w:rPr>
-          <w:rStyle w:val="AttributeTok"/>
-        </w:rPr>
-        <w:t xml:space="preserve">panel.background =</w:t>
-      </w:r>
-      <w:r>
-        <w:rPr>
-          <w:rStyle w:val="NormalTok"/>
-        </w:rPr>
-        <w:t xml:space="preserve"> </w:t>
-      </w:r>
-      <w:r>
-        <w:rPr>
-          <w:rStyle w:val="FunctionTok"/>
-        </w:rPr>
-        <w:t xml:space="preserve">element_rect</w:t>
-      </w:r>
-      <w:r>
-        <w:rPr>
-          <w:rStyle w:val="NormalTok"/>
-        </w:rPr>
-        <w:t xml:space="preserve">(</w:t>
-      </w:r>
-      <w:r>
-        <w:rPr>
-          <w:rStyle w:val="StringTok"/>
-        </w:rPr>
-        <w:t xml:space="preserve">"white"</w:t>
-      </w:r>
-      <w:r>
-        <w:rPr>
-          <w:rStyle w:val="NormalTok"/>
-        </w:rPr>
-        <w:t xml:space="preserve">),</w:t>
-      </w:r>
-      <w:r>
-        <w:br/>
-      </w:r>
-      <w:r>
-        <w:rPr>
-          <w:rStyle w:val="NormalTok"/>
-        </w:rPr>
-        <w:t xml:space="preserve">        </w:t>
-      </w:r>
-      <w:r>
-        <w:rPr>
-          <w:rStyle w:val="AttributeTok"/>
-        </w:rPr>
-        <w:t xml:space="preserve">panel.grid =</w:t>
-      </w:r>
-      <w:r>
-        <w:rPr>
-          <w:rStyle w:val="NormalTok"/>
-        </w:rPr>
-        <w:t xml:space="preserve"> </w:t>
-      </w:r>
-      <w:r>
-        <w:rPr>
-          <w:rStyle w:val="FunctionTok"/>
-        </w:rPr>
-        <w:t xml:space="preserve">element_line</w:t>
-      </w:r>
-      <w:r>
-        <w:rPr>
-          <w:rStyle w:val="NormalTok"/>
-        </w:rPr>
-        <w:t xml:space="preserve">(</w:t>
-      </w:r>
-      <w:r>
-        <w:rPr>
-          <w:rStyle w:val="StringTok"/>
-        </w:rPr>
-        <w:t xml:space="preserve">"grey90"</w:t>
-      </w:r>
-      <w:r>
-        <w:rPr>
-          <w:rStyle w:val="NormalTok"/>
-        </w:rPr>
-        <w:t xml:space="preserve">),</w:t>
-      </w:r>
-      <w:r>
-        <w:br/>
-      </w:r>
-      <w:r>
-        <w:rPr>
-          <w:rStyle w:val="NormalTok"/>
-        </w:rPr>
-        <w:t xml:space="preserve">        </w:t>
-      </w:r>
-      <w:r>
-        <w:rPr>
-          <w:rStyle w:val="AttributeTok"/>
-        </w:rPr>
-        <w:t xml:space="preserve">axis.line =</w:t>
-      </w:r>
-      <w:r>
-        <w:rPr>
-          <w:rStyle w:val="NormalTok"/>
-        </w:rPr>
-        <w:t xml:space="preserve"> </w:t>
-      </w:r>
-      <w:r>
-        <w:rPr>
-          <w:rStyle w:val="FunctionTok"/>
-        </w:rPr>
-        <w:t xml:space="preserve">element_line</w:t>
-      </w:r>
-      <w:r>
-        <w:rPr>
-          <w:rStyle w:val="NormalTok"/>
-        </w:rPr>
-        <w:t xml:space="preserve">(</w:t>
-      </w:r>
-      <w:r>
-        <w:rPr>
-          <w:rStyle w:val="StringTok"/>
-        </w:rPr>
-        <w:t xml:space="preserve">"gray25"</w:t>
-      </w:r>
-      <w:r>
-        <w:rPr>
-          <w:rStyle w:val="NormalTok"/>
-        </w:rPr>
-        <w:t xml:space="preserve">),</w:t>
-      </w:r>
-      <w:r>
-        <w:br/>
-      </w:r>
-      <w:r>
-        <w:rPr>
-          <w:rStyle w:val="NormalTok"/>
-        </w:rPr>
-        <w:t xml:space="preserve">        </w:t>
-      </w:r>
-      <w:r>
-        <w:rPr>
-          <w:rStyle w:val="AttributeTok"/>
-        </w:rPr>
-        <w:t xml:space="preserve">axis.text =</w:t>
-      </w:r>
-      <w:r>
-        <w:rPr>
-          <w:rStyle w:val="NormalTok"/>
-        </w:rPr>
-        <w:t xml:space="preserve"> </w:t>
-      </w:r>
-      <w:r>
-        <w:rPr>
-          <w:rStyle w:val="FunctionTok"/>
-        </w:rPr>
-        <w:t xml:space="preserve">element_text</w:t>
-      </w:r>
-      <w:r>
-        <w:rPr>
-          <w:rStyle w:val="NormalTok"/>
-        </w:rPr>
-        <w:t xml:space="preserve">(</w:t>
-      </w:r>
-      <w:r>
-        <w:rPr>
-          <w:rStyle w:val="AttributeTok"/>
-        </w:rPr>
-        <w:t xml:space="preserve">size =</w:t>
-      </w:r>
-      <w:r>
-        <w:rPr>
-          <w:rStyle w:val="NormalTok"/>
-        </w:rPr>
-        <w:t xml:space="preserve"> </w:t>
-      </w:r>
-      <w:r>
-        <w:rPr>
-          <w:rStyle w:val="DecValTok"/>
-        </w:rPr>
-        <w:t xml:space="preserve">12</w:t>
-      </w:r>
-      <w:r>
-        <w:rPr>
-          <w:rStyle w:val="NormalTok"/>
-        </w:rPr>
-        <w:t xml:space="preserve">, </w:t>
-      </w:r>
-      <w:r>
-        <w:rPr>
-          <w:rStyle w:val="AttributeTok"/>
-        </w:rPr>
-        <w:t xml:space="preserve">color =</w:t>
-      </w:r>
-      <w:r>
-        <w:rPr>
-          <w:rStyle w:val="NormalTok"/>
-        </w:rPr>
-        <w:t xml:space="preserve"> </w:t>
-      </w:r>
-      <w:r>
-        <w:rPr>
-          <w:rStyle w:val="StringTok"/>
-        </w:rPr>
-        <w:t xml:space="preserve">"gray25"</w:t>
-      </w:r>
-      <w:r>
-        <w:rPr>
-          <w:rStyle w:val="NormalTok"/>
-        </w:rPr>
-        <w:t xml:space="preserve">),</w:t>
-      </w:r>
-      <w:r>
-        <w:br/>
-      </w:r>
-      <w:r>
-        <w:rPr>
-          <w:rStyle w:val="NormalTok"/>
-        </w:rPr>
-        <w:t xml:space="preserve">        </w:t>
-      </w:r>
-      <w:r>
-        <w:rPr>
-          <w:rStyle w:val="AttributeTok"/>
-        </w:rPr>
-        <w:t xml:space="preserve">axis.title =</w:t>
-      </w:r>
-      <w:r>
-        <w:rPr>
-          <w:rStyle w:val="NormalTok"/>
-        </w:rPr>
-        <w:t xml:space="preserve"> </w:t>
-      </w:r>
-      <w:r>
-        <w:rPr>
-          <w:rStyle w:val="FunctionTok"/>
-        </w:rPr>
-        <w:t xml:space="preserve">element_text</w:t>
-      </w:r>
-      <w:r>
-        <w:rPr>
-          <w:rStyle w:val="NormalTok"/>
-        </w:rPr>
-        <w:t xml:space="preserve">(</w:t>
-      </w:r>
-      <w:r>
-        <w:rPr>
-          <w:rStyle w:val="AttributeTok"/>
-        </w:rPr>
-        <w:t xml:space="preserve">size =</w:t>
-      </w:r>
-      <w:r>
-        <w:rPr>
-          <w:rStyle w:val="NormalTok"/>
-        </w:rPr>
-        <w:t xml:space="preserve"> </w:t>
-      </w:r>
-      <w:r>
-        <w:rPr>
-          <w:rStyle w:val="DecValTok"/>
-        </w:rPr>
-        <w:t xml:space="preserve">14</w:t>
-      </w:r>
-      <w:r>
-        <w:rPr>
-          <w:rStyle w:val="NormalTok"/>
-        </w:rPr>
-        <w:t xml:space="preserve">, </w:t>
-      </w:r>
-      <w:r>
-        <w:rPr>
-          <w:rStyle w:val="AttributeTok"/>
-        </w:rPr>
-        <w:t xml:space="preserve">color =</w:t>
-      </w:r>
-      <w:r>
-        <w:rPr>
-          <w:rStyle w:val="NormalTok"/>
-        </w:rPr>
-        <w:t xml:space="preserve"> </w:t>
-      </w:r>
-      <w:r>
-        <w:rPr>
-          <w:rStyle w:val="StringTok"/>
-        </w:rPr>
-        <w:t xml:space="preserve">"gray25"</w:t>
-      </w:r>
-      <w:r>
-        <w:rPr>
-          <w:rStyle w:val="NormalTok"/>
-        </w:rPr>
-        <w:t xml:space="preserve">),</w:t>
-      </w:r>
-      <w:r>
-        <w:br/>
-      </w:r>
-      <w:r>
-        <w:rPr>
-          <w:rStyle w:val="NormalTok"/>
-        </w:rPr>
-        <w:t xml:space="preserve">        </w:t>
-      </w:r>
-      <w:r>
-        <w:rPr>
-          <w:rStyle w:val="AttributeTok"/>
-        </w:rPr>
-        <w:t xml:space="preserve">legend.text =</w:t>
-      </w:r>
-      <w:r>
-        <w:rPr>
-          <w:rStyle w:val="NormalTok"/>
-        </w:rPr>
-        <w:t xml:space="preserve"> </w:t>
-      </w:r>
-      <w:r>
-        <w:rPr>
-          <w:rStyle w:val="FunctionTok"/>
-        </w:rPr>
-        <w:t xml:space="preserve">element_text</w:t>
-      </w:r>
-      <w:r>
-        <w:rPr>
-          <w:rStyle w:val="NormalTok"/>
-        </w:rPr>
-        <w:t xml:space="preserve">(</w:t>
-      </w:r>
-      <w:r>
-        <w:rPr>
-          <w:rStyle w:val="AttributeTok"/>
-        </w:rPr>
-        <w:t xml:space="preserve">size =</w:t>
-      </w:r>
-      <w:r>
-        <w:rPr>
-          <w:rStyle w:val="NormalTok"/>
-        </w:rPr>
-        <w:t xml:space="preserve"> </w:t>
-      </w:r>
-      <w:r>
-        <w:rPr>
-          <w:rStyle w:val="DecValTok"/>
-        </w:rPr>
-        <w:t xml:space="preserve">12</w:t>
-      </w:r>
-      <w:r>
-        <w:rPr>
-          <w:rStyle w:val="NormalTok"/>
-        </w:rPr>
-        <w:t xml:space="preserve">))</w:t>
-      </w:r>
-      <w:r>
-        <w:br/>
-      </w:r>
-      <w:r>
-        <w:rPr>
-          <w:rStyle w:val="NormalTok"/>
-        </w:rPr>
-        <w:t xml:space="preserve">}</w:t>
-      </w:r>
-    </w:p>
-    <w:bookmarkEnd w:id="20"/>
+        <w:t xml:space="preserve">count</w:t>
+      </w:r>
+      <w:r>
+        <w:rPr>
+          <w:rStyle w:val="NormalTok"/>
+        </w:rPr>
+        <w:t xml:space="preserve">()</w:t>
+      </w:r>
+    </w:p>
+    <w:p>
+      <w:pPr>
+        <w:pStyle w:val="SourceCode"/>
+      </w:pPr>
+      <w:r>
+        <w:rPr>
+          <w:rStyle w:val="VerbatimChar"/>
+        </w:rPr>
+        <w:t xml:space="preserve">## # A tibble: 1 × 1</w:t>
+      </w:r>
+      <w:r>
+        <w:br/>
+      </w:r>
+      <w:r>
+        <w:rPr>
+          <w:rStyle w:val="VerbatimChar"/>
+        </w:rPr>
+        <w:t xml:space="preserve">##       n</w:t>
+      </w:r>
+      <w:r>
+        <w:br/>
+      </w:r>
+      <w:r>
+        <w:rPr>
+          <w:rStyle w:val="VerbatimChar"/>
+        </w:rPr>
+        <w:t xml:space="preserve">##   &lt;int&gt;</w:t>
+      </w:r>
+      <w:r>
+        <w:br/>
+      </w:r>
+      <w:r>
+        <w:rPr>
+          <w:rStyle w:val="VerbatimChar"/>
+        </w:rPr>
+        <w:t xml:space="preserve">## 1    31</w:t>
+      </w:r>
+    </w:p>
     <w:bookmarkEnd w:id="21"/>
-    <w:bookmarkStart w:id="34" w:name="richness-across-landuse-types"/>
-    <w:p>
-      <w:pPr>
-        <w:pStyle w:val="Heading1"/>
-      </w:pPr>
-      <w:r>
-        <w:t xml:space="preserve">RICHNESS ACROSS LANDUSE TYPES</w:t>
-      </w:r>
-    </w:p>
     <w:bookmarkStart w:id="25" w:name="X1cf41e9f1c588b632f5a3d0687285705cc7f3e2"/>
     <w:p>
       <w:pPr>
@@ -1030,7 +1133,19 @@
         <w:rPr>
           <w:rStyle w:val="NormalTok"/>
         </w:rPr>
-        <w:t xml:space="preserve">(no_species)) </w:t>
+        <w:t xml:space="preserve">(no_species, </w:t>
+      </w:r>
+      <w:r>
+        <w:rPr>
+          <w:rStyle w:val="AttributeTok"/>
+        </w:rPr>
+        <w:t xml:space="preserve">fill =</w:t>
+      </w:r>
+      <w:r>
+        <w:rPr>
+          <w:rStyle w:val="NormalTok"/>
+        </w:rPr>
+        <w:t xml:space="preserve"> Tipo)) </w:t>
       </w:r>
       <w:r>
         <w:rPr>
@@ -1085,7 +1200,7 @@
               <a:graphicData uri="http://schemas.openxmlformats.org/drawingml/2006/picture">
                 <pic:pic>
                   <pic:nvPicPr>
-                    <pic:cNvPr descr="ranas_compare_files/figure-docx/unnamed-chunk-4-1.png" id="24" name="Picture"/>
+                    <pic:cNvPr descr="ranas_compare_files/figure-docx/unnamed-chunk-5-1.png" id="24" name="Picture"/>
                     <pic:cNvPicPr>
                       <a:picLocks noChangeArrowheads="1" noChangeAspect="1"/>
                     </pic:cNvPicPr>
@@ -1415,34 +1530,34 @@
         <w:rPr>
           <w:rStyle w:val="VerbatimChar"/>
         </w:rPr>
-        <w:t xml:space="preserve">## (Intercept)        2.00148    0.16440  12.175   &lt;2e-16 ***</w:t>
-      </w:r>
-      <w:r>
-        <w:br/>
-      </w:r>
-      <w:r>
-        <w:rPr>
-          <w:rStyle w:val="VerbatimChar"/>
-        </w:rPr>
-        <w:t xml:space="preserve">## TipoC             -0.37402    0.21186  -1.765   0.0775 .  </w:t>
-      </w:r>
-      <w:r>
-        <w:br/>
-      </w:r>
-      <w:r>
-        <w:rPr>
-          <w:rStyle w:val="VerbatimChar"/>
-        </w:rPr>
-        <w:t xml:space="preserve">## TipoN             -0.37551    0.20838  -1.802   0.0715 .  </w:t>
-      </w:r>
-      <w:r>
-        <w:br/>
-      </w:r>
-      <w:r>
-        <w:rPr>
-          <w:rStyle w:val="VerbatimChar"/>
-        </w:rPr>
-        <w:t xml:space="preserve">## TipoV             -0.02048    0.24801  -0.083   0.9342    </w:t>
+        <w:t xml:space="preserve">## (Intercept)        1.91692    0.17150  11.177   &lt;2e-16 ***</w:t>
+      </w:r>
+      <w:r>
+        <w:br/>
+      </w:r>
+      <w:r>
+        <w:rPr>
+          <w:rStyle w:val="VerbatimChar"/>
+        </w:rPr>
+        <w:t xml:space="preserve">## TipoC             -0.30748    0.21816  -1.409    0.159    </w:t>
+      </w:r>
+      <w:r>
+        <w:br/>
+      </w:r>
+      <w:r>
+        <w:rPr>
+          <w:rStyle w:val="VerbatimChar"/>
+        </w:rPr>
+        <w:t xml:space="preserve">## TipoN             -0.32429    0.21532  -1.506    0.132    </w:t>
+      </w:r>
+      <w:r>
+        <w:br/>
+      </w:r>
+      <w:r>
+        <w:rPr>
+          <w:rStyle w:val="VerbatimChar"/>
+        </w:rPr>
+        <w:t xml:space="preserve">## TipoV              0.02899    0.25520   0.114    0.910    </w:t>
       </w:r>
       <w:r>
         <w:br/>
@@ -1505,25 +1620,25 @@
         <w:rPr>
           <w:rStyle w:val="VerbatimChar"/>
         </w:rPr>
-        <w:t xml:space="preserve">##     Null deviance: 25.719  on 31  degrees of freedom</w:t>
-      </w:r>
-      <w:r>
-        <w:br/>
-      </w:r>
-      <w:r>
-        <w:rPr>
-          <w:rStyle w:val="VerbatimChar"/>
-        </w:rPr>
-        <w:t xml:space="preserve">## Residual deviance: 20.280  on 28  degrees of freedom</w:t>
-      </w:r>
-      <w:r>
-        <w:br/>
-      </w:r>
-      <w:r>
-        <w:rPr>
-          <w:rStyle w:val="VerbatimChar"/>
-        </w:rPr>
-        <w:t xml:space="preserve">## AIC: 141.59</w:t>
+        <w:t xml:space="preserve">##     Null deviance: 25.356  on 31  degrees of freedom</w:t>
+      </w:r>
+      <w:r>
+        <w:br/>
+      </w:r>
+      <w:r>
+        <w:rPr>
+          <w:rStyle w:val="VerbatimChar"/>
+        </w:rPr>
+        <w:t xml:space="preserve">## Residual deviance: 21.137  on 28  degrees of freedom</w:t>
+      </w:r>
+      <w:r>
+        <w:br/>
+      </w:r>
+      <w:r>
+        <w:rPr>
+          <w:rStyle w:val="VerbatimChar"/>
+        </w:rPr>
+        <w:t xml:space="preserve">## AIC: 141.23</w:t>
       </w:r>
       <w:r>
         <w:br/>
@@ -1647,7 +1762,7 @@
               <a:graphicData uri="http://schemas.openxmlformats.org/drawingml/2006/picture">
                 <pic:pic>
                   <pic:nvPicPr>
-                    <pic:cNvPr descr="ranas_compare_files/figure-docx/unnamed-chunk-5-1.png" id="29" name="Picture"/>
+                    <pic:cNvPr descr="ranas_compare_files/figure-docx/unnamed-chunk-6-1.png" id="29" name="Picture"/>
                     <pic:cNvPicPr>
                       <a:picLocks noChangeArrowheads="1" noChangeAspect="1"/>
                     </pic:cNvPicPr>
@@ -2232,7 +2347,7 @@
               <a:graphicData uri="http://schemas.openxmlformats.org/drawingml/2006/picture">
                 <pic:pic>
                   <pic:nvPicPr>
-                    <pic:cNvPr descr="ranas_compare_files/figure-docx/unnamed-chunk-6-1.png" id="32" name="Picture"/>
+                    <pic:cNvPr descr="ranas_compare_files/figure-docx/unnamed-chunk-7-1.png" id="32" name="Picture"/>
                     <pic:cNvPicPr>
                       <a:picLocks noChangeArrowheads="1" noChangeAspect="1"/>
                     </pic:cNvPicPr>
@@ -2556,16 +2671,16 @@
         <w:rPr>
           <w:rStyle w:val="VerbatimChar"/>
         </w:rPr>
-        <w:t xml:space="preserve">## (Intercept)         1.9924     0.1231  16.187   &lt;2e-16 ***</w:t>
-      </w:r>
-      <w:r>
-        <w:br/>
-      </w:r>
-      <w:r>
-        <w:rPr>
-          <w:rStyle w:val="VerbatimChar"/>
-        </w:rPr>
-        <w:t xml:space="preserve">## harvestedYes       -0.3658     0.1539  -2.376   0.0175 *  </w:t>
+        <w:t xml:space="preserve">## (Intercept)         1.9299     0.1270  15.196   &lt;2e-16 ***</w:t>
+      </w:r>
+      <w:r>
+        <w:br/>
+      </w:r>
+      <w:r>
+        <w:rPr>
+          <w:rStyle w:val="VerbatimChar"/>
+        </w:rPr>
+        <w:t xml:space="preserve">## harvestedYes       -0.3292     0.1578  -2.086    0.037 *  </w:t>
       </w:r>
       <w:r>
         <w:br/>
@@ -2628,25 +2743,25 @@
         <w:rPr>
           <w:rStyle w:val="VerbatimChar"/>
         </w:rPr>
-        <w:t xml:space="preserve">##     Null deviance: 25.719  on 31  degrees of freedom</w:t>
-      </w:r>
-      <w:r>
-        <w:br/>
-      </w:r>
-      <w:r>
-        <w:rPr>
-          <w:rStyle w:val="VerbatimChar"/>
-        </w:rPr>
-        <w:t xml:space="preserve">## Residual deviance: 20.287  on 30  degrees of freedom</w:t>
-      </w:r>
-      <w:r>
-        <w:br/>
-      </w:r>
-      <w:r>
-        <w:rPr>
-          <w:rStyle w:val="VerbatimChar"/>
-        </w:rPr>
-        <w:t xml:space="preserve">## AIC: 137.6</w:t>
+        <w:t xml:space="preserve">##     Null deviance: 25.356  on 31  degrees of freedom</w:t>
+      </w:r>
+      <w:r>
+        <w:br/>
+      </w:r>
+      <w:r>
+        <w:rPr>
+          <w:rStyle w:val="VerbatimChar"/>
+        </w:rPr>
+        <w:t xml:space="preserve">## Residual deviance: 21.158  on 30  degrees of freedom</w:t>
+      </w:r>
+      <w:r>
+        <w:br/>
+      </w:r>
+      <w:r>
+        <w:rPr>
+          <w:rStyle w:val="VerbatimChar"/>
+        </w:rPr>
+        <w:t xml:space="preserve">## AIC: 137.26</w:t>
       </w:r>
       <w:r>
         <w:br/>
@@ -2770,7 +2885,7 @@
               <a:graphicData uri="http://schemas.openxmlformats.org/drawingml/2006/picture">
                 <pic:pic>
                   <pic:nvPicPr>
-                    <pic:cNvPr descr="ranas_compare_files/figure-docx/unnamed-chunk-7-1.png" id="38" name="Picture"/>
+                    <pic:cNvPr descr="ranas_compare_files/figure-docx/unnamed-chunk-8-1.png" id="38" name="Picture"/>
                     <pic:cNvPicPr>
                       <a:picLocks noChangeArrowheads="1" noChangeAspect="1"/>
                     </pic:cNvPicPr>
@@ -3160,7 +3275,7 @@
               <a:graphicData uri="http://schemas.openxmlformats.org/drawingml/2006/picture">
                 <pic:pic>
                   <pic:nvPicPr>
-                    <pic:cNvPr descr="ranas_compare_files/figure-docx/unnamed-chunk-8-1.png" id="41" name="Picture"/>
+                    <pic:cNvPr descr="ranas_compare_files/figure-docx/unnamed-chunk-9-1.png" id="41" name="Picture"/>
                     <pic:cNvPicPr>
                       <a:picLocks noChangeArrowheads="1" noChangeAspect="1"/>
                     </pic:cNvPicPr>
@@ -3307,7 +3422,19 @@
         <w:rPr>
           <w:rStyle w:val="NormalTok"/>
         </w:rPr>
-        <w:t xml:space="preserve">(n)) </w:t>
+        <w:t xml:space="preserve">(n, </w:t>
+      </w:r>
+      <w:r>
+        <w:rPr>
+          <w:rStyle w:val="AttributeTok"/>
+        </w:rPr>
+        <w:t xml:space="preserve">fill =</w:t>
+      </w:r>
+      <w:r>
+        <w:rPr>
+          <w:rStyle w:val="NormalTok"/>
+        </w:rPr>
+        <w:t xml:space="preserve"> Tipo)) </w:t>
       </w:r>
       <w:r>
         <w:rPr>
@@ -3375,7 +3502,7 @@
               <a:graphicData uri="http://schemas.openxmlformats.org/drawingml/2006/picture">
                 <pic:pic>
                   <pic:nvPicPr>
-                    <pic:cNvPr descr="ranas_compare_files/figure-docx/unnamed-chunk-9-1.png" id="47" name="Picture"/>
+                    <pic:cNvPr descr="ranas_compare_files/figure-docx/unnamed-chunk-10-1.png" id="47" name="Picture"/>
                     <pic:cNvPicPr>
                       <a:picLocks noChangeArrowheads="1" noChangeAspect="1"/>
                     </pic:cNvPicPr>
@@ -3635,34 +3762,34 @@
         <w:rPr>
           <w:rStyle w:val="VerbatimChar"/>
         </w:rPr>
-        <w:t xml:space="preserve">## (Intercept)         47.400     12.260   3.866 0.000601 ***</w:t>
-      </w:r>
-      <w:r>
-        <w:br/>
-      </w:r>
-      <w:r>
-        <w:rPr>
-          <w:rStyle w:val="VerbatimChar"/>
-        </w:rPr>
-        <w:t xml:space="preserve">## TipoC                9.782     14.786   0.662 0.513659    </w:t>
-      </w:r>
-      <w:r>
-        <w:br/>
-      </w:r>
-      <w:r>
-        <w:rPr>
-          <w:rStyle w:val="VerbatimChar"/>
-        </w:rPr>
-        <w:t xml:space="preserve">## TipoN               12.017     14.592   0.824 0.417181    </w:t>
-      </w:r>
-      <w:r>
-        <w:br/>
-      </w:r>
-      <w:r>
-        <w:rPr>
-          <w:rStyle w:val="VerbatimChar"/>
-        </w:rPr>
-        <w:t xml:space="preserve">## TipoV               17.850     18.390   0.971 0.340034    </w:t>
+        <w:t xml:space="preserve">## (Intercept)          46.60      12.23   3.809   0.0007 ***</w:t>
+      </w:r>
+      <w:r>
+        <w:br/>
+      </w:r>
+      <w:r>
+        <w:rPr>
+          <w:rStyle w:val="VerbatimChar"/>
+        </w:rPr>
+        <w:t xml:space="preserve">## TipoC                10.49      14.76   0.711   0.4830    </w:t>
+      </w:r>
+      <w:r>
+        <w:br/>
+      </w:r>
+      <w:r>
+        <w:rPr>
+          <w:rStyle w:val="VerbatimChar"/>
+        </w:rPr>
+        <w:t xml:space="preserve">## TipoN                12.48      14.56   0.857   0.3986    </w:t>
+      </w:r>
+      <w:r>
+        <w:br/>
+      </w:r>
+      <w:r>
+        <w:rPr>
+          <w:rStyle w:val="VerbatimChar"/>
+        </w:rPr>
+        <w:t xml:space="preserve">## TipoV                18.65      18.35   1.016   0.3182    </w:t>
       </w:r>
       <w:r>
         <w:br/>
@@ -3707,7 +3834,7 @@
         <w:rPr>
           <w:rStyle w:val="VerbatimChar"/>
         </w:rPr>
-        <w:t xml:space="preserve">## (Dispersion parameter for gaussian family taken to be 751.518)</w:t>
+        <w:t xml:space="preserve">## (Dispersion parameter for gaussian family taken to be 748.4206)</w:t>
       </w:r>
       <w:r>
         <w:br/>
@@ -3725,25 +3852,25 @@
         <w:rPr>
           <w:rStyle w:val="VerbatimChar"/>
         </w:rPr>
-        <w:t xml:space="preserve">##     Null deviance: 21838  on 31  degrees of freedom</w:t>
-      </w:r>
-      <w:r>
-        <w:br/>
-      </w:r>
-      <w:r>
-        <w:rPr>
-          <w:rStyle w:val="VerbatimChar"/>
-        </w:rPr>
-        <w:t xml:space="preserve">## Residual deviance: 21043  on 28  degrees of freedom</w:t>
-      </w:r>
-      <w:r>
-        <w:br/>
-      </w:r>
-      <w:r>
-        <w:rPr>
-          <w:rStyle w:val="VerbatimChar"/>
-        </w:rPr>
-        <w:t xml:space="preserve">## AIC: 308.45</w:t>
+        <w:t xml:space="preserve">##     Null deviance: 21819  on 31  degrees of freedom</w:t>
+      </w:r>
+      <w:r>
+        <w:br/>
+      </w:r>
+      <w:r>
+        <w:rPr>
+          <w:rStyle w:val="VerbatimChar"/>
+        </w:rPr>
+        <w:t xml:space="preserve">## Residual deviance: 20956  on 28  degrees of freedom</w:t>
+      </w:r>
+      <w:r>
+        <w:br/>
+      </w:r>
+      <w:r>
+        <w:rPr>
+          <w:rStyle w:val="VerbatimChar"/>
+        </w:rPr>
+        <w:t xml:space="preserve">## AIC: 308.31</w:t>
       </w:r>
       <w:r>
         <w:br/>
@@ -3858,7 +3985,7 @@
               <a:graphicData uri="http://schemas.openxmlformats.org/drawingml/2006/picture">
                 <pic:pic>
                   <pic:nvPicPr>
-                    <pic:cNvPr descr="ranas_compare_files/figure-docx/unnamed-chunk-10-1.png" id="52" name="Picture"/>
+                    <pic:cNvPr descr="ranas_compare_files/figure-docx/unnamed-chunk-11-1.png" id="52" name="Picture"/>
                     <pic:cNvPicPr>
                       <a:picLocks noChangeArrowheads="1" noChangeAspect="1"/>
                     </pic:cNvPicPr>
@@ -4258,7 +4385,7 @@
               <a:graphicData uri="http://schemas.openxmlformats.org/drawingml/2006/picture">
                 <pic:pic>
                   <pic:nvPicPr>
-                    <pic:cNvPr descr="ranas_compare_files/figure-docx/unnamed-chunk-11-1.png" id="55" name="Picture"/>
+                    <pic:cNvPr descr="ranas_compare_files/figure-docx/unnamed-chunk-12-1.png" id="55" name="Picture"/>
                     <pic:cNvPicPr>
                       <a:picLocks noChangeArrowheads="1" noChangeAspect="1"/>
                     </pic:cNvPicPr>
@@ -4440,7 +4567,7 @@
               <a:graphicData uri="http://schemas.openxmlformats.org/drawingml/2006/picture">
                 <pic:pic>
                   <pic:nvPicPr>
-                    <pic:cNvPr descr="ranas_compare_files/figure-docx/unnamed-chunk-12-1.png" id="60" name="Picture"/>
+                    <pic:cNvPr descr="ranas_compare_files/figure-docx/unnamed-chunk-13-1.png" id="60" name="Picture"/>
                     <pic:cNvPicPr>
                       <a:picLocks noChangeArrowheads="1" noChangeAspect="1"/>
                     </pic:cNvPicPr>
@@ -4594,7 +4721,7 @@
               <a:graphicData uri="http://schemas.openxmlformats.org/drawingml/2006/picture">
                 <pic:pic>
                   <pic:nvPicPr>
-                    <pic:cNvPr descr="ranas_compare_files/figure-docx/unnamed-chunk-12-2.png" id="63" name="Picture"/>
+                    <pic:cNvPr descr="ranas_compare_files/figure-docx/unnamed-chunk-13-2.png" id="63" name="Picture"/>
                     <pic:cNvPicPr>
                       <a:picLocks noChangeArrowheads="1" noChangeAspect="1"/>
                     </pic:cNvPicPr>
@@ -4748,7 +4875,7 @@
               <a:graphicData uri="http://schemas.openxmlformats.org/drawingml/2006/picture">
                 <pic:pic>
                   <pic:nvPicPr>
-                    <pic:cNvPr descr="ranas_compare_files/figure-docx/unnamed-chunk-12-3.png" id="66" name="Picture"/>
+                    <pic:cNvPr descr="ranas_compare_files/figure-docx/unnamed-chunk-13-3.png" id="66" name="Picture"/>
                     <pic:cNvPicPr>
                       <a:picLocks noChangeArrowheads="1" noChangeAspect="1"/>
                     </pic:cNvPicPr>
@@ -5025,34 +5152,34 @@
         <w:rPr>
           <w:rStyle w:val="VerbatimChar"/>
         </w:rPr>
-        <w:t xml:space="preserve">## (Intercept)        0.88878    0.19028   4.671 6.82e-05 ***</w:t>
-      </w:r>
-      <w:r>
-        <w:br/>
-      </w:r>
-      <w:r>
-        <w:rPr>
-          <w:rStyle w:val="VerbatimChar"/>
-        </w:rPr>
-        <w:t xml:space="preserve">## TipoC             -0.18268    0.22949  -0.796    0.433    </w:t>
-      </w:r>
-      <w:r>
-        <w:br/>
-      </w:r>
-      <w:r>
-        <w:rPr>
-          <w:rStyle w:val="VerbatimChar"/>
-        </w:rPr>
-        <w:t xml:space="preserve">## TipoN             -0.04856    0.22648  -0.214    0.832    </w:t>
-      </w:r>
-      <w:r>
-        <w:br/>
-      </w:r>
-      <w:r>
-        <w:rPr>
-          <w:rStyle w:val="VerbatimChar"/>
-        </w:rPr>
-        <w:t xml:space="preserve">## TipoV             -0.09221    0.28543  -0.323    0.749    </w:t>
+        <w:t xml:space="preserve">## (Intercept)        0.85213    0.18659   4.567 9.06e-05 ***</w:t>
+      </w:r>
+      <w:r>
+        <w:br/>
+      </w:r>
+      <w:r>
+        <w:rPr>
+          <w:rStyle w:val="VerbatimChar"/>
+        </w:rPr>
+        <w:t xml:space="preserve">## TipoC             -0.14847    0.22504  -0.660    0.515    </w:t>
+      </w:r>
+      <w:r>
+        <w:br/>
+      </w:r>
+      <w:r>
+        <w:rPr>
+          <w:rStyle w:val="VerbatimChar"/>
+        </w:rPr>
+        <w:t xml:space="preserve">## TipoN             -0.02145    0.22209  -0.097    0.924    </w:t>
+      </w:r>
+      <w:r>
+        <w:br/>
+      </w:r>
+      <w:r>
+        <w:rPr>
+          <w:rStyle w:val="VerbatimChar"/>
+        </w:rPr>
+        <w:t xml:space="preserve">## TipoV             -0.05557    0.27989  -0.199    0.844    </w:t>
       </w:r>
       <w:r>
         <w:br/>
@@ -5097,7 +5224,7 @@
         <w:rPr>
           <w:rStyle w:val="VerbatimChar"/>
         </w:rPr>
-        <w:t xml:space="preserve">## (Dispersion parameter for gaussian family taken to be 0.1810409)</w:t>
+        <w:t xml:space="preserve">## (Dispersion parameter for gaussian family taken to be 0.1740863)</w:t>
       </w:r>
       <w:r>
         <w:br/>
@@ -5115,25 +5242,25 @@
         <w:rPr>
           <w:rStyle w:val="VerbatimChar"/>
         </w:rPr>
-        <w:t xml:space="preserve">##     Null deviance: 5.2245  on 31  degrees of freedom</w:t>
-      </w:r>
-      <w:r>
-        <w:br/>
-      </w:r>
-      <w:r>
-        <w:rPr>
-          <w:rStyle w:val="VerbatimChar"/>
-        </w:rPr>
-        <w:t xml:space="preserve">## Residual deviance: 5.0691  on 28  degrees of freedom</w:t>
-      </w:r>
-      <w:r>
-        <w:br/>
-      </w:r>
-      <w:r>
-        <w:rPr>
-          <w:rStyle w:val="VerbatimChar"/>
-        </w:rPr>
-        <w:t xml:space="preserve">## AIC: 41.85</w:t>
+        <w:t xml:space="preserve">##     Null deviance: 4.9953  on 31  degrees of freedom</w:t>
+      </w:r>
+      <w:r>
+        <w:br/>
+      </w:r>
+      <w:r>
+        <w:rPr>
+          <w:rStyle w:val="VerbatimChar"/>
+        </w:rPr>
+        <w:t xml:space="preserve">## Residual deviance: 4.8744  on 28  degrees of freedom</w:t>
+      </w:r>
+      <w:r>
+        <w:br/>
+      </w:r>
+      <w:r>
+        <w:rPr>
+          <w:rStyle w:val="VerbatimChar"/>
+        </w:rPr>
+        <w:t xml:space="preserve">## AIC: 40.597</w:t>
       </w:r>
       <w:r>
         <w:br/>
@@ -5248,7 +5375,7 @@
               <a:graphicData uri="http://schemas.openxmlformats.org/drawingml/2006/picture">
                 <pic:pic>
                   <pic:nvPicPr>
-                    <pic:cNvPr descr="ranas_compare_files/figure-docx/unnamed-chunk-13-1.png" id="71" name="Picture"/>
+                    <pic:cNvPr descr="ranas_compare_files/figure-docx/unnamed-chunk-14-1.png" id="71" name="Picture"/>
                     <pic:cNvPicPr>
                       <a:picLocks noChangeArrowheads="1" noChangeAspect="1"/>
                     </pic:cNvPicPr>
@@ -5489,34 +5616,34 @@
         <w:rPr>
           <w:rStyle w:val="VerbatimChar"/>
         </w:rPr>
-        <w:t xml:space="preserve">## (Intercept)        0.44154    0.09068   4.869 3.97e-05 ***</w:t>
-      </w:r>
-      <w:r>
-        <w:br/>
-      </w:r>
-      <w:r>
-        <w:rPr>
-          <w:rStyle w:val="VerbatimChar"/>
-        </w:rPr>
-        <w:t xml:space="preserve">## TipoC             -0.11867    0.10937  -1.085    0.287    </w:t>
-      </w:r>
-      <w:r>
-        <w:br/>
-      </w:r>
-      <w:r>
-        <w:rPr>
-          <w:rStyle w:val="VerbatimChar"/>
-        </w:rPr>
-        <w:t xml:space="preserve">## TipoN             -0.06771    0.10793  -0.627    0.536    </w:t>
-      </w:r>
-      <w:r>
-        <w:br/>
-      </w:r>
-      <w:r>
-        <w:rPr>
-          <w:rStyle w:val="VerbatimChar"/>
-        </w:rPr>
-        <w:t xml:space="preserve">## TipoV             -0.08283    0.13602  -0.609    0.547    </w:t>
+        <w:t xml:space="preserve">## (Intercept)        0.42998    0.09015   4.770  5.2e-05 ***</w:t>
+      </w:r>
+      <w:r>
+        <w:br/>
+      </w:r>
+      <w:r>
+        <w:rPr>
+          <w:rStyle w:val="VerbatimChar"/>
+        </w:rPr>
+        <w:t xml:space="preserve">## TipoC             -0.10562    0.10872  -0.971    0.340    </w:t>
+      </w:r>
+      <w:r>
+        <w:br/>
+      </w:r>
+      <w:r>
+        <w:rPr>
+          <w:rStyle w:val="VerbatimChar"/>
+        </w:rPr>
+        <w:t xml:space="preserve">## TipoN             -0.05759    0.10730  -0.537    0.596    </w:t>
+      </w:r>
+      <w:r>
+        <w:br/>
+      </w:r>
+      <w:r>
+        <w:rPr>
+          <w:rStyle w:val="VerbatimChar"/>
+        </w:rPr>
+        <w:t xml:space="preserve">## TipoV             -0.07127    0.13522  -0.527    0.602    </w:t>
       </w:r>
       <w:r>
         <w:br/>
@@ -5561,7 +5688,7 @@
         <w:rPr>
           <w:rStyle w:val="VerbatimChar"/>
         </w:rPr>
-        <w:t xml:space="preserve">## (Dispersion parameter for gaussian family taken to be 0.041116)</w:t>
+        <w:t xml:space="preserve">## (Dispersion parameter for gaussian family taken to be 0.04063234)</w:t>
       </w:r>
       <w:r>
         <w:br/>
@@ -5579,25 +5706,25 @@
         <w:rPr>
           <w:rStyle w:val="VerbatimChar"/>
         </w:rPr>
-        <w:t xml:space="preserve">##     Null deviance: 1.2012  on 31  degrees of freedom</w:t>
-      </w:r>
-      <w:r>
-        <w:br/>
-      </w:r>
-      <w:r>
-        <w:rPr>
-          <w:rStyle w:val="VerbatimChar"/>
-        </w:rPr>
-        <w:t xml:space="preserve">## Residual deviance: 1.1512  on 28  degrees of freedom</w:t>
-      </w:r>
-      <w:r>
-        <w:br/>
-      </w:r>
-      <w:r>
-        <w:rPr>
-          <w:rStyle w:val="VerbatimChar"/>
-        </w:rPr>
-        <w:t xml:space="preserve">## AIC: -5.5844</w:t>
+        <w:t xml:space="preserve">##     Null deviance: 1.1777  on 31  degrees of freedom</w:t>
+      </w:r>
+      <w:r>
+        <w:br/>
+      </w:r>
+      <w:r>
+        <w:rPr>
+          <w:rStyle w:val="VerbatimChar"/>
+        </w:rPr>
+        <w:t xml:space="preserve">## Residual deviance: 1.1377  on 28  degrees of freedom</w:t>
+      </w:r>
+      <w:r>
+        <w:br/>
+      </w:r>
+      <w:r>
+        <w:rPr>
+          <w:rStyle w:val="VerbatimChar"/>
+        </w:rPr>
+        <w:t xml:space="preserve">## AIC: -5.9631</w:t>
       </w:r>
       <w:r>
         <w:br/>
@@ -5712,7 +5839,7 @@
               <a:graphicData uri="http://schemas.openxmlformats.org/drawingml/2006/picture">
                 <pic:pic>
                   <pic:nvPicPr>
-                    <pic:cNvPr descr="ranas_compare_files/figure-docx/unnamed-chunk-14-1.png" id="75" name="Picture"/>
+                    <pic:cNvPr descr="ranas_compare_files/figure-docx/unnamed-chunk-15-1.png" id="75" name="Picture"/>
                     <pic:cNvPicPr>
                       <a:picLocks noChangeArrowheads="1" noChangeAspect="1"/>
                     </pic:cNvPicPr>
@@ -6051,34 +6178,34 @@
         <w:rPr>
           <w:rStyle w:val="VerbatimChar"/>
         </w:rPr>
-        <w:t xml:space="preserve">## (Intercept)        0.29149    0.10943   2.664   0.0127 *</w:t>
-      </w:r>
-      <w:r>
-        <w:br/>
-      </w:r>
-      <w:r>
-        <w:rPr>
-          <w:rStyle w:val="VerbatimChar"/>
-        </w:rPr>
-        <w:t xml:space="preserve">## TipoC              0.01875    0.13398   0.140   0.8897  </w:t>
-      </w:r>
-      <w:r>
-        <w:br/>
-      </w:r>
-      <w:r>
-        <w:rPr>
-          <w:rStyle w:val="VerbatimChar"/>
-        </w:rPr>
-        <w:t xml:space="preserve">## TipoN              0.04811    0.13509   0.356   0.7244  </w:t>
-      </w:r>
-      <w:r>
-        <w:br/>
-      </w:r>
-      <w:r>
-        <w:rPr>
-          <w:rStyle w:val="VerbatimChar"/>
-        </w:rPr>
-        <w:t xml:space="preserve">## TipoV              0.02471    0.16996   0.145   0.8854  </w:t>
+        <w:t xml:space="preserve">## (Intercept)        0.30010    0.11140   2.694   0.0118 *</w:t>
+      </w:r>
+      <w:r>
+        <w:br/>
+      </w:r>
+      <w:r>
+        <w:rPr>
+          <w:rStyle w:val="VerbatimChar"/>
+        </w:rPr>
+        <w:t xml:space="preserve">## TipoC              0.01148    0.13556   0.085   0.9331  </w:t>
+      </w:r>
+      <w:r>
+        <w:br/>
+      </w:r>
+      <w:r>
+        <w:rPr>
+          <w:rStyle w:val="VerbatimChar"/>
+        </w:rPr>
+        <w:t xml:space="preserve">## TipoN              0.04273    0.13683   0.312   0.7571  </w:t>
+      </w:r>
+      <w:r>
+        <w:br/>
+      </w:r>
+      <w:r>
+        <w:rPr>
+          <w:rStyle w:val="VerbatimChar"/>
+        </w:rPr>
+        <w:t xml:space="preserve">## TipoV              0.01610    0.17084   0.094   0.9256  </w:t>
       </w:r>
       <w:r>
         <w:br/>
@@ -6123,7 +6250,7 @@
         <w:rPr>
           <w:rStyle w:val="VerbatimChar"/>
         </w:rPr>
-        <w:t xml:space="preserve">## (Dispersion parameter for inverse.gaussian family taken to be 0.09511237)</w:t>
+        <w:t xml:space="preserve">## (Dispersion parameter for inverse.gaussian family taken to be 0.09435451)</w:t>
       </w:r>
       <w:r>
         <w:br/>
@@ -6141,25 +6268,25 @@
         <w:rPr>
           <w:rStyle w:val="VerbatimChar"/>
         </w:rPr>
-        <w:t xml:space="preserve">##     Null deviance: 2.2647  on 31  degrees of freedom</w:t>
-      </w:r>
-      <w:r>
-        <w:br/>
-      </w:r>
-      <w:r>
-        <w:rPr>
-          <w:rStyle w:val="VerbatimChar"/>
-        </w:rPr>
-        <w:t xml:space="preserve">## Residual deviance: 2.2511  on 28  degrees of freedom</w:t>
-      </w:r>
-      <w:r>
-        <w:br/>
-      </w:r>
-      <w:r>
-        <w:rPr>
-          <w:rStyle w:val="VerbatimChar"/>
-        </w:rPr>
-        <w:t xml:space="preserve">## AIC: 64.69</w:t>
+        <w:t xml:space="preserve">##     Null deviance: 2.2359  on 31  degrees of freedom</w:t>
+      </w:r>
+      <w:r>
+        <w:br/>
+      </w:r>
+      <w:r>
+        <w:rPr>
+          <w:rStyle w:val="VerbatimChar"/>
+        </w:rPr>
+        <w:t xml:space="preserve">## Residual deviance: 2.2238  on 28  degrees of freedom</w:t>
+      </w:r>
+      <w:r>
+        <w:br/>
+      </w:r>
+      <w:r>
+        <w:rPr>
+          <w:rStyle w:val="VerbatimChar"/>
+        </w:rPr>
+        <w:t xml:space="preserve">## AIC: 63.92</w:t>
       </w:r>
       <w:r>
         <w:br/>
@@ -6267,6 +6394,26 @@
           <w:rStyle w:val="NormalTok"/>
         </w:rPr>
         <w:t xml:space="preserve">(simulationOutput_inv_simpson_by_type)</w:t>
+      </w:r>
+    </w:p>
+    <w:p>
+      <w:pPr>
+        <w:pStyle w:val="SourceCode"/>
+      </w:pPr>
+      <w:r>
+        <w:rPr>
+          <w:rStyle w:val="VerbatimChar"/>
+        </w:rPr>
+        <w:t xml:space="preserve">## Warning in newton(lsp = lsp, X = G$X, y = G$y, Eb = G$Eb, UrS = G$UrS, L = G$L,</w:t>
+      </w:r>
+      <w:r>
+        <w:br/>
+      </w:r>
+      <w:r>
+        <w:rPr>
+          <w:rStyle w:val="VerbatimChar"/>
+        </w:rPr>
+        <w:t xml:space="preserve">## : Fitting terminated with step failure - check results carefully</w:t>
       </w:r>
     </w:p>
     <w:p>
@@ -6283,7 +6430,7 @@
               <a:graphicData uri="http://schemas.openxmlformats.org/drawingml/2006/picture">
                 <pic:pic>
                   <pic:nvPicPr>
-                    <pic:cNvPr descr="ranas_compare_files/figure-docx/unnamed-chunk-15-1.png" id="79" name="Picture"/>
+                    <pic:cNvPr descr="ranas_compare_files/figure-docx/unnamed-chunk-16-1.png" id="79" name="Picture"/>
                     <pic:cNvPicPr>
                       <a:picLocks noChangeArrowheads="1" noChangeAspect="1"/>
                     </pic:cNvPicPr>
@@ -6722,7 +6869,7 @@
               <a:graphicData uri="http://schemas.openxmlformats.org/drawingml/2006/picture">
                 <pic:pic>
                   <pic:nvPicPr>
-                    <pic:cNvPr descr="ranas_compare_files/figure-docx/unnamed-chunk-16-1.png" id="83" name="Picture"/>
+                    <pic:cNvPr descr="ranas_compare_files/figure-docx/unnamed-chunk-17-1.png" id="83" name="Picture"/>
                     <pic:cNvPicPr>
                       <a:picLocks noChangeArrowheads="1" noChangeAspect="1"/>
                     </pic:cNvPicPr>
@@ -7145,7 +7292,7 @@
               <a:graphicData uri="http://schemas.openxmlformats.org/drawingml/2006/picture">
                 <pic:pic>
                   <pic:nvPicPr>
-                    <pic:cNvPr descr="ranas_compare_files/figure-docx/unnamed-chunk-17-1.png" id="86" name="Picture"/>
+                    <pic:cNvPr descr="ranas_compare_files/figure-docx/unnamed-chunk-18-1.png" id="86" name="Picture"/>
                     <pic:cNvPicPr>
                       <a:picLocks noChangeArrowheads="1" noChangeAspect="1"/>
                     </pic:cNvPicPr>
@@ -7562,7 +7709,7 @@
               <a:graphicData uri="http://schemas.openxmlformats.org/drawingml/2006/picture">
                 <pic:pic>
                   <pic:nvPicPr>
-                    <pic:cNvPr descr="ranas_compare_files/figure-docx/unnamed-chunk-18-1.png" id="89" name="Picture"/>
+                    <pic:cNvPr descr="ranas_compare_files/figure-docx/unnamed-chunk-19-1.png" id="89" name="Picture"/>
                     <pic:cNvPicPr>
                       <a:picLocks noChangeArrowheads="1" noChangeAspect="1"/>
                     </pic:cNvPicPr>
@@ -7839,16 +7986,16 @@
         <w:rPr>
           <w:rStyle w:val="VerbatimChar"/>
         </w:rPr>
-        <w:t xml:space="preserve">## (Intercept)        0.84779    0.13866   6.114 1.01e-06 ***</w:t>
-      </w:r>
-      <w:r>
-        <w:br/>
-      </w:r>
-      <w:r>
-        <w:rPr>
-          <w:rStyle w:val="VerbatimChar"/>
-        </w:rPr>
-        <w:t xml:space="preserve">## harvestedYes      -0.07172    0.16356  -0.439    0.664    </w:t>
+        <w:t xml:space="preserve">## (Intercept)         0.8274     0.1357   6.096 1.07e-06 ***</w:t>
+      </w:r>
+      <w:r>
+        <w:br/>
+      </w:r>
+      <w:r>
+        <w:rPr>
+          <w:rStyle w:val="VerbatimChar"/>
+        </w:rPr>
+        <w:t xml:space="preserve">## harvestedYes       -0.0575     0.1601  -0.359    0.722    </w:t>
       </w:r>
       <w:r>
         <w:br/>
@@ -7893,7 +8040,7 @@
         <w:rPr>
           <w:rStyle w:val="VerbatimChar"/>
         </w:rPr>
-        <w:t xml:space="preserve">## (Dispersion parameter for gaussian family taken to be 0.1730423)</w:t>
+        <w:t xml:space="preserve">## (Dispersion parameter for gaussian family taken to be 0.1657961)</w:t>
       </w:r>
       <w:r>
         <w:br/>
@@ -7911,25 +8058,25 @@
         <w:rPr>
           <w:rStyle w:val="VerbatimChar"/>
         </w:rPr>
-        <w:t xml:space="preserve">##     Null deviance: 5.2245  on 31  degrees of freedom</w:t>
-      </w:r>
-      <w:r>
-        <w:br/>
-      </w:r>
-      <w:r>
-        <w:rPr>
-          <w:rStyle w:val="VerbatimChar"/>
-        </w:rPr>
-        <w:t xml:space="preserve">## Residual deviance: 5.1913  on 30  degrees of freedom</w:t>
-      </w:r>
-      <w:r>
-        <w:br/>
-      </w:r>
-      <w:r>
-        <w:rPr>
-          <w:rStyle w:val="VerbatimChar"/>
-        </w:rPr>
-        <w:t xml:space="preserve">## AIC: 38.612</w:t>
+        <w:t xml:space="preserve">##     Null deviance: 4.9953  on 31  degrees of freedom</w:t>
+      </w:r>
+      <w:r>
+        <w:br/>
+      </w:r>
+      <w:r>
+        <w:rPr>
+          <w:rStyle w:val="VerbatimChar"/>
+        </w:rPr>
+        <w:t xml:space="preserve">## Residual deviance: 4.9739  on 30  degrees of freedom</w:t>
+      </w:r>
+      <w:r>
+        <w:br/>
+      </w:r>
+      <w:r>
+        <w:rPr>
+          <w:rStyle w:val="VerbatimChar"/>
+        </w:rPr>
+        <w:t xml:space="preserve">## AIC: 37.243</w:t>
       </w:r>
       <w:r>
         <w:br/>
@@ -8044,7 +8191,7 @@
               <a:graphicData uri="http://schemas.openxmlformats.org/drawingml/2006/picture">
                 <pic:pic>
                   <pic:nvPicPr>
-                    <pic:cNvPr descr="ranas_compare_files/figure-docx/unnamed-chunk-19-1.png" id="95" name="Picture"/>
+                    <pic:cNvPr descr="ranas_compare_files/figure-docx/unnamed-chunk-20-1.png" id="95" name="Picture"/>
                     <pic:cNvPicPr>
                       <a:picLocks noChangeArrowheads="1" noChangeAspect="1"/>
                     </pic:cNvPicPr>
@@ -8279,16 +8426,16 @@
         <w:rPr>
           <w:rStyle w:val="VerbatimChar"/>
         </w:rPr>
-        <w:t xml:space="preserve">## (Intercept)        0.40473    0.06615   6.119    1e-06 ***</w:t>
-      </w:r>
-      <w:r>
-        <w:br/>
-      </w:r>
-      <w:r>
-        <w:rPr>
-          <w:rStyle w:val="VerbatimChar"/>
-        </w:rPr>
-        <w:t xml:space="preserve">## harvestedYes      -0.05527    0.07802  -0.708    0.484    </w:t>
+        <w:t xml:space="preserve">## (Intercept)        0.39831    0.06561   6.071 1.14e-06 ***</w:t>
+      </w:r>
+      <w:r>
+        <w:br/>
+      </w:r>
+      <w:r>
+        <w:rPr>
+          <w:rStyle w:val="VerbatimChar"/>
+        </w:rPr>
+        <w:t xml:space="preserve">## harvestedYes      -0.04889    0.07739  -0.632    0.532    </w:t>
       </w:r>
       <w:r>
         <w:br/>
@@ -8333,7 +8480,7 @@
         <w:rPr>
           <w:rStyle w:val="VerbatimChar"/>
         </w:rPr>
-        <w:t xml:space="preserve">## (Dispersion parameter for gaussian family taken to be 0.03937981)</w:t>
+        <w:t xml:space="preserve">## (Dispersion parameter for gaussian family taken to be 0.03874104)</w:t>
       </w:r>
       <w:r>
         <w:br/>
@@ -8351,25 +8498,25 @@
         <w:rPr>
           <w:rStyle w:val="VerbatimChar"/>
         </w:rPr>
-        <w:t xml:space="preserve">##     Null deviance: 1.2012  on 31  degrees of freedom</w:t>
-      </w:r>
-      <w:r>
-        <w:br/>
-      </w:r>
-      <w:r>
-        <w:rPr>
-          <w:rStyle w:val="VerbatimChar"/>
-        </w:rPr>
-        <w:t xml:space="preserve">## Residual deviance: 1.1814  on 30  degrees of freedom</w:t>
-      </w:r>
-      <w:r>
-        <w:br/>
-      </w:r>
-      <w:r>
-        <w:rPr>
-          <w:rStyle w:val="VerbatimChar"/>
-        </w:rPr>
-        <w:t xml:space="preserve">## AIC: -8.7572</w:t>
+        <w:t xml:space="preserve">##     Null deviance: 1.1777  on 31  degrees of freedom</w:t>
+      </w:r>
+      <w:r>
+        <w:br/>
+      </w:r>
+      <w:r>
+        <w:rPr>
+          <w:rStyle w:val="VerbatimChar"/>
+        </w:rPr>
+        <w:t xml:space="preserve">## Residual deviance: 1.1622  on 30  degrees of freedom</w:t>
+      </w:r>
+      <w:r>
+        <w:br/>
+      </w:r>
+      <w:r>
+        <w:rPr>
+          <w:rStyle w:val="VerbatimChar"/>
+        </w:rPr>
+        <w:t xml:space="preserve">## AIC: -9.2806</w:t>
       </w:r>
       <w:r>
         <w:br/>
@@ -8484,7 +8631,7 @@
               <a:graphicData uri="http://schemas.openxmlformats.org/drawingml/2006/picture">
                 <pic:pic>
                   <pic:nvPicPr>
-                    <pic:cNvPr descr="ranas_compare_files/figure-docx/unnamed-chunk-20-1.png" id="99" name="Picture"/>
+                    <pic:cNvPr descr="ranas_compare_files/figure-docx/unnamed-chunk-21-1.png" id="99" name="Picture"/>
                     <pic:cNvPicPr>
                       <a:picLocks noChangeArrowheads="1" noChangeAspect="1"/>
                     </pic:cNvPicPr>
@@ -8728,16 +8875,16 @@
         <w:rPr>
           <w:rStyle w:val="VerbatimChar"/>
         </w:rPr>
-        <w:t xml:space="preserve">## (Intercept)        1.81937    0.23584   7.715 1.32e-08 ***</w:t>
-      </w:r>
-      <w:r>
-        <w:br/>
-      </w:r>
-      <w:r>
-        <w:rPr>
-          <w:rStyle w:val="VerbatimChar"/>
-        </w:rPr>
-        <w:t xml:space="preserve">## harvestedYes      -0.06544    0.27818  -0.235    0.816    </w:t>
+        <w:t xml:space="preserve">## (Intercept)        1.80450    0.23399   7.712 1.33e-08 ***</w:t>
+      </w:r>
+      <w:r>
+        <w:br/>
+      </w:r>
+      <w:r>
+        <w:rPr>
+          <w:rStyle w:val="VerbatimChar"/>
+        </w:rPr>
+        <w:t xml:space="preserve">## harvestedYes      -0.05663    0.27600  -0.205    0.839    </w:t>
       </w:r>
       <w:r>
         <w:br/>
@@ -8782,7 +8929,7 @@
         <w:rPr>
           <w:rStyle w:val="VerbatimChar"/>
         </w:rPr>
-        <w:t xml:space="preserve">## (Dispersion parameter for gaussian family taken to be 0.5005671)</w:t>
+        <w:t xml:space="preserve">## (Dispersion parameter for gaussian family taken to be 0.4927601)</w:t>
       </w:r>
       <w:r>
         <w:br/>
@@ -8800,25 +8947,25 @@
         <w:rPr>
           <w:rStyle w:val="VerbatimChar"/>
         </w:rPr>
-        <w:t xml:space="preserve">##     Null deviance: 15.045  on 31  degrees of freedom</w:t>
-      </w:r>
-      <w:r>
-        <w:br/>
-      </w:r>
-      <w:r>
-        <w:rPr>
-          <w:rStyle w:val="VerbatimChar"/>
-        </w:rPr>
-        <w:t xml:space="preserve">## Residual deviance: 15.017  on 30  degrees of freedom</w:t>
-      </w:r>
-      <w:r>
-        <w:br/>
-      </w:r>
-      <w:r>
-        <w:rPr>
-          <w:rStyle w:val="VerbatimChar"/>
-        </w:rPr>
-        <w:t xml:space="preserve">## AIC: 72.602</w:t>
+        <w:t xml:space="preserve">##     Null deviance: 14.804  on 31  degrees of freedom</w:t>
+      </w:r>
+      <w:r>
+        <w:br/>
+      </w:r>
+      <w:r>
+        <w:rPr>
+          <w:rStyle w:val="VerbatimChar"/>
+        </w:rPr>
+        <w:t xml:space="preserve">## Residual deviance: 14.783  on 30  degrees of freedom</w:t>
+      </w:r>
+      <w:r>
+        <w:br/>
+      </w:r>
+      <w:r>
+        <w:rPr>
+          <w:rStyle w:val="VerbatimChar"/>
+        </w:rPr>
+        <w:t xml:space="preserve">## AIC: 72.099</w:t>
       </w:r>
       <w:r>
         <w:br/>
@@ -8933,7 +9080,7 @@
               <a:graphicData uri="http://schemas.openxmlformats.org/drawingml/2006/picture">
                 <pic:pic>
                   <pic:nvPicPr>
-                    <pic:cNvPr descr="ranas_compare_files/figure-docx/unnamed-chunk-21-1.png" id="103" name="Picture"/>
+                    <pic:cNvPr descr="ranas_compare_files/figure-docx/unnamed-chunk-22-1.png" id="103" name="Picture"/>
                     <pic:cNvPicPr>
                       <a:picLocks noChangeArrowheads="1" noChangeAspect="1"/>
                     </pic:cNvPicPr>
@@ -9291,7 +9438,7 @@
               <a:graphicData uri="http://schemas.openxmlformats.org/drawingml/2006/picture">
                 <pic:pic>
                   <pic:nvPicPr>
-                    <pic:cNvPr descr="ranas_compare_files/figure-docx/unnamed-chunk-22-1.png" id="107" name="Picture"/>
+                    <pic:cNvPr descr="ranas_compare_files/figure-docx/unnamed-chunk-23-1.png" id="107" name="Picture"/>
                     <pic:cNvPicPr>
                       <a:picLocks noChangeArrowheads="1" noChangeAspect="1"/>
                     </pic:cNvPicPr>
@@ -9627,7 +9774,7 @@
               <a:graphicData uri="http://schemas.openxmlformats.org/drawingml/2006/picture">
                 <pic:pic>
                   <pic:nvPicPr>
-                    <pic:cNvPr descr="ranas_compare_files/figure-docx/unnamed-chunk-23-1.png" id="110" name="Picture"/>
+                    <pic:cNvPr descr="ranas_compare_files/figure-docx/unnamed-chunk-24-1.png" id="110" name="Picture"/>
                     <pic:cNvPicPr>
                       <a:picLocks noChangeArrowheads="1" noChangeAspect="1"/>
                     </pic:cNvPicPr>
@@ -9963,7 +10110,7 @@
               <a:graphicData uri="http://schemas.openxmlformats.org/drawingml/2006/picture">
                 <pic:pic>
                   <pic:nvPicPr>
-                    <pic:cNvPr descr="ranas_compare_files/figure-docx/unnamed-chunk-24-1.png" id="113" name="Picture"/>
+                    <pic:cNvPr descr="ranas_compare_files/figure-docx/unnamed-chunk-25-1.png" id="113" name="Picture"/>
                     <pic:cNvPicPr>
                       <a:picLocks noChangeArrowheads="1" noChangeAspect="1"/>
                     </pic:cNvPicPr>
@@ -9998,7 +10145,7 @@
     </w:p>
     <w:bookmarkEnd w:id="114"/>
     <w:bookmarkEnd w:id="115"/>
-    <w:bookmarkStart w:id="136" w:name="composition-across-landuse-types"/>
+    <w:bookmarkStart w:id="128" w:name="composition-across-landuse-types"/>
     <w:p>
       <w:pPr>
         <w:pStyle w:val="Heading1"/>
@@ -10045,23 +10192,49 @@
         <w:t xml:space="preserve">- Analysis of similarities for statistics</w:t>
       </w:r>
     </w:p>
-    <w:bookmarkStart w:id="116" w:name="X7be4a175bc88b628ba3245d69f31ea1b2875353"/>
+    <w:bookmarkStart w:id="116" w:name="Xf2cd05e669b93ac8038ea858f8610750b041e9e"/>
     <w:p>
       <w:pPr>
         <w:pStyle w:val="Heading2"/>
       </w:pPr>
       <w:r>
-        <w:t xml:space="preserve">create nmds plot and draw boundaries of landuse types</w:t>
+        <w:t xml:space="preserve">NEED TO GET THIS CODE REVIEWED - NOT SURE IF CORRECT</w:t>
       </w:r>
     </w:p>
     <w:bookmarkEnd w:id="116"/>
-    <w:bookmarkStart w:id="126" w:name="why-are-numbers-instead-of-sites-showing"/>
+    <w:bookmarkStart w:id="117" w:name="create-new_mat-matrix"/>
     <w:p>
       <w:pPr>
         <w:pStyle w:val="Heading2"/>
       </w:pPr>
       <w:r>
-        <w:t xml:space="preserve">WHY ARE NUMBERS INSTEAD OF SITES SHOWING?</w:t>
+        <w:t xml:space="preserve">create new_mat matrix</w:t>
+      </w:r>
+    </w:p>
+    <w:p>
+      <w:pPr>
+        <w:pStyle w:val="FirstParagraph"/>
+      </w:pPr>
+      <w:r>
+        <w:t xml:space="preserve">new_mat - three column format to use in labdsv package</w:t>
+      </w:r>
+      <w:r>
+        <w:t xml:space="preserve"> </w:t>
+      </w:r>
+      <w:r>
+        <w:t xml:space="preserve">- reorder rows to allow NMDS to draw by site type</w:t>
+      </w:r>
+      <w:r>
+        <w:t xml:space="preserve"> </w:t>
+      </w:r>
+      <w:r>
+        <w:t xml:space="preserve">- creating here b/c was running into row names issue importing from</w:t>
+      </w:r>
+      <w:r>
+        <w:t xml:space="preserve"> </w:t>
+      </w:r>
+      <w:r>
+        <w:t xml:space="preserve">processing script</w:t>
       </w:r>
     </w:p>
     <w:p>
@@ -10070,9 +10243,735 @@
       </w:pPr>
       <w:r>
         <w:rPr>
-          <w:rStyle w:val="CommentTok"/>
-        </w:rPr>
-        <w:t xml:space="preserve"># assign treatment levels per landuse type on reordered new_mat_reordered</w:t>
+          <w:rStyle w:val="NormalTok"/>
+        </w:rPr>
+        <w:t xml:space="preserve">three_column </w:t>
+      </w:r>
+      <w:r>
+        <w:rPr>
+          <w:rStyle w:val="OtherTok"/>
+        </w:rPr>
+        <w:t xml:space="preserve">&lt;-</w:t>
+      </w:r>
+      <w:r>
+        <w:rPr>
+          <w:rStyle w:val="NormalTok"/>
+        </w:rPr>
+        <w:t xml:space="preserve"> new </w:t>
+      </w:r>
+      <w:r>
+        <w:rPr>
+          <w:rStyle w:val="SpecialCharTok"/>
+        </w:rPr>
+        <w:t xml:space="preserve">%&gt;%</w:t>
+      </w:r>
+      <w:r>
+        <w:br/>
+      </w:r>
+      <w:r>
+        <w:rPr>
+          <w:rStyle w:val="NormalTok"/>
+        </w:rPr>
+        <w:t xml:space="preserve">  </w:t>
+      </w:r>
+      <w:r>
+        <w:rPr>
+          <w:rStyle w:val="FunctionTok"/>
+        </w:rPr>
+        <w:t xml:space="preserve">group_by</w:t>
+      </w:r>
+      <w:r>
+        <w:rPr>
+          <w:rStyle w:val="NormalTok"/>
+        </w:rPr>
+        <w:t xml:space="preserve">(Sitio) </w:t>
+      </w:r>
+      <w:r>
+        <w:rPr>
+          <w:rStyle w:val="SpecialCharTok"/>
+        </w:rPr>
+        <w:t xml:space="preserve">%&gt;%</w:t>
+      </w:r>
+      <w:r>
+        <w:br/>
+      </w:r>
+      <w:r>
+        <w:rPr>
+          <w:rStyle w:val="NormalTok"/>
+        </w:rPr>
+        <w:t xml:space="preserve">  </w:t>
+      </w:r>
+      <w:r>
+        <w:rPr>
+          <w:rStyle w:val="FunctionTok"/>
+        </w:rPr>
+        <w:t xml:space="preserve">count</w:t>
+      </w:r>
+      <w:r>
+        <w:rPr>
+          <w:rStyle w:val="NormalTok"/>
+        </w:rPr>
+        <w:t xml:space="preserve">(</w:t>
+      </w:r>
+      <w:r>
+        <w:rPr>
+          <w:rStyle w:val="StringTok"/>
+        </w:rPr>
+        <w:t xml:space="preserve">`</w:t>
+      </w:r>
+      <w:r>
+        <w:rPr>
+          <w:rStyle w:val="AttributeTok"/>
+        </w:rPr>
+        <w:t xml:space="preserve">Final_ID</w:t>
+      </w:r>
+      <w:r>
+        <w:rPr>
+          <w:rStyle w:val="StringTok"/>
+        </w:rPr>
+        <w:t xml:space="preserve">`</w:t>
+      </w:r>
+      <w:r>
+        <w:rPr>
+          <w:rStyle w:val="NormalTok"/>
+        </w:rPr>
+        <w:t xml:space="preserve">)</w:t>
+      </w:r>
+      <w:r>
+        <w:br/>
+      </w:r>
+      <w:r>
+        <w:br/>
+      </w:r>
+      <w:r>
+        <w:rPr>
+          <w:rStyle w:val="CommentTok"/>
+        </w:rPr>
+        <w:t xml:space="preserve"># needs to be converted to data.frame!</w:t>
+      </w:r>
+      <w:r>
+        <w:br/>
+      </w:r>
+      <w:r>
+        <w:rPr>
+          <w:rStyle w:val="NormalTok"/>
+        </w:rPr>
+        <w:t xml:space="preserve">three_column </w:t>
+      </w:r>
+      <w:r>
+        <w:rPr>
+          <w:rStyle w:val="OtherTok"/>
+        </w:rPr>
+        <w:t xml:space="preserve">&lt;-</w:t>
+      </w:r>
+      <w:r>
+        <w:rPr>
+          <w:rStyle w:val="NormalTok"/>
+        </w:rPr>
+        <w:t xml:space="preserve"> </w:t>
+      </w:r>
+      <w:r>
+        <w:rPr>
+          <w:rStyle w:val="FunctionTok"/>
+        </w:rPr>
+        <w:t xml:space="preserve">data.frame</w:t>
+      </w:r>
+      <w:r>
+        <w:rPr>
+          <w:rStyle w:val="NormalTok"/>
+        </w:rPr>
+        <w:t xml:space="preserve">(three_column)</w:t>
+      </w:r>
+      <w:r>
+        <w:br/>
+      </w:r>
+      <w:r>
+        <w:br/>
+      </w:r>
+      <w:r>
+        <w:rPr>
+          <w:rStyle w:val="NormalTok"/>
+        </w:rPr>
+        <w:t xml:space="preserve">new_mat </w:t>
+      </w:r>
+      <w:r>
+        <w:rPr>
+          <w:rStyle w:val="OtherTok"/>
+        </w:rPr>
+        <w:t xml:space="preserve">&lt;-</w:t>
+      </w:r>
+      <w:r>
+        <w:rPr>
+          <w:rStyle w:val="NormalTok"/>
+        </w:rPr>
+        <w:t xml:space="preserve"> </w:t>
+      </w:r>
+      <w:r>
+        <w:rPr>
+          <w:rStyle w:val="FunctionTok"/>
+        </w:rPr>
+        <w:t xml:space="preserve">matrify</w:t>
+      </w:r>
+      <w:r>
+        <w:rPr>
+          <w:rStyle w:val="NormalTok"/>
+        </w:rPr>
+        <w:t xml:space="preserve">(three_column)</w:t>
+      </w:r>
+      <w:r>
+        <w:br/>
+      </w:r>
+      <w:r>
+        <w:br/>
+      </w:r>
+      <w:r>
+        <w:rPr>
+          <w:rStyle w:val="CommentTok"/>
+        </w:rPr>
+        <w:t xml:space="preserve"># Define the desired order of rows: Shade, Sun, Abandoned, Forest</w:t>
+      </w:r>
+      <w:r>
+        <w:br/>
+      </w:r>
+      <w:r>
+        <w:rPr>
+          <w:rStyle w:val="NormalTok"/>
+        </w:rPr>
+        <w:t xml:space="preserve">new_order </w:t>
+      </w:r>
+      <w:r>
+        <w:rPr>
+          <w:rStyle w:val="OtherTok"/>
+        </w:rPr>
+        <w:t xml:space="preserve">&lt;-</w:t>
+      </w:r>
+      <w:r>
+        <w:rPr>
+          <w:rStyle w:val="NormalTok"/>
+        </w:rPr>
+        <w:t xml:space="preserve"> </w:t>
+      </w:r>
+      <w:r>
+        <w:rPr>
+          <w:rStyle w:val="FunctionTok"/>
+        </w:rPr>
+        <w:t xml:space="preserve">c</w:t>
+      </w:r>
+      <w:r>
+        <w:rPr>
+          <w:rStyle w:val="NormalTok"/>
+        </w:rPr>
+        <w:t xml:space="preserve">(</w:t>
+      </w:r>
+      <w:r>
+        <w:rPr>
+          <w:rStyle w:val="DecValTok"/>
+        </w:rPr>
+        <w:t xml:space="preserve">1</w:t>
+      </w:r>
+      <w:r>
+        <w:rPr>
+          <w:rStyle w:val="NormalTok"/>
+        </w:rPr>
+        <w:t xml:space="preserve">,</w:t>
+      </w:r>
+      <w:r>
+        <w:rPr>
+          <w:rStyle w:val="DecValTok"/>
+        </w:rPr>
+        <w:t xml:space="preserve">3</w:t>
+      </w:r>
+      <w:r>
+        <w:rPr>
+          <w:rStyle w:val="NormalTok"/>
+        </w:rPr>
+        <w:t xml:space="preserve">,</w:t>
+      </w:r>
+      <w:r>
+        <w:rPr>
+          <w:rStyle w:val="DecValTok"/>
+        </w:rPr>
+        <w:t xml:space="preserve">5</w:t>
+      </w:r>
+      <w:r>
+        <w:rPr>
+          <w:rStyle w:val="NormalTok"/>
+        </w:rPr>
+        <w:t xml:space="preserve">,</w:t>
+      </w:r>
+      <w:r>
+        <w:rPr>
+          <w:rStyle w:val="DecValTok"/>
+        </w:rPr>
+        <w:t xml:space="preserve">8</w:t>
+      </w:r>
+      <w:r>
+        <w:rPr>
+          <w:rStyle w:val="NormalTok"/>
+        </w:rPr>
+        <w:t xml:space="preserve">,</w:t>
+      </w:r>
+      <w:r>
+        <w:rPr>
+          <w:rStyle w:val="DecValTok"/>
+        </w:rPr>
+        <w:t xml:space="preserve">19</w:t>
+      </w:r>
+      <w:r>
+        <w:rPr>
+          <w:rStyle w:val="NormalTok"/>
+        </w:rPr>
+        <w:t xml:space="preserve">,</w:t>
+      </w:r>
+      <w:r>
+        <w:rPr>
+          <w:rStyle w:val="DecValTok"/>
+        </w:rPr>
+        <w:t xml:space="preserve">20</w:t>
+      </w:r>
+      <w:r>
+        <w:rPr>
+          <w:rStyle w:val="NormalTok"/>
+        </w:rPr>
+        <w:t xml:space="preserve">,</w:t>
+      </w:r>
+      <w:r>
+        <w:rPr>
+          <w:rStyle w:val="DecValTok"/>
+        </w:rPr>
+        <w:t xml:space="preserve">22</w:t>
+      </w:r>
+      <w:r>
+        <w:rPr>
+          <w:rStyle w:val="NormalTok"/>
+        </w:rPr>
+        <w:t xml:space="preserve">,</w:t>
+      </w:r>
+      <w:r>
+        <w:rPr>
+          <w:rStyle w:val="DecValTok"/>
+        </w:rPr>
+        <w:t xml:space="preserve">25</w:t>
+      </w:r>
+      <w:r>
+        <w:rPr>
+          <w:rStyle w:val="NormalTok"/>
+        </w:rPr>
+        <w:t xml:space="preserve">,</w:t>
+      </w:r>
+      <w:r>
+        <w:rPr>
+          <w:rStyle w:val="DecValTok"/>
+        </w:rPr>
+        <w:t xml:space="preserve">27</w:t>
+      </w:r>
+      <w:r>
+        <w:rPr>
+          <w:rStyle w:val="NormalTok"/>
+        </w:rPr>
+        <w:t xml:space="preserve">,</w:t>
+      </w:r>
+      <w:r>
+        <w:rPr>
+          <w:rStyle w:val="DecValTok"/>
+        </w:rPr>
+        <w:t xml:space="preserve">29</w:t>
+      </w:r>
+      <w:r>
+        <w:rPr>
+          <w:rStyle w:val="NormalTok"/>
+        </w:rPr>
+        <w:t xml:space="preserve">,</w:t>
+      </w:r>
+      <w:r>
+        <w:rPr>
+          <w:rStyle w:val="DecValTok"/>
+        </w:rPr>
+        <w:t xml:space="preserve">30</w:t>
+      </w:r>
+      <w:r>
+        <w:rPr>
+          <w:rStyle w:val="NormalTok"/>
+        </w:rPr>
+        <w:t xml:space="preserve">,</w:t>
+      </w:r>
+      <w:r>
+        <w:rPr>
+          <w:rStyle w:val="DecValTok"/>
+        </w:rPr>
+        <w:t xml:space="preserve">32</w:t>
+      </w:r>
+      <w:r>
+        <w:rPr>
+          <w:rStyle w:val="NormalTok"/>
+        </w:rPr>
+        <w:t xml:space="preserve">, </w:t>
+      </w:r>
+      <w:r>
+        <w:rPr>
+          <w:rStyle w:val="CommentTok"/>
+        </w:rPr>
+        <w:t xml:space="preserve"># shade (n=12)</w:t>
+      </w:r>
+      <w:r>
+        <w:br/>
+      </w:r>
+      <w:r>
+        <w:rPr>
+          <w:rStyle w:val="NormalTok"/>
+        </w:rPr>
+        <w:t xml:space="preserve">               </w:t>
+      </w:r>
+      <w:r>
+        <w:rPr>
+          <w:rStyle w:val="DecValTok"/>
+        </w:rPr>
+        <w:t xml:space="preserve">2</w:t>
+      </w:r>
+      <w:r>
+        <w:rPr>
+          <w:rStyle w:val="NormalTok"/>
+        </w:rPr>
+        <w:t xml:space="preserve">,</w:t>
+      </w:r>
+      <w:r>
+        <w:rPr>
+          <w:rStyle w:val="DecValTok"/>
+        </w:rPr>
+        <w:t xml:space="preserve">4</w:t>
+      </w:r>
+      <w:r>
+        <w:rPr>
+          <w:rStyle w:val="NormalTok"/>
+        </w:rPr>
+        <w:t xml:space="preserve">,</w:t>
+      </w:r>
+      <w:r>
+        <w:rPr>
+          <w:rStyle w:val="DecValTok"/>
+        </w:rPr>
+        <w:t xml:space="preserve">7</w:t>
+      </w:r>
+      <w:r>
+        <w:rPr>
+          <w:rStyle w:val="NormalTok"/>
+        </w:rPr>
+        <w:t xml:space="preserve">,</w:t>
+      </w:r>
+      <w:r>
+        <w:rPr>
+          <w:rStyle w:val="DecValTok"/>
+        </w:rPr>
+        <w:t xml:space="preserve">16</w:t>
+      </w:r>
+      <w:r>
+        <w:rPr>
+          <w:rStyle w:val="NormalTok"/>
+        </w:rPr>
+        <w:t xml:space="preserve">,</w:t>
+      </w:r>
+      <w:r>
+        <w:rPr>
+          <w:rStyle w:val="DecValTok"/>
+        </w:rPr>
+        <w:t xml:space="preserve">18</w:t>
+      </w:r>
+      <w:r>
+        <w:rPr>
+          <w:rStyle w:val="NormalTok"/>
+        </w:rPr>
+        <w:t xml:space="preserve">,</w:t>
+      </w:r>
+      <w:r>
+        <w:rPr>
+          <w:rStyle w:val="DecValTok"/>
+        </w:rPr>
+        <w:t xml:space="preserve">21</w:t>
+      </w:r>
+      <w:r>
+        <w:rPr>
+          <w:rStyle w:val="NormalTok"/>
+        </w:rPr>
+        <w:t xml:space="preserve">,</w:t>
+      </w:r>
+      <w:r>
+        <w:rPr>
+          <w:rStyle w:val="DecValTok"/>
+        </w:rPr>
+        <w:t xml:space="preserve">23</w:t>
+      </w:r>
+      <w:r>
+        <w:rPr>
+          <w:rStyle w:val="NormalTok"/>
+        </w:rPr>
+        <w:t xml:space="preserve">,</w:t>
+      </w:r>
+      <w:r>
+        <w:rPr>
+          <w:rStyle w:val="DecValTok"/>
+        </w:rPr>
+        <w:t xml:space="preserve">24</w:t>
+      </w:r>
+      <w:r>
+        <w:rPr>
+          <w:rStyle w:val="NormalTok"/>
+        </w:rPr>
+        <w:t xml:space="preserve">,</w:t>
+      </w:r>
+      <w:r>
+        <w:rPr>
+          <w:rStyle w:val="DecValTok"/>
+        </w:rPr>
+        <w:t xml:space="preserve">26</w:t>
+      </w:r>
+      <w:r>
+        <w:rPr>
+          <w:rStyle w:val="NormalTok"/>
+        </w:rPr>
+        <w:t xml:space="preserve">,</w:t>
+      </w:r>
+      <w:r>
+        <w:rPr>
+          <w:rStyle w:val="DecValTok"/>
+        </w:rPr>
+        <w:t xml:space="preserve">28</w:t>
+      </w:r>
+      <w:r>
+        <w:rPr>
+          <w:rStyle w:val="NormalTok"/>
+        </w:rPr>
+        <w:t xml:space="preserve">,</w:t>
+      </w:r>
+      <w:r>
+        <w:rPr>
+          <w:rStyle w:val="DecValTok"/>
+        </w:rPr>
+        <w:t xml:space="preserve">31</w:t>
+      </w:r>
+      <w:r>
+        <w:rPr>
+          <w:rStyle w:val="NormalTok"/>
+        </w:rPr>
+        <w:t xml:space="preserve">, </w:t>
+      </w:r>
+      <w:r>
+        <w:rPr>
+          <w:rStyle w:val="CommentTok"/>
+        </w:rPr>
+        <w:t xml:space="preserve"># sun (n=11)</w:t>
+      </w:r>
+      <w:r>
+        <w:br/>
+      </w:r>
+      <w:r>
+        <w:rPr>
+          <w:rStyle w:val="NormalTok"/>
+        </w:rPr>
+        <w:t xml:space="preserve">               </w:t>
+      </w:r>
+      <w:r>
+        <w:rPr>
+          <w:rStyle w:val="DecValTok"/>
+        </w:rPr>
+        <w:t xml:space="preserve">9</w:t>
+      </w:r>
+      <w:r>
+        <w:rPr>
+          <w:rStyle w:val="NormalTok"/>
+        </w:rPr>
+        <w:t xml:space="preserve">,</w:t>
+      </w:r>
+      <w:r>
+        <w:rPr>
+          <w:rStyle w:val="DecValTok"/>
+        </w:rPr>
+        <w:t xml:space="preserve">13</w:t>
+      </w:r>
+      <w:r>
+        <w:rPr>
+          <w:rStyle w:val="NormalTok"/>
+        </w:rPr>
+        <w:t xml:space="preserve">,</w:t>
+      </w:r>
+      <w:r>
+        <w:rPr>
+          <w:rStyle w:val="DecValTok"/>
+        </w:rPr>
+        <w:t xml:space="preserve">14</w:t>
+      </w:r>
+      <w:r>
+        <w:rPr>
+          <w:rStyle w:val="NormalTok"/>
+        </w:rPr>
+        <w:t xml:space="preserve">,</w:t>
+      </w:r>
+      <w:r>
+        <w:rPr>
+          <w:rStyle w:val="DecValTok"/>
+        </w:rPr>
+        <w:t xml:space="preserve">17</w:t>
+      </w:r>
+      <w:r>
+        <w:rPr>
+          <w:rStyle w:val="NormalTok"/>
+        </w:rPr>
+        <w:t xml:space="preserve">, </w:t>
+      </w:r>
+      <w:r>
+        <w:rPr>
+          <w:rStyle w:val="CommentTok"/>
+        </w:rPr>
+        <w:t xml:space="preserve"># abandoned (n=4)</w:t>
+      </w:r>
+      <w:r>
+        <w:br/>
+      </w:r>
+      <w:r>
+        <w:rPr>
+          <w:rStyle w:val="NormalTok"/>
+        </w:rPr>
+        <w:t xml:space="preserve">               </w:t>
+      </w:r>
+      <w:r>
+        <w:rPr>
+          <w:rStyle w:val="DecValTok"/>
+        </w:rPr>
+        <w:t xml:space="preserve">6</w:t>
+      </w:r>
+      <w:r>
+        <w:rPr>
+          <w:rStyle w:val="NormalTok"/>
+        </w:rPr>
+        <w:t xml:space="preserve">,</w:t>
+      </w:r>
+      <w:r>
+        <w:rPr>
+          <w:rStyle w:val="DecValTok"/>
+        </w:rPr>
+        <w:t xml:space="preserve">10</w:t>
+      </w:r>
+      <w:r>
+        <w:rPr>
+          <w:rStyle w:val="NormalTok"/>
+        </w:rPr>
+        <w:t xml:space="preserve">,</w:t>
+      </w:r>
+      <w:r>
+        <w:rPr>
+          <w:rStyle w:val="DecValTok"/>
+        </w:rPr>
+        <w:t xml:space="preserve">11</w:t>
+      </w:r>
+      <w:r>
+        <w:rPr>
+          <w:rStyle w:val="NormalTok"/>
+        </w:rPr>
+        <w:t xml:space="preserve">,</w:t>
+      </w:r>
+      <w:r>
+        <w:rPr>
+          <w:rStyle w:val="DecValTok"/>
+        </w:rPr>
+        <w:t xml:space="preserve">12</w:t>
+      </w:r>
+      <w:r>
+        <w:rPr>
+          <w:rStyle w:val="NormalTok"/>
+        </w:rPr>
+        <w:t xml:space="preserve">,</w:t>
+      </w:r>
+      <w:r>
+        <w:rPr>
+          <w:rStyle w:val="DecValTok"/>
+        </w:rPr>
+        <w:t xml:space="preserve">15</w:t>
+      </w:r>
+      <w:r>
+        <w:rPr>
+          <w:rStyle w:val="NormalTok"/>
+        </w:rPr>
+        <w:t xml:space="preserve"> </w:t>
+      </w:r>
+      <w:r>
+        <w:rPr>
+          <w:rStyle w:val="CommentTok"/>
+        </w:rPr>
+        <w:t xml:space="preserve"># forest (n=5)</w:t>
+      </w:r>
+      <w:r>
+        <w:br/>
+      </w:r>
+      <w:r>
+        <w:rPr>
+          <w:rStyle w:val="NormalTok"/>
+        </w:rPr>
+        <w:t xml:space="preserve">               )</w:t>
+      </w:r>
+      <w:r>
+        <w:br/>
+      </w:r>
+      <w:r>
+        <w:br/>
+      </w:r>
+      <w:r>
+        <w:rPr>
+          <w:rStyle w:val="CommentTok"/>
+        </w:rPr>
+        <w:t xml:space="preserve"># Reorder rows</w:t>
+      </w:r>
+      <w:r>
+        <w:br/>
+      </w:r>
+      <w:r>
+        <w:rPr>
+          <w:rStyle w:val="NormalTok"/>
+        </w:rPr>
+        <w:t xml:space="preserve">new_mat </w:t>
+      </w:r>
+      <w:r>
+        <w:rPr>
+          <w:rStyle w:val="OtherTok"/>
+        </w:rPr>
+        <w:t xml:space="preserve">&lt;-</w:t>
+      </w:r>
+      <w:r>
+        <w:rPr>
+          <w:rStyle w:val="NormalTok"/>
+        </w:rPr>
+        <w:t xml:space="preserve"> new_mat[new_order, ]</w:t>
+      </w:r>
+    </w:p>
+    <w:bookmarkEnd w:id="117"/>
+    <w:bookmarkStart w:id="127" w:name="create-nmds-plot"/>
+    <w:p>
+      <w:pPr>
+        <w:pStyle w:val="Heading2"/>
+      </w:pPr>
+      <w:r>
+        <w:t xml:space="preserve">create nmds plot</w:t>
+      </w:r>
+    </w:p>
+    <w:p>
+      <w:pPr>
+        <w:pStyle w:val="Compact"/>
+        <w:numPr>
+          <w:ilvl w:val="0"/>
+          <w:numId w:val="1007"/>
+        </w:numPr>
+      </w:pPr>
+      <w:r>
+        <w:t xml:space="preserve">draw boundaries of landuse types</w:t>
+      </w:r>
+    </w:p>
+    <w:p>
+      <w:pPr>
+        <w:pStyle w:val="SourceCode"/>
+      </w:pPr>
+      <w:r>
+        <w:rPr>
+          <w:rStyle w:val="CommentTok"/>
+        </w:rPr>
+        <w:t xml:space="preserve"># assign treatment levels per landuse type on reordered new_mat</w:t>
       </w:r>
       <w:r>
         <w:br/>
@@ -10144,7 +11043,7 @@
         <w:rPr>
           <w:rStyle w:val="NormalTok"/>
         </w:rPr>
-        <w:t xml:space="preserve">                     </w:t>
+        <w:t xml:space="preserve">                      </w:t>
       </w:r>
       <w:r>
         <w:rPr>
@@ -10189,7 +11088,7 @@
         <w:rPr>
           <w:rStyle w:val="NormalTok"/>
         </w:rPr>
-        <w:t xml:space="preserve">                     </w:t>
+        <w:t xml:space="preserve">                      </w:t>
       </w:r>
       <w:r>
         <w:rPr>
@@ -10234,7 +11133,7 @@
         <w:rPr>
           <w:rStyle w:val="NormalTok"/>
         </w:rPr>
-        <w:t xml:space="preserve">                     </w:t>
+        <w:t xml:space="preserve">                      </w:t>
       </w:r>
       <w:r>
         <w:rPr>
@@ -10276,22 +11175,13 @@
         <w:br/>
       </w:r>
       <w:r>
-        <w:rPr>
-          <w:rStyle w:val="CommentTok"/>
-        </w:rPr>
-        <w:t xml:space="preserve"># ensure that labels are in correct order and have correct length</w:t>
-      </w:r>
-      <w:r>
-        <w:br/>
-      </w:r>
-      <w:r>
-        <w:br/>
-      </w:r>
-      <w:r>
-        <w:rPr>
-          <w:rStyle w:val="CommentTok"/>
-        </w:rPr>
-        <w:t xml:space="preserve"># use community by species matrix</w:t>
+        <w:br/>
+      </w:r>
+      <w:r>
+        <w:rPr>
+          <w:rStyle w:val="CommentTok"/>
+        </w:rPr>
+        <w:t xml:space="preserve"># use community by species matrix - stress = 0.26 - okay representation</w:t>
       </w:r>
       <w:r>
         <w:br/>
@@ -10377,124 +11267,34 @@
         <w:rPr>
           <w:rStyle w:val="VerbatimChar"/>
         </w:rPr>
-        <w:t xml:space="preserve">## Run 0 stress 0.2494371 </w:t>
-      </w:r>
-      <w:r>
-        <w:br/>
-      </w:r>
-      <w:r>
-        <w:rPr>
-          <w:rStyle w:val="VerbatimChar"/>
-        </w:rPr>
-        <w:t xml:space="preserve">## Run 1 stress 0.2613206 </w:t>
-      </w:r>
-      <w:r>
-        <w:br/>
-      </w:r>
-      <w:r>
-        <w:rPr>
-          <w:rStyle w:val="VerbatimChar"/>
-        </w:rPr>
-        <w:t xml:space="preserve">## Run 2 stress 0.2692783 </w:t>
-      </w:r>
-      <w:r>
-        <w:br/>
-      </w:r>
-      <w:r>
-        <w:rPr>
-          <w:rStyle w:val="VerbatimChar"/>
-        </w:rPr>
-        <w:t xml:space="preserve">## Run 3 stress 0.2610522 </w:t>
-      </w:r>
-      <w:r>
-        <w:br/>
-      </w:r>
-      <w:r>
-        <w:rPr>
-          <w:rStyle w:val="VerbatimChar"/>
-        </w:rPr>
-        <w:t xml:space="preserve">## Run 4 stress 0.2925289 </w:t>
-      </w:r>
-      <w:r>
-        <w:br/>
-      </w:r>
-      <w:r>
-        <w:rPr>
-          <w:rStyle w:val="VerbatimChar"/>
-        </w:rPr>
-        <w:t xml:space="preserve">## Run 5 stress 0.2494871 </w:t>
-      </w:r>
-      <w:r>
-        <w:br/>
-      </w:r>
-      <w:r>
-        <w:rPr>
-          <w:rStyle w:val="VerbatimChar"/>
-        </w:rPr>
-        <w:t xml:space="preserve">## ... Procrustes: rmse 0.01166604  max resid 0.04697205 </w:t>
-      </w:r>
-      <w:r>
-        <w:br/>
-      </w:r>
-      <w:r>
-        <w:rPr>
-          <w:rStyle w:val="VerbatimChar"/>
-        </w:rPr>
-        <w:t xml:space="preserve">## Run 6 stress 0.2650125 </w:t>
-      </w:r>
-      <w:r>
-        <w:br/>
-      </w:r>
-      <w:r>
-        <w:rPr>
-          <w:rStyle w:val="VerbatimChar"/>
-        </w:rPr>
-        <w:t xml:space="preserve">## Run 7 stress 0.2510953 </w:t>
-      </w:r>
-      <w:r>
-        <w:br/>
-      </w:r>
-      <w:r>
-        <w:rPr>
-          <w:rStyle w:val="VerbatimChar"/>
-        </w:rPr>
-        <w:t xml:space="preserve">## Run 8 stress 0.2962829 </w:t>
-      </w:r>
-      <w:r>
-        <w:br/>
-      </w:r>
-      <w:r>
-        <w:rPr>
-          <w:rStyle w:val="VerbatimChar"/>
-        </w:rPr>
-        <w:t xml:space="preserve">## Run 9 stress 0.2494873 </w:t>
-      </w:r>
-      <w:r>
-        <w:br/>
-      </w:r>
-      <w:r>
-        <w:rPr>
-          <w:rStyle w:val="VerbatimChar"/>
-        </w:rPr>
-        <w:t xml:space="preserve">## ... Procrustes: rmse 0.01160095  max resid 0.04667685 </w:t>
-      </w:r>
-      <w:r>
-        <w:br/>
-      </w:r>
-      <w:r>
-        <w:rPr>
-          <w:rStyle w:val="VerbatimChar"/>
-        </w:rPr>
-        <w:t xml:space="preserve">## Run 10 stress 0.2611437 </w:t>
-      </w:r>
-      <w:r>
-        <w:br/>
-      </w:r>
-      <w:r>
-        <w:rPr>
-          <w:rStyle w:val="VerbatimChar"/>
-        </w:rPr>
-        <w:t xml:space="preserve">## Run 11 stress 0.249437 </w:t>
+        <w:t xml:space="preserve">## Run 0 stress 0.2572911 </w:t>
+      </w:r>
+      <w:r>
+        <w:br/>
+      </w:r>
+      <w:r>
+        <w:rPr>
+          <w:rStyle w:val="VerbatimChar"/>
+        </w:rPr>
+        <w:t xml:space="preserve">## Run 1 stress 0.2882819 </w:t>
+      </w:r>
+      <w:r>
+        <w:br/>
+      </w:r>
+      <w:r>
+        <w:rPr>
+          <w:rStyle w:val="VerbatimChar"/>
+        </w:rPr>
+        <w:t xml:space="preserve">## Run 2 stress 0.2643339 </w:t>
+      </w:r>
+      <w:r>
+        <w:br/>
+      </w:r>
+      <w:r>
+        <w:rPr>
+          <w:rStyle w:val="VerbatimChar"/>
+        </w:rPr>
+        <w:t xml:space="preserve">## Run 3 stress 0.2561223 </w:t>
       </w:r>
       <w:r>
         <w:br/>
@@ -10512,7 +11312,133 @@
         <w:rPr>
           <w:rStyle w:val="VerbatimChar"/>
         </w:rPr>
-        <w:t xml:space="preserve">## ... Procrustes: rmse 6.275162e-05  max resid 0.0002482263 </w:t>
+        <w:t xml:space="preserve">## ... Procrustes: rmse 0.1052352  max resid 0.2453518 </w:t>
+      </w:r>
+      <w:r>
+        <w:br/>
+      </w:r>
+      <w:r>
+        <w:rPr>
+          <w:rStyle w:val="VerbatimChar"/>
+        </w:rPr>
+        <w:t xml:space="preserve">## Run 4 stress 0.2568899 </w:t>
+      </w:r>
+      <w:r>
+        <w:br/>
+      </w:r>
+      <w:r>
+        <w:rPr>
+          <w:rStyle w:val="VerbatimChar"/>
+        </w:rPr>
+        <w:t xml:space="preserve">## Run 5 stress 0.2635971 </w:t>
+      </w:r>
+      <w:r>
+        <w:br/>
+      </w:r>
+      <w:r>
+        <w:rPr>
+          <w:rStyle w:val="VerbatimChar"/>
+        </w:rPr>
+        <w:t xml:space="preserve">## Run 6 stress 0.2607069 </w:t>
+      </w:r>
+      <w:r>
+        <w:br/>
+      </w:r>
+      <w:r>
+        <w:rPr>
+          <w:rStyle w:val="VerbatimChar"/>
+        </w:rPr>
+        <w:t xml:space="preserve">## Run 7 stress 0.2587171 </w:t>
+      </w:r>
+      <w:r>
+        <w:br/>
+      </w:r>
+      <w:r>
+        <w:rPr>
+          <w:rStyle w:val="VerbatimChar"/>
+        </w:rPr>
+        <w:t xml:space="preserve">## Run 8 stress 0.2607069 </w:t>
+      </w:r>
+      <w:r>
+        <w:br/>
+      </w:r>
+      <w:r>
+        <w:rPr>
+          <w:rStyle w:val="VerbatimChar"/>
+        </w:rPr>
+        <w:t xml:space="preserve">## Run 9 stress 0.2572911 </w:t>
+      </w:r>
+      <w:r>
+        <w:br/>
+      </w:r>
+      <w:r>
+        <w:rPr>
+          <w:rStyle w:val="VerbatimChar"/>
+        </w:rPr>
+        <w:t xml:space="preserve">## Run 10 stress 0.2992853 </w:t>
+      </w:r>
+      <w:r>
+        <w:br/>
+      </w:r>
+      <w:r>
+        <w:rPr>
+          <w:rStyle w:val="VerbatimChar"/>
+        </w:rPr>
+        <w:t xml:space="preserve">## Run 11 stress 0.258717 </w:t>
+      </w:r>
+      <w:r>
+        <w:br/>
+      </w:r>
+      <w:r>
+        <w:rPr>
+          <w:rStyle w:val="VerbatimChar"/>
+        </w:rPr>
+        <w:t xml:space="preserve">## Run 12 stress 0.272841 </w:t>
+      </w:r>
+      <w:r>
+        <w:br/>
+      </w:r>
+      <w:r>
+        <w:rPr>
+          <w:rStyle w:val="VerbatimChar"/>
+        </w:rPr>
+        <w:t xml:space="preserve">## Run 13 stress 0.277447 </w:t>
+      </w:r>
+      <w:r>
+        <w:br/>
+      </w:r>
+      <w:r>
+        <w:rPr>
+          <w:rStyle w:val="VerbatimChar"/>
+        </w:rPr>
+        <w:t xml:space="preserve">## Run 14 stress 0.2637561 </w:t>
+      </w:r>
+      <w:r>
+        <w:br/>
+      </w:r>
+      <w:r>
+        <w:rPr>
+          <w:rStyle w:val="VerbatimChar"/>
+        </w:rPr>
+        <w:t xml:space="preserve">## Run 15 stress 0.2973355 </w:t>
+      </w:r>
+      <w:r>
+        <w:br/>
+      </w:r>
+      <w:r>
+        <w:rPr>
+          <w:rStyle w:val="VerbatimChar"/>
+        </w:rPr>
+        <w:t xml:space="preserve">## Run 16 stress 0.2561223 </w:t>
+      </w:r>
+      <w:r>
+        <w:br/>
+      </w:r>
+      <w:r>
+        <w:rPr>
+          <w:rStyle w:val="VerbatimChar"/>
+        </w:rPr>
+        <w:t xml:space="preserve">## ... Procrustes: rmse 0.0001129971  max resid 0.0004274693 </w:t>
       </w:r>
       <w:r>
         <w:br/>
@@ -10530,142 +11456,70 @@
         <w:rPr>
           <w:rStyle w:val="VerbatimChar"/>
         </w:rPr>
-        <w:t xml:space="preserve">## Run 12 stress 0.2610522 </w:t>
-      </w:r>
-      <w:r>
-        <w:br/>
-      </w:r>
-      <w:r>
-        <w:rPr>
-          <w:rStyle w:val="VerbatimChar"/>
-        </w:rPr>
-        <w:t xml:space="preserve">## Run 13 stress 0.2494873 </w:t>
-      </w:r>
-      <w:r>
-        <w:br/>
-      </w:r>
-      <w:r>
-        <w:rPr>
-          <w:rStyle w:val="VerbatimChar"/>
-        </w:rPr>
-        <w:t xml:space="preserve">## ... Procrustes: rmse 0.01175921  max resid 0.04743315 </w:t>
-      </w:r>
-      <w:r>
-        <w:br/>
-      </w:r>
-      <w:r>
-        <w:rPr>
-          <w:rStyle w:val="VerbatimChar"/>
-        </w:rPr>
-        <w:t xml:space="preserve">## Run 14 stress 0.2494871 </w:t>
-      </w:r>
-      <w:r>
-        <w:br/>
-      </w:r>
-      <w:r>
-        <w:rPr>
-          <w:rStyle w:val="VerbatimChar"/>
-        </w:rPr>
-        <w:t xml:space="preserve">## ... Procrustes: rmse 0.01162793  max resid 0.04683503 </w:t>
-      </w:r>
-      <w:r>
-        <w:br/>
-      </w:r>
-      <w:r>
-        <w:rPr>
-          <w:rStyle w:val="VerbatimChar"/>
-        </w:rPr>
-        <w:t xml:space="preserve">## Run 15 stress 0.2609532 </w:t>
-      </w:r>
-      <w:r>
-        <w:br/>
-      </w:r>
-      <w:r>
-        <w:rPr>
-          <w:rStyle w:val="VerbatimChar"/>
-        </w:rPr>
-        <w:t xml:space="preserve">## Run 16 stress 0.2494871 </w:t>
-      </w:r>
-      <w:r>
-        <w:br/>
-      </w:r>
-      <w:r>
-        <w:rPr>
-          <w:rStyle w:val="VerbatimChar"/>
-        </w:rPr>
-        <w:t xml:space="preserve">## ... Procrustes: rmse 0.01163024  max resid 0.04684584 </w:t>
-      </w:r>
-      <w:r>
-        <w:br/>
-      </w:r>
-      <w:r>
-        <w:rPr>
-          <w:rStyle w:val="VerbatimChar"/>
-        </w:rPr>
-        <w:t xml:space="preserve">## Run 17 stress 0.2494371 </w:t>
-      </w:r>
-      <w:r>
-        <w:br/>
-      </w:r>
-      <w:r>
-        <w:rPr>
-          <w:rStyle w:val="VerbatimChar"/>
-        </w:rPr>
-        <w:t xml:space="preserve">## ... Procrustes: rmse 0.0001442166  max resid 0.0005849329 </w:t>
-      </w:r>
-      <w:r>
-        <w:br/>
-      </w:r>
-      <w:r>
-        <w:rPr>
-          <w:rStyle w:val="VerbatimChar"/>
-        </w:rPr>
-        <w:t xml:space="preserve">## ... Similar to previous best</w:t>
-      </w:r>
-      <w:r>
-        <w:br/>
-      </w:r>
-      <w:r>
-        <w:rPr>
-          <w:rStyle w:val="VerbatimChar"/>
-        </w:rPr>
-        <w:t xml:space="preserve">## Run 18 stress 0.2494872 </w:t>
-      </w:r>
-      <w:r>
-        <w:br/>
-      </w:r>
-      <w:r>
-        <w:rPr>
-          <w:rStyle w:val="VerbatimChar"/>
-        </w:rPr>
-        <w:t xml:space="preserve">## ... Procrustes: rmse 0.01162829  max resid 0.04684118 </w:t>
-      </w:r>
-      <w:r>
-        <w:br/>
-      </w:r>
-      <w:r>
-        <w:rPr>
-          <w:rStyle w:val="VerbatimChar"/>
-        </w:rPr>
-        <w:t xml:space="preserve">## Run 19 stress 0.3008624 </w:t>
-      </w:r>
-      <w:r>
-        <w:br/>
-      </w:r>
-      <w:r>
-        <w:rPr>
-          <w:rStyle w:val="VerbatimChar"/>
-        </w:rPr>
-        <w:t xml:space="preserve">## Run 20 stress 0.2576728 </w:t>
-      </w:r>
-      <w:r>
-        <w:br/>
-      </w:r>
-      <w:r>
-        <w:rPr>
-          <w:rStyle w:val="VerbatimChar"/>
-        </w:rPr>
-        <w:t xml:space="preserve">## *** Best solution repeated 2 times</w:t>
+        <w:t xml:space="preserve">## Run 17 stress 0.257291 </w:t>
+      </w:r>
+      <w:r>
+        <w:br/>
+      </w:r>
+      <w:r>
+        <w:rPr>
+          <w:rStyle w:val="VerbatimChar"/>
+        </w:rPr>
+        <w:t xml:space="preserve">## Run 18 stress 0.2763257 </w:t>
+      </w:r>
+      <w:r>
+        <w:br/>
+      </w:r>
+      <w:r>
+        <w:rPr>
+          <w:rStyle w:val="VerbatimChar"/>
+        </w:rPr>
+        <w:t xml:space="preserve">## Run 19 stress 0.2554318 </w:t>
+      </w:r>
+      <w:r>
+        <w:br/>
+      </w:r>
+      <w:r>
+        <w:rPr>
+          <w:rStyle w:val="VerbatimChar"/>
+        </w:rPr>
+        <w:t xml:space="preserve">## ... New best solution</w:t>
+      </w:r>
+      <w:r>
+        <w:br/>
+      </w:r>
+      <w:r>
+        <w:rPr>
+          <w:rStyle w:val="VerbatimChar"/>
+        </w:rPr>
+        <w:t xml:space="preserve">## ... Procrustes: rmse 0.03482019  max resid 0.1429769 </w:t>
+      </w:r>
+      <w:r>
+        <w:br/>
+      </w:r>
+      <w:r>
+        <w:rPr>
+          <w:rStyle w:val="VerbatimChar"/>
+        </w:rPr>
+        <w:t xml:space="preserve">## Run 20 stress 0.2806868 </w:t>
+      </w:r>
+      <w:r>
+        <w:br/>
+      </w:r>
+      <w:r>
+        <w:rPr>
+          <w:rStyle w:val="VerbatimChar"/>
+        </w:rPr>
+        <w:t xml:space="preserve">## *** Best solution was not repeated -- monoMDS stopping criteria:</w:t>
+      </w:r>
+      <w:r>
+        <w:br/>
+      </w:r>
+      <w:r>
+        <w:rPr>
+          <w:rStyle w:val="VerbatimChar"/>
+        </w:rPr>
+        <w:t xml:space="preserve">##     20: stress ratio &gt; sratmax</w:t>
       </w:r>
     </w:p>
     <w:p>
@@ -10703,18 +11557,18 @@
           <wp:inline>
             <wp:extent cx="5334000" cy="4267200"/>
             <wp:effectExtent b="0" l="0" r="0" t="0"/>
-            <wp:docPr descr="" title="" id="118" name="Picture"/>
+            <wp:docPr descr="" title="" id="119" name="Picture"/>
             <a:graphic>
               <a:graphicData uri="http://schemas.openxmlformats.org/drawingml/2006/picture">
                 <pic:pic>
                   <pic:nvPicPr>
-                    <pic:cNvPr descr="ranas_compare_files/figure-docx/unnamed-chunk-25-1.png" id="119" name="Picture"/>
+                    <pic:cNvPr descr="ranas_compare_files/figure-docx/unnamed-chunk-27-1.png" id="120" name="Picture"/>
                     <pic:cNvPicPr>
                       <a:picLocks noChangeArrowheads="1" noChangeAspect="1"/>
                     </pic:cNvPicPr>
                   </pic:nvPicPr>
                   <pic:blipFill>
-                    <a:blip r:embed="rId117"/>
+                    <a:blip r:embed="rId118"/>
                     <a:stretch>
                       <a:fillRect/>
                     </a:stretch>
@@ -10956,18 +11810,18 @@
           <wp:inline>
             <wp:extent cx="5334000" cy="4267200"/>
             <wp:effectExtent b="0" l="0" r="0" t="0"/>
-            <wp:docPr descr="" title="" id="121" name="Picture"/>
+            <wp:docPr descr="" title="" id="122" name="Picture"/>
             <a:graphic>
               <a:graphicData uri="http://schemas.openxmlformats.org/drawingml/2006/picture">
                 <pic:pic>
                   <pic:nvPicPr>
-                    <pic:cNvPr descr="ranas_compare_files/figure-docx/unnamed-chunk-25-2.png" id="122" name="Picture"/>
+                    <pic:cNvPr descr="ranas_compare_files/figure-docx/unnamed-chunk-27-2.png" id="123" name="Picture"/>
                     <pic:cNvPicPr>
                       <a:picLocks noChangeArrowheads="1" noChangeAspect="1"/>
                     </pic:cNvPicPr>
                   </pic:nvPicPr>
                   <pic:blipFill>
-                    <a:blip r:embed="rId120"/>
+                    <a:blip r:embed="rId121"/>
                     <a:stretch>
                       <a:fillRect/>
                     </a:stretch>
@@ -11485,18 +12339,18 @@
           <wp:inline>
             <wp:extent cx="5334000" cy="4267200"/>
             <wp:effectExtent b="0" l="0" r="0" t="0"/>
-            <wp:docPr descr="" title="" id="124" name="Picture"/>
+            <wp:docPr descr="" title="" id="125" name="Picture"/>
             <a:graphic>
               <a:graphicData uri="http://schemas.openxmlformats.org/drawingml/2006/picture">
                 <pic:pic>
                   <pic:nvPicPr>
-                    <pic:cNvPr descr="ranas_compare_files/figure-docx/unnamed-chunk-25-3.png" id="125" name="Picture"/>
+                    <pic:cNvPr descr="ranas_compare_files/figure-docx/unnamed-chunk-27-3.png" id="126" name="Picture"/>
                     <pic:cNvPicPr>
                       <a:picLocks noChangeArrowheads="1" noChangeAspect="1"/>
                     </pic:cNvPicPr>
                   </pic:nvPicPr>
                   <pic:blipFill>
-                    <a:blip r:embed="rId123"/>
+                    <a:blip r:embed="rId124"/>
                     <a:stretch>
                       <a:fillRect/>
                     </a:stretch>
@@ -11523,36 +12377,40 @@
         </w:drawing>
       </w:r>
     </w:p>
-    <w:bookmarkEnd w:id="126"/>
-    <w:bookmarkStart w:id="127" w:name="calculate-bray-curtis-index"/>
+    <w:bookmarkEnd w:id="127"/>
+    <w:bookmarkEnd w:id="128"/>
+    <w:bookmarkStart w:id="147" w:name="incorporate-inext-package"/>
+    <w:p>
+      <w:pPr>
+        <w:pStyle w:val="Heading1"/>
+      </w:pPr>
+      <w:r>
+        <w:t xml:space="preserve">INCORPORATE iNEXT PACKAGE</w:t>
+      </w:r>
+    </w:p>
+    <w:p>
+      <w:pPr>
+        <w:pStyle w:val="FirstParagraph"/>
+      </w:pPr>
+      <w:r>
+        <w:t xml:space="preserve">not sure how to interpret this data</w:t>
+      </w:r>
+    </w:p>
+    <w:bookmarkStart w:id="132" w:name="X824878cd92f399b3333abc42038d11da9a14b11"/>
     <w:p>
       <w:pPr>
         <w:pStyle w:val="Heading2"/>
       </w:pPr>
       <w:r>
-        <w:t xml:space="preserve">calculate Bray-Curtis Index</w:t>
-      </w:r>
-    </w:p>
-    <w:p>
-      <w:pPr>
-        <w:pStyle w:val="Compact"/>
-        <w:numPr>
-          <w:ilvl w:val="0"/>
-          <w:numId w:val="1007"/>
-        </w:numPr>
-      </w:pPr>
-      <w:r>
-        <w:t xml:space="preserve">maybe move this to ranas_process actually!</w:t>
-      </w:r>
-    </w:p>
-    <w:bookmarkEnd w:id="127"/>
-    <w:bookmarkStart w:id="131" w:name="X833c7342afa2015fa9dd7397f90ec89da3ef18e"/>
-    <w:p>
-      <w:pPr>
-        <w:pStyle w:val="Heading2"/>
-      </w:pPr>
-      <w:r>
-        <w:t xml:space="preserve">WHY ARENT ROW NAMES BEING USED? HEATMAP UNINTELLIGBLE</w:t>
+        <w:t xml:space="preserve">look at rarefaction curves of all sites at once</w:t>
+      </w:r>
+    </w:p>
+    <w:p>
+      <w:pPr>
+        <w:pStyle w:val="FirstParagraph"/>
+      </w:pPr>
+      <w:r>
+        <w:t xml:space="preserve">all sites - pretty crazy</w:t>
       </w:r>
     </w:p>
     <w:p>
@@ -11563,16 +12421,37 @@
         <w:rPr>
           <w:rStyle w:val="CommentTok"/>
         </w:rPr>
-        <w:t xml:space="preserve"># Step 1: Calculate Bray-Curtis distance</w:t>
-      </w:r>
-      <w:r>
-        <w:br/>
-      </w:r>
-      <w:r>
-        <w:rPr>
-          <w:rStyle w:val="NormalTok"/>
-        </w:rPr>
-        <w:t xml:space="preserve">bray_matrix </w:t>
+        <w:t xml:space="preserve"># just forest sites:</w:t>
+      </w:r>
+      <w:r>
+        <w:br/>
+      </w:r>
+      <w:r>
+        <w:br/>
+      </w:r>
+      <w:r>
+        <w:rPr>
+          <w:rStyle w:val="CommentTok"/>
+        </w:rPr>
+        <w:t xml:space="preserve"># okay, so it seems like it thinks that species are sites and sites are species</w:t>
+      </w:r>
+      <w:r>
+        <w:br/>
+      </w:r>
+      <w:r>
+        <w:rPr>
+          <w:rStyle w:val="CommentTok"/>
+        </w:rPr>
+        <w:t xml:space="preserve"># can we rotate the dataframe?</w:t>
+      </w:r>
+      <w:r>
+        <w:br/>
+      </w:r>
+      <w:r>
+        <w:rPr>
+          <w:rStyle w:val="NormalTok"/>
+        </w:rPr>
+        <w:t xml:space="preserve">new_mat_test </w:t>
       </w:r>
       <w:r>
         <w:rPr>
@@ -11584,31 +12463,163 @@
         <w:rPr>
           <w:rStyle w:val="NormalTok"/>
         </w:rPr>
+        <w:t xml:space="preserve"> new_mat </w:t>
+      </w:r>
+      <w:r>
+        <w:rPr>
+          <w:rStyle w:val="SpecialCharTok"/>
+        </w:rPr>
+        <w:t xml:space="preserve">%&gt;%</w:t>
+      </w:r>
+      <w:r>
+        <w:rPr>
+          <w:rStyle w:val="NormalTok"/>
+        </w:rPr>
         <w:t xml:space="preserve"> </w:t>
       </w:r>
       <w:r>
-        <w:rPr>
-          <w:rStyle w:val="FunctionTok"/>
-        </w:rPr>
-        <w:t xml:space="preserve">vegdist</w:t>
-      </w:r>
-      <w:r>
-        <w:rPr>
-          <w:rStyle w:val="NormalTok"/>
-        </w:rPr>
-        <w:t xml:space="preserve">(new_mat, </w:t>
+        <w:br/>
+      </w:r>
+      <w:r>
+        <w:rPr>
+          <w:rStyle w:val="NormalTok"/>
+        </w:rPr>
+        <w:t xml:space="preserve">  </w:t>
+      </w:r>
+      <w:r>
+        <w:rPr>
+          <w:rStyle w:val="FunctionTok"/>
+        </w:rPr>
+        <w:t xml:space="preserve">rotate_df</w:t>
+      </w:r>
+      <w:r>
+        <w:rPr>
+          <w:rStyle w:val="NormalTok"/>
+        </w:rPr>
+        <w:t xml:space="preserve">()</w:t>
+      </w:r>
+      <w:r>
+        <w:br/>
+      </w:r>
+      <w:r>
+        <w:br/>
+      </w:r>
+      <w:r>
+        <w:br/>
+      </w:r>
+      <w:r>
+        <w:rPr>
+          <w:rStyle w:val="NormalTok"/>
+        </w:rPr>
+        <w:t xml:space="preserve">out </w:t>
+      </w:r>
+      <w:r>
+        <w:rPr>
+          <w:rStyle w:val="OtherTok"/>
+        </w:rPr>
+        <w:t xml:space="preserve">&lt;-</w:t>
+      </w:r>
+      <w:r>
+        <w:rPr>
+          <w:rStyle w:val="NormalTok"/>
+        </w:rPr>
+        <w:t xml:space="preserve"> </w:t>
+      </w:r>
+      <w:r>
+        <w:rPr>
+          <w:rStyle w:val="FunctionTok"/>
+        </w:rPr>
+        <w:t xml:space="preserve">iNEXT</w:t>
+      </w:r>
+      <w:r>
+        <w:rPr>
+          <w:rStyle w:val="NormalTok"/>
+        </w:rPr>
+        <w:t xml:space="preserve">(new_mat_test, </w:t>
       </w:r>
       <w:r>
         <w:rPr>
           <w:rStyle w:val="AttributeTok"/>
         </w:rPr>
-        <w:t xml:space="preserve">method=</w:t>
+        <w:t xml:space="preserve">q=</w:t>
+      </w:r>
+      <w:r>
+        <w:rPr>
+          <w:rStyle w:val="FunctionTok"/>
+        </w:rPr>
+        <w:t xml:space="preserve">c</w:t>
+      </w:r>
+      <w:r>
+        <w:rPr>
+          <w:rStyle w:val="NormalTok"/>
+        </w:rPr>
+        <w:t xml:space="preserve">(</w:t>
+      </w:r>
+      <w:r>
+        <w:rPr>
+          <w:rStyle w:val="DecValTok"/>
+        </w:rPr>
+        <w:t xml:space="preserve">0</w:t>
+      </w:r>
+      <w:r>
+        <w:rPr>
+          <w:rStyle w:val="NormalTok"/>
+        </w:rPr>
+        <w:t xml:space="preserve">, </w:t>
+      </w:r>
+      <w:r>
+        <w:rPr>
+          <w:rStyle w:val="DecValTok"/>
+        </w:rPr>
+        <w:t xml:space="preserve">1</w:t>
+      </w:r>
+      <w:r>
+        <w:rPr>
+          <w:rStyle w:val="NormalTok"/>
+        </w:rPr>
+        <w:t xml:space="preserve">, </w:t>
+      </w:r>
+      <w:r>
+        <w:rPr>
+          <w:rStyle w:val="DecValTok"/>
+        </w:rPr>
+        <w:t xml:space="preserve">2</w:t>
+      </w:r>
+      <w:r>
+        <w:rPr>
+          <w:rStyle w:val="NormalTok"/>
+        </w:rPr>
+        <w:t xml:space="preserve">), </w:t>
+      </w:r>
+      <w:r>
+        <w:rPr>
+          <w:rStyle w:val="AttributeTok"/>
+        </w:rPr>
+        <w:t xml:space="preserve">datatype=</w:t>
       </w:r>
       <w:r>
         <w:rPr>
           <w:rStyle w:val="StringTok"/>
         </w:rPr>
-        <w:t xml:space="preserve">"bray"</w:t>
+        <w:t xml:space="preserve">"abundance"</w:t>
+      </w:r>
+      <w:r>
+        <w:rPr>
+          <w:rStyle w:val="NormalTok"/>
+        </w:rPr>
+        <w:t xml:space="preserve">, </w:t>
+      </w:r>
+      <w:r>
+        <w:rPr>
+          <w:rStyle w:val="AttributeTok"/>
+        </w:rPr>
+        <w:t xml:space="preserve">endpoint=</w:t>
+      </w:r>
+      <w:r>
+        <w:rPr>
+          <w:rStyle w:val="DecValTok"/>
+        </w:rPr>
+        <w:t xml:space="preserve">500</w:t>
       </w:r>
       <w:r>
         <w:rPr>
@@ -11616,47 +12627,66 @@
         </w:rPr>
         <w:t xml:space="preserve">)</w:t>
       </w:r>
-      <w:r>
-        <w:br/>
-      </w:r>
-      <w:r>
-        <w:br/>
-      </w:r>
-      <w:r>
-        <w:rPr>
-          <w:rStyle w:val="CommentTok"/>
-        </w:rPr>
-        <w:t xml:space="preserve"># Step 2: Convert distance matrix to percentage similarity</w:t>
-      </w:r>
-      <w:r>
-        <w:br/>
-      </w:r>
-      <w:r>
-        <w:rPr>
-          <w:rStyle w:val="CommentTok"/>
-        </w:rPr>
-        <w:t xml:space="preserve"># Convert distances to similarities (1 - distance)</w:t>
-      </w:r>
-      <w:r>
-        <w:br/>
-      </w:r>
-      <w:r>
-        <w:rPr>
-          <w:rStyle w:val="NormalTok"/>
-        </w:rPr>
-        <w:t xml:space="preserve">similarity_matrix </w:t>
-      </w:r>
-      <w:r>
-        <w:rPr>
-          <w:rStyle w:val="OtherTok"/>
-        </w:rPr>
-        <w:t xml:space="preserve">&lt;-</w:t>
-      </w:r>
-      <w:r>
-        <w:rPr>
-          <w:rStyle w:val="NormalTok"/>
-        </w:rPr>
-        <w:t xml:space="preserve"> </w:t>
+    </w:p>
+    <w:p>
+      <w:pPr>
+        <w:pStyle w:val="SourceCode"/>
+      </w:pPr>
+      <w:r>
+        <w:rPr>
+          <w:rStyle w:val="VerbatimChar"/>
+        </w:rPr>
+        <w:t xml:space="preserve">## Warning in matrix(apply(Abun.Mat, 2, function(x) invChat.Ind(x, q, goalSC)$qD),</w:t>
+      </w:r>
+      <w:r>
+        <w:br/>
+      </w:r>
+      <w:r>
+        <w:rPr>
+          <w:rStyle w:val="VerbatimChar"/>
+        </w:rPr>
+        <w:t xml:space="preserve">## : data length [1500] is not a sub-multiple or multiple of the number of rows</w:t>
+      </w:r>
+      <w:r>
+        <w:br/>
+      </w:r>
+      <w:r>
+        <w:rPr>
+          <w:rStyle w:val="VerbatimChar"/>
+        </w:rPr>
+        <w:t xml:space="preserve">## [27]</w:t>
+      </w:r>
+    </w:p>
+    <w:p>
+      <w:pPr>
+        <w:pStyle w:val="SourceCode"/>
+      </w:pPr>
+      <w:r>
+        <w:rPr>
+          <w:rStyle w:val="CommentTok"/>
+        </w:rPr>
+        <w:t xml:space="preserve"># Sample-size-based R/E curves, separating plots by "Assemblage"</w:t>
+      </w:r>
+      <w:r>
+        <w:br/>
+      </w:r>
+      <w:r>
+        <w:rPr>
+          <w:rStyle w:val="FunctionTok"/>
+        </w:rPr>
+        <w:t xml:space="preserve">ggiNEXT</w:t>
+      </w:r>
+      <w:r>
+        <w:rPr>
+          <w:rStyle w:val="NormalTok"/>
+        </w:rPr>
+        <w:t xml:space="preserve">(out, </w:t>
+      </w:r>
+      <w:r>
+        <w:rPr>
+          <w:rStyle w:val="AttributeTok"/>
+        </w:rPr>
+        <w:t xml:space="preserve">type=</w:t>
       </w:r>
       <w:r>
         <w:rPr>
@@ -11668,241 +12698,25 @@
         <w:rPr>
           <w:rStyle w:val="NormalTok"/>
         </w:rPr>
-        <w:t xml:space="preserve"> </w:t>
-      </w:r>
-      <w:r>
-        <w:rPr>
-          <w:rStyle w:val="SpecialCharTok"/>
-        </w:rPr>
-        <w:t xml:space="preserve">-</w:t>
-      </w:r>
-      <w:r>
-        <w:rPr>
-          <w:rStyle w:val="NormalTok"/>
-        </w:rPr>
-        <w:t xml:space="preserve"> </w:t>
-      </w:r>
-      <w:r>
-        <w:rPr>
-          <w:rStyle w:val="FunctionTok"/>
-        </w:rPr>
-        <w:t xml:space="preserve">as.matrix</w:t>
-      </w:r>
-      <w:r>
-        <w:rPr>
-          <w:rStyle w:val="NormalTok"/>
-        </w:rPr>
-        <w:t xml:space="preserve">(bray_matrix)</w:t>
-      </w:r>
-      <w:r>
-        <w:br/>
-      </w:r>
-      <w:r>
-        <w:br/>
-      </w:r>
-      <w:r>
-        <w:rPr>
-          <w:rStyle w:val="CommentTok"/>
-        </w:rPr>
-        <w:t xml:space="preserve"># Step 3: Plot the percentage similarity matrix</w:t>
-      </w:r>
-      <w:r>
-        <w:br/>
-      </w:r>
-      <w:r>
-        <w:rPr>
-          <w:rStyle w:val="CommentTok"/>
-        </w:rPr>
-        <w:t xml:space="preserve"># Example heatmap plot</w:t>
-      </w:r>
-      <w:r>
-        <w:br/>
-      </w:r>
-      <w:r>
-        <w:rPr>
-          <w:rStyle w:val="FunctionTok"/>
-        </w:rPr>
-        <w:t xml:space="preserve">heatmap</w:t>
-      </w:r>
-      <w:r>
-        <w:rPr>
-          <w:rStyle w:val="NormalTok"/>
-        </w:rPr>
-        <w:t xml:space="preserve">(similarity_matrix, </w:t>
-      </w:r>
-      <w:r>
-        <w:br/>
-      </w:r>
-      <w:r>
-        <w:rPr>
-          <w:rStyle w:val="NormalTok"/>
-        </w:rPr>
-        <w:t xml:space="preserve">        </w:t>
+        <w:t xml:space="preserve">, </w:t>
       </w:r>
       <w:r>
         <w:rPr>
           <w:rStyle w:val="AttributeTok"/>
         </w:rPr>
-        <w:t xml:space="preserve">main=</w:t>
+        <w:t xml:space="preserve">facet.var=</w:t>
       </w:r>
       <w:r>
         <w:rPr>
           <w:rStyle w:val="StringTok"/>
         </w:rPr>
-        <w:t xml:space="preserve">"Percentage Similarity Heatmap"</w:t>
-      </w:r>
-      <w:r>
-        <w:rPr>
-          <w:rStyle w:val="NormalTok"/>
-        </w:rPr>
-        <w:t xml:space="preserve">,</w:t>
-      </w:r>
-      <w:r>
-        <w:br/>
-      </w:r>
-      <w:r>
-        <w:rPr>
-          <w:rStyle w:val="NormalTok"/>
-        </w:rPr>
-        <w:t xml:space="preserve">        </w:t>
-      </w:r>
-      <w:r>
-        <w:rPr>
-          <w:rStyle w:val="AttributeTok"/>
-        </w:rPr>
-        <w:t xml:space="preserve">xlab=</w:t>
-      </w:r>
-      <w:r>
-        <w:rPr>
-          <w:rStyle w:val="StringTok"/>
-        </w:rPr>
-        <w:t xml:space="preserve">"Samples"</w:t>
-      </w:r>
-      <w:r>
-        <w:rPr>
-          <w:rStyle w:val="NormalTok"/>
-        </w:rPr>
-        <w:t xml:space="preserve">, </w:t>
-      </w:r>
-      <w:r>
-        <w:rPr>
-          <w:rStyle w:val="AttributeTok"/>
-        </w:rPr>
-        <w:t xml:space="preserve">ylab=</w:t>
-      </w:r>
-      <w:r>
-        <w:rPr>
-          <w:rStyle w:val="StringTok"/>
-        </w:rPr>
-        <w:t xml:space="preserve">"Samples"</w:t>
-      </w:r>
-      <w:r>
-        <w:rPr>
-          <w:rStyle w:val="NormalTok"/>
-        </w:rPr>
-        <w:t xml:space="preserve">,</w:t>
-      </w:r>
-      <w:r>
-        <w:br/>
-      </w:r>
-      <w:r>
-        <w:rPr>
-          <w:rStyle w:val="NormalTok"/>
-        </w:rPr>
-        <w:t xml:space="preserve">        </w:t>
-      </w:r>
-      <w:r>
-        <w:rPr>
-          <w:rStyle w:val="AttributeTok"/>
-        </w:rPr>
-        <w:t xml:space="preserve">labRow=</w:t>
-      </w:r>
-      <w:r>
-        <w:rPr>
-          <w:rStyle w:val="ConstantTok"/>
-        </w:rPr>
-        <w:t xml:space="preserve">NA</w:t>
-      </w:r>
-      <w:r>
-        <w:rPr>
-          <w:rStyle w:val="NormalTok"/>
-        </w:rPr>
-        <w:t xml:space="preserve">, </w:t>
-      </w:r>
-      <w:r>
-        <w:rPr>
-          <w:rStyle w:val="AttributeTok"/>
-        </w:rPr>
-        <w:t xml:space="preserve">labCol=</w:t>
-      </w:r>
-      <w:r>
-        <w:rPr>
-          <w:rStyle w:val="ConstantTok"/>
-        </w:rPr>
-        <w:t xml:space="preserve">NA</w:t>
-      </w:r>
-      <w:r>
-        <w:rPr>
-          <w:rStyle w:val="NormalTok"/>
-        </w:rPr>
-        <w:t xml:space="preserve">,</w:t>
-      </w:r>
-      <w:r>
-        <w:br/>
-      </w:r>
-      <w:r>
-        <w:rPr>
-          <w:rStyle w:val="NormalTok"/>
-        </w:rPr>
-        <w:t xml:space="preserve">        </w:t>
-      </w:r>
-      <w:r>
-        <w:rPr>
-          <w:rStyle w:val="AttributeTok"/>
-        </w:rPr>
-        <w:t xml:space="preserve">col=</w:t>
-      </w:r>
-      <w:r>
-        <w:rPr>
-          <w:rStyle w:val="FunctionTok"/>
-        </w:rPr>
-        <w:t xml:space="preserve">rev</w:t>
-      </w:r>
-      <w:r>
-        <w:rPr>
-          <w:rStyle w:val="NormalTok"/>
-        </w:rPr>
-        <w:t xml:space="preserve">(</w:t>
-      </w:r>
-      <w:r>
-        <w:rPr>
-          <w:rStyle w:val="FunctionTok"/>
-        </w:rPr>
-        <w:t xml:space="preserve">heat.colors</w:t>
-      </w:r>
-      <w:r>
-        <w:rPr>
-          <w:rStyle w:val="NormalTok"/>
-        </w:rPr>
-        <w:t xml:space="preserve">(</w:t>
-      </w:r>
-      <w:r>
-        <w:rPr>
-          <w:rStyle w:val="DecValTok"/>
-        </w:rPr>
-        <w:t xml:space="preserve">10</w:t>
-      </w:r>
-      <w:r>
-        <w:rPr>
-          <w:rStyle w:val="NormalTok"/>
-        </w:rPr>
-        <w:t xml:space="preserve">)))  </w:t>
-      </w:r>
-      <w:r>
-        <w:rPr>
-          <w:rStyle w:val="CommentTok"/>
-        </w:rPr>
-        <w:t xml:space="preserve"># Reversed heat colors for better visualization</w:t>
+        <w:t xml:space="preserve">"Assemblage"</w:t>
+      </w:r>
+      <w:r>
+        <w:rPr>
+          <w:rStyle w:val="NormalTok"/>
+        </w:rPr>
+        <w:t xml:space="preserve">)</w:t>
       </w:r>
     </w:p>
     <w:p>
@@ -11914,18 +12728,18 @@
           <wp:inline>
             <wp:extent cx="5334000" cy="4267200"/>
             <wp:effectExtent b="0" l="0" r="0" t="0"/>
-            <wp:docPr descr="" title="" id="129" name="Picture"/>
+            <wp:docPr descr="" title="" id="130" name="Picture"/>
             <a:graphic>
               <a:graphicData uri="http://schemas.openxmlformats.org/drawingml/2006/picture">
                 <pic:pic>
                   <pic:nvPicPr>
-                    <pic:cNvPr descr="ranas_compare_files/figure-docx/unnamed-chunk-26-1.png" id="130" name="Picture"/>
+                    <pic:cNvPr descr="ranas_compare_files/figure-docx/unnamed-chunk-28-1.png" id="131" name="Picture"/>
                     <pic:cNvPicPr>
                       <a:picLocks noChangeArrowheads="1" noChangeAspect="1"/>
                     </pic:cNvPicPr>
                   </pic:nvPicPr>
                   <pic:blipFill>
-                    <a:blip r:embed="rId128"/>
+                    <a:blip r:embed="rId129"/>
                     <a:stretch>
                       <a:fillRect/>
                     </a:stretch>
@@ -11952,14 +12766,22 @@
         </w:drawing>
       </w:r>
     </w:p>
-    <w:bookmarkEnd w:id="131"/>
-    <w:bookmarkStart w:id="135" w:name="X54acd9a3924dec7e1c614043157d759dc880864"/>
+    <w:bookmarkEnd w:id="132"/>
+    <w:bookmarkStart w:id="145" w:name="X3546c9494ef183127269b5b0faf40e87dbb4896"/>
     <w:p>
       <w:pPr>
         <w:pStyle w:val="Heading2"/>
       </w:pPr>
       <w:r>
-        <w:t xml:space="preserve">adjacent, random piece from Riffomonas project</w:t>
+        <w:t xml:space="preserve">unsightly! too many sites at once - go one site type at a time</w:t>
+      </w:r>
+    </w:p>
+    <w:p>
+      <w:pPr>
+        <w:pStyle w:val="FirstParagraph"/>
+      </w:pPr>
+      <w:r>
+        <w:t xml:space="preserve">try subsetting new_mat into only forest sites for example - may be easier to visualize</w:t>
       </w:r>
     </w:p>
     <w:p>
@@ -11970,30 +12792,99 @@
         <w:rPr>
           <w:rStyle w:val="CommentTok"/>
         </w:rPr>
-        <w:t xml:space="preserve"># ordination of bray_matrix using cmdscale</w:t>
-      </w:r>
-      <w:r>
-        <w:br/>
-      </w:r>
-      <w:r>
-        <w:br/>
-      </w:r>
-      <w:r>
-        <w:rPr>
-          <w:rStyle w:val="FunctionTok"/>
-        </w:rPr>
-        <w:t xml:space="preserve">cmdscale</w:t>
-      </w:r>
-      <w:r>
-        <w:rPr>
-          <w:rStyle w:val="NormalTok"/>
-        </w:rPr>
-        <w:t xml:space="preserve">(bray_matrix) </w:t>
+        <w:t xml:space="preserve"># just forest sites:</w:t>
+      </w:r>
+      <w:r>
+        <w:br/>
+      </w:r>
+      <w:r>
+        <w:rPr>
+          <w:rStyle w:val="NormalTok"/>
+        </w:rPr>
+        <w:t xml:space="preserve">forest_mat </w:t>
+      </w:r>
+      <w:r>
+        <w:rPr>
+          <w:rStyle w:val="OtherTok"/>
+        </w:rPr>
+        <w:t xml:space="preserve">&lt;-</w:t>
+      </w:r>
+      <w:r>
+        <w:rPr>
+          <w:rStyle w:val="NormalTok"/>
+        </w:rPr>
+        <w:t xml:space="preserve"> new_mat[</w:t>
+      </w:r>
+      <w:r>
+        <w:rPr>
+          <w:rStyle w:val="DecValTok"/>
+        </w:rPr>
+        <w:t xml:space="preserve">28</w:t>
       </w:r>
       <w:r>
         <w:rPr>
           <w:rStyle w:val="SpecialCharTok"/>
         </w:rPr>
+        <w:t xml:space="preserve">:</w:t>
+      </w:r>
+      <w:r>
+        <w:rPr>
+          <w:rStyle w:val="DecValTok"/>
+        </w:rPr>
+        <w:t xml:space="preserve">32</w:t>
+      </w:r>
+      <w:r>
+        <w:rPr>
+          <w:rStyle w:val="NormalTok"/>
+        </w:rPr>
+        <w:t xml:space="preserve">,]</w:t>
+      </w:r>
+      <w:r>
+        <w:br/>
+      </w:r>
+      <w:r>
+        <w:br/>
+      </w:r>
+      <w:r>
+        <w:rPr>
+          <w:rStyle w:val="CommentTok"/>
+        </w:rPr>
+        <w:t xml:space="preserve"># okay, so it seems like it thinks that species are sites and sites are species</w:t>
+      </w:r>
+      <w:r>
+        <w:br/>
+      </w:r>
+      <w:r>
+        <w:rPr>
+          <w:rStyle w:val="CommentTok"/>
+        </w:rPr>
+        <w:t xml:space="preserve"># can we rotate the dataframe?</w:t>
+      </w:r>
+      <w:r>
+        <w:br/>
+      </w:r>
+      <w:r>
+        <w:rPr>
+          <w:rStyle w:val="NormalTok"/>
+        </w:rPr>
+        <w:t xml:space="preserve">forest_mat </w:t>
+      </w:r>
+      <w:r>
+        <w:rPr>
+          <w:rStyle w:val="OtherTok"/>
+        </w:rPr>
+        <w:t xml:space="preserve">&lt;-</w:t>
+      </w:r>
+      <w:r>
+        <w:rPr>
+          <w:rStyle w:val="NormalTok"/>
+        </w:rPr>
+        <w:t xml:space="preserve"> forest_mat </w:t>
+      </w:r>
+      <w:r>
+        <w:rPr>
+          <w:rStyle w:val="SpecialCharTok"/>
+        </w:rPr>
         <w:t xml:space="preserve">%&gt;%</w:t>
       </w:r>
       <w:r>
@@ -12003,16 +12894,214 @@
         <w:t xml:space="preserve"> </w:t>
       </w:r>
       <w:r>
-        <w:rPr>
-          <w:rStyle w:val="FunctionTok"/>
-        </w:rPr>
-        <w:t xml:space="preserve">plot</w:t>
+        <w:br/>
+      </w:r>
+      <w:r>
+        <w:rPr>
+          <w:rStyle w:val="NormalTok"/>
+        </w:rPr>
+        <w:t xml:space="preserve">  </w:t>
+      </w:r>
+      <w:r>
+        <w:rPr>
+          <w:rStyle w:val="FunctionTok"/>
+        </w:rPr>
+        <w:t xml:space="preserve">rotate_df</w:t>
       </w:r>
       <w:r>
         <w:rPr>
           <w:rStyle w:val="NormalTok"/>
         </w:rPr>
         <w:t xml:space="preserve">()</w:t>
+      </w:r>
+      <w:r>
+        <w:br/>
+      </w:r>
+      <w:r>
+        <w:br/>
+      </w:r>
+      <w:r>
+        <w:br/>
+      </w:r>
+      <w:r>
+        <w:rPr>
+          <w:rStyle w:val="NormalTok"/>
+        </w:rPr>
+        <w:t xml:space="preserve">out </w:t>
+      </w:r>
+      <w:r>
+        <w:rPr>
+          <w:rStyle w:val="OtherTok"/>
+        </w:rPr>
+        <w:t xml:space="preserve">&lt;-</w:t>
+      </w:r>
+      <w:r>
+        <w:rPr>
+          <w:rStyle w:val="NormalTok"/>
+        </w:rPr>
+        <w:t xml:space="preserve"> </w:t>
+      </w:r>
+      <w:r>
+        <w:rPr>
+          <w:rStyle w:val="FunctionTok"/>
+        </w:rPr>
+        <w:t xml:space="preserve">iNEXT</w:t>
+      </w:r>
+      <w:r>
+        <w:rPr>
+          <w:rStyle w:val="NormalTok"/>
+        </w:rPr>
+        <w:t xml:space="preserve">(forest_mat, </w:t>
+      </w:r>
+      <w:r>
+        <w:rPr>
+          <w:rStyle w:val="AttributeTok"/>
+        </w:rPr>
+        <w:t xml:space="preserve">q=</w:t>
+      </w:r>
+      <w:r>
+        <w:rPr>
+          <w:rStyle w:val="FunctionTok"/>
+        </w:rPr>
+        <w:t xml:space="preserve">c</w:t>
+      </w:r>
+      <w:r>
+        <w:rPr>
+          <w:rStyle w:val="NormalTok"/>
+        </w:rPr>
+        <w:t xml:space="preserve">(</w:t>
+      </w:r>
+      <w:r>
+        <w:rPr>
+          <w:rStyle w:val="DecValTok"/>
+        </w:rPr>
+        <w:t xml:space="preserve">0</w:t>
+      </w:r>
+      <w:r>
+        <w:rPr>
+          <w:rStyle w:val="NormalTok"/>
+        </w:rPr>
+        <w:t xml:space="preserve">, </w:t>
+      </w:r>
+      <w:r>
+        <w:rPr>
+          <w:rStyle w:val="DecValTok"/>
+        </w:rPr>
+        <w:t xml:space="preserve">1</w:t>
+      </w:r>
+      <w:r>
+        <w:rPr>
+          <w:rStyle w:val="NormalTok"/>
+        </w:rPr>
+        <w:t xml:space="preserve">, </w:t>
+      </w:r>
+      <w:r>
+        <w:rPr>
+          <w:rStyle w:val="DecValTok"/>
+        </w:rPr>
+        <w:t xml:space="preserve">2</w:t>
+      </w:r>
+      <w:r>
+        <w:rPr>
+          <w:rStyle w:val="NormalTok"/>
+        </w:rPr>
+        <w:t xml:space="preserve">), </w:t>
+      </w:r>
+      <w:r>
+        <w:rPr>
+          <w:rStyle w:val="AttributeTok"/>
+        </w:rPr>
+        <w:t xml:space="preserve">datatype=</w:t>
+      </w:r>
+      <w:r>
+        <w:rPr>
+          <w:rStyle w:val="StringTok"/>
+        </w:rPr>
+        <w:t xml:space="preserve">"abundance"</w:t>
+      </w:r>
+      <w:r>
+        <w:rPr>
+          <w:rStyle w:val="NormalTok"/>
+        </w:rPr>
+        <w:t xml:space="preserve">, </w:t>
+      </w:r>
+      <w:r>
+        <w:rPr>
+          <w:rStyle w:val="AttributeTok"/>
+        </w:rPr>
+        <w:t xml:space="preserve">endpoint=</w:t>
+      </w:r>
+      <w:r>
+        <w:rPr>
+          <w:rStyle w:val="DecValTok"/>
+        </w:rPr>
+        <w:t xml:space="preserve">500</w:t>
+      </w:r>
+      <w:r>
+        <w:rPr>
+          <w:rStyle w:val="NormalTok"/>
+        </w:rPr>
+        <w:t xml:space="preserve">)</w:t>
+      </w:r>
+      <w:r>
+        <w:br/>
+      </w:r>
+      <w:r>
+        <w:rPr>
+          <w:rStyle w:val="CommentTok"/>
+        </w:rPr>
+        <w:t xml:space="preserve"># Sample-size-based R/E curves, separating plots by "Assemblage"</w:t>
+      </w:r>
+      <w:r>
+        <w:br/>
+      </w:r>
+      <w:r>
+        <w:rPr>
+          <w:rStyle w:val="FunctionTok"/>
+        </w:rPr>
+        <w:t xml:space="preserve">ggiNEXT</w:t>
+      </w:r>
+      <w:r>
+        <w:rPr>
+          <w:rStyle w:val="NormalTok"/>
+        </w:rPr>
+        <w:t xml:space="preserve">(out, </w:t>
+      </w:r>
+      <w:r>
+        <w:rPr>
+          <w:rStyle w:val="AttributeTok"/>
+        </w:rPr>
+        <w:t xml:space="preserve">type=</w:t>
+      </w:r>
+      <w:r>
+        <w:rPr>
+          <w:rStyle w:val="DecValTok"/>
+        </w:rPr>
+        <w:t xml:space="preserve">1</w:t>
+      </w:r>
+      <w:r>
+        <w:rPr>
+          <w:rStyle w:val="NormalTok"/>
+        </w:rPr>
+        <w:t xml:space="preserve">, </w:t>
+      </w:r>
+      <w:r>
+        <w:rPr>
+          <w:rStyle w:val="AttributeTok"/>
+        </w:rPr>
+        <w:t xml:space="preserve">facet.var=</w:t>
+      </w:r>
+      <w:r>
+        <w:rPr>
+          <w:rStyle w:val="StringTok"/>
+        </w:rPr>
+        <w:t xml:space="preserve">"Assemblage"</w:t>
+      </w:r>
+      <w:r>
+        <w:rPr>
+          <w:rStyle w:val="NormalTok"/>
+        </w:rPr>
+        <w:t xml:space="preserve">)</w:t>
       </w:r>
     </w:p>
     <w:p>
@@ -12024,18 +13113,18 @@
           <wp:inline>
             <wp:extent cx="5334000" cy="4267200"/>
             <wp:effectExtent b="0" l="0" r="0" t="0"/>
-            <wp:docPr descr="" title="" id="133" name="Picture"/>
+            <wp:docPr descr="" title="" id="134" name="Picture"/>
             <a:graphic>
               <a:graphicData uri="http://schemas.openxmlformats.org/drawingml/2006/picture">
                 <pic:pic>
                   <pic:nvPicPr>
-                    <pic:cNvPr descr="ranas_compare_files/figure-docx/unnamed-chunk-27-1.png" id="134" name="Picture"/>
+                    <pic:cNvPr descr="ranas_compare_files/figure-docx/unnamed-chunk-29-1.png" id="135" name="Picture"/>
                     <pic:cNvPicPr>
                       <a:picLocks noChangeArrowheads="1" noChangeAspect="1"/>
                     </pic:cNvPicPr>
                   </pic:nvPicPr>
                   <pic:blipFill>
-                    <a:blip r:embed="rId132"/>
+                    <a:blip r:embed="rId133"/>
                     <a:stretch>
                       <a:fillRect/>
                     </a:stretch>
@@ -12064,13 +13153,30 @@
     </w:p>
     <w:p>
       <w:pPr>
+        <w:pStyle w:val="BodyText"/>
+      </w:pPr>
+      <w:r>
+        <w:t xml:space="preserve">how about just abandoned sites?</w:t>
+      </w:r>
+    </w:p>
+    <w:p>
+      <w:pPr>
         <w:pStyle w:val="SourceCode"/>
       </w:pPr>
       <w:r>
         <w:rPr>
-          <w:rStyle w:val="NormalTok"/>
-        </w:rPr>
-        <w:t xml:space="preserve">pcoa </w:t>
+          <w:rStyle w:val="CommentTok"/>
+        </w:rPr>
+        <w:t xml:space="preserve"># just forest sites:</w:t>
+      </w:r>
+      <w:r>
+        <w:br/>
+      </w:r>
+      <w:r>
+        <w:rPr>
+          <w:rStyle w:val="NormalTok"/>
+        </w:rPr>
+        <w:t xml:space="preserve">abandoned_mat </w:t>
       </w:r>
       <w:r>
         <w:rPr>
@@ -12082,34 +13188,121 @@
         <w:rPr>
           <w:rStyle w:val="NormalTok"/>
         </w:rPr>
+        <w:t xml:space="preserve"> new_mat[</w:t>
+      </w:r>
+      <w:r>
+        <w:rPr>
+          <w:rStyle w:val="DecValTok"/>
+        </w:rPr>
+        <w:t xml:space="preserve">24</w:t>
+      </w:r>
+      <w:r>
+        <w:rPr>
+          <w:rStyle w:val="SpecialCharTok"/>
+        </w:rPr>
+        <w:t xml:space="preserve">:</w:t>
+      </w:r>
+      <w:r>
+        <w:rPr>
+          <w:rStyle w:val="DecValTok"/>
+        </w:rPr>
+        <w:t xml:space="preserve">27</w:t>
+      </w:r>
+      <w:r>
+        <w:rPr>
+          <w:rStyle w:val="NormalTok"/>
+        </w:rPr>
+        <w:t xml:space="preserve">,]</w:t>
+      </w:r>
+      <w:r>
+        <w:br/>
+      </w:r>
+      <w:r>
+        <w:br/>
+      </w:r>
+      <w:r>
+        <w:rPr>
+          <w:rStyle w:val="CommentTok"/>
+        </w:rPr>
+        <w:t xml:space="preserve"># okay, so it seems like it thinks that species are sites and sites are species</w:t>
+      </w:r>
+      <w:r>
+        <w:br/>
+      </w:r>
+      <w:r>
+        <w:rPr>
+          <w:rStyle w:val="CommentTok"/>
+        </w:rPr>
+        <w:t xml:space="preserve"># can we rotate the dataframe?</w:t>
+      </w:r>
+      <w:r>
+        <w:br/>
+      </w:r>
+      <w:r>
+        <w:rPr>
+          <w:rStyle w:val="NormalTok"/>
+        </w:rPr>
+        <w:t xml:space="preserve">abandoned_mat </w:t>
+      </w:r>
+      <w:r>
+        <w:rPr>
+          <w:rStyle w:val="OtherTok"/>
+        </w:rPr>
+        <w:t xml:space="preserve">&lt;-</w:t>
+      </w:r>
+      <w:r>
+        <w:rPr>
+          <w:rStyle w:val="NormalTok"/>
+        </w:rPr>
+        <w:t xml:space="preserve"> abandoned_mat </w:t>
+      </w:r>
+      <w:r>
+        <w:rPr>
+          <w:rStyle w:val="SpecialCharTok"/>
+        </w:rPr>
+        <w:t xml:space="preserve">%&gt;%</w:t>
+      </w:r>
+      <w:r>
+        <w:rPr>
+          <w:rStyle w:val="NormalTok"/>
+        </w:rPr>
         <w:t xml:space="preserve"> </w:t>
       </w:r>
       <w:r>
-        <w:rPr>
-          <w:rStyle w:val="FunctionTok"/>
-        </w:rPr>
-        <w:t xml:space="preserve">cmdscale</w:t>
-      </w:r>
-      <w:r>
-        <w:rPr>
-          <w:rStyle w:val="NormalTok"/>
-        </w:rPr>
-        <w:t xml:space="preserve">(bray_matrix)</w:t>
-      </w:r>
-      <w:r>
-        <w:br/>
-      </w:r>
-      <w:r>
-        <w:rPr>
-          <w:rStyle w:val="FunctionTok"/>
-        </w:rPr>
-        <w:t xml:space="preserve">colnames</w:t>
-      </w:r>
-      <w:r>
-        <w:rPr>
-          <w:rStyle w:val="NormalTok"/>
-        </w:rPr>
-        <w:t xml:space="preserve">(pcoa) </w:t>
+        <w:br/>
+      </w:r>
+      <w:r>
+        <w:rPr>
+          <w:rStyle w:val="NormalTok"/>
+        </w:rPr>
+        <w:t xml:space="preserve">  </w:t>
+      </w:r>
+      <w:r>
+        <w:rPr>
+          <w:rStyle w:val="FunctionTok"/>
+        </w:rPr>
+        <w:t xml:space="preserve">rotate_df</w:t>
+      </w:r>
+      <w:r>
+        <w:rPr>
+          <w:rStyle w:val="NormalTok"/>
+        </w:rPr>
+        <w:t xml:space="preserve">()</w:t>
+      </w:r>
+      <w:r>
+        <w:br/>
+      </w:r>
+      <w:r>
+        <w:br/>
+      </w:r>
+      <w:r>
+        <w:br/>
+      </w:r>
+      <w:r>
+        <w:rPr>
+          <w:rStyle w:val="NormalTok"/>
+        </w:rPr>
+        <w:t xml:space="preserve">out </w:t>
       </w:r>
       <w:r>
         <w:rPr>
@@ -12127,6 +13320,24 @@
         <w:rPr>
           <w:rStyle w:val="FunctionTok"/>
         </w:rPr>
+        <w:t xml:space="preserve">iNEXT</w:t>
+      </w:r>
+      <w:r>
+        <w:rPr>
+          <w:rStyle w:val="NormalTok"/>
+        </w:rPr>
+        <w:t xml:space="preserve">(abandoned_mat, </w:t>
+      </w:r>
+      <w:r>
+        <w:rPr>
+          <w:rStyle w:val="AttributeTok"/>
+        </w:rPr>
+        <w:t xml:space="preserve">q=</w:t>
+      </w:r>
+      <w:r>
+        <w:rPr>
+          <w:rStyle w:val="FunctionTok"/>
+        </w:rPr>
         <w:t xml:space="preserve">c</w:t>
       </w:r>
       <w:r>
@@ -12137,9 +13348,51 @@
       </w:r>
       <w:r>
         <w:rPr>
+          <w:rStyle w:val="DecValTok"/>
+        </w:rPr>
+        <w:t xml:space="preserve">0</w:t>
+      </w:r>
+      <w:r>
+        <w:rPr>
+          <w:rStyle w:val="NormalTok"/>
+        </w:rPr>
+        <w:t xml:space="preserve">, </w:t>
+      </w:r>
+      <w:r>
+        <w:rPr>
+          <w:rStyle w:val="DecValTok"/>
+        </w:rPr>
+        <w:t xml:space="preserve">1</w:t>
+      </w:r>
+      <w:r>
+        <w:rPr>
+          <w:rStyle w:val="NormalTok"/>
+        </w:rPr>
+        <w:t xml:space="preserve">, </w:t>
+      </w:r>
+      <w:r>
+        <w:rPr>
+          <w:rStyle w:val="DecValTok"/>
+        </w:rPr>
+        <w:t xml:space="preserve">2</w:t>
+      </w:r>
+      <w:r>
+        <w:rPr>
+          <w:rStyle w:val="NormalTok"/>
+        </w:rPr>
+        <w:t xml:space="preserve">), </w:t>
+      </w:r>
+      <w:r>
+        <w:rPr>
+          <w:rStyle w:val="AttributeTok"/>
+        </w:rPr>
+        <w:t xml:space="preserve">datatype=</w:t>
+      </w:r>
+      <w:r>
+        <w:rPr>
           <w:rStyle w:val="StringTok"/>
         </w:rPr>
-        <w:t xml:space="preserve">"pcoa1"</w:t>
+        <w:t xml:space="preserve">"abundance"</w:t>
       </w:r>
       <w:r>
         <w:rPr>
@@ -12149,9 +13402,75 @@
       </w:r>
       <w:r>
         <w:rPr>
+          <w:rStyle w:val="AttributeTok"/>
+        </w:rPr>
+        <w:t xml:space="preserve">endpoint=</w:t>
+      </w:r>
+      <w:r>
+        <w:rPr>
+          <w:rStyle w:val="DecValTok"/>
+        </w:rPr>
+        <w:t xml:space="preserve">500</w:t>
+      </w:r>
+      <w:r>
+        <w:rPr>
+          <w:rStyle w:val="NormalTok"/>
+        </w:rPr>
+        <w:t xml:space="preserve">)</w:t>
+      </w:r>
+      <w:r>
+        <w:br/>
+      </w:r>
+      <w:r>
+        <w:rPr>
+          <w:rStyle w:val="CommentTok"/>
+        </w:rPr>
+        <w:t xml:space="preserve"># Sample-size-based R/E curves, separating plots by "Assemblage"</w:t>
+      </w:r>
+      <w:r>
+        <w:br/>
+      </w:r>
+      <w:r>
+        <w:rPr>
+          <w:rStyle w:val="FunctionTok"/>
+        </w:rPr>
+        <w:t xml:space="preserve">ggiNEXT</w:t>
+      </w:r>
+      <w:r>
+        <w:rPr>
+          <w:rStyle w:val="NormalTok"/>
+        </w:rPr>
+        <w:t xml:space="preserve">(out, </w:t>
+      </w:r>
+      <w:r>
+        <w:rPr>
+          <w:rStyle w:val="AttributeTok"/>
+        </w:rPr>
+        <w:t xml:space="preserve">type=</w:t>
+      </w:r>
+      <w:r>
+        <w:rPr>
+          <w:rStyle w:val="DecValTok"/>
+        </w:rPr>
+        <w:t xml:space="preserve">1</w:t>
+      </w:r>
+      <w:r>
+        <w:rPr>
+          <w:rStyle w:val="NormalTok"/>
+        </w:rPr>
+        <w:t xml:space="preserve">, </w:t>
+      </w:r>
+      <w:r>
+        <w:rPr>
+          <w:rStyle w:val="AttributeTok"/>
+        </w:rPr>
+        <w:t xml:space="preserve">facet.var=</w:t>
+      </w:r>
+      <w:r>
+        <w:rPr>
           <w:rStyle w:val="StringTok"/>
         </w:rPr>
-        <w:t xml:space="preserve">"pcoa2"</w:t>
+        <w:t xml:space="preserve">"Assemblage"</w:t>
       </w:r>
       <w:r>
         <w:rPr>
@@ -12159,19 +13478,163 @@
         </w:rPr>
         <w:t xml:space="preserve">)</w:t>
       </w:r>
-      <w:r>
-        <w:br/>
-      </w:r>
-      <w:r>
-        <w:rPr>
-          <w:rStyle w:val="NormalTok"/>
-        </w:rPr>
-        <w:t xml:space="preserve">pcoa </w:t>
+    </w:p>
+    <w:p>
+      <w:pPr>
+        <w:pStyle w:val="FirstParagraph"/>
+      </w:pPr>
+      <w:r>
+        <w:drawing>
+          <wp:inline>
+            <wp:extent cx="5334000" cy="4267200"/>
+            <wp:effectExtent b="0" l="0" r="0" t="0"/>
+            <wp:docPr descr="" title="" id="137" name="Picture"/>
+            <a:graphic>
+              <a:graphicData uri="http://schemas.openxmlformats.org/drawingml/2006/picture">
+                <pic:pic>
+                  <pic:nvPicPr>
+                    <pic:cNvPr descr="ranas_compare_files/figure-docx/unnamed-chunk-30-1.png" id="138" name="Picture"/>
+                    <pic:cNvPicPr>
+                      <a:picLocks noChangeArrowheads="1" noChangeAspect="1"/>
+                    </pic:cNvPicPr>
+                  </pic:nvPicPr>
+                  <pic:blipFill>
+                    <a:blip r:embed="rId136"/>
+                    <a:stretch>
+                      <a:fillRect/>
+                    </a:stretch>
+                  </pic:blipFill>
+                  <pic:spPr bwMode="auto">
+                    <a:xfrm>
+                      <a:off x="0" y="0"/>
+                      <a:ext cx="5334000" cy="4267200"/>
+                    </a:xfrm>
+                    <a:prstGeom prst="rect">
+                      <a:avLst/>
+                    </a:prstGeom>
+                    <a:noFill/>
+                    <a:ln w="9525">
+                      <a:noFill/>
+                      <a:headEnd/>
+                      <a:tailEnd/>
+                    </a:ln>
+                  </pic:spPr>
+                </pic:pic>
+              </a:graphicData>
+            </a:graphic>
+          </wp:inline>
+        </w:drawing>
+      </w:r>
+    </w:p>
+    <w:p>
+      <w:pPr>
+        <w:pStyle w:val="BodyText"/>
+      </w:pPr>
+      <w:r>
+        <w:t xml:space="preserve">sun sites</w:t>
+      </w:r>
+    </w:p>
+    <w:p>
+      <w:pPr>
+        <w:pStyle w:val="SourceCode"/>
+      </w:pPr>
+      <w:r>
+        <w:rPr>
+          <w:rStyle w:val="CommentTok"/>
+        </w:rPr>
+        <w:t xml:space="preserve"># just forest sites:</w:t>
+      </w:r>
+      <w:r>
+        <w:br/>
+      </w:r>
+      <w:r>
+        <w:rPr>
+          <w:rStyle w:val="NormalTok"/>
+        </w:rPr>
+        <w:t xml:space="preserve">sun_mat </w:t>
+      </w:r>
+      <w:r>
+        <w:rPr>
+          <w:rStyle w:val="OtherTok"/>
+        </w:rPr>
+        <w:t xml:space="preserve">&lt;-</w:t>
+      </w:r>
+      <w:r>
+        <w:rPr>
+          <w:rStyle w:val="NormalTok"/>
+        </w:rPr>
+        <w:t xml:space="preserve"> new_mat[</w:t>
+      </w:r>
+      <w:r>
+        <w:rPr>
+          <w:rStyle w:val="DecValTok"/>
+        </w:rPr>
+        <w:t xml:space="preserve">13</w:t>
       </w:r>
       <w:r>
         <w:rPr>
           <w:rStyle w:val="SpecialCharTok"/>
         </w:rPr>
+        <w:t xml:space="preserve">:</w:t>
+      </w:r>
+      <w:r>
+        <w:rPr>
+          <w:rStyle w:val="DecValTok"/>
+        </w:rPr>
+        <w:t xml:space="preserve">23</w:t>
+      </w:r>
+      <w:r>
+        <w:rPr>
+          <w:rStyle w:val="NormalTok"/>
+        </w:rPr>
+        <w:t xml:space="preserve">,]</w:t>
+      </w:r>
+      <w:r>
+        <w:br/>
+      </w:r>
+      <w:r>
+        <w:br/>
+      </w:r>
+      <w:r>
+        <w:rPr>
+          <w:rStyle w:val="CommentTok"/>
+        </w:rPr>
+        <w:t xml:space="preserve"># okay, so it seems like it thinks that species are sites and sites are species</w:t>
+      </w:r>
+      <w:r>
+        <w:br/>
+      </w:r>
+      <w:r>
+        <w:rPr>
+          <w:rStyle w:val="CommentTok"/>
+        </w:rPr>
+        <w:t xml:space="preserve"># can we rotate the dataframe?</w:t>
+      </w:r>
+      <w:r>
+        <w:br/>
+      </w:r>
+      <w:r>
+        <w:rPr>
+          <w:rStyle w:val="NormalTok"/>
+        </w:rPr>
+        <w:t xml:space="preserve">sun_mat </w:t>
+      </w:r>
+      <w:r>
+        <w:rPr>
+          <w:rStyle w:val="OtherTok"/>
+        </w:rPr>
+        <w:t xml:space="preserve">&lt;-</w:t>
+      </w:r>
+      <w:r>
+        <w:rPr>
+          <w:rStyle w:val="NormalTok"/>
+        </w:rPr>
+        <w:t xml:space="preserve"> sun_mat </w:t>
+      </w:r>
+      <w:r>
+        <w:rPr>
+          <w:rStyle w:val="SpecialCharTok"/>
+        </w:rPr>
         <w:t xml:space="preserve">%&gt;%</w:t>
       </w:r>
       <w:r>
@@ -12181,10 +13644,19 @@
         <w:t xml:space="preserve"> </w:t>
       </w:r>
       <w:r>
-        <w:rPr>
-          <w:rStyle w:val="FunctionTok"/>
-        </w:rPr>
-        <w:t xml:space="preserve">head</w:t>
+        <w:br/>
+      </w:r>
+      <w:r>
+        <w:rPr>
+          <w:rStyle w:val="NormalTok"/>
+        </w:rPr>
+        <w:t xml:space="preserve">  </w:t>
+      </w:r>
+      <w:r>
+        <w:rPr>
+          <w:rStyle w:val="FunctionTok"/>
+        </w:rPr>
+        <w:t xml:space="preserve">rotate_df</w:t>
       </w:r>
       <w:r>
         <w:rPr>
@@ -12192,6 +13664,135 @@
         </w:rPr>
         <w:t xml:space="preserve">()</w:t>
       </w:r>
+      <w:r>
+        <w:br/>
+      </w:r>
+      <w:r>
+        <w:br/>
+      </w:r>
+      <w:r>
+        <w:br/>
+      </w:r>
+      <w:r>
+        <w:rPr>
+          <w:rStyle w:val="NormalTok"/>
+        </w:rPr>
+        <w:t xml:space="preserve">out </w:t>
+      </w:r>
+      <w:r>
+        <w:rPr>
+          <w:rStyle w:val="OtherTok"/>
+        </w:rPr>
+        <w:t xml:space="preserve">&lt;-</w:t>
+      </w:r>
+      <w:r>
+        <w:rPr>
+          <w:rStyle w:val="NormalTok"/>
+        </w:rPr>
+        <w:t xml:space="preserve"> </w:t>
+      </w:r>
+      <w:r>
+        <w:rPr>
+          <w:rStyle w:val="FunctionTok"/>
+        </w:rPr>
+        <w:t xml:space="preserve">iNEXT</w:t>
+      </w:r>
+      <w:r>
+        <w:rPr>
+          <w:rStyle w:val="NormalTok"/>
+        </w:rPr>
+        <w:t xml:space="preserve">(sun_mat, </w:t>
+      </w:r>
+      <w:r>
+        <w:rPr>
+          <w:rStyle w:val="AttributeTok"/>
+        </w:rPr>
+        <w:t xml:space="preserve">q=</w:t>
+      </w:r>
+      <w:r>
+        <w:rPr>
+          <w:rStyle w:val="FunctionTok"/>
+        </w:rPr>
+        <w:t xml:space="preserve">c</w:t>
+      </w:r>
+      <w:r>
+        <w:rPr>
+          <w:rStyle w:val="NormalTok"/>
+        </w:rPr>
+        <w:t xml:space="preserve">(</w:t>
+      </w:r>
+      <w:r>
+        <w:rPr>
+          <w:rStyle w:val="DecValTok"/>
+        </w:rPr>
+        <w:t xml:space="preserve">0</w:t>
+      </w:r>
+      <w:r>
+        <w:rPr>
+          <w:rStyle w:val="NormalTok"/>
+        </w:rPr>
+        <w:t xml:space="preserve">, </w:t>
+      </w:r>
+      <w:r>
+        <w:rPr>
+          <w:rStyle w:val="DecValTok"/>
+        </w:rPr>
+        <w:t xml:space="preserve">1</w:t>
+      </w:r>
+      <w:r>
+        <w:rPr>
+          <w:rStyle w:val="NormalTok"/>
+        </w:rPr>
+        <w:t xml:space="preserve">, </w:t>
+      </w:r>
+      <w:r>
+        <w:rPr>
+          <w:rStyle w:val="DecValTok"/>
+        </w:rPr>
+        <w:t xml:space="preserve">2</w:t>
+      </w:r>
+      <w:r>
+        <w:rPr>
+          <w:rStyle w:val="NormalTok"/>
+        </w:rPr>
+        <w:t xml:space="preserve">), </w:t>
+      </w:r>
+      <w:r>
+        <w:rPr>
+          <w:rStyle w:val="AttributeTok"/>
+        </w:rPr>
+        <w:t xml:space="preserve">datatype=</w:t>
+      </w:r>
+      <w:r>
+        <w:rPr>
+          <w:rStyle w:val="StringTok"/>
+        </w:rPr>
+        <w:t xml:space="preserve">"abundance"</w:t>
+      </w:r>
+      <w:r>
+        <w:rPr>
+          <w:rStyle w:val="NormalTok"/>
+        </w:rPr>
+        <w:t xml:space="preserve">, </w:t>
+      </w:r>
+      <w:r>
+        <w:rPr>
+          <w:rStyle w:val="AttributeTok"/>
+        </w:rPr>
+        <w:t xml:space="preserve">endpoint=</w:t>
+      </w:r>
+      <w:r>
+        <w:rPr>
+          <w:rStyle w:val="DecValTok"/>
+        </w:rPr>
+        <w:t xml:space="preserve">500</w:t>
+      </w:r>
+      <w:r>
+        <w:rPr>
+          <w:rStyle w:val="NormalTok"/>
+        </w:rPr>
+        <w:t xml:space="preserve">)</w:t>
+      </w:r>
     </w:p>
     <w:p>
       <w:pPr>
@@ -12201,65 +13802,3028 @@
         <w:rPr>
           <w:rStyle w:val="VerbatimChar"/>
         </w:rPr>
-        <w:t xml:space="preserve">##             pcoa1       pcoa2</w:t>
-      </w:r>
-      <w:r>
-        <w:br/>
-      </w:r>
-      <w:r>
-        <w:rPr>
-          <w:rStyle w:val="VerbatimChar"/>
-        </w:rPr>
-        <w:t xml:space="preserve">## [1,]  0.088726230 -0.22921683</w:t>
-      </w:r>
-      <w:r>
-        <w:br/>
-      </w:r>
-      <w:r>
-        <w:rPr>
-          <w:rStyle w:val="VerbatimChar"/>
-        </w:rPr>
-        <w:t xml:space="preserve">## [2,]  0.165138116 -0.24728275</w:t>
-      </w:r>
-      <w:r>
-        <w:br/>
-      </w:r>
-      <w:r>
-        <w:rPr>
-          <w:rStyle w:val="VerbatimChar"/>
-        </w:rPr>
-        <w:t xml:space="preserve">## [3,] -0.056576265  0.26111133</w:t>
-      </w:r>
-      <w:r>
-        <w:br/>
-      </w:r>
-      <w:r>
-        <w:rPr>
-          <w:rStyle w:val="VerbatimChar"/>
-        </w:rPr>
-        <w:t xml:space="preserve">## [4,] -0.302220970  0.07998492</w:t>
-      </w:r>
-      <w:r>
-        <w:br/>
-      </w:r>
-      <w:r>
-        <w:rPr>
-          <w:rStyle w:val="VerbatimChar"/>
-        </w:rPr>
-        <w:t xml:space="preserve">## [5,]  0.003766672 -0.17497837</w:t>
-      </w:r>
-      <w:r>
-        <w:br/>
-      </w:r>
-      <w:r>
-        <w:rPr>
-          <w:rStyle w:val="VerbatimChar"/>
-        </w:rPr>
-        <w:t xml:space="preserve">## [6,]  0.393206351  0.36925944</w:t>
-      </w:r>
-    </w:p>
-    <w:bookmarkEnd w:id="135"/>
-    <w:bookmarkEnd w:id="136"/>
+        <w:t xml:space="preserve">## Warning in matrix(apply(Abun.Mat, 2, function(x) invChat.Ind(x, q, goalSC)$qD),</w:t>
+      </w:r>
+      <w:r>
+        <w:br/>
+      </w:r>
+      <w:r>
+        <w:rPr>
+          <w:rStyle w:val="VerbatimChar"/>
+        </w:rPr>
+        <w:t xml:space="preserve">## : data length [1500] is not a sub-multiple or multiple of the number of rows</w:t>
+      </w:r>
+      <w:r>
+        <w:br/>
+      </w:r>
+      <w:r>
+        <w:rPr>
+          <w:rStyle w:val="VerbatimChar"/>
+        </w:rPr>
+        <w:t xml:space="preserve">## [27]</w:t>
+      </w:r>
+    </w:p>
+    <w:p>
+      <w:pPr>
+        <w:pStyle w:val="SourceCode"/>
+      </w:pPr>
+      <w:r>
+        <w:rPr>
+          <w:rStyle w:val="CommentTok"/>
+        </w:rPr>
+        <w:t xml:space="preserve"># Sample-size-based R/E curves, separating plots by "Assemblage"</w:t>
+      </w:r>
+      <w:r>
+        <w:br/>
+      </w:r>
+      <w:r>
+        <w:rPr>
+          <w:rStyle w:val="FunctionTok"/>
+        </w:rPr>
+        <w:t xml:space="preserve">ggiNEXT</w:t>
+      </w:r>
+      <w:r>
+        <w:rPr>
+          <w:rStyle w:val="NormalTok"/>
+        </w:rPr>
+        <w:t xml:space="preserve">(out, </w:t>
+      </w:r>
+      <w:r>
+        <w:rPr>
+          <w:rStyle w:val="AttributeTok"/>
+        </w:rPr>
+        <w:t xml:space="preserve">type=</w:t>
+      </w:r>
+      <w:r>
+        <w:rPr>
+          <w:rStyle w:val="DecValTok"/>
+        </w:rPr>
+        <w:t xml:space="preserve">1</w:t>
+      </w:r>
+      <w:r>
+        <w:rPr>
+          <w:rStyle w:val="NormalTok"/>
+        </w:rPr>
+        <w:t xml:space="preserve">, </w:t>
+      </w:r>
+      <w:r>
+        <w:rPr>
+          <w:rStyle w:val="AttributeTok"/>
+        </w:rPr>
+        <w:t xml:space="preserve">facet.var=</w:t>
+      </w:r>
+      <w:r>
+        <w:rPr>
+          <w:rStyle w:val="StringTok"/>
+        </w:rPr>
+        <w:t xml:space="preserve">"Assemblage"</w:t>
+      </w:r>
+      <w:r>
+        <w:rPr>
+          <w:rStyle w:val="NormalTok"/>
+        </w:rPr>
+        <w:t xml:space="preserve">)</w:t>
+      </w:r>
+    </w:p>
+    <w:p>
+      <w:pPr>
+        <w:pStyle w:val="FirstParagraph"/>
+      </w:pPr>
+      <w:r>
+        <w:drawing>
+          <wp:inline>
+            <wp:extent cx="5334000" cy="4267200"/>
+            <wp:effectExtent b="0" l="0" r="0" t="0"/>
+            <wp:docPr descr="" title="" id="140" name="Picture"/>
+            <a:graphic>
+              <a:graphicData uri="http://schemas.openxmlformats.org/drawingml/2006/picture">
+                <pic:pic>
+                  <pic:nvPicPr>
+                    <pic:cNvPr descr="ranas_compare_files/figure-docx/unnamed-chunk-31-1.png" id="141" name="Picture"/>
+                    <pic:cNvPicPr>
+                      <a:picLocks noChangeArrowheads="1" noChangeAspect="1"/>
+                    </pic:cNvPicPr>
+                  </pic:nvPicPr>
+                  <pic:blipFill>
+                    <a:blip r:embed="rId139"/>
+                    <a:stretch>
+                      <a:fillRect/>
+                    </a:stretch>
+                  </pic:blipFill>
+                  <pic:spPr bwMode="auto">
+                    <a:xfrm>
+                      <a:off x="0" y="0"/>
+                      <a:ext cx="5334000" cy="4267200"/>
+                    </a:xfrm>
+                    <a:prstGeom prst="rect">
+                      <a:avLst/>
+                    </a:prstGeom>
+                    <a:noFill/>
+                    <a:ln w="9525">
+                      <a:noFill/>
+                      <a:headEnd/>
+                      <a:tailEnd/>
+                    </a:ln>
+                  </pic:spPr>
+                </pic:pic>
+              </a:graphicData>
+            </a:graphic>
+          </wp:inline>
+        </w:drawing>
+      </w:r>
+    </w:p>
+    <w:p>
+      <w:pPr>
+        <w:pStyle w:val="BodyText"/>
+      </w:pPr>
+      <w:r>
+        <w:t xml:space="preserve">shade sites</w:t>
+      </w:r>
+    </w:p>
+    <w:p>
+      <w:pPr>
+        <w:pStyle w:val="SourceCode"/>
+      </w:pPr>
+      <w:r>
+        <w:rPr>
+          <w:rStyle w:val="CommentTok"/>
+        </w:rPr>
+        <w:t xml:space="preserve"># just forest sites:</w:t>
+      </w:r>
+      <w:r>
+        <w:br/>
+      </w:r>
+      <w:r>
+        <w:rPr>
+          <w:rStyle w:val="NormalTok"/>
+        </w:rPr>
+        <w:t xml:space="preserve">shade_mat </w:t>
+      </w:r>
+      <w:r>
+        <w:rPr>
+          <w:rStyle w:val="OtherTok"/>
+        </w:rPr>
+        <w:t xml:space="preserve">&lt;-</w:t>
+      </w:r>
+      <w:r>
+        <w:rPr>
+          <w:rStyle w:val="NormalTok"/>
+        </w:rPr>
+        <w:t xml:space="preserve"> new_mat[</w:t>
+      </w:r>
+      <w:r>
+        <w:rPr>
+          <w:rStyle w:val="DecValTok"/>
+        </w:rPr>
+        <w:t xml:space="preserve">1</w:t>
+      </w:r>
+      <w:r>
+        <w:rPr>
+          <w:rStyle w:val="SpecialCharTok"/>
+        </w:rPr>
+        <w:t xml:space="preserve">:</w:t>
+      </w:r>
+      <w:r>
+        <w:rPr>
+          <w:rStyle w:val="DecValTok"/>
+        </w:rPr>
+        <w:t xml:space="preserve">12</w:t>
+      </w:r>
+      <w:r>
+        <w:rPr>
+          <w:rStyle w:val="NormalTok"/>
+        </w:rPr>
+        <w:t xml:space="preserve">,]</w:t>
+      </w:r>
+      <w:r>
+        <w:br/>
+      </w:r>
+      <w:r>
+        <w:br/>
+      </w:r>
+      <w:r>
+        <w:rPr>
+          <w:rStyle w:val="CommentTok"/>
+        </w:rPr>
+        <w:t xml:space="preserve"># okay, so it seems like it thinks that species are sites and sites are species</w:t>
+      </w:r>
+      <w:r>
+        <w:br/>
+      </w:r>
+      <w:r>
+        <w:rPr>
+          <w:rStyle w:val="CommentTok"/>
+        </w:rPr>
+        <w:t xml:space="preserve"># can we rotate the dataframe?</w:t>
+      </w:r>
+      <w:r>
+        <w:br/>
+      </w:r>
+      <w:r>
+        <w:rPr>
+          <w:rStyle w:val="NormalTok"/>
+        </w:rPr>
+        <w:t xml:space="preserve">shade_mat </w:t>
+      </w:r>
+      <w:r>
+        <w:rPr>
+          <w:rStyle w:val="OtherTok"/>
+        </w:rPr>
+        <w:t xml:space="preserve">&lt;-</w:t>
+      </w:r>
+      <w:r>
+        <w:rPr>
+          <w:rStyle w:val="NormalTok"/>
+        </w:rPr>
+        <w:t xml:space="preserve"> shade_mat </w:t>
+      </w:r>
+      <w:r>
+        <w:rPr>
+          <w:rStyle w:val="SpecialCharTok"/>
+        </w:rPr>
+        <w:t xml:space="preserve">%&gt;%</w:t>
+      </w:r>
+      <w:r>
+        <w:rPr>
+          <w:rStyle w:val="NormalTok"/>
+        </w:rPr>
+        <w:t xml:space="preserve"> </w:t>
+      </w:r>
+      <w:r>
+        <w:br/>
+      </w:r>
+      <w:r>
+        <w:rPr>
+          <w:rStyle w:val="NormalTok"/>
+        </w:rPr>
+        <w:t xml:space="preserve">  </w:t>
+      </w:r>
+      <w:r>
+        <w:rPr>
+          <w:rStyle w:val="FunctionTok"/>
+        </w:rPr>
+        <w:t xml:space="preserve">rotate_df</w:t>
+      </w:r>
+      <w:r>
+        <w:rPr>
+          <w:rStyle w:val="NormalTok"/>
+        </w:rPr>
+        <w:t xml:space="preserve">()</w:t>
+      </w:r>
+      <w:r>
+        <w:br/>
+      </w:r>
+      <w:r>
+        <w:br/>
+      </w:r>
+      <w:r>
+        <w:rPr>
+          <w:rStyle w:val="NormalTok"/>
+        </w:rPr>
+        <w:t xml:space="preserve">out </w:t>
+      </w:r>
+      <w:r>
+        <w:rPr>
+          <w:rStyle w:val="OtherTok"/>
+        </w:rPr>
+        <w:t xml:space="preserve">&lt;-</w:t>
+      </w:r>
+      <w:r>
+        <w:rPr>
+          <w:rStyle w:val="NormalTok"/>
+        </w:rPr>
+        <w:t xml:space="preserve"> </w:t>
+      </w:r>
+      <w:r>
+        <w:rPr>
+          <w:rStyle w:val="FunctionTok"/>
+        </w:rPr>
+        <w:t xml:space="preserve">iNEXT</w:t>
+      </w:r>
+      <w:r>
+        <w:rPr>
+          <w:rStyle w:val="NormalTok"/>
+        </w:rPr>
+        <w:t xml:space="preserve">(shade_mat, </w:t>
+      </w:r>
+      <w:r>
+        <w:rPr>
+          <w:rStyle w:val="AttributeTok"/>
+        </w:rPr>
+        <w:t xml:space="preserve">q=</w:t>
+      </w:r>
+      <w:r>
+        <w:rPr>
+          <w:rStyle w:val="FunctionTok"/>
+        </w:rPr>
+        <w:t xml:space="preserve">c</w:t>
+      </w:r>
+      <w:r>
+        <w:rPr>
+          <w:rStyle w:val="NormalTok"/>
+        </w:rPr>
+        <w:t xml:space="preserve">(</w:t>
+      </w:r>
+      <w:r>
+        <w:rPr>
+          <w:rStyle w:val="DecValTok"/>
+        </w:rPr>
+        <w:t xml:space="preserve">0</w:t>
+      </w:r>
+      <w:r>
+        <w:rPr>
+          <w:rStyle w:val="NormalTok"/>
+        </w:rPr>
+        <w:t xml:space="preserve">, </w:t>
+      </w:r>
+      <w:r>
+        <w:rPr>
+          <w:rStyle w:val="DecValTok"/>
+        </w:rPr>
+        <w:t xml:space="preserve">1</w:t>
+      </w:r>
+      <w:r>
+        <w:rPr>
+          <w:rStyle w:val="NormalTok"/>
+        </w:rPr>
+        <w:t xml:space="preserve">, </w:t>
+      </w:r>
+      <w:r>
+        <w:rPr>
+          <w:rStyle w:val="DecValTok"/>
+        </w:rPr>
+        <w:t xml:space="preserve">2</w:t>
+      </w:r>
+      <w:r>
+        <w:rPr>
+          <w:rStyle w:val="NormalTok"/>
+        </w:rPr>
+        <w:t xml:space="preserve">), </w:t>
+      </w:r>
+      <w:r>
+        <w:rPr>
+          <w:rStyle w:val="AttributeTok"/>
+        </w:rPr>
+        <w:t xml:space="preserve">datatype=</w:t>
+      </w:r>
+      <w:r>
+        <w:rPr>
+          <w:rStyle w:val="StringTok"/>
+        </w:rPr>
+        <w:t xml:space="preserve">"abundance"</w:t>
+      </w:r>
+      <w:r>
+        <w:rPr>
+          <w:rStyle w:val="NormalTok"/>
+        </w:rPr>
+        <w:t xml:space="preserve">, </w:t>
+      </w:r>
+      <w:r>
+        <w:rPr>
+          <w:rStyle w:val="AttributeTok"/>
+        </w:rPr>
+        <w:t xml:space="preserve">endpoint=</w:t>
+      </w:r>
+      <w:r>
+        <w:rPr>
+          <w:rStyle w:val="DecValTok"/>
+        </w:rPr>
+        <w:t xml:space="preserve">500</w:t>
+      </w:r>
+      <w:r>
+        <w:rPr>
+          <w:rStyle w:val="NormalTok"/>
+        </w:rPr>
+        <w:t xml:space="preserve">)</w:t>
+      </w:r>
+      <w:r>
+        <w:br/>
+      </w:r>
+      <w:r>
+        <w:rPr>
+          <w:rStyle w:val="CommentTok"/>
+        </w:rPr>
+        <w:t xml:space="preserve"># Sample-size-based R/E curves, separating plots by "Assemblage"</w:t>
+      </w:r>
+      <w:r>
+        <w:br/>
+      </w:r>
+      <w:r>
+        <w:rPr>
+          <w:rStyle w:val="FunctionTok"/>
+        </w:rPr>
+        <w:t xml:space="preserve">ggiNEXT</w:t>
+      </w:r>
+      <w:r>
+        <w:rPr>
+          <w:rStyle w:val="NormalTok"/>
+        </w:rPr>
+        <w:t xml:space="preserve">(out, </w:t>
+      </w:r>
+      <w:r>
+        <w:rPr>
+          <w:rStyle w:val="AttributeTok"/>
+        </w:rPr>
+        <w:t xml:space="preserve">type=</w:t>
+      </w:r>
+      <w:r>
+        <w:rPr>
+          <w:rStyle w:val="DecValTok"/>
+        </w:rPr>
+        <w:t xml:space="preserve">1</w:t>
+      </w:r>
+      <w:r>
+        <w:rPr>
+          <w:rStyle w:val="NormalTok"/>
+        </w:rPr>
+        <w:t xml:space="preserve">, </w:t>
+      </w:r>
+      <w:r>
+        <w:rPr>
+          <w:rStyle w:val="AttributeTok"/>
+        </w:rPr>
+        <w:t xml:space="preserve">facet.var=</w:t>
+      </w:r>
+      <w:r>
+        <w:rPr>
+          <w:rStyle w:val="StringTok"/>
+        </w:rPr>
+        <w:t xml:space="preserve">"Assemblage"</w:t>
+      </w:r>
+      <w:r>
+        <w:rPr>
+          <w:rStyle w:val="NormalTok"/>
+        </w:rPr>
+        <w:t xml:space="preserve">)</w:t>
+      </w:r>
+    </w:p>
+    <w:p>
+      <w:pPr>
+        <w:pStyle w:val="FirstParagraph"/>
+      </w:pPr>
+      <w:r>
+        <w:drawing>
+          <wp:inline>
+            <wp:extent cx="5334000" cy="4267200"/>
+            <wp:effectExtent b="0" l="0" r="0" t="0"/>
+            <wp:docPr descr="" title="" id="143" name="Picture"/>
+            <a:graphic>
+              <a:graphicData uri="http://schemas.openxmlformats.org/drawingml/2006/picture">
+                <pic:pic>
+                  <pic:nvPicPr>
+                    <pic:cNvPr descr="ranas_compare_files/figure-docx/unnamed-chunk-32-1.png" id="144" name="Picture"/>
+                    <pic:cNvPicPr>
+                      <a:picLocks noChangeArrowheads="1" noChangeAspect="1"/>
+                    </pic:cNvPicPr>
+                  </pic:nvPicPr>
+                  <pic:blipFill>
+                    <a:blip r:embed="rId142"/>
+                    <a:stretch>
+                      <a:fillRect/>
+                    </a:stretch>
+                  </pic:blipFill>
+                  <pic:spPr bwMode="auto">
+                    <a:xfrm>
+                      <a:off x="0" y="0"/>
+                      <a:ext cx="5334000" cy="4267200"/>
+                    </a:xfrm>
+                    <a:prstGeom prst="rect">
+                      <a:avLst/>
+                    </a:prstGeom>
+                    <a:noFill/>
+                    <a:ln w="9525">
+                      <a:noFill/>
+                      <a:headEnd/>
+                      <a:tailEnd/>
+                    </a:ln>
+                  </pic:spPr>
+                </pic:pic>
+              </a:graphicData>
+            </a:graphic>
+          </wp:inline>
+        </w:drawing>
+      </w:r>
+    </w:p>
+    <w:bookmarkEnd w:id="145"/>
+    <w:bookmarkStart w:id="146" w:name="below-here-not-working"/>
+    <w:p>
+      <w:pPr>
+        <w:pStyle w:val="Heading2"/>
+      </w:pPr>
+      <w:r>
+        <w:t xml:space="preserve">BELOW HERE NOT WORKING</w:t>
+      </w:r>
+    </w:p>
+    <w:bookmarkEnd w:id="146"/>
+    <w:bookmarkEnd w:id="147"/>
+    <w:bookmarkStart w:id="148" w:name="ugh-wtf---not-working---take-a-break"/>
+    <w:p>
+      <w:pPr>
+        <w:pStyle w:val="Heading1"/>
+      </w:pPr>
+      <w:r>
+        <w:t xml:space="preserve">ugh wtf - not working - take a break!</w:t>
+      </w:r>
+    </w:p>
+    <w:bookmarkEnd w:id="148"/>
+    <w:bookmarkStart w:id="156" w:name="X05fd9bad8a212b51832db24edc1db590fb640fa"/>
+    <w:p>
+      <w:pPr>
+        <w:pStyle w:val="Heading1"/>
+      </w:pPr>
+      <w:r>
+        <w:t xml:space="preserve">WARNING MESSAGES: WARNING THIS SITE HAS ONLY ONE SPECIES</w:t>
+      </w:r>
+    </w:p>
+    <w:bookmarkStart w:id="155" w:name="Xa79dc5d373fd8190c2403bc31e08c7e17e05071"/>
+    <w:p>
+      <w:pPr>
+        <w:pStyle w:val="Heading2"/>
+      </w:pPr>
+      <w:r>
+        <w:t xml:space="preserve">try again here - what is output of bird data?</w:t>
+      </w:r>
+    </w:p>
+    <w:p>
+      <w:pPr>
+        <w:pStyle w:val="SourceCode"/>
+      </w:pPr>
+      <w:r>
+        <w:rPr>
+          <w:rStyle w:val="CommentTok"/>
+        </w:rPr>
+        <w:t xml:space="preserve"># data(spider)</w:t>
+      </w:r>
+      <w:r>
+        <w:br/>
+      </w:r>
+      <w:r>
+        <w:rPr>
+          <w:rStyle w:val="CommentTok"/>
+        </w:rPr>
+        <w:t xml:space="preserve"># out &lt;- iNEXT(spider, q=c(0, 1, 2), datatype="abundance", endpoint=500)</w:t>
+      </w:r>
+      <w:r>
+        <w:br/>
+      </w:r>
+      <w:r>
+        <w:rPr>
+          <w:rStyle w:val="CommentTok"/>
+        </w:rPr>
+        <w:t xml:space="preserve"># # Sample-size-based R/E curves, separating plots by "Assemblage"</w:t>
+      </w:r>
+      <w:r>
+        <w:br/>
+      </w:r>
+      <w:r>
+        <w:rPr>
+          <w:rStyle w:val="CommentTok"/>
+        </w:rPr>
+        <w:t xml:space="preserve"># ggiNEXT(out, type=1, facet.var="Assemblage")</w:t>
+      </w:r>
+      <w:r>
+        <w:br/>
+      </w:r>
+      <w:r>
+        <w:rPr>
+          <w:rStyle w:val="CommentTok"/>
+        </w:rPr>
+        <w:t xml:space="preserve"># </w:t>
+      </w:r>
+      <w:r>
+        <w:br/>
+      </w:r>
+      <w:r>
+        <w:rPr>
+          <w:rStyle w:val="CommentTok"/>
+        </w:rPr>
+        <w:t xml:space="preserve"># </w:t>
+      </w:r>
+      <w:r>
+        <w:br/>
+      </w:r>
+      <w:r>
+        <w:rPr>
+          <w:rStyle w:val="CommentTok"/>
+        </w:rPr>
+        <w:t xml:space="preserve"># test &lt;- as.matrix(new_mat)</w:t>
+      </w:r>
+      <w:r>
+        <w:br/>
+      </w:r>
+      <w:r>
+        <w:rPr>
+          <w:rStyle w:val="CommentTok"/>
+        </w:rPr>
+        <w:t xml:space="preserve"># </w:t>
+      </w:r>
+      <w:r>
+        <w:br/>
+      </w:r>
+      <w:r>
+        <w:rPr>
+          <w:rStyle w:val="CommentTok"/>
+        </w:rPr>
+        <w:t xml:space="preserve"># </w:t>
+      </w:r>
+      <w:r>
+        <w:br/>
+      </w:r>
+      <w:r>
+        <w:rPr>
+          <w:rStyle w:val="CommentTok"/>
+        </w:rPr>
+        <w:t xml:space="preserve"># </w:t>
+      </w:r>
+      <w:r>
+        <w:br/>
+      </w:r>
+      <w:r>
+        <w:rPr>
+          <w:rStyle w:val="CommentTok"/>
+        </w:rPr>
+        <w:t xml:space="preserve"># out &lt;- iNEXT(test, q=c(0, 1, 2), datatype="abundance", endpoint=500)</w:t>
+      </w:r>
+      <w:r>
+        <w:br/>
+      </w:r>
+      <w:r>
+        <w:rPr>
+          <w:rStyle w:val="CommentTok"/>
+        </w:rPr>
+        <w:t xml:space="preserve"># # Sample-size-based R/E curves, separating plots by "Assemblage"</w:t>
+      </w:r>
+      <w:r>
+        <w:br/>
+      </w:r>
+      <w:r>
+        <w:rPr>
+          <w:rStyle w:val="CommentTok"/>
+        </w:rPr>
+        <w:t xml:space="preserve"># ggiNEXT(out, type=1, facet.var="Assemblage")</w:t>
+      </w:r>
+      <w:r>
+        <w:br/>
+      </w:r>
+      <w:r>
+        <w:rPr>
+          <w:rStyle w:val="CommentTok"/>
+        </w:rPr>
+        <w:t xml:space="preserve"># </w:t>
+      </w:r>
+      <w:r>
+        <w:br/>
+      </w:r>
+      <w:r>
+        <w:rPr>
+          <w:rStyle w:val="CommentTok"/>
+        </w:rPr>
+        <w:t xml:space="preserve"># </w:t>
+      </w:r>
+      <w:r>
+        <w:br/>
+      </w:r>
+      <w:r>
+        <w:rPr>
+          <w:rStyle w:val="CommentTok"/>
+        </w:rPr>
+        <w:t xml:space="preserve"># data(new_mat)</w:t>
+      </w:r>
+    </w:p>
+    <w:p>
+      <w:pPr>
+        <w:pStyle w:val="SourceCode"/>
+      </w:pPr>
+      <w:r>
+        <w:rPr>
+          <w:rStyle w:val="CommentTok"/>
+        </w:rPr>
+        <w:t xml:space="preserve"># maybe have to transpose (swap matrix?)</w:t>
+      </w:r>
+      <w:r>
+        <w:br/>
+      </w:r>
+      <w:r>
+        <w:br/>
+      </w:r>
+      <w:r>
+        <w:rPr>
+          <w:rStyle w:val="NormalTok"/>
+        </w:rPr>
+        <w:t xml:space="preserve">test </w:t>
+      </w:r>
+      <w:r>
+        <w:rPr>
+          <w:rStyle w:val="OtherTok"/>
+        </w:rPr>
+        <w:t xml:space="preserve">&lt;-</w:t>
+      </w:r>
+      <w:r>
+        <w:rPr>
+          <w:rStyle w:val="NormalTok"/>
+        </w:rPr>
+        <w:t xml:space="preserve"> </w:t>
+      </w:r>
+      <w:r>
+        <w:rPr>
+          <w:rStyle w:val="FunctionTok"/>
+        </w:rPr>
+        <w:t xml:space="preserve">t</w:t>
+      </w:r>
+      <w:r>
+        <w:rPr>
+          <w:rStyle w:val="NormalTok"/>
+        </w:rPr>
+        <w:t xml:space="preserve">(new_mat)</w:t>
+      </w:r>
+      <w:r>
+        <w:br/>
+      </w:r>
+      <w:r>
+        <w:rPr>
+          <w:rStyle w:val="NormalTok"/>
+        </w:rPr>
+        <w:t xml:space="preserve">out </w:t>
+      </w:r>
+      <w:r>
+        <w:rPr>
+          <w:rStyle w:val="OtherTok"/>
+        </w:rPr>
+        <w:t xml:space="preserve">&lt;-</w:t>
+      </w:r>
+      <w:r>
+        <w:rPr>
+          <w:rStyle w:val="NormalTok"/>
+        </w:rPr>
+        <w:t xml:space="preserve"> </w:t>
+      </w:r>
+      <w:r>
+        <w:rPr>
+          <w:rStyle w:val="FunctionTok"/>
+        </w:rPr>
+        <w:t xml:space="preserve">iNEXT</w:t>
+      </w:r>
+      <w:r>
+        <w:rPr>
+          <w:rStyle w:val="NormalTok"/>
+        </w:rPr>
+        <w:t xml:space="preserve">(test, </w:t>
+      </w:r>
+      <w:r>
+        <w:rPr>
+          <w:rStyle w:val="AttributeTok"/>
+        </w:rPr>
+        <w:t xml:space="preserve">q =</w:t>
+      </w:r>
+      <w:r>
+        <w:rPr>
+          <w:rStyle w:val="NormalTok"/>
+        </w:rPr>
+        <w:t xml:space="preserve"> </w:t>
+      </w:r>
+      <w:r>
+        <w:rPr>
+          <w:rStyle w:val="DecValTok"/>
+        </w:rPr>
+        <w:t xml:space="preserve">0</w:t>
+      </w:r>
+      <w:r>
+        <w:rPr>
+          <w:rStyle w:val="NormalTok"/>
+        </w:rPr>
+        <w:t xml:space="preserve">, </w:t>
+      </w:r>
+      <w:r>
+        <w:rPr>
+          <w:rStyle w:val="AttributeTok"/>
+        </w:rPr>
+        <w:t xml:space="preserve">datatype =</w:t>
+      </w:r>
+      <w:r>
+        <w:rPr>
+          <w:rStyle w:val="NormalTok"/>
+        </w:rPr>
+        <w:t xml:space="preserve"> </w:t>
+      </w:r>
+      <w:r>
+        <w:rPr>
+          <w:rStyle w:val="StringTok"/>
+        </w:rPr>
+        <w:t xml:space="preserve">"abundance"</w:t>
+      </w:r>
+      <w:r>
+        <w:rPr>
+          <w:rStyle w:val="NormalTok"/>
+        </w:rPr>
+        <w:t xml:space="preserve">)</w:t>
+      </w:r>
+    </w:p>
+    <w:p>
+      <w:pPr>
+        <w:pStyle w:val="SourceCode"/>
+      </w:pPr>
+      <w:r>
+        <w:rPr>
+          <w:rStyle w:val="VerbatimChar"/>
+        </w:rPr>
+        <w:t xml:space="preserve">## Warning in matrix(apply(Abun.Mat, 2, function(x) invChat.Ind(x, q, goalSC)$qD),</w:t>
+      </w:r>
+      <w:r>
+        <w:br/>
+      </w:r>
+      <w:r>
+        <w:rPr>
+          <w:rStyle w:val="VerbatimChar"/>
+        </w:rPr>
+        <w:t xml:space="preserve">## : data length [500] is not a sub-multiple or multiple of the number of rows [9]</w:t>
+      </w:r>
+    </w:p>
+    <w:p>
+      <w:pPr>
+        <w:pStyle w:val="SourceCode"/>
+      </w:pPr>
+      <w:r>
+        <w:rPr>
+          <w:rStyle w:val="FunctionTok"/>
+        </w:rPr>
+        <w:t xml:space="preserve">ggiNEXT</w:t>
+      </w:r>
+      <w:r>
+        <w:rPr>
+          <w:rStyle w:val="NormalTok"/>
+        </w:rPr>
+        <w:t xml:space="preserve">(out, </w:t>
+      </w:r>
+      <w:r>
+        <w:rPr>
+          <w:rStyle w:val="AttributeTok"/>
+        </w:rPr>
+        <w:t xml:space="preserve">type=</w:t>
+      </w:r>
+      <w:r>
+        <w:rPr>
+          <w:rStyle w:val="DecValTok"/>
+        </w:rPr>
+        <w:t xml:space="preserve">1</w:t>
+      </w:r>
+      <w:r>
+        <w:rPr>
+          <w:rStyle w:val="NormalTok"/>
+        </w:rPr>
+        <w:t xml:space="preserve">, </w:t>
+      </w:r>
+      <w:r>
+        <w:rPr>
+          <w:rStyle w:val="AttributeTok"/>
+        </w:rPr>
+        <w:t xml:space="preserve">facet.var=</w:t>
+      </w:r>
+      <w:r>
+        <w:rPr>
+          <w:rStyle w:val="StringTok"/>
+        </w:rPr>
+        <w:t xml:space="preserve">"Assemblage"</w:t>
+      </w:r>
+      <w:r>
+        <w:rPr>
+          <w:rStyle w:val="NormalTok"/>
+        </w:rPr>
+        <w:t xml:space="preserve">)</w:t>
+      </w:r>
+    </w:p>
+    <w:p>
+      <w:pPr>
+        <w:pStyle w:val="FirstParagraph"/>
+      </w:pPr>
+      <w:r>
+        <w:drawing>
+          <wp:inline>
+            <wp:extent cx="5334000" cy="4267200"/>
+            <wp:effectExtent b="0" l="0" r="0" t="0"/>
+            <wp:docPr descr="" title="" id="150" name="Picture"/>
+            <a:graphic>
+              <a:graphicData uri="http://schemas.openxmlformats.org/drawingml/2006/picture">
+                <pic:pic>
+                  <pic:nvPicPr>
+                    <pic:cNvPr descr="ranas_compare_files/figure-docx/unnamed-chunk-34-1.png" id="151" name="Picture"/>
+                    <pic:cNvPicPr>
+                      <a:picLocks noChangeArrowheads="1" noChangeAspect="1"/>
+                    </pic:cNvPicPr>
+                  </pic:nvPicPr>
+                  <pic:blipFill>
+                    <a:blip r:embed="rId149"/>
+                    <a:stretch>
+                      <a:fillRect/>
+                    </a:stretch>
+                  </pic:blipFill>
+                  <pic:spPr bwMode="auto">
+                    <a:xfrm>
+                      <a:off x="0" y="0"/>
+                      <a:ext cx="5334000" cy="4267200"/>
+                    </a:xfrm>
+                    <a:prstGeom prst="rect">
+                      <a:avLst/>
+                    </a:prstGeom>
+                    <a:noFill/>
+                    <a:ln w="9525">
+                      <a:noFill/>
+                      <a:headEnd/>
+                      <a:tailEnd/>
+                    </a:ln>
+                  </pic:spPr>
+                </pic:pic>
+              </a:graphicData>
+            </a:graphic>
+          </wp:inline>
+        </w:drawing>
+      </w:r>
+    </w:p>
+    <w:p>
+      <w:pPr>
+        <w:pStyle w:val="SourceCode"/>
+      </w:pPr>
+      <w:r>
+        <w:rPr>
+          <w:rStyle w:val="CommentTok"/>
+        </w:rPr>
+        <w:t xml:space="preserve"># str(new_mat)</w:t>
+      </w:r>
+      <w:r>
+        <w:br/>
+      </w:r>
+      <w:r>
+        <w:rPr>
+          <w:rStyle w:val="CommentTok"/>
+        </w:rPr>
+        <w:t xml:space="preserve"># out &lt;- iNEXT(new_mat, q = 0, datatype = "abundance")</w:t>
+      </w:r>
+      <w:r>
+        <w:br/>
+      </w:r>
+      <w:r>
+        <w:br/>
+      </w:r>
+      <w:r>
+        <w:br/>
+      </w:r>
+      <w:r>
+        <w:rPr>
+          <w:rStyle w:val="FunctionTok"/>
+        </w:rPr>
+        <w:t xml:space="preserve">ggiNEXT</w:t>
+      </w:r>
+      <w:r>
+        <w:rPr>
+          <w:rStyle w:val="NormalTok"/>
+        </w:rPr>
+        <w:t xml:space="preserve">(out, </w:t>
+      </w:r>
+      <w:r>
+        <w:rPr>
+          <w:rStyle w:val="AttributeTok"/>
+        </w:rPr>
+        <w:t xml:space="preserve">type=</w:t>
+      </w:r>
+      <w:r>
+        <w:rPr>
+          <w:rStyle w:val="DecValTok"/>
+        </w:rPr>
+        <w:t xml:space="preserve">1</w:t>
+      </w:r>
+      <w:r>
+        <w:rPr>
+          <w:rStyle w:val="NormalTok"/>
+        </w:rPr>
+        <w:t xml:space="preserve">, </w:t>
+      </w:r>
+      <w:r>
+        <w:rPr>
+          <w:rStyle w:val="AttributeTok"/>
+        </w:rPr>
+        <w:t xml:space="preserve">facet.var=</w:t>
+      </w:r>
+      <w:r>
+        <w:rPr>
+          <w:rStyle w:val="StringTok"/>
+        </w:rPr>
+        <w:t xml:space="preserve">"Assemblage"</w:t>
+      </w:r>
+      <w:r>
+        <w:rPr>
+          <w:rStyle w:val="NormalTok"/>
+        </w:rPr>
+        <w:t xml:space="preserve">)</w:t>
+      </w:r>
+    </w:p>
+    <w:p>
+      <w:pPr>
+        <w:pStyle w:val="FirstParagraph"/>
+      </w:pPr>
+      <w:r>
+        <w:drawing>
+          <wp:inline>
+            <wp:extent cx="5334000" cy="4267200"/>
+            <wp:effectExtent b="0" l="0" r="0" t="0"/>
+            <wp:docPr descr="" title="" id="153" name="Picture"/>
+            <a:graphic>
+              <a:graphicData uri="http://schemas.openxmlformats.org/drawingml/2006/picture">
+                <pic:pic>
+                  <pic:nvPicPr>
+                    <pic:cNvPr descr="ranas_compare_files/figure-docx/unnamed-chunk-34-2.png" id="154" name="Picture"/>
+                    <pic:cNvPicPr>
+                      <a:picLocks noChangeArrowheads="1" noChangeAspect="1"/>
+                    </pic:cNvPicPr>
+                  </pic:nvPicPr>
+                  <pic:blipFill>
+                    <a:blip r:embed="rId152"/>
+                    <a:stretch>
+                      <a:fillRect/>
+                    </a:stretch>
+                  </pic:blipFill>
+                  <pic:spPr bwMode="auto">
+                    <a:xfrm>
+                      <a:off x="0" y="0"/>
+                      <a:ext cx="5334000" cy="4267200"/>
+                    </a:xfrm>
+                    <a:prstGeom prst="rect">
+                      <a:avLst/>
+                    </a:prstGeom>
+                    <a:noFill/>
+                    <a:ln w="9525">
+                      <a:noFill/>
+                      <a:headEnd/>
+                      <a:tailEnd/>
+                    </a:ln>
+                  </pic:spPr>
+                </pic:pic>
+              </a:graphicData>
+            </a:graphic>
+          </wp:inline>
+        </w:drawing>
+      </w:r>
+    </w:p>
+    <w:p>
+      <w:pPr>
+        <w:pStyle w:val="SourceCode"/>
+      </w:pPr>
+      <w:r>
+        <w:rPr>
+          <w:rStyle w:val="NormalTok"/>
+        </w:rPr>
+        <w:t xml:space="preserve">sample_matrix </w:t>
+      </w:r>
+      <w:r>
+        <w:rPr>
+          <w:rStyle w:val="OtherTok"/>
+        </w:rPr>
+        <w:t xml:space="preserve">&lt;-</w:t>
+      </w:r>
+      <w:r>
+        <w:rPr>
+          <w:rStyle w:val="NormalTok"/>
+        </w:rPr>
+        <w:t xml:space="preserve"> </w:t>
+      </w:r>
+      <w:r>
+        <w:rPr>
+          <w:rStyle w:val="FunctionTok"/>
+        </w:rPr>
+        <w:t xml:space="preserve">matrix</w:t>
+      </w:r>
+      <w:r>
+        <w:rPr>
+          <w:rStyle w:val="NormalTok"/>
+        </w:rPr>
+        <w:t xml:space="preserve">(</w:t>
+      </w:r>
+      <w:r>
+        <w:rPr>
+          <w:rStyle w:val="DecValTok"/>
+        </w:rPr>
+        <w:t xml:space="preserve">1</w:t>
+      </w:r>
+      <w:r>
+        <w:rPr>
+          <w:rStyle w:val="SpecialCharTok"/>
+        </w:rPr>
+        <w:t xml:space="preserve">:</w:t>
+      </w:r>
+      <w:r>
+        <w:rPr>
+          <w:rStyle w:val="DecValTok"/>
+        </w:rPr>
+        <w:t xml:space="preserve">9</w:t>
+      </w:r>
+      <w:r>
+        <w:rPr>
+          <w:rStyle w:val="NormalTok"/>
+        </w:rPr>
+        <w:t xml:space="preserve">, </w:t>
+      </w:r>
+      <w:r>
+        <w:rPr>
+          <w:rStyle w:val="AttributeTok"/>
+        </w:rPr>
+        <w:t xml:space="preserve">nrow =</w:t>
+      </w:r>
+      <w:r>
+        <w:rPr>
+          <w:rStyle w:val="NormalTok"/>
+        </w:rPr>
+        <w:t xml:space="preserve"> </w:t>
+      </w:r>
+      <w:r>
+        <w:rPr>
+          <w:rStyle w:val="DecValTok"/>
+        </w:rPr>
+        <w:t xml:space="preserve">3</w:t>
+      </w:r>
+      <w:r>
+        <w:rPr>
+          <w:rStyle w:val="NormalTok"/>
+        </w:rPr>
+        <w:t xml:space="preserve">, </w:t>
+      </w:r>
+      <w:r>
+        <w:rPr>
+          <w:rStyle w:val="AttributeTok"/>
+        </w:rPr>
+        <w:t xml:space="preserve">ncol =</w:t>
+      </w:r>
+      <w:r>
+        <w:rPr>
+          <w:rStyle w:val="NormalTok"/>
+        </w:rPr>
+        <w:t xml:space="preserve"> </w:t>
+      </w:r>
+      <w:r>
+        <w:rPr>
+          <w:rStyle w:val="DecValTok"/>
+        </w:rPr>
+        <w:t xml:space="preserve">3</w:t>
+      </w:r>
+      <w:r>
+        <w:rPr>
+          <w:rStyle w:val="NormalTok"/>
+        </w:rPr>
+        <w:t xml:space="preserve">, </w:t>
+      </w:r>
+      <w:r>
+        <w:rPr>
+          <w:rStyle w:val="AttributeTok"/>
+        </w:rPr>
+        <w:t xml:space="preserve">byrow =</w:t>
+      </w:r>
+      <w:r>
+        <w:rPr>
+          <w:rStyle w:val="NormalTok"/>
+        </w:rPr>
+        <w:t xml:space="preserve"> </w:t>
+      </w:r>
+      <w:r>
+        <w:rPr>
+          <w:rStyle w:val="ConstantTok"/>
+        </w:rPr>
+        <w:t xml:space="preserve">TRUE</w:t>
+      </w:r>
+      <w:r>
+        <w:rPr>
+          <w:rStyle w:val="NormalTok"/>
+        </w:rPr>
+        <w:t xml:space="preserve">)</w:t>
+      </w:r>
+      <w:r>
+        <w:br/>
+      </w:r>
+      <w:r>
+        <w:br/>
+      </w:r>
+      <w:r>
+        <w:rPr>
+          <w:rStyle w:val="CommentTok"/>
+        </w:rPr>
+        <w:t xml:space="preserve"># Original matrix</w:t>
+      </w:r>
+      <w:r>
+        <w:br/>
+      </w:r>
+      <w:r>
+        <w:rPr>
+          <w:rStyle w:val="FunctionTok"/>
+        </w:rPr>
+        <w:t xml:space="preserve">print</w:t>
+      </w:r>
+      <w:r>
+        <w:rPr>
+          <w:rStyle w:val="NormalTok"/>
+        </w:rPr>
+        <w:t xml:space="preserve">(</w:t>
+      </w:r>
+      <w:r>
+        <w:rPr>
+          <w:rStyle w:val="StringTok"/>
+        </w:rPr>
+        <w:t xml:space="preserve">"Original matrix:"</w:t>
+      </w:r>
+      <w:r>
+        <w:rPr>
+          <w:rStyle w:val="NormalTok"/>
+        </w:rPr>
+        <w:t xml:space="preserve">)</w:t>
+      </w:r>
+    </w:p>
+    <w:p>
+      <w:pPr>
+        <w:pStyle w:val="SourceCode"/>
+      </w:pPr>
+      <w:r>
+        <w:rPr>
+          <w:rStyle w:val="VerbatimChar"/>
+        </w:rPr>
+        <w:t xml:space="preserve">## [1] "Original matrix:"</w:t>
+      </w:r>
+    </w:p>
+    <w:p>
+      <w:pPr>
+        <w:pStyle w:val="SourceCode"/>
+      </w:pPr>
+      <w:r>
+        <w:rPr>
+          <w:rStyle w:val="FunctionTok"/>
+        </w:rPr>
+        <w:t xml:space="preserve">print</w:t>
+      </w:r>
+      <w:r>
+        <w:rPr>
+          <w:rStyle w:val="NormalTok"/>
+        </w:rPr>
+        <w:t xml:space="preserve">(sample_matrix)</w:t>
+      </w:r>
+    </w:p>
+    <w:p>
+      <w:pPr>
+        <w:pStyle w:val="SourceCode"/>
+      </w:pPr>
+      <w:r>
+        <w:rPr>
+          <w:rStyle w:val="VerbatimChar"/>
+        </w:rPr>
+        <w:t xml:space="preserve">##      [,1] [,2] [,3]</w:t>
+      </w:r>
+      <w:r>
+        <w:br/>
+      </w:r>
+      <w:r>
+        <w:rPr>
+          <w:rStyle w:val="VerbatimChar"/>
+        </w:rPr>
+        <w:t xml:space="preserve">## [1,]    1    2    3</w:t>
+      </w:r>
+      <w:r>
+        <w:br/>
+      </w:r>
+      <w:r>
+        <w:rPr>
+          <w:rStyle w:val="VerbatimChar"/>
+        </w:rPr>
+        <w:t xml:space="preserve">## [2,]    4    5    6</w:t>
+      </w:r>
+      <w:r>
+        <w:br/>
+      </w:r>
+      <w:r>
+        <w:rPr>
+          <w:rStyle w:val="VerbatimChar"/>
+        </w:rPr>
+        <w:t xml:space="preserve">## [3,]    7    8    9</w:t>
+      </w:r>
+    </w:p>
+    <w:p>
+      <w:pPr>
+        <w:pStyle w:val="SourceCode"/>
+      </w:pPr>
+      <w:r>
+        <w:rPr>
+          <w:rStyle w:val="CommentTok"/>
+        </w:rPr>
+        <w:t xml:space="preserve"># Transpose the matrix using dplyr</w:t>
+      </w:r>
+      <w:r>
+        <w:br/>
+      </w:r>
+      <w:r>
+        <w:rPr>
+          <w:rStyle w:val="NormalTok"/>
+        </w:rPr>
+        <w:t xml:space="preserve">transposed_matrix </w:t>
+      </w:r>
+      <w:r>
+        <w:rPr>
+          <w:rStyle w:val="OtherTok"/>
+        </w:rPr>
+        <w:t xml:space="preserve">&lt;-</w:t>
+      </w:r>
+      <w:r>
+        <w:rPr>
+          <w:rStyle w:val="NormalTok"/>
+        </w:rPr>
+        <w:t xml:space="preserve"> </w:t>
+      </w:r>
+      <w:r>
+        <w:rPr>
+          <w:rStyle w:val="FunctionTok"/>
+        </w:rPr>
+        <w:t xml:space="preserve">t</w:t>
+      </w:r>
+      <w:r>
+        <w:rPr>
+          <w:rStyle w:val="NormalTok"/>
+        </w:rPr>
+        <w:t xml:space="preserve">(sample_matrix)</w:t>
+      </w:r>
+      <w:r>
+        <w:br/>
+      </w:r>
+      <w:r>
+        <w:br/>
+      </w:r>
+      <w:r>
+        <w:rPr>
+          <w:rStyle w:val="CommentTok"/>
+        </w:rPr>
+        <w:t xml:space="preserve"># Transposed matrix</w:t>
+      </w:r>
+      <w:r>
+        <w:br/>
+      </w:r>
+      <w:r>
+        <w:rPr>
+          <w:rStyle w:val="FunctionTok"/>
+        </w:rPr>
+        <w:t xml:space="preserve">print</w:t>
+      </w:r>
+      <w:r>
+        <w:rPr>
+          <w:rStyle w:val="NormalTok"/>
+        </w:rPr>
+        <w:t xml:space="preserve">(</w:t>
+      </w:r>
+      <w:r>
+        <w:rPr>
+          <w:rStyle w:val="StringTok"/>
+        </w:rPr>
+        <w:t xml:space="preserve">"Transposed matrix:"</w:t>
+      </w:r>
+      <w:r>
+        <w:rPr>
+          <w:rStyle w:val="NormalTok"/>
+        </w:rPr>
+        <w:t xml:space="preserve">)</w:t>
+      </w:r>
+    </w:p>
+    <w:p>
+      <w:pPr>
+        <w:pStyle w:val="SourceCode"/>
+      </w:pPr>
+      <w:r>
+        <w:rPr>
+          <w:rStyle w:val="VerbatimChar"/>
+        </w:rPr>
+        <w:t xml:space="preserve">## [1] "Transposed matrix:"</w:t>
+      </w:r>
+    </w:p>
+    <w:p>
+      <w:pPr>
+        <w:pStyle w:val="SourceCode"/>
+      </w:pPr>
+      <w:r>
+        <w:rPr>
+          <w:rStyle w:val="FunctionTok"/>
+        </w:rPr>
+        <w:t xml:space="preserve">print</w:t>
+      </w:r>
+      <w:r>
+        <w:rPr>
+          <w:rStyle w:val="NormalTok"/>
+        </w:rPr>
+        <w:t xml:space="preserve">(transposed_matrix)</w:t>
+      </w:r>
+    </w:p>
+    <w:p>
+      <w:pPr>
+        <w:pStyle w:val="SourceCode"/>
+      </w:pPr>
+      <w:r>
+        <w:rPr>
+          <w:rStyle w:val="VerbatimChar"/>
+        </w:rPr>
+        <w:t xml:space="preserve">##      [,1] [,2] [,3]</w:t>
+      </w:r>
+      <w:r>
+        <w:br/>
+      </w:r>
+      <w:r>
+        <w:rPr>
+          <w:rStyle w:val="VerbatimChar"/>
+        </w:rPr>
+        <w:t xml:space="preserve">## [1,]    1    4    7</w:t>
+      </w:r>
+      <w:r>
+        <w:br/>
+      </w:r>
+      <w:r>
+        <w:rPr>
+          <w:rStyle w:val="VerbatimChar"/>
+        </w:rPr>
+        <w:t xml:space="preserve">## [2,]    2    5    8</w:t>
+      </w:r>
+      <w:r>
+        <w:br/>
+      </w:r>
+      <w:r>
+        <w:rPr>
+          <w:rStyle w:val="VerbatimChar"/>
+        </w:rPr>
+        <w:t xml:space="preserve">## [3,]    3    6    9</w:t>
+      </w:r>
+    </w:p>
+    <w:bookmarkEnd w:id="155"/>
+    <w:bookmarkEnd w:id="156"/>
+    <w:bookmarkStart w:id="157" w:name="X3e818b3ba99bc0da3b4eff0c772f97102164c98"/>
+    <w:p>
+      <w:pPr>
+        <w:pStyle w:val="Heading1"/>
+      </w:pPr>
+      <w:r>
+        <w:t xml:space="preserve">tutorial from Francisco - need to import matrix as .txt file</w:t>
+      </w:r>
+    </w:p>
+    <w:bookmarkEnd w:id="157"/>
+    <w:bookmarkStart w:id="159" w:name="move-this-to-process-eventually"/>
+    <w:p>
+      <w:pPr>
+        <w:pStyle w:val="Heading1"/>
+      </w:pPr>
+      <w:r>
+        <w:t xml:space="preserve">move this to process eventually</w:t>
+      </w:r>
+    </w:p>
+    <w:p>
+      <w:pPr>
+        <w:pStyle w:val="FirstParagraph"/>
+      </w:pPr>
+      <w:hyperlink r:id="rId158">
+        <w:r>
+          <w:rPr>
+            <w:rStyle w:val="Hyperlink"/>
+          </w:rPr>
+          <w:t xml:space="preserve">https://www.youtube.com/watch?v=4yUXG28QPLM&amp;t=28s</w:t>
+        </w:r>
+      </w:hyperlink>
+    </w:p>
+    <w:p>
+      <w:pPr>
+        <w:pStyle w:val="SourceCode"/>
+      </w:pPr>
+      <w:r>
+        <w:rPr>
+          <w:rStyle w:val="CommentTok"/>
+        </w:rPr>
+        <w:t xml:space="preserve"># # # Define the file path where you want to save the matrix</w:t>
+      </w:r>
+      <w:r>
+        <w:br/>
+      </w:r>
+      <w:r>
+        <w:rPr>
+          <w:rStyle w:val="CommentTok"/>
+        </w:rPr>
+        <w:t xml:space="preserve"># # file_path &lt;- "matrix_data.txt"</w:t>
+      </w:r>
+      <w:r>
+        <w:br/>
+      </w:r>
+      <w:r>
+        <w:rPr>
+          <w:rStyle w:val="CommentTok"/>
+        </w:rPr>
+        <w:t xml:space="preserve"># # </w:t>
+      </w:r>
+      <w:r>
+        <w:br/>
+      </w:r>
+      <w:r>
+        <w:rPr>
+          <w:rStyle w:val="CommentTok"/>
+        </w:rPr>
+        <w:t xml:space="preserve"># # # Export the matrix to a text file</w:t>
+      </w:r>
+      <w:r>
+        <w:br/>
+      </w:r>
+      <w:r>
+        <w:rPr>
+          <w:rStyle w:val="CommentTok"/>
+        </w:rPr>
+        <w:t xml:space="preserve"># # write.table(matrix_data, file = file_path, sep = "\t", row.names = FALSE, col.names = FALSE)</w:t>
+      </w:r>
+      <w:r>
+        <w:br/>
+      </w:r>
+      <w:r>
+        <w:rPr>
+          <w:rStyle w:val="CommentTok"/>
+        </w:rPr>
+        <w:t xml:space="preserve"># # </w:t>
+      </w:r>
+      <w:r>
+        <w:br/>
+      </w:r>
+      <w:r>
+        <w:rPr>
+          <w:rStyle w:val="CommentTok"/>
+        </w:rPr>
+        <w:t xml:space="preserve"># </w:t>
+      </w:r>
+      <w:r>
+        <w:br/>
+      </w:r>
+      <w:r>
+        <w:rPr>
+          <w:rStyle w:val="CommentTok"/>
+        </w:rPr>
+        <w:t xml:space="preserve"># # USING THIS BELOW:</w:t>
+      </w:r>
+      <w:r>
+        <w:br/>
+      </w:r>
+      <w:r>
+        <w:rPr>
+          <w:rStyle w:val="CommentTok"/>
+        </w:rPr>
+        <w:t xml:space="preserve"># </w:t>
+      </w:r>
+      <w:r>
+        <w:br/>
+      </w:r>
+      <w:r>
+        <w:rPr>
+          <w:rStyle w:val="CommentTok"/>
+        </w:rPr>
+        <w:t xml:space="preserve"># </w:t>
+      </w:r>
+      <w:r>
+        <w:br/>
+      </w:r>
+      <w:r>
+        <w:rPr>
+          <w:rStyle w:val="CommentTok"/>
+        </w:rPr>
+        <w:t xml:space="preserve"># # this will be consistent for each output in this script</w:t>
+      </w:r>
+      <w:r>
+        <w:br/>
+      </w:r>
+      <w:r>
+        <w:rPr>
+          <w:rStyle w:val="CommentTok"/>
+        </w:rPr>
+        <w:t xml:space="preserve"># data_dir &lt;- file.path(".", "data/processed_data")</w:t>
+      </w:r>
+      <w:r>
+        <w:br/>
+      </w:r>
+      <w:r>
+        <w:rPr>
+          <w:rStyle w:val="CommentTok"/>
+        </w:rPr>
+        <w:t xml:space="preserve"># </w:t>
+      </w:r>
+      <w:r>
+        <w:br/>
+      </w:r>
+      <w:r>
+        <w:rPr>
+          <w:rStyle w:val="CommentTok"/>
+        </w:rPr>
+        <w:t xml:space="preserve"># # output</w:t>
+      </w:r>
+      <w:r>
+        <w:br/>
+      </w:r>
+      <w:r>
+        <w:rPr>
+          <w:rStyle w:val="CommentTok"/>
+        </w:rPr>
+        <w:t xml:space="preserve"># filename &lt;- "test_table_iNEXT.txt"</w:t>
+      </w:r>
+      <w:r>
+        <w:br/>
+      </w:r>
+      <w:r>
+        <w:rPr>
+          <w:rStyle w:val="CommentTok"/>
+        </w:rPr>
+        <w:t xml:space="preserve"># filepath &lt;- file.path(data_dir, filename)</w:t>
+      </w:r>
+      <w:r>
+        <w:br/>
+      </w:r>
+      <w:r>
+        <w:rPr>
+          <w:rStyle w:val="CommentTok"/>
+        </w:rPr>
+        <w:t xml:space="preserve"># write.table(test, file = filepath)</w:t>
+      </w:r>
+      <w:r>
+        <w:br/>
+      </w:r>
+      <w:r>
+        <w:rPr>
+          <w:rStyle w:val="CommentTok"/>
+        </w:rPr>
+        <w:t xml:space="preserve"># ```</w:t>
+      </w:r>
+      <w:r>
+        <w:br/>
+      </w:r>
+      <w:r>
+        <w:rPr>
+          <w:rStyle w:val="CommentTok"/>
+        </w:rPr>
+        <w:t xml:space="preserve"># </w:t>
+      </w:r>
+      <w:r>
+        <w:br/>
+      </w:r>
+      <w:r>
+        <w:rPr>
+          <w:rStyle w:val="CommentTok"/>
+        </w:rPr>
+        <w:t xml:space="preserve"># </w:t>
+      </w:r>
+      <w:r>
+        <w:br/>
+      </w:r>
+      <w:r>
+        <w:rPr>
+          <w:rStyle w:val="CommentTok"/>
+        </w:rPr>
+        <w:t xml:space="preserve"># ## my attempt using Francisco's code</w:t>
+      </w:r>
+      <w:r>
+        <w:br/>
+      </w:r>
+      <w:r>
+        <w:rPr>
+          <w:rStyle w:val="CommentTok"/>
+        </w:rPr>
+        <w:t xml:space="preserve"># </w:t>
+      </w:r>
+      <w:r>
+        <w:br/>
+      </w:r>
+      <w:r>
+        <w:rPr>
+          <w:rStyle w:val="CommentTok"/>
+        </w:rPr>
+        <w:t xml:space="preserve"># ```{r}</w:t>
+      </w:r>
+      <w:r>
+        <w:br/>
+      </w:r>
+      <w:r>
+        <w:rPr>
+          <w:rStyle w:val="CommentTok"/>
+        </w:rPr>
+        <w:t xml:space="preserve"># data.ants &lt;- read.table("data/processed_data/test_table_iNEXT.txt", </w:t>
+      </w:r>
+      <w:r>
+        <w:br/>
+      </w:r>
+      <w:r>
+        <w:rPr>
+          <w:rStyle w:val="CommentTok"/>
+        </w:rPr>
+        <w:t xml:space="preserve">#                            header = TRUE, sep = "\t")</w:t>
+      </w:r>
+      <w:r>
+        <w:br/>
+      </w:r>
+      <w:r>
+        <w:rPr>
+          <w:rStyle w:val="CommentTok"/>
+        </w:rPr>
+        <w:t xml:space="preserve"># </w:t>
+      </w:r>
+      <w:r>
+        <w:br/>
+      </w:r>
+      <w:r>
+        <w:rPr>
+          <w:rStyle w:val="CommentTok"/>
+        </w:rPr>
+        <w:t xml:space="preserve"># </w:t>
+      </w:r>
+      <w:r>
+        <w:br/>
+      </w:r>
+      <w:r>
+        <w:rPr>
+          <w:rStyle w:val="CommentTok"/>
+        </w:rPr>
+        <w:t xml:space="preserve"># </w:t>
+      </w:r>
+      <w:r>
+        <w:br/>
+      </w:r>
+      <w:r>
+        <w:rPr>
+          <w:rStyle w:val="CommentTok"/>
+        </w:rPr>
+        <w:t xml:space="preserve"># </w:t>
+      </w:r>
+      <w:r>
+        <w:br/>
+      </w:r>
+      <w:r>
+        <w:rPr>
+          <w:rStyle w:val="CommentTok"/>
+        </w:rPr>
+        <w:t xml:space="preserve"># ```</w:t>
+      </w:r>
+      <w:r>
+        <w:br/>
+      </w:r>
+      <w:r>
+        <w:rPr>
+          <w:rStyle w:val="CommentTok"/>
+        </w:rPr>
+        <w:t xml:space="preserve"># </w:t>
+      </w:r>
+      <w:r>
+        <w:br/>
+      </w:r>
+      <w:r>
+        <w:rPr>
+          <w:rStyle w:val="CommentTok"/>
+        </w:rPr>
+        <w:t xml:space="preserve"># </w:t>
+      </w:r>
+      <w:r>
+        <w:br/>
+      </w:r>
+      <w:r>
+        <w:rPr>
+          <w:rStyle w:val="CommentTok"/>
+        </w:rPr>
+        <w:t xml:space="preserve"># </w:t>
+      </w:r>
+      <w:r>
+        <w:br/>
+      </w:r>
+      <w:r>
+        <w:rPr>
+          <w:rStyle w:val="CommentTok"/>
+        </w:rPr>
+        <w:t xml:space="preserve"># </w:t>
+      </w:r>
+      <w:r>
+        <w:br/>
+      </w:r>
+      <w:r>
+        <w:rPr>
+          <w:rStyle w:val="CommentTok"/>
+        </w:rPr>
+        <w:t xml:space="preserve"># </w:t>
+      </w:r>
+      <w:r>
+        <w:br/>
+      </w:r>
+      <w:r>
+        <w:rPr>
+          <w:rStyle w:val="CommentTok"/>
+        </w:rPr>
+        <w:t xml:space="preserve"># </w:t>
+      </w:r>
+      <w:r>
+        <w:br/>
+      </w:r>
+      <w:r>
+        <w:rPr>
+          <w:rStyle w:val="CommentTok"/>
+        </w:rPr>
+        <w:t xml:space="preserve"># </w:t>
+      </w:r>
+      <w:r>
+        <w:br/>
+      </w:r>
+      <w:r>
+        <w:rPr>
+          <w:rStyle w:val="CommentTok"/>
+        </w:rPr>
+        <w:t xml:space="preserve"># ## code from francisco - not working!</w:t>
+      </w:r>
+      <w:r>
+        <w:br/>
+      </w:r>
+      <w:r>
+        <w:rPr>
+          <w:rStyle w:val="CommentTok"/>
+        </w:rPr>
+        <w:t xml:space="preserve"># </w:t>
+      </w:r>
+      <w:r>
+        <w:br/>
+      </w:r>
+      <w:r>
+        <w:rPr>
+          <w:rStyle w:val="CommentTok"/>
+        </w:rPr>
+        <w:t xml:space="preserve"># ```{r}</w:t>
+      </w:r>
+      <w:r>
+        <w:br/>
+      </w:r>
+      <w:r>
+        <w:rPr>
+          <w:rStyle w:val="CommentTok"/>
+        </w:rPr>
+        <w:t xml:space="preserve"># library(iNEXT)</w:t>
+      </w:r>
+      <w:r>
+        <w:br/>
+      </w:r>
+      <w:r>
+        <w:rPr>
+          <w:rStyle w:val="CommentTok"/>
+        </w:rPr>
+        <w:t xml:space="preserve"># library(ggplot2)</w:t>
+      </w:r>
+      <w:r>
+        <w:br/>
+      </w:r>
+      <w:r>
+        <w:rPr>
+          <w:rStyle w:val="CommentTok"/>
+        </w:rPr>
+        <w:t xml:space="preserve"># library(devtools)</w:t>
+      </w:r>
+      <w:r>
+        <w:br/>
+      </w:r>
+      <w:r>
+        <w:rPr>
+          <w:rStyle w:val="CommentTok"/>
+        </w:rPr>
+        <w:t xml:space="preserve"># library(httr)</w:t>
+      </w:r>
+      <w:r>
+        <w:br/>
+      </w:r>
+      <w:r>
+        <w:rPr>
+          <w:rStyle w:val="CommentTok"/>
+        </w:rPr>
+        <w:t xml:space="preserve"># </w:t>
+      </w:r>
+      <w:r>
+        <w:br/>
+      </w:r>
+      <w:r>
+        <w:rPr>
+          <w:rStyle w:val="CommentTok"/>
+        </w:rPr>
+        <w:t xml:space="preserve"># #https://www.youtube.com/watch?v=24PtDhIYg8g tutorial </w:t>
+      </w:r>
+      <w:r>
+        <w:br/>
+      </w:r>
+      <w:r>
+        <w:rPr>
+          <w:rStyle w:val="CommentTok"/>
+        </w:rPr>
+        <w:t xml:space="preserve"># </w:t>
+      </w:r>
+      <w:r>
+        <w:br/>
+      </w:r>
+      <w:r>
+        <w:rPr>
+          <w:rStyle w:val="CommentTok"/>
+        </w:rPr>
+        <w:t xml:space="preserve"># #Step 1 load the data</w:t>
+      </w:r>
+      <w:r>
+        <w:br/>
+      </w:r>
+      <w:r>
+        <w:rPr>
+          <w:rStyle w:val="CommentTok"/>
+        </w:rPr>
+        <w:t xml:space="preserve"># </w:t>
+      </w:r>
+      <w:r>
+        <w:br/>
+      </w:r>
+      <w:r>
+        <w:rPr>
+          <w:rStyle w:val="CommentTok"/>
+        </w:rPr>
+        <w:t xml:space="preserve"># iNEXT_matrix = read.table("test_table_iNEXT.txt", head = T)</w:t>
+      </w:r>
+      <w:r>
+        <w:br/>
+      </w:r>
+      <w:r>
+        <w:rPr>
+          <w:rStyle w:val="CommentTok"/>
+        </w:rPr>
+        <w:t xml:space="preserve"># </w:t>
+      </w:r>
+      <w:r>
+        <w:br/>
+      </w:r>
+      <w:r>
+        <w:rPr>
+          <w:rStyle w:val="CommentTok"/>
+        </w:rPr>
+        <w:t xml:space="preserve"># head(data.ants)</w:t>
+      </w:r>
+      <w:r>
+        <w:br/>
+      </w:r>
+      <w:r>
+        <w:rPr>
+          <w:rStyle w:val="CommentTok"/>
+        </w:rPr>
+        <w:t xml:space="preserve"># </w:t>
+      </w:r>
+      <w:r>
+        <w:br/>
+      </w:r>
+      <w:r>
+        <w:rPr>
+          <w:rStyle w:val="CommentTok"/>
+        </w:rPr>
+        <w:t xml:space="preserve"># #You can upload more matrix to do one </w:t>
+      </w:r>
+      <w:r>
+        <w:br/>
+      </w:r>
+      <w:r>
+        <w:rPr>
+          <w:rStyle w:val="CommentTok"/>
+        </w:rPr>
+        <w:t xml:space="preserve"># </w:t>
+      </w:r>
+      <w:r>
+        <w:br/>
+      </w:r>
+      <w:r>
+        <w:rPr>
+          <w:rStyle w:val="CommentTok"/>
+        </w:rPr>
+        <w:t xml:space="preserve"># #Convert the data frame into a list matrix for inext </w:t>
+      </w:r>
+      <w:r>
+        <w:br/>
+      </w:r>
+      <w:r>
+        <w:rPr>
+          <w:rStyle w:val="CommentTok"/>
+        </w:rPr>
+        <w:t xml:space="preserve"># </w:t>
+      </w:r>
+      <w:r>
+        <w:br/>
+      </w:r>
+      <w:r>
+        <w:rPr>
+          <w:rStyle w:val="CommentTok"/>
+        </w:rPr>
+        <w:t xml:space="preserve"># divh &lt;- as.matrix(apply(data.ants[,-1],2, as.integer))</w:t>
+      </w:r>
+      <w:r>
+        <w:br/>
+      </w:r>
+      <w:r>
+        <w:rPr>
+          <w:rStyle w:val="CommentTok"/>
+        </w:rPr>
+        <w:t xml:space="preserve"># </w:t>
+      </w:r>
+      <w:r>
+        <w:br/>
+      </w:r>
+      <w:r>
+        <w:rPr>
+          <w:rStyle w:val="CommentTok"/>
+        </w:rPr>
+        <w:t xml:space="preserve"># #Name as row names</w:t>
+      </w:r>
+      <w:r>
+        <w:br/>
+      </w:r>
+      <w:r>
+        <w:rPr>
+          <w:rStyle w:val="CommentTok"/>
+        </w:rPr>
+        <w:t xml:space="preserve"># </w:t>
+      </w:r>
+      <w:r>
+        <w:br/>
+      </w:r>
+      <w:r>
+        <w:rPr>
+          <w:rStyle w:val="CommentTok"/>
+        </w:rPr>
+        <w:t xml:space="preserve"># row.names(divh) &lt;- data.ants[,1]</w:t>
+      </w:r>
+      <w:r>
+        <w:br/>
+      </w:r>
+      <w:r>
+        <w:rPr>
+          <w:rStyle w:val="CommentTok"/>
+        </w:rPr>
+        <w:t xml:space="preserve"># </w:t>
+      </w:r>
+      <w:r>
+        <w:br/>
+      </w:r>
+      <w:r>
+        <w:rPr>
+          <w:rStyle w:val="CommentTok"/>
+        </w:rPr>
+        <w:t xml:space="preserve"># #List the matrix or matrices </w:t>
+      </w:r>
+      <w:r>
+        <w:br/>
+      </w:r>
+      <w:r>
+        <w:rPr>
+          <w:rStyle w:val="CommentTok"/>
+        </w:rPr>
+        <w:t xml:space="preserve"># </w:t>
+      </w:r>
+      <w:r>
+        <w:br/>
+      </w:r>
+      <w:r>
+        <w:rPr>
+          <w:rStyle w:val="CommentTok"/>
+        </w:rPr>
+        <w:t xml:space="preserve"># divant = list(Hymenoptera=divh)</w:t>
+      </w:r>
+      <w:r>
+        <w:br/>
+      </w:r>
+      <w:r>
+        <w:rPr>
+          <w:rStyle w:val="CommentTok"/>
+        </w:rPr>
+        <w:t xml:space="preserve"># </w:t>
+      </w:r>
+      <w:r>
+        <w:br/>
+      </w:r>
+      <w:r>
+        <w:rPr>
+          <w:rStyle w:val="CommentTok"/>
+        </w:rPr>
+        <w:t xml:space="preserve"># str(divant)</w:t>
+      </w:r>
+      <w:r>
+        <w:br/>
+      </w:r>
+      <w:r>
+        <w:rPr>
+          <w:rStyle w:val="CommentTok"/>
+        </w:rPr>
+        <w:t xml:space="preserve"># </w:t>
+      </w:r>
+      <w:r>
+        <w:br/>
+      </w:r>
+      <w:r>
+        <w:rPr>
+          <w:rStyle w:val="CommentTok"/>
+        </w:rPr>
+        <w:t xml:space="preserve"># edit = edit(divant) #to look if all are good </w:t>
+      </w:r>
+      <w:r>
+        <w:br/>
+      </w:r>
+      <w:r>
+        <w:rPr>
+          <w:rStyle w:val="CommentTok"/>
+        </w:rPr>
+        <w:t xml:space="preserve"># </w:t>
+      </w:r>
+      <w:r>
+        <w:br/>
+      </w:r>
+      <w:r>
+        <w:rPr>
+          <w:rStyle w:val="CommentTok"/>
+        </w:rPr>
+        <w:t xml:space="preserve"># #Alpha diversity  </w:t>
+      </w:r>
+      <w:r>
+        <w:br/>
+      </w:r>
+      <w:r>
+        <w:rPr>
+          <w:rStyle w:val="CommentTok"/>
+        </w:rPr>
+        <w:t xml:space="preserve"># </w:t>
+      </w:r>
+      <w:r>
+        <w:br/>
+      </w:r>
+      <w:r>
+        <w:rPr>
+          <w:rStyle w:val="CommentTok"/>
+        </w:rPr>
+        <w:t xml:space="preserve"># out.inc = iNEXT(divant, q=0, datatype = "abundance") </w:t>
+      </w:r>
+      <w:r>
+        <w:br/>
+      </w:r>
+      <w:r>
+        <w:rPr>
+          <w:rStyle w:val="CommentTok"/>
+        </w:rPr>
+        <w:t xml:space="preserve"># out.inc</w:t>
+      </w:r>
+      <w:r>
+        <w:br/>
+      </w:r>
+      <w:r>
+        <w:rPr>
+          <w:rStyle w:val="CommentTok"/>
+        </w:rPr>
+        <w:t xml:space="preserve"># </w:t>
+      </w:r>
+      <w:r>
+        <w:br/>
+      </w:r>
+      <w:r>
+        <w:rPr>
+          <w:rStyle w:val="CommentTok"/>
+        </w:rPr>
+        <w:t xml:space="preserve"># #SC sampling completeness </w:t>
+      </w:r>
+      <w:r>
+        <w:br/>
+      </w:r>
+      <w:r>
+        <w:rPr>
+          <w:rStyle w:val="CommentTok"/>
+        </w:rPr>
+        <w:t xml:space="preserve"># </w:t>
+      </w:r>
+      <w:r>
+        <w:br/>
+      </w:r>
+      <w:r>
+        <w:rPr>
+          <w:rStyle w:val="CommentTok"/>
+        </w:rPr>
+        <w:t xml:space="preserve"># #For ants: 84.62% (n of 65, ci= 78-90) duplication of the sample effort mean into 93.42% of </w:t>
+      </w:r>
+      <w:r>
+        <w:br/>
+      </w:r>
+      <w:r>
+        <w:rPr>
+          <w:rStyle w:val="CommentTok"/>
+        </w:rPr>
+        <w:t xml:space="preserve"># #the SC </w:t>
+      </w:r>
+      <w:r>
+        <w:br/>
+      </w:r>
+      <w:r>
+        <w:rPr>
+          <w:rStyle w:val="CommentTok"/>
+        </w:rPr>
+        <w:t xml:space="preserve"># </w:t>
+      </w:r>
+      <w:r>
+        <w:br/>
+      </w:r>
+      <w:r>
+        <w:rPr>
+          <w:rStyle w:val="CommentTok"/>
+        </w:rPr>
+        <w:t xml:space="preserve"># #Figures </w:t>
+      </w:r>
+      <w:r>
+        <w:br/>
+      </w:r>
+      <w:r>
+        <w:rPr>
+          <w:rStyle w:val="CommentTok"/>
+        </w:rPr>
+        <w:t xml:space="preserve"># </w:t>
+      </w:r>
+      <w:r>
+        <w:br/>
+      </w:r>
+      <w:r>
+        <w:rPr>
+          <w:rStyle w:val="CommentTok"/>
+        </w:rPr>
+        <w:t xml:space="preserve"># #FigDivAlpha = ggiNEXT(out.inc, type = 1, color.var &lt;- "Order.q", z &lt;- fortify(out.inc), </w:t>
+      </w:r>
+      <w:r>
+        <w:br/>
+      </w:r>
+      <w:r>
+        <w:rPr>
+          <w:rStyle w:val="CommentTok"/>
+        </w:rPr>
+        <w:t xml:space="preserve">#                      # z$col &lt;- z$shape &lt;- factor(z$Order.q)) Revisar </w:t>
+      </w:r>
+      <w:r>
+        <w:br/>
+      </w:r>
+      <w:r>
+        <w:rPr>
+          <w:rStyle w:val="CommentTok"/>
+        </w:rPr>
+        <w:t xml:space="preserve"># par(mfrow=c(2,3))</w:t>
+      </w:r>
+      <w:r>
+        <w:br/>
+      </w:r>
+      <w:r>
+        <w:rPr>
+          <w:rStyle w:val="CommentTok"/>
+        </w:rPr>
+        <w:t xml:space="preserve"># </w:t>
+      </w:r>
+      <w:r>
+        <w:br/>
+      </w:r>
+      <w:r>
+        <w:rPr>
+          <w:rStyle w:val="CommentTok"/>
+        </w:rPr>
+        <w:t xml:space="preserve"># #figures species diversity </w:t>
+      </w:r>
+      <w:r>
+        <w:br/>
+      </w:r>
+      <w:r>
+        <w:rPr>
+          <w:rStyle w:val="CommentTok"/>
+        </w:rPr>
+        <w:t xml:space="preserve"># fig1 &lt;- plot(out.inc, col= "Blue")</w:t>
+      </w:r>
+      <w:r>
+        <w:br/>
+      </w:r>
+      <w:r>
+        <w:rPr>
+          <w:rStyle w:val="CommentTok"/>
+        </w:rPr>
+        <w:t xml:space="preserve"># fig1</w:t>
+      </w:r>
+      <w:r>
+        <w:br/>
+      </w:r>
+      <w:r>
+        <w:rPr>
+          <w:rStyle w:val="CommentTok"/>
+        </w:rPr>
+        <w:t xml:space="preserve"># #figures sample coverage  </w:t>
+      </w:r>
+      <w:r>
+        <w:br/>
+      </w:r>
+      <w:r>
+        <w:rPr>
+          <w:rStyle w:val="CommentTok"/>
+        </w:rPr>
+        <w:t xml:space="preserve"># fig2 &lt;-plot(out.inc, type = 2, col= "Blue")</w:t>
+      </w:r>
+      <w:r>
+        <w:br/>
+      </w:r>
+      <w:r>
+        <w:rPr>
+          <w:rStyle w:val="CommentTok"/>
+        </w:rPr>
+        <w:t xml:space="preserve"># fig2</w:t>
+      </w:r>
+      <w:r>
+        <w:br/>
+      </w:r>
+      <w:r>
+        <w:rPr>
+          <w:rStyle w:val="CommentTok"/>
+        </w:rPr>
+        <w:t xml:space="preserve"># #figures species diversity against sample coverage   </w:t>
+      </w:r>
+      <w:r>
+        <w:br/>
+      </w:r>
+      <w:r>
+        <w:rPr>
+          <w:rStyle w:val="CommentTok"/>
+        </w:rPr>
+        <w:t xml:space="preserve"># fig3 &lt;-plot(out.inc, type = 3, col= "Blue")</w:t>
+      </w:r>
+      <w:r>
+        <w:br/>
+      </w:r>
+      <w:r>
+        <w:rPr>
+          <w:rStyle w:val="CommentTok"/>
+        </w:rPr>
+        <w:t xml:space="preserve"># fig3</w:t>
+      </w:r>
+      <w:r>
+        <w:br/>
+      </w:r>
+      <w:r>
+        <w:rPr>
+          <w:rStyle w:val="CommentTok"/>
+        </w:rPr>
+        <w:t xml:space="preserve"># </w:t>
+      </w:r>
+    </w:p>
+    <w:bookmarkEnd w:id="159"/>
+    <w:bookmarkStart w:id="165" w:name="errors-showing-up-below-here"/>
+    <w:p>
+      <w:pPr>
+        <w:pStyle w:val="Heading1"/>
+      </w:pPr>
+      <w:r>
+        <w:t xml:space="preserve">ERRORS SHOWING UP BELOW HERE</w:t>
+      </w:r>
+    </w:p>
+    <w:bookmarkStart w:id="160" w:name="calculate-bray-curtis-index"/>
+    <w:p>
+      <w:pPr>
+        <w:pStyle w:val="Heading2"/>
+      </w:pPr>
+      <w:r>
+        <w:t xml:space="preserve">calculate Bray-Curtis Index</w:t>
+      </w:r>
+    </w:p>
+    <w:p>
+      <w:pPr>
+        <w:pStyle w:val="Compact"/>
+        <w:numPr>
+          <w:ilvl w:val="0"/>
+          <w:numId w:val="1008"/>
+        </w:numPr>
+      </w:pPr>
+      <w:r>
+        <w:t xml:space="preserve">maybe move this to ranas_process actually!</w:t>
+      </w:r>
+    </w:p>
+    <w:p>
+      <w:pPr>
+        <w:pStyle w:val="SourceCode"/>
+      </w:pPr>
+      <w:r>
+        <w:rPr>
+          <w:rStyle w:val="CommentTok"/>
+        </w:rPr>
+        <w:t xml:space="preserve"># # Here calculating distance first, then creating NMDS off this</w:t>
+      </w:r>
+      <w:r>
+        <w:br/>
+      </w:r>
+      <w:r>
+        <w:rPr>
+          <w:rStyle w:val="CommentTok"/>
+        </w:rPr>
+        <w:t xml:space="preserve"># dist &lt;- vegdist(new_mat, method="bray")</w:t>
+      </w:r>
+      <w:r>
+        <w:br/>
+      </w:r>
+      <w:r>
+        <w:rPr>
+          <w:rStyle w:val="CommentTok"/>
+        </w:rPr>
+        <w:t xml:space="preserve"># </w:t>
+      </w:r>
+      <w:r>
+        <w:br/>
+      </w:r>
+      <w:r>
+        <w:rPr>
+          <w:rStyle w:val="CommentTok"/>
+        </w:rPr>
+        <w:t xml:space="preserve"># # set seed so consistent across iterations of nmds</w:t>
+      </w:r>
+      <w:r>
+        <w:br/>
+      </w:r>
+      <w:r>
+        <w:rPr>
+          <w:rStyle w:val="CommentTok"/>
+        </w:rPr>
+        <w:t xml:space="preserve"># set.seed(19960710)</w:t>
+      </w:r>
+      <w:r>
+        <w:br/>
+      </w:r>
+      <w:r>
+        <w:rPr>
+          <w:rStyle w:val="CommentTok"/>
+        </w:rPr>
+        <w:t xml:space="preserve"># </w:t>
+      </w:r>
+      <w:r>
+        <w:br/>
+      </w:r>
+      <w:r>
+        <w:rPr>
+          <w:rStyle w:val="CommentTok"/>
+        </w:rPr>
+        <w:t xml:space="preserve"># nmds &lt;- metaMDS(dist)</w:t>
+      </w:r>
+      <w:r>
+        <w:br/>
+      </w:r>
+      <w:r>
+        <w:rPr>
+          <w:rStyle w:val="CommentTok"/>
+        </w:rPr>
+        <w:t xml:space="preserve"># # very low stress!</w:t>
+      </w:r>
+      <w:r>
+        <w:br/>
+      </w:r>
+      <w:r>
+        <w:rPr>
+          <w:rStyle w:val="CommentTok"/>
+        </w:rPr>
+        <w:t xml:space="preserve"># </w:t>
+      </w:r>
+      <w:r>
+        <w:br/>
+      </w:r>
+      <w:r>
+        <w:rPr>
+          <w:rStyle w:val="CommentTok"/>
+        </w:rPr>
+        <w:t xml:space="preserve"># scores(nmds) %&gt;%</w:t>
+      </w:r>
+      <w:r>
+        <w:br/>
+      </w:r>
+      <w:r>
+        <w:rPr>
+          <w:rStyle w:val="CommentTok"/>
+        </w:rPr>
+        <w:t xml:space="preserve">#   as_tibble(rownames = "Group") %&gt;% # needs to be converted to tibble for ggplot2</w:t>
+      </w:r>
+      <w:r>
+        <w:br/>
+      </w:r>
+      <w:r>
+        <w:rPr>
+          <w:rStyle w:val="CommentTok"/>
+        </w:rPr>
+        <w:t xml:space="preserve">#   ggplot(aes(x = NMDS1, y = NMDS2)) +</w:t>
+      </w:r>
+      <w:r>
+        <w:br/>
+      </w:r>
+      <w:r>
+        <w:rPr>
+          <w:rStyle w:val="CommentTok"/>
+        </w:rPr>
+        <w:t xml:space="preserve">#   geom_point()</w:t>
+      </w:r>
+    </w:p>
+    <w:bookmarkEnd w:id="160"/>
+    <w:bookmarkStart w:id="161" w:name="can-add-rarefaction-into-vegdist"/>
+    <w:p>
+      <w:pPr>
+        <w:pStyle w:val="Heading2"/>
+      </w:pPr>
+      <w:r>
+        <w:t xml:space="preserve">can add rarefaction into vegdist!</w:t>
+      </w:r>
+    </w:p>
+    <w:p>
+      <w:pPr>
+        <w:pStyle w:val="SourceCode"/>
+      </w:pPr>
+      <w:r>
+        <w:rPr>
+          <w:rStyle w:val="CommentTok"/>
+        </w:rPr>
+        <w:t xml:space="preserve"># # need to set sanmple here, what should it be? randomly picked 50</w:t>
+      </w:r>
+      <w:r>
+        <w:br/>
+      </w:r>
+      <w:r>
+        <w:rPr>
+          <w:rStyle w:val="CommentTok"/>
+        </w:rPr>
+        <w:t xml:space="preserve"># dist &lt;- avgdist(new_mat, dmethod = "bray", sample = 50)</w:t>
+      </w:r>
+      <w:r>
+        <w:br/>
+      </w:r>
+      <w:r>
+        <w:rPr>
+          <w:rStyle w:val="CommentTok"/>
+        </w:rPr>
+        <w:t xml:space="preserve"># # this is a rarefied dist - trying to account for uneven sampling effort</w:t>
+      </w:r>
+      <w:r>
+        <w:br/>
+      </w:r>
+      <w:r>
+        <w:rPr>
+          <w:rStyle w:val="CommentTok"/>
+        </w:rPr>
+        <w:t xml:space="preserve"># # these metrics are very sensitive to uneven sampling effort</w:t>
+      </w:r>
+      <w:r>
+        <w:br/>
+      </w:r>
+      <w:r>
+        <w:rPr>
+          <w:rStyle w:val="CommentTok"/>
+        </w:rPr>
+        <w:t xml:space="preserve"># </w:t>
+      </w:r>
+      <w:r>
+        <w:br/>
+      </w:r>
+      <w:r>
+        <w:rPr>
+          <w:rStyle w:val="CommentTok"/>
+        </w:rPr>
+        <w:t xml:space="preserve"># nmds &lt;- metaMDS(dist)</w:t>
+      </w:r>
+      <w:r>
+        <w:br/>
+      </w:r>
+      <w:r>
+        <w:rPr>
+          <w:rStyle w:val="CommentTok"/>
+        </w:rPr>
+        <w:t xml:space="preserve"># </w:t>
+      </w:r>
+      <w:r>
+        <w:br/>
+      </w:r>
+      <w:r>
+        <w:rPr>
+          <w:rStyle w:val="CommentTok"/>
+        </w:rPr>
+        <w:t xml:space="preserve"># scores(nmds) %&gt;%</w:t>
+      </w:r>
+      <w:r>
+        <w:br/>
+      </w:r>
+      <w:r>
+        <w:rPr>
+          <w:rStyle w:val="CommentTok"/>
+        </w:rPr>
+        <w:t xml:space="preserve">#   as_tibble(rownames = "Group") %&gt;%</w:t>
+      </w:r>
+      <w:r>
+        <w:br/>
+      </w:r>
+      <w:r>
+        <w:rPr>
+          <w:rStyle w:val="CommentTok"/>
+        </w:rPr>
+        <w:t xml:space="preserve">#   ggplot(aes(x = NMDS1, y = NMDS2)) +</w:t>
+      </w:r>
+      <w:r>
+        <w:br/>
+      </w:r>
+      <w:r>
+        <w:rPr>
+          <w:rStyle w:val="CommentTok"/>
+        </w:rPr>
+        <w:t xml:space="preserve">#   geom_point()</w:t>
+      </w:r>
+    </w:p>
+    <w:bookmarkEnd w:id="161"/>
+    <w:bookmarkStart w:id="162" w:name="X833c7342afa2015fa9dd7397f90ec89da3ef18e"/>
+    <w:p>
+      <w:pPr>
+        <w:pStyle w:val="Heading2"/>
+      </w:pPr>
+      <w:r>
+        <w:t xml:space="preserve">WHY ARENT ROW NAMES BEING USED? HEATMAP UNINTELLIGBLE</w:t>
+      </w:r>
+    </w:p>
+    <w:p>
+      <w:pPr>
+        <w:pStyle w:val="SourceCode"/>
+      </w:pPr>
+      <w:r>
+        <w:rPr>
+          <w:rStyle w:val="CommentTok"/>
+        </w:rPr>
+        <w:t xml:space="preserve"># Step 1: Calculate Bray-Curtis distance</w:t>
+      </w:r>
+      <w:r>
+        <w:br/>
+      </w:r>
+      <w:r>
+        <w:rPr>
+          <w:rStyle w:val="CommentTok"/>
+        </w:rPr>
+        <w:t xml:space="preserve"># bray_matrix &lt;- vegdist(new_mat, method="bray")</w:t>
+      </w:r>
+      <w:r>
+        <w:br/>
+      </w:r>
+      <w:r>
+        <w:rPr>
+          <w:rStyle w:val="CommentTok"/>
+        </w:rPr>
+        <w:t xml:space="preserve"># </w:t>
+      </w:r>
+      <w:r>
+        <w:br/>
+      </w:r>
+      <w:r>
+        <w:rPr>
+          <w:rStyle w:val="CommentTok"/>
+        </w:rPr>
+        <w:t xml:space="preserve"># # Step 2: Convert distance matrix to percentage similarity</w:t>
+      </w:r>
+      <w:r>
+        <w:br/>
+      </w:r>
+      <w:r>
+        <w:rPr>
+          <w:rStyle w:val="CommentTok"/>
+        </w:rPr>
+        <w:t xml:space="preserve"># # Convert distances to similarities (1 - distance)</w:t>
+      </w:r>
+      <w:r>
+        <w:br/>
+      </w:r>
+      <w:r>
+        <w:rPr>
+          <w:rStyle w:val="CommentTok"/>
+        </w:rPr>
+        <w:t xml:space="preserve"># similarity_matrix &lt;- 1 - as.matrix(bray_matrix)</w:t>
+      </w:r>
+      <w:r>
+        <w:br/>
+      </w:r>
+      <w:r>
+        <w:rPr>
+          <w:rStyle w:val="CommentTok"/>
+        </w:rPr>
+        <w:t xml:space="preserve"># </w:t>
+      </w:r>
+      <w:r>
+        <w:br/>
+      </w:r>
+      <w:r>
+        <w:rPr>
+          <w:rStyle w:val="CommentTok"/>
+        </w:rPr>
+        <w:t xml:space="preserve"># # Step 3: Plot the percentage similarity matrix</w:t>
+      </w:r>
+      <w:r>
+        <w:br/>
+      </w:r>
+      <w:r>
+        <w:rPr>
+          <w:rStyle w:val="CommentTok"/>
+        </w:rPr>
+        <w:t xml:space="preserve"># # Example heatmap plot</w:t>
+      </w:r>
+      <w:r>
+        <w:br/>
+      </w:r>
+      <w:r>
+        <w:rPr>
+          <w:rStyle w:val="CommentTok"/>
+        </w:rPr>
+        <w:t xml:space="preserve"># heatmap(similarity_matrix, </w:t>
+      </w:r>
+      <w:r>
+        <w:br/>
+      </w:r>
+      <w:r>
+        <w:rPr>
+          <w:rStyle w:val="CommentTok"/>
+        </w:rPr>
+        <w:t xml:space="preserve">#         main="Percentage Similarity Heatmap",</w:t>
+      </w:r>
+      <w:r>
+        <w:br/>
+      </w:r>
+      <w:r>
+        <w:rPr>
+          <w:rStyle w:val="CommentTok"/>
+        </w:rPr>
+        <w:t xml:space="preserve">#         xlab="Samples", ylab="Samples",</w:t>
+      </w:r>
+      <w:r>
+        <w:br/>
+      </w:r>
+      <w:r>
+        <w:rPr>
+          <w:rStyle w:val="CommentTok"/>
+        </w:rPr>
+        <w:t xml:space="preserve">#         labRow=NA, labCol=NA,</w:t>
+      </w:r>
+      <w:r>
+        <w:br/>
+      </w:r>
+      <w:r>
+        <w:rPr>
+          <w:rStyle w:val="CommentTok"/>
+        </w:rPr>
+        <w:t xml:space="preserve">#         col=rev(heat.colors(10)))  # Reversed heat colors for better visualization</w:t>
+      </w:r>
+    </w:p>
+    <w:bookmarkEnd w:id="162"/>
+    <w:bookmarkStart w:id="163" w:name="X54acd9a3924dec7e1c614043157d759dc880864"/>
+    <w:p>
+      <w:pPr>
+        <w:pStyle w:val="Heading2"/>
+      </w:pPr>
+      <w:r>
+        <w:t xml:space="preserve">adjacent, random piece from Riffomonas project</w:t>
+      </w:r>
+    </w:p>
+    <w:p>
+      <w:pPr>
+        <w:pStyle w:val="SourceCode"/>
+      </w:pPr>
+      <w:r>
+        <w:rPr>
+          <w:rStyle w:val="CommentTok"/>
+        </w:rPr>
+        <w:t xml:space="preserve"># # ordination of bray_matrix using cmdscale</w:t>
+      </w:r>
+      <w:r>
+        <w:br/>
+      </w:r>
+      <w:r>
+        <w:rPr>
+          <w:rStyle w:val="CommentTok"/>
+        </w:rPr>
+        <w:t xml:space="preserve"># </w:t>
+      </w:r>
+      <w:r>
+        <w:br/>
+      </w:r>
+      <w:r>
+        <w:rPr>
+          <w:rStyle w:val="CommentTok"/>
+        </w:rPr>
+        <w:t xml:space="preserve"># cmdscale(bray_matrix) %&gt;% plot()</w:t>
+      </w:r>
+      <w:r>
+        <w:br/>
+      </w:r>
+      <w:r>
+        <w:rPr>
+          <w:rStyle w:val="CommentTok"/>
+        </w:rPr>
+        <w:t xml:space="preserve"># </w:t>
+      </w:r>
+      <w:r>
+        <w:br/>
+      </w:r>
+      <w:r>
+        <w:rPr>
+          <w:rStyle w:val="CommentTok"/>
+        </w:rPr>
+        <w:t xml:space="preserve"># pcoa &lt;- cmdscale(bray_matrix)</w:t>
+      </w:r>
+      <w:r>
+        <w:br/>
+      </w:r>
+      <w:r>
+        <w:rPr>
+          <w:rStyle w:val="CommentTok"/>
+        </w:rPr>
+        <w:t xml:space="preserve"># colnames(pcoa) &lt;- c("pcoa1", "pcoa2")</w:t>
+      </w:r>
+      <w:r>
+        <w:br/>
+      </w:r>
+      <w:r>
+        <w:rPr>
+          <w:rStyle w:val="CommentTok"/>
+        </w:rPr>
+        <w:t xml:space="preserve"># pcoa %&gt;% head()</w:t>
+      </w:r>
+    </w:p>
+    <w:bookmarkEnd w:id="163"/>
+    <w:bookmarkStart w:id="164" w:name="adjacent-jaccard-similarity-index"/>
+    <w:p>
+      <w:pPr>
+        <w:pStyle w:val="Heading2"/>
+      </w:pPr>
+      <w:r>
+        <w:t xml:space="preserve">adjacent, jaccard similarity index</w:t>
+      </w:r>
+    </w:p>
+    <w:p>
+      <w:pPr>
+        <w:pStyle w:val="SourceCode"/>
+      </w:pPr>
+      <w:r>
+        <w:rPr>
+          <w:rStyle w:val="CommentTok"/>
+        </w:rPr>
+        <w:t xml:space="preserve"># # create a sample data frame with mixed data types </w:t>
+      </w:r>
+      <w:r>
+        <w:br/>
+      </w:r>
+      <w:r>
+        <w:rPr>
+          <w:rStyle w:val="CommentTok"/>
+        </w:rPr>
+        <w:t xml:space="preserve"># df &lt;- data.frame( </w:t>
+      </w:r>
+      <w:r>
+        <w:br/>
+      </w:r>
+      <w:r>
+        <w:rPr>
+          <w:rStyle w:val="CommentTok"/>
+        </w:rPr>
+        <w:t xml:space="preserve">#   numeric_var = c(1,2,3,4), </w:t>
+      </w:r>
+      <w:r>
+        <w:br/>
+      </w:r>
+      <w:r>
+        <w:rPr>
+          <w:rStyle w:val="CommentTok"/>
+        </w:rPr>
+        <w:t xml:space="preserve">#   categorical_var = c("A", "B", "A", "C"), </w:t>
+      </w:r>
+      <w:r>
+        <w:br/>
+      </w:r>
+      <w:r>
+        <w:rPr>
+          <w:rStyle w:val="CommentTok"/>
+        </w:rPr>
+        <w:t xml:space="preserve">#   binary_var = c(0,1,0,1) </w:t>
+      </w:r>
+      <w:r>
+        <w:br/>
+      </w:r>
+      <w:r>
+        <w:rPr>
+          <w:rStyle w:val="CommentTok"/>
+        </w:rPr>
+        <w:t xml:space="preserve"># ) </w:t>
+      </w:r>
+      <w:r>
+        <w:br/>
+      </w:r>
+      <w:r>
+        <w:rPr>
+          <w:rStyle w:val="CommentTok"/>
+        </w:rPr>
+        <w:t xml:space="preserve">#   </w:t>
+      </w:r>
+      <w:r>
+        <w:br/>
+      </w:r>
+      <w:r>
+        <w:rPr>
+          <w:rStyle w:val="CommentTok"/>
+        </w:rPr>
+        <w:t xml:space="preserve"># # convert categorical variable to binary </w:t>
+      </w:r>
+      <w:r>
+        <w:br/>
+      </w:r>
+      <w:r>
+        <w:rPr>
+          <w:rStyle w:val="CommentTok"/>
+        </w:rPr>
+        <w:t xml:space="preserve"># df$categorical_var &lt;- ifelse(df$categorical_var == "A", 1, 0) </w:t>
+      </w:r>
+      <w:r>
+        <w:br/>
+      </w:r>
+      <w:r>
+        <w:rPr>
+          <w:rStyle w:val="CommentTok"/>
+        </w:rPr>
+        <w:t xml:space="preserve">#   </w:t>
+      </w:r>
+      <w:r>
+        <w:br/>
+      </w:r>
+      <w:r>
+        <w:rPr>
+          <w:rStyle w:val="CommentTok"/>
+        </w:rPr>
+        <w:t xml:space="preserve"># # convert binary variable to binary </w:t>
+      </w:r>
+      <w:r>
+        <w:br/>
+      </w:r>
+      <w:r>
+        <w:rPr>
+          <w:rStyle w:val="CommentTok"/>
+        </w:rPr>
+        <w:t xml:space="preserve"># df$binary_var &lt;- as.numeric(df$binary_var) </w:t>
+      </w:r>
+      <w:r>
+        <w:br/>
+      </w:r>
+      <w:r>
+        <w:rPr>
+          <w:rStyle w:val="CommentTok"/>
+        </w:rPr>
+        <w:t xml:space="preserve">#   </w:t>
+      </w:r>
+      <w:r>
+        <w:br/>
+      </w:r>
+      <w:r>
+        <w:rPr>
+          <w:rStyle w:val="CommentTok"/>
+        </w:rPr>
+        <w:t xml:space="preserve"># # calculate the Jaccard distance  </w:t>
+      </w:r>
+      <w:r>
+        <w:br/>
+      </w:r>
+      <w:r>
+        <w:rPr>
+          <w:rStyle w:val="CommentTok"/>
+        </w:rPr>
+        <w:t xml:space="preserve"># # matrix using the dist function </w:t>
+      </w:r>
+      <w:r>
+        <w:br/>
+      </w:r>
+      <w:r>
+        <w:rPr>
+          <w:rStyle w:val="CommentTok"/>
+        </w:rPr>
+        <w:t xml:space="preserve"># jaccard_distance_matrix &lt;- dist(df, </w:t>
+      </w:r>
+      <w:r>
+        <w:br/>
+      </w:r>
+      <w:r>
+        <w:rPr>
+          <w:rStyle w:val="CommentTok"/>
+        </w:rPr>
+        <w:t xml:space="preserve">#                                 method = "binary") </w:t>
+      </w:r>
+      <w:r>
+        <w:br/>
+      </w:r>
+      <w:r>
+        <w:rPr>
+          <w:rStyle w:val="CommentTok"/>
+        </w:rPr>
+        <w:t xml:space="preserve">#   </w:t>
+      </w:r>
+      <w:r>
+        <w:br/>
+      </w:r>
+      <w:r>
+        <w:rPr>
+          <w:rStyle w:val="CommentTok"/>
+        </w:rPr>
+        <w:t xml:space="preserve"># #Print the distance matrix </w:t>
+      </w:r>
+      <w:r>
+        <w:br/>
+      </w:r>
+      <w:r>
+        <w:rPr>
+          <w:rStyle w:val="CommentTok"/>
+        </w:rPr>
+        <w:t xml:space="preserve"># print(jaccard_distance_matrix)</w:t>
+      </w:r>
+    </w:p>
+    <w:bookmarkEnd w:id="164"/>
+    <w:bookmarkEnd w:id="165"/>
     <w:sectPr/>
   </w:body>
 </w:document>
@@ -12464,6 +17028,9 @@
     <w:abstractNumId w:val="991"/>
   </w:num>
   <w:num w:numId="1007">
+    <w:abstractNumId w:val="991"/>
+  </w:num>
+  <w:num w:numId="1008">
     <w:abstractNumId w:val="991"/>
   </w:num>
 </w:numbering>
